--- a/Deliverables/TPU_OctoPlus.docx
+++ b/Deliverables/TPU_OctoPlus.docx
@@ -982,6 +982,174 @@
           </w:p>
         </w:tc>
       </w:tr>
+      <w:tr>
+        <w:tc>
+          <w:tcPr>
+            <w:cnfStyle w:val="001000000000" w:firstRow="0" w:lastRow="0" w:firstColumn="1" w:lastColumn="0" w:oddVBand="0" w:evenVBand="0" w:oddHBand="0" w:evenHBand="0" w:firstRowFirstColumn="0" w:firstRowLastColumn="0" w:lastRowFirstColumn="0" w:lastRowLastColumn="0"/>
+            <w:tcW w:w="2407" w:type="dxa"/>
+            <w:tcBorders>
+              <w:top w:val="single" w:sz="4" w:space="0" w:color="9CC2E5" w:themeColor="accent5" w:themeTint="99"/>
+              <w:left w:val="single" w:sz="4" w:space="0" w:color="9CC2E5" w:themeColor="accent5" w:themeTint="99"/>
+              <w:bottom w:val="single" w:sz="4" w:space="0" w:color="9CC2E5" w:themeColor="accent5" w:themeTint="99"/>
+              <w:right w:val="single" w:sz="4" w:space="0" w:color="9CC2E5" w:themeColor="accent5" w:themeTint="99"/>
+            </w:tcBorders>
+          </w:tcPr>
+          <w:p>
+            <w:pPr>
+              <w:jc w:val="center"/>
+              <w:textAlignment w:val="baseline"/>
+              <w:rPr>
+                <w:rFonts w:ascii="Calibri" w:eastAsia="Times New Roman" w:hAnsi="Calibri" w:cs="Calibri"/>
+                <w:color w:val="000000" w:themeColor="text1"/>
+                <w:kern w:val="0"/>
+                <w:lang w:eastAsia="it-IT"/>
+                <w14:ligatures w14:val="none"/>
+              </w:rPr>
+            </w:pPr>
+            <w:r>
+              <w:rPr>
+                <w:rFonts w:ascii="Calibri" w:eastAsia="Times New Roman" w:hAnsi="Calibri" w:cs="Calibri"/>
+                <w:color w:val="000000" w:themeColor="text1"/>
+                <w:kern w:val="0"/>
+                <w:lang w:eastAsia="it-IT"/>
+                <w14:ligatures w14:val="none"/>
+              </w:rPr>
+              <w:t>29/01/2024</w:t>
+            </w:r>
+          </w:p>
+        </w:tc>
+        <w:tc>
+          <w:tcPr>
+            <w:tcW w:w="2407" w:type="dxa"/>
+            <w:tcBorders>
+              <w:top w:val="single" w:sz="4" w:space="0" w:color="9CC2E5" w:themeColor="accent5" w:themeTint="99"/>
+              <w:left w:val="single" w:sz="4" w:space="0" w:color="9CC2E5" w:themeColor="accent5" w:themeTint="99"/>
+              <w:bottom w:val="single" w:sz="4" w:space="0" w:color="9CC2E5" w:themeColor="accent5" w:themeTint="99"/>
+              <w:right w:val="single" w:sz="4" w:space="0" w:color="9CC2E5" w:themeColor="accent5" w:themeTint="99"/>
+            </w:tcBorders>
+          </w:tcPr>
+          <w:p>
+            <w:pPr>
+              <w:jc w:val="center"/>
+              <w:textAlignment w:val="baseline"/>
+              <w:cnfStyle w:val="000000000000" w:firstRow="0" w:lastRow="0" w:firstColumn="0" w:lastColumn="0" w:oddVBand="0" w:evenVBand="0" w:oddHBand="0" w:evenHBand="0" w:firstRowFirstColumn="0" w:firstRowLastColumn="0" w:lastRowFirstColumn="0" w:lastRowLastColumn="0"/>
+              <w:rPr>
+                <w:rFonts w:ascii="Calibri" w:eastAsia="Times New Roman" w:hAnsi="Calibri" w:cs="Calibri"/>
+                <w:b/>
+                <w:bCs/>
+                <w:color w:val="000000" w:themeColor="text1"/>
+                <w:kern w:val="0"/>
+                <w:lang w:eastAsia="it-IT"/>
+                <w14:ligatures w14:val="none"/>
+              </w:rPr>
+            </w:pPr>
+            <w:r>
+              <w:rPr>
+                <w:rFonts w:ascii="Calibri" w:eastAsia="Times New Roman" w:hAnsi="Calibri" w:cs="Calibri"/>
+                <w:b/>
+                <w:bCs/>
+                <w:color w:val="000000" w:themeColor="text1"/>
+                <w:kern w:val="0"/>
+                <w:lang w:eastAsia="it-IT"/>
+                <w14:ligatures w14:val="none"/>
+              </w:rPr>
+              <w:t>0.4</w:t>
+            </w:r>
+          </w:p>
+        </w:tc>
+        <w:tc>
+          <w:tcPr>
+            <w:tcW w:w="2407" w:type="dxa"/>
+            <w:tcBorders>
+              <w:top w:val="single" w:sz="4" w:space="0" w:color="9CC2E5" w:themeColor="accent5" w:themeTint="99"/>
+              <w:left w:val="single" w:sz="4" w:space="0" w:color="9CC2E5" w:themeColor="accent5" w:themeTint="99"/>
+              <w:bottom w:val="single" w:sz="4" w:space="0" w:color="9CC2E5" w:themeColor="accent5" w:themeTint="99"/>
+              <w:right w:val="single" w:sz="4" w:space="0" w:color="9CC2E5" w:themeColor="accent5" w:themeTint="99"/>
+            </w:tcBorders>
+          </w:tcPr>
+          <w:p>
+            <w:pPr>
+              <w:jc w:val="both"/>
+              <w:textAlignment w:val="baseline"/>
+              <w:cnfStyle w:val="000000000000" w:firstRow="0" w:lastRow="0" w:firstColumn="0" w:lastColumn="0" w:oddVBand="0" w:evenVBand="0" w:oddHBand="0" w:evenHBand="0" w:firstRowFirstColumn="0" w:firstRowLastColumn="0" w:lastRowFirstColumn="0" w:lastRowLastColumn="0"/>
+              <w:rPr>
+                <w:rFonts w:ascii="Calibri" w:eastAsia="Times New Roman" w:hAnsi="Calibri" w:cs="Calibri"/>
+                <w:b/>
+                <w:bCs/>
+                <w:color w:val="000000" w:themeColor="text1"/>
+                <w:kern w:val="0"/>
+                <w:lang w:eastAsia="it-IT"/>
+                <w14:ligatures w14:val="none"/>
+              </w:rPr>
+            </w:pPr>
+            <w:r>
+              <w:rPr>
+                <w:rFonts w:ascii="Calibri" w:eastAsia="Times New Roman" w:hAnsi="Calibri" w:cs="Calibri"/>
+                <w:b/>
+                <w:bCs/>
+                <w:color w:val="000000" w:themeColor="text1"/>
+                <w:kern w:val="0"/>
+                <w:lang w:eastAsia="it-IT"/>
+                <w14:ligatures w14:val="none"/>
+              </w:rPr>
+              <w:t xml:space="preserve">Aggiunto </w:t>
+            </w:r>
+            <w:proofErr w:type="spellStart"/>
+            <w:r>
+              <w:rPr>
+                <w:rFonts w:ascii="Calibri" w:eastAsia="Times New Roman" w:hAnsi="Calibri" w:cs="Calibri"/>
+                <w:b/>
+                <w:bCs/>
+                <w:color w:val="000000" w:themeColor="text1"/>
+                <w:kern w:val="0"/>
+                <w:lang w:eastAsia="it-IT"/>
+                <w14:ligatures w14:val="none"/>
+              </w:rPr>
+              <w:t>IOrderDao</w:t>
+            </w:r>
+            <w:proofErr w:type="spellEnd"/>
+          </w:p>
+        </w:tc>
+        <w:tc>
+          <w:tcPr>
+            <w:tcW w:w="2407" w:type="dxa"/>
+            <w:tcBorders>
+              <w:top w:val="single" w:sz="4" w:space="0" w:color="9CC2E5" w:themeColor="accent5" w:themeTint="99"/>
+              <w:left w:val="single" w:sz="4" w:space="0" w:color="9CC2E5" w:themeColor="accent5" w:themeTint="99"/>
+              <w:bottom w:val="single" w:sz="4" w:space="0" w:color="9CC2E5" w:themeColor="accent5" w:themeTint="99"/>
+              <w:right w:val="single" w:sz="4" w:space="0" w:color="9CC2E5" w:themeColor="accent5" w:themeTint="99"/>
+            </w:tcBorders>
+          </w:tcPr>
+          <w:p>
+            <w:pPr>
+              <w:jc w:val="center"/>
+              <w:textAlignment w:val="baseline"/>
+              <w:cnfStyle w:val="000000000000" w:firstRow="0" w:lastRow="0" w:firstColumn="0" w:lastColumn="0" w:oddVBand="0" w:evenVBand="0" w:oddHBand="0" w:evenHBand="0" w:firstRowFirstColumn="0" w:firstRowLastColumn="0" w:lastRowFirstColumn="0" w:lastRowLastColumn="0"/>
+              <w:rPr>
+                <w:rFonts w:ascii="Calibri" w:eastAsia="Times New Roman" w:hAnsi="Calibri" w:cs="Calibri"/>
+                <w:b/>
+                <w:bCs/>
+                <w:color w:val="000000" w:themeColor="text1"/>
+                <w:kern w:val="0"/>
+                <w:lang w:eastAsia="it-IT"/>
+                <w14:ligatures w14:val="none"/>
+              </w:rPr>
+            </w:pPr>
+            <w:r>
+              <w:rPr>
+                <w:rFonts w:ascii="Calibri" w:eastAsia="Times New Roman" w:hAnsi="Calibri" w:cs="Calibri"/>
+                <w:b/>
+                <w:bCs/>
+                <w:color w:val="000000" w:themeColor="text1"/>
+                <w:kern w:val="0"/>
+                <w:lang w:eastAsia="it-IT"/>
+                <w14:ligatures w14:val="none"/>
+              </w:rPr>
+              <w:t>Tomeo Orlando</w:t>
+            </w:r>
+          </w:p>
+        </w:tc>
+      </w:tr>
     </w:tbl>
     <w:p/>
     <w:p/>
@@ -2131,7 +2299,6 @@
         <w:t xml:space="preserve">TCU1_1_1 </w:t>
       </w:r>
       <w:proofErr w:type="spellStart"/>
-      <w:proofErr w:type="gramStart"/>
       <w:r>
         <w:rPr>
           <w:b/>
@@ -2161,18 +2328,7 @@
           <w:sz w:val="24"/>
           <w:szCs w:val="24"/>
         </w:rPr>
-        <w:t>(</w:t>
-      </w:r>
-      <w:proofErr w:type="gramEnd"/>
-      <w:r>
-        <w:rPr>
-          <w:b/>
-          <w:bCs/>
-          <w:color w:val="000000" w:themeColor="text1"/>
-          <w:sz w:val="24"/>
-          <w:szCs w:val="24"/>
-        </w:rPr>
-        <w:t>User user):</w:t>
+        <w:t>(User user):</w:t>
       </w:r>
     </w:p>
     <w:tbl>
@@ -2233,7 +2389,6 @@
               </w:rPr>
             </w:pPr>
             <w:proofErr w:type="spellStart"/>
-            <w:proofErr w:type="gramStart"/>
             <w:r>
               <w:rPr>
                 <w:color w:val="000000" w:themeColor="text1"/>
@@ -2243,7 +2398,6 @@
               <w:t>user.email</w:t>
             </w:r>
             <w:proofErr w:type="spellEnd"/>
-            <w:proofErr w:type="gramEnd"/>
           </w:p>
         </w:tc>
       </w:tr>
@@ -2496,7 +2650,21 @@
               <w:rPr>
                 <w:color w:val="000000" w:themeColor="text1"/>
               </w:rPr>
-              <w:t xml:space="preserve"> [if </w:t>
+              <w:t xml:space="preserve"> [</w:t>
+            </w:r>
+            <w:proofErr w:type="spellStart"/>
+            <w:r>
+              <w:rPr>
+                <w:color w:val="000000" w:themeColor="text1"/>
+              </w:rPr>
+              <w:t>if</w:t>
+            </w:r>
+            <w:proofErr w:type="spellEnd"/>
+            <w:r>
+              <w:rPr>
+                <w:color w:val="000000" w:themeColor="text1"/>
+              </w:rPr>
+              <w:t xml:space="preserve"> </w:t>
             </w:r>
             <w:proofErr w:type="spellStart"/>
             <w:r>
@@ -2532,7 +2700,21 @@
               <w:rPr>
                 <w:color w:val="000000" w:themeColor="text1"/>
               </w:rPr>
-              <w:t xml:space="preserve"> if[</w:t>
+              <w:t xml:space="preserve"> </w:t>
+            </w:r>
+            <w:proofErr w:type="spellStart"/>
+            <w:r>
+              <w:rPr>
+                <w:color w:val="000000" w:themeColor="text1"/>
+              </w:rPr>
+              <w:t>if</w:t>
+            </w:r>
+            <w:proofErr w:type="spellEnd"/>
+            <w:r>
+              <w:rPr>
+                <w:color w:val="000000" w:themeColor="text1"/>
+              </w:rPr>
+              <w:t>[</w:t>
             </w:r>
             <w:proofErr w:type="spellStart"/>
             <w:r>
@@ -2848,7 +3030,6 @@
         <w:t xml:space="preserve">TCU1_1_2 </w:t>
       </w:r>
       <w:proofErr w:type="spellStart"/>
-      <w:proofErr w:type="gramStart"/>
       <w:r>
         <w:rPr>
           <w:b/>
@@ -2878,18 +3059,7 @@
           <w:sz w:val="24"/>
           <w:szCs w:val="24"/>
         </w:rPr>
-        <w:t>(</w:t>
-      </w:r>
-      <w:proofErr w:type="gramEnd"/>
-      <w:r>
-        <w:rPr>
-          <w:b/>
-          <w:bCs/>
-          <w:color w:val="000000" w:themeColor="text1"/>
-          <w:sz w:val="24"/>
-          <w:szCs w:val="24"/>
-        </w:rPr>
-        <w:t>User user):</w:t>
+        <w:t>(User user):</w:t>
       </w:r>
     </w:p>
     <w:tbl>
@@ -2950,7 +3120,6 @@
               </w:rPr>
             </w:pPr>
             <w:proofErr w:type="spellStart"/>
-            <w:proofErr w:type="gramStart"/>
             <w:r>
               <w:rPr>
                 <w:color w:val="000000" w:themeColor="text1"/>
@@ -2960,7 +3129,6 @@
               <w:t>user.idutente</w:t>
             </w:r>
             <w:proofErr w:type="spellEnd"/>
-            <w:proofErr w:type="gramEnd"/>
           </w:p>
         </w:tc>
       </w:tr>
@@ -3241,7 +3409,21 @@
               <w:rPr>
                 <w:color w:val="000000" w:themeColor="text1"/>
               </w:rPr>
-              <w:t xml:space="preserve"> [if </w:t>
+              <w:t xml:space="preserve"> [</w:t>
+            </w:r>
+            <w:proofErr w:type="spellStart"/>
+            <w:r>
+              <w:rPr>
+                <w:color w:val="000000" w:themeColor="text1"/>
+              </w:rPr>
+              <w:t>if</w:t>
+            </w:r>
+            <w:proofErr w:type="spellEnd"/>
+            <w:r>
+              <w:rPr>
+                <w:color w:val="000000" w:themeColor="text1"/>
+              </w:rPr>
+              <w:t xml:space="preserve"> </w:t>
             </w:r>
             <w:proofErr w:type="spellStart"/>
             <w:r>
@@ -3297,7 +3479,21 @@
               <w:rPr>
                 <w:color w:val="000000" w:themeColor="text1"/>
               </w:rPr>
-              <w:t xml:space="preserve"> [if </w:t>
+              <w:t xml:space="preserve"> [</w:t>
+            </w:r>
+            <w:proofErr w:type="spellStart"/>
+            <w:r>
+              <w:rPr>
+                <w:color w:val="000000" w:themeColor="text1"/>
+              </w:rPr>
+              <w:t>if</w:t>
+            </w:r>
+            <w:proofErr w:type="spellEnd"/>
+            <w:r>
+              <w:rPr>
+                <w:color w:val="000000" w:themeColor="text1"/>
+              </w:rPr>
+              <w:t xml:space="preserve"> </w:t>
             </w:r>
             <w:proofErr w:type="spellStart"/>
             <w:r>
@@ -3802,7 +3998,6 @@
         <w:t xml:space="preserve">TCU1_1_2 </w:t>
       </w:r>
       <w:proofErr w:type="spellStart"/>
-      <w:proofErr w:type="gramStart"/>
       <w:r>
         <w:rPr>
           <w:b/>
@@ -3825,7 +4020,6 @@
         <w:t>(</w:t>
       </w:r>
       <w:proofErr w:type="spellStart"/>
-      <w:proofErr w:type="gramEnd"/>
       <w:r>
         <w:rPr>
           <w:b/>
@@ -4181,7 +4375,21 @@
               <w:rPr>
                 <w:color w:val="000000" w:themeColor="text1"/>
               </w:rPr>
-              <w:t xml:space="preserve"> = null </w:t>
+              <w:t xml:space="preserve"> = </w:t>
+            </w:r>
+            <w:proofErr w:type="spellStart"/>
+            <w:r>
+              <w:rPr>
+                <w:color w:val="000000" w:themeColor="text1"/>
+              </w:rPr>
+              <w:t>null</w:t>
+            </w:r>
+            <w:proofErr w:type="spellEnd"/>
+            <w:r>
+              <w:rPr>
+                <w:color w:val="000000" w:themeColor="text1"/>
+              </w:rPr>
+              <w:t xml:space="preserve"> </w:t>
             </w:r>
           </w:p>
           <w:p>
@@ -4227,21 +4435,7 @@
               <w:rPr>
                 <w:color w:val="000000" w:themeColor="text1"/>
               </w:rPr>
-              <w:t>OR</w:t>
-            </w:r>
-            <w:proofErr w:type="gramStart"/>
-            <w:r>
-              <w:rPr>
-                <w:color w:val="000000" w:themeColor="text1"/>
-              </w:rPr>
-              <w:t>5 :</w:t>
-            </w:r>
-            <w:proofErr w:type="gramEnd"/>
-            <w:r>
-              <w:rPr>
-                <w:color w:val="000000" w:themeColor="text1"/>
-              </w:rPr>
-              <w:t xml:space="preserve"> </w:t>
+              <w:t xml:space="preserve">OR5 : </w:t>
             </w:r>
             <w:proofErr w:type="spellStart"/>
             <w:r>
@@ -5003,7 +5197,6 @@
               </w:rPr>
             </w:pPr>
             <w:proofErr w:type="spellStart"/>
-            <w:proofErr w:type="gramStart"/>
             <w:r>
               <w:rPr>
                 <w:color w:val="000000" w:themeColor="text1"/>
@@ -5011,7 +5204,6 @@
               <w:t>user.email</w:t>
             </w:r>
             <w:proofErr w:type="spellEnd"/>
-            <w:proofErr w:type="gramEnd"/>
           </w:p>
         </w:tc>
         <w:tc>
@@ -5115,7 +5307,21 @@
               <w:rPr>
                 <w:color w:val="000000" w:themeColor="text1"/>
               </w:rPr>
-              <w:t xml:space="preserve"> [if </w:t>
+              <w:t xml:space="preserve"> [</w:t>
+            </w:r>
+            <w:proofErr w:type="spellStart"/>
+            <w:r>
+              <w:rPr>
+                <w:color w:val="000000" w:themeColor="text1"/>
+              </w:rPr>
+              <w:t>if</w:t>
+            </w:r>
+            <w:proofErr w:type="spellEnd"/>
+            <w:r>
+              <w:rPr>
+                <w:color w:val="000000" w:themeColor="text1"/>
+              </w:rPr>
+              <w:t xml:space="preserve"> </w:t>
             </w:r>
             <w:proofErr w:type="spellStart"/>
             <w:r>
@@ -5163,7 +5369,21 @@
               <w:rPr>
                 <w:color w:val="000000" w:themeColor="text1"/>
               </w:rPr>
-              <w:t xml:space="preserve"> [if </w:t>
+              <w:t xml:space="preserve"> [</w:t>
+            </w:r>
+            <w:proofErr w:type="spellStart"/>
+            <w:r>
+              <w:rPr>
+                <w:color w:val="000000" w:themeColor="text1"/>
+              </w:rPr>
+              <w:t>if</w:t>
+            </w:r>
+            <w:proofErr w:type="spellEnd"/>
+            <w:r>
+              <w:rPr>
+                <w:color w:val="000000" w:themeColor="text1"/>
+              </w:rPr>
+              <w:t xml:space="preserve"> </w:t>
             </w:r>
             <w:proofErr w:type="spellStart"/>
             <w:r>
@@ -5261,7 +5481,6 @@
               </w:rPr>
             </w:pPr>
             <w:proofErr w:type="spellStart"/>
-            <w:proofErr w:type="gramStart"/>
             <w:r>
               <w:rPr>
                 <w:color w:val="000000" w:themeColor="text1"/>
@@ -5269,7 +5488,6 @@
               <w:t>user.cognome</w:t>
             </w:r>
             <w:proofErr w:type="spellEnd"/>
-            <w:proofErr w:type="gramEnd"/>
           </w:p>
         </w:tc>
         <w:tc>
@@ -5328,12 +5546,10 @@
               </w:rPr>
             </w:pPr>
             <w:proofErr w:type="spellStart"/>
-            <w:proofErr w:type="gramStart"/>
             <w:r>
               <w:t>user.password</w:t>
             </w:r>
             <w:proofErr w:type="spellEnd"/>
-            <w:proofErr w:type="gramEnd"/>
           </w:p>
         </w:tc>
         <w:tc>
@@ -5375,13 +5591,8 @@
               <w:jc w:val="both"/>
             </w:pPr>
             <w:proofErr w:type="spellStart"/>
-            <w:proofErr w:type="gramStart"/>
-            <w:r>
-              <w:t>user.numero</w:t>
-            </w:r>
-            <w:proofErr w:type="gramEnd"/>
-            <w:r>
-              <w:t>_telefono</w:t>
+            <w:r>
+              <w:t>user.numero_telefono</w:t>
             </w:r>
             <w:proofErr w:type="spellEnd"/>
           </w:p>
@@ -5415,12 +5626,10 @@
               <w:jc w:val="both"/>
             </w:pPr>
             <w:proofErr w:type="spellStart"/>
-            <w:proofErr w:type="gramStart"/>
             <w:r>
               <w:t>user.ruolo</w:t>
             </w:r>
             <w:proofErr w:type="spellEnd"/>
-            <w:proofErr w:type="gramEnd"/>
           </w:p>
         </w:tc>
         <w:tc>
@@ -6194,7 +6403,6 @@
         <w:t xml:space="preserve">TCU1_1_4 </w:t>
       </w:r>
       <w:proofErr w:type="spellStart"/>
-      <w:proofErr w:type="gramStart"/>
       <w:r>
         <w:rPr>
           <w:b/>
@@ -6214,18 +6422,7 @@
           <w:sz w:val="24"/>
           <w:szCs w:val="24"/>
         </w:rPr>
-        <w:t>(</w:t>
-      </w:r>
-      <w:proofErr w:type="gramEnd"/>
-      <w:r>
-        <w:rPr>
-          <w:b/>
-          <w:bCs/>
-          <w:color w:val="000000" w:themeColor="text1"/>
-          <w:sz w:val="24"/>
-          <w:szCs w:val="24"/>
-        </w:rPr>
-        <w:t>User user</w:t>
+        <w:t>(User user</w:t>
       </w:r>
       <w:r>
         <w:rPr>
@@ -6550,7 +6747,6 @@
               </w:rPr>
             </w:pPr>
             <w:proofErr w:type="spellStart"/>
-            <w:proofErr w:type="gramStart"/>
             <w:r>
               <w:rPr>
                 <w:color w:val="000000" w:themeColor="text1"/>
@@ -6564,7 +6760,6 @@
               <w:t>il</w:t>
             </w:r>
             <w:proofErr w:type="spellEnd"/>
-            <w:proofErr w:type="gramEnd"/>
           </w:p>
         </w:tc>
         <w:tc>
@@ -6668,7 +6863,21 @@
               <w:rPr>
                 <w:color w:val="000000" w:themeColor="text1"/>
               </w:rPr>
-              <w:t xml:space="preserve"> [if </w:t>
+              <w:t xml:space="preserve"> [</w:t>
+            </w:r>
+            <w:proofErr w:type="spellStart"/>
+            <w:r>
+              <w:rPr>
+                <w:color w:val="000000" w:themeColor="text1"/>
+              </w:rPr>
+              <w:t>if</w:t>
+            </w:r>
+            <w:proofErr w:type="spellEnd"/>
+            <w:r>
+              <w:rPr>
+                <w:color w:val="000000" w:themeColor="text1"/>
+              </w:rPr>
+              <w:t xml:space="preserve"> </w:t>
             </w:r>
             <w:proofErr w:type="spellStart"/>
             <w:r>
@@ -6704,7 +6913,21 @@
               <w:rPr>
                 <w:color w:val="000000" w:themeColor="text1"/>
               </w:rPr>
-              <w:t xml:space="preserve"> [if </w:t>
+              <w:t xml:space="preserve"> [</w:t>
+            </w:r>
+            <w:proofErr w:type="spellStart"/>
+            <w:r>
+              <w:rPr>
+                <w:color w:val="000000" w:themeColor="text1"/>
+              </w:rPr>
+              <w:t>if</w:t>
+            </w:r>
+            <w:proofErr w:type="spellEnd"/>
+            <w:r>
+              <w:rPr>
+                <w:color w:val="000000" w:themeColor="text1"/>
+              </w:rPr>
+              <w:t xml:space="preserve"> </w:t>
             </w:r>
             <w:proofErr w:type="spellStart"/>
             <w:r>
@@ -7237,7 +7460,6 @@
         <w:t xml:space="preserve">TCU2_1 </w:t>
       </w:r>
       <w:proofErr w:type="spellStart"/>
-      <w:proofErr w:type="gramStart"/>
       <w:r>
         <w:rPr>
           <w:b/>
@@ -7257,18 +7479,7 @@
           <w:sz w:val="24"/>
           <w:szCs w:val="24"/>
         </w:rPr>
-        <w:t>(</w:t>
-      </w:r>
-      <w:proofErr w:type="gramEnd"/>
-      <w:r>
-        <w:rPr>
-          <w:b/>
-          <w:bCs/>
-          <w:color w:val="000000" w:themeColor="text1"/>
-          <w:sz w:val="24"/>
-          <w:szCs w:val="24"/>
-        </w:rPr>
-        <w:t>):</w:t>
+        <w:t>():</w:t>
       </w:r>
     </w:p>
     <w:tbl>
@@ -7561,17 +7772,9 @@
               <w:rPr>
                 <w:color w:val="000000" w:themeColor="text1"/>
               </w:rPr>
-              <w:t xml:space="preserve">CF1: formato valido             </w:t>
-            </w:r>
-            <w:proofErr w:type="gramStart"/>
-            <w:r>
-              <w:rPr>
-                <w:color w:val="000000" w:themeColor="text1"/>
-              </w:rPr>
-              <w:t xml:space="preserve">   [</w:t>
-            </w:r>
-            <w:proofErr w:type="spellStart"/>
-            <w:proofErr w:type="gramEnd"/>
+              <w:t>CF1: formato valido                [</w:t>
+            </w:r>
+            <w:proofErr w:type="spellStart"/>
             <w:r>
               <w:rPr>
                 <w:color w:val="000000" w:themeColor="text1"/>
@@ -7630,21 +7833,21 @@
               <w:rPr>
                 <w:color w:val="000000" w:themeColor="text1"/>
               </w:rPr>
-              <w:t xml:space="preserve">CV1: id già presente                    </w:t>
-            </w:r>
-            <w:proofErr w:type="gramStart"/>
-            <w:r>
-              <w:rPr>
-                <w:color w:val="000000" w:themeColor="text1"/>
-              </w:rPr>
-              <w:t xml:space="preserve">   [</w:t>
-            </w:r>
-            <w:proofErr w:type="gramEnd"/>
-            <w:r>
-              <w:rPr>
-                <w:color w:val="000000" w:themeColor="text1"/>
-              </w:rPr>
-              <w:t xml:space="preserve">if </w:t>
+              <w:t>CV1: id già presente                       [</w:t>
+            </w:r>
+            <w:proofErr w:type="spellStart"/>
+            <w:r>
+              <w:rPr>
+                <w:color w:val="000000" w:themeColor="text1"/>
+              </w:rPr>
+              <w:t>if</w:t>
+            </w:r>
+            <w:proofErr w:type="spellEnd"/>
+            <w:r>
+              <w:rPr>
+                <w:color w:val="000000" w:themeColor="text1"/>
+              </w:rPr>
+              <w:t xml:space="preserve"> </w:t>
             </w:r>
             <w:proofErr w:type="spellStart"/>
             <w:r>
@@ -7674,21 +7877,21 @@
               <w:rPr>
                 <w:color w:val="000000" w:themeColor="text1"/>
               </w:rPr>
-              <w:t xml:space="preserve">CV2: id non presente                   </w:t>
-            </w:r>
-            <w:proofErr w:type="gramStart"/>
-            <w:r>
-              <w:rPr>
-                <w:color w:val="000000" w:themeColor="text1"/>
-              </w:rPr>
-              <w:t xml:space="preserve">   [</w:t>
-            </w:r>
-            <w:proofErr w:type="gramEnd"/>
-            <w:r>
-              <w:rPr>
-                <w:color w:val="000000" w:themeColor="text1"/>
-              </w:rPr>
-              <w:t xml:space="preserve">if </w:t>
+              <w:t>CV2: id non presente                      [</w:t>
+            </w:r>
+            <w:proofErr w:type="spellStart"/>
+            <w:r>
+              <w:rPr>
+                <w:color w:val="000000" w:themeColor="text1"/>
+              </w:rPr>
+              <w:t>if</w:t>
+            </w:r>
+            <w:proofErr w:type="spellEnd"/>
+            <w:r>
+              <w:rPr>
+                <w:color w:val="000000" w:themeColor="text1"/>
+              </w:rPr>
+              <w:t xml:space="preserve"> </w:t>
             </w:r>
             <w:proofErr w:type="spellStart"/>
             <w:r>
@@ -8053,7 +8256,6 @@
         <w:t xml:space="preserve">TCU2_1 </w:t>
       </w:r>
       <w:proofErr w:type="spellStart"/>
-      <w:proofErr w:type="gramStart"/>
       <w:r>
         <w:rPr>
           <w:b/>
@@ -8073,18 +8275,7 @@
           <w:sz w:val="24"/>
           <w:szCs w:val="24"/>
         </w:rPr>
-        <w:t>(</w:t>
-      </w:r>
-      <w:proofErr w:type="gramEnd"/>
-      <w:r>
-        <w:rPr>
-          <w:b/>
-          <w:bCs/>
-          <w:color w:val="000000" w:themeColor="text1"/>
-          <w:sz w:val="24"/>
-          <w:szCs w:val="24"/>
-        </w:rPr>
-        <w:t>):</w:t>
+        <w:t>():</w:t>
       </w:r>
     </w:p>
     <w:tbl>
@@ -8377,17 +8568,9 @@
               <w:rPr>
                 <w:color w:val="000000" w:themeColor="text1"/>
               </w:rPr>
-              <w:t xml:space="preserve">CF1: formato valido             </w:t>
-            </w:r>
-            <w:proofErr w:type="gramStart"/>
-            <w:r>
-              <w:rPr>
-                <w:color w:val="000000" w:themeColor="text1"/>
-              </w:rPr>
-              <w:t xml:space="preserve">   [</w:t>
-            </w:r>
-            <w:proofErr w:type="spellStart"/>
-            <w:proofErr w:type="gramEnd"/>
+              <w:t>CF1: formato valido                [</w:t>
+            </w:r>
+            <w:proofErr w:type="spellStart"/>
             <w:r>
               <w:rPr>
                 <w:color w:val="000000" w:themeColor="text1"/>
@@ -8445,21 +8628,21 @@
               <w:rPr>
                 <w:color w:val="000000" w:themeColor="text1"/>
               </w:rPr>
-              <w:t xml:space="preserve">CV1: id non presente                    </w:t>
-            </w:r>
-            <w:proofErr w:type="gramStart"/>
-            <w:r>
-              <w:rPr>
-                <w:color w:val="000000" w:themeColor="text1"/>
-              </w:rPr>
-              <w:t xml:space="preserve">   [</w:t>
-            </w:r>
-            <w:proofErr w:type="gramEnd"/>
-            <w:r>
-              <w:rPr>
-                <w:color w:val="000000" w:themeColor="text1"/>
-              </w:rPr>
-              <w:t xml:space="preserve">if </w:t>
+              <w:t>CV1: id non presente                       [</w:t>
+            </w:r>
+            <w:proofErr w:type="spellStart"/>
+            <w:r>
+              <w:rPr>
+                <w:color w:val="000000" w:themeColor="text1"/>
+              </w:rPr>
+              <w:t>if</w:t>
+            </w:r>
+            <w:proofErr w:type="spellEnd"/>
+            <w:r>
+              <w:rPr>
+                <w:color w:val="000000" w:themeColor="text1"/>
+              </w:rPr>
+              <w:t xml:space="preserve"> </w:t>
             </w:r>
             <w:proofErr w:type="spellStart"/>
             <w:r>
@@ -8489,21 +8672,21 @@
               <w:rPr>
                 <w:color w:val="000000" w:themeColor="text1"/>
               </w:rPr>
-              <w:t xml:space="preserve">CV2: id già presente                   </w:t>
-            </w:r>
-            <w:proofErr w:type="gramStart"/>
-            <w:r>
-              <w:rPr>
-                <w:color w:val="000000" w:themeColor="text1"/>
-              </w:rPr>
-              <w:t xml:space="preserve">   [</w:t>
-            </w:r>
-            <w:proofErr w:type="gramEnd"/>
-            <w:r>
-              <w:rPr>
-                <w:color w:val="000000" w:themeColor="text1"/>
-              </w:rPr>
-              <w:t xml:space="preserve">if </w:t>
+              <w:t>CV2: id già presente                      [</w:t>
+            </w:r>
+            <w:proofErr w:type="spellStart"/>
+            <w:r>
+              <w:rPr>
+                <w:color w:val="000000" w:themeColor="text1"/>
+              </w:rPr>
+              <w:t>if</w:t>
+            </w:r>
+            <w:proofErr w:type="spellEnd"/>
+            <w:r>
+              <w:rPr>
+                <w:color w:val="000000" w:themeColor="text1"/>
+              </w:rPr>
+              <w:t xml:space="preserve"> </w:t>
             </w:r>
             <w:proofErr w:type="spellStart"/>
             <w:r>
@@ -9205,7 +9388,6 @@
         <w:t xml:space="preserve">TCU2_1 </w:t>
       </w:r>
       <w:proofErr w:type="spellStart"/>
-      <w:proofErr w:type="gramStart"/>
       <w:r>
         <w:rPr>
           <w:b/>
@@ -9225,18 +9407,7 @@
           <w:sz w:val="24"/>
           <w:szCs w:val="24"/>
         </w:rPr>
-        <w:t>(</w:t>
-      </w:r>
-      <w:proofErr w:type="gramEnd"/>
-      <w:r>
-        <w:rPr>
-          <w:b/>
-          <w:bCs/>
-          <w:color w:val="000000" w:themeColor="text1"/>
-          <w:sz w:val="24"/>
-          <w:szCs w:val="24"/>
-        </w:rPr>
-        <w:t>):</w:t>
+        <w:t>():</w:t>
       </w:r>
     </w:p>
     <w:tbl>
@@ -9529,17 +9700,9 @@
               <w:rPr>
                 <w:color w:val="000000" w:themeColor="text1"/>
               </w:rPr>
-              <w:t xml:space="preserve">CF1: formato valido             </w:t>
-            </w:r>
-            <w:proofErr w:type="gramStart"/>
-            <w:r>
-              <w:rPr>
-                <w:color w:val="000000" w:themeColor="text1"/>
-              </w:rPr>
-              <w:t xml:space="preserve">   [</w:t>
-            </w:r>
-            <w:proofErr w:type="spellStart"/>
-            <w:proofErr w:type="gramEnd"/>
+              <w:t>CF1: formato valido                [</w:t>
+            </w:r>
+            <w:proofErr w:type="spellStart"/>
             <w:r>
               <w:rPr>
                 <w:color w:val="000000" w:themeColor="text1"/>
@@ -9598,21 +9761,21 @@
               <w:rPr>
                 <w:color w:val="000000" w:themeColor="text1"/>
               </w:rPr>
-              <w:t xml:space="preserve">CV1: id non presente                    </w:t>
-            </w:r>
-            <w:proofErr w:type="gramStart"/>
-            <w:r>
-              <w:rPr>
-                <w:color w:val="000000" w:themeColor="text1"/>
-              </w:rPr>
-              <w:t xml:space="preserve">   [</w:t>
-            </w:r>
-            <w:proofErr w:type="gramEnd"/>
-            <w:r>
-              <w:rPr>
-                <w:color w:val="000000" w:themeColor="text1"/>
-              </w:rPr>
-              <w:t xml:space="preserve">if </w:t>
+              <w:t>CV1: id non presente                       [</w:t>
+            </w:r>
+            <w:proofErr w:type="spellStart"/>
+            <w:r>
+              <w:rPr>
+                <w:color w:val="000000" w:themeColor="text1"/>
+              </w:rPr>
+              <w:t>if</w:t>
+            </w:r>
+            <w:proofErr w:type="spellEnd"/>
+            <w:r>
+              <w:rPr>
+                <w:color w:val="000000" w:themeColor="text1"/>
+              </w:rPr>
+              <w:t xml:space="preserve"> </w:t>
             </w:r>
             <w:proofErr w:type="spellStart"/>
             <w:r>
@@ -9642,21 +9805,21 @@
               <w:rPr>
                 <w:color w:val="000000" w:themeColor="text1"/>
               </w:rPr>
-              <w:t xml:space="preserve">CV2: id già presente                   </w:t>
-            </w:r>
-            <w:proofErr w:type="gramStart"/>
-            <w:r>
-              <w:rPr>
-                <w:color w:val="000000" w:themeColor="text1"/>
-              </w:rPr>
-              <w:t xml:space="preserve">   [</w:t>
-            </w:r>
-            <w:proofErr w:type="gramEnd"/>
-            <w:r>
-              <w:rPr>
-                <w:color w:val="000000" w:themeColor="text1"/>
-              </w:rPr>
-              <w:t xml:space="preserve">if </w:t>
+              <w:t>CV2: id già presente                      [</w:t>
+            </w:r>
+            <w:proofErr w:type="spellStart"/>
+            <w:r>
+              <w:rPr>
+                <w:color w:val="000000" w:themeColor="text1"/>
+              </w:rPr>
+              <w:t>if</w:t>
+            </w:r>
+            <w:proofErr w:type="spellEnd"/>
+            <w:r>
+              <w:rPr>
+                <w:color w:val="000000" w:themeColor="text1"/>
+              </w:rPr>
+              <w:t xml:space="preserve"> </w:t>
             </w:r>
             <w:proofErr w:type="spellStart"/>
             <w:r>
@@ -10181,7 +10344,6 @@
         <w:t xml:space="preserve">_1 </w:t>
       </w:r>
       <w:proofErr w:type="spellStart"/>
-      <w:proofErr w:type="gramStart"/>
       <w:r>
         <w:rPr>
           <w:b/>
@@ -10213,7 +10375,6 @@
         </w:rPr>
         <w:t>(</w:t>
       </w:r>
-      <w:proofErr w:type="gramEnd"/>
       <w:r>
         <w:rPr>
           <w:b/>
@@ -10511,7 +10672,6 @@
               </w:rPr>
             </w:pPr>
             <w:proofErr w:type="spellStart"/>
-            <w:proofErr w:type="gramStart"/>
             <w:r>
               <w:rPr>
                 <w:color w:val="000000" w:themeColor="text1"/>
@@ -10531,7 +10691,6 @@
               <w:t>nome</w:t>
             </w:r>
             <w:proofErr w:type="spellEnd"/>
-            <w:proofErr w:type="gramEnd"/>
           </w:p>
         </w:tc>
         <w:tc>
@@ -10612,7 +10771,6 @@
               </w:rPr>
             </w:pPr>
             <w:proofErr w:type="spellStart"/>
-            <w:proofErr w:type="gramStart"/>
             <w:r>
               <w:rPr>
                 <w:color w:val="000000" w:themeColor="text1"/>
@@ -10620,7 +10778,6 @@
               <w:t>product.categoria</w:t>
             </w:r>
             <w:proofErr w:type="spellEnd"/>
-            <w:proofErr w:type="gramEnd"/>
           </w:p>
         </w:tc>
         <w:tc>
@@ -10689,7 +10846,6 @@
               </w:rPr>
             </w:pPr>
             <w:proofErr w:type="spellStart"/>
-            <w:proofErr w:type="gramStart"/>
             <w:r>
               <w:rPr>
                 <w:color w:val="000000" w:themeColor="text1"/>
@@ -10709,7 +10865,6 @@
               <w:t>prezzo</w:t>
             </w:r>
             <w:proofErr w:type="spellEnd"/>
-            <w:proofErr w:type="gramEnd"/>
           </w:p>
         </w:tc>
         <w:tc>
@@ -10784,7 +10939,6 @@
               </w:rPr>
             </w:pPr>
             <w:proofErr w:type="spellStart"/>
-            <w:proofErr w:type="gramStart"/>
             <w:r>
               <w:rPr>
                 <w:color w:val="000000" w:themeColor="text1"/>
@@ -10804,7 +10958,6 @@
               <w:t>descrizione</w:t>
             </w:r>
             <w:proofErr w:type="spellEnd"/>
-            <w:proofErr w:type="gramEnd"/>
           </w:p>
         </w:tc>
         <w:tc>
@@ -10875,7 +11028,6 @@
               </w:rPr>
             </w:pPr>
             <w:proofErr w:type="spellStart"/>
-            <w:proofErr w:type="gramStart"/>
             <w:r>
               <w:rPr>
                 <w:color w:val="000000" w:themeColor="text1"/>
@@ -10886,7 +11038,6 @@
               <w:t>.image</w:t>
             </w:r>
             <w:proofErr w:type="spellEnd"/>
-            <w:proofErr w:type="gramEnd"/>
           </w:p>
         </w:tc>
         <w:tc>
@@ -10943,7 +11094,6 @@
               <w:jc w:val="both"/>
             </w:pPr>
             <w:proofErr w:type="spellStart"/>
-            <w:proofErr w:type="gramStart"/>
             <w:r>
               <w:rPr>
                 <w:color w:val="000000" w:themeColor="text1"/>
@@ -10954,7 +11104,6 @@
               <w:t>.statistiche</w:t>
             </w:r>
             <w:proofErr w:type="spellEnd"/>
-            <w:proofErr w:type="gramEnd"/>
           </w:p>
         </w:tc>
         <w:tc>
@@ -10998,7 +11147,6 @@
               <w:jc w:val="both"/>
             </w:pPr>
             <w:proofErr w:type="spellStart"/>
-            <w:proofErr w:type="gramStart"/>
             <w:r>
               <w:rPr>
                 <w:color w:val="000000" w:themeColor="text1"/>
@@ -11009,7 +11157,6 @@
               <w:t>.taglia</w:t>
             </w:r>
             <w:proofErr w:type="spellEnd"/>
-            <w:proofErr w:type="gramEnd"/>
           </w:p>
         </w:tc>
         <w:tc>
@@ -11112,7 +11259,15 @@
               <w:t>0</w:t>
             </w:r>
             <w:r>
-              <w:t xml:space="preserve"> [if </w:t>
+              <w:t xml:space="preserve"> [</w:t>
+            </w:r>
+            <w:proofErr w:type="spellStart"/>
+            <w:r>
+              <w:t>if</w:t>
+            </w:r>
+            <w:proofErr w:type="spellEnd"/>
+            <w:r>
+              <w:t xml:space="preserve"> </w:t>
             </w:r>
             <w:proofErr w:type="spellStart"/>
             <w:r>
@@ -11172,7 +11327,15 @@
             </w:r>
             <w:proofErr w:type="spellEnd"/>
             <w:r>
-              <w:t xml:space="preserve">&lt;0 [if </w:t>
+              <w:t>&lt;0 [</w:t>
+            </w:r>
+            <w:proofErr w:type="spellStart"/>
+            <w:r>
+              <w:t>if</w:t>
+            </w:r>
+            <w:proofErr w:type="spellEnd"/>
+            <w:r>
+              <w:t xml:space="preserve"> </w:t>
             </w:r>
             <w:proofErr w:type="spellStart"/>
             <w:r>
@@ -12031,7 +12194,6 @@
         <w:t xml:space="preserve">_2 </w:t>
       </w:r>
       <w:proofErr w:type="spellStart"/>
-      <w:proofErr w:type="gramStart"/>
       <w:r>
         <w:rPr>
           <w:b/>
@@ -12053,7 +12215,6 @@
         </w:rPr>
         <w:t>(</w:t>
       </w:r>
-      <w:proofErr w:type="gramEnd"/>
       <w:r>
         <w:rPr>
           <w:b/>
@@ -12133,7 +12294,6 @@
               </w:rPr>
             </w:pPr>
             <w:proofErr w:type="spellStart"/>
-            <w:proofErr w:type="gramStart"/>
             <w:r>
               <w:rPr>
                 <w:color w:val="000000" w:themeColor="text1"/>
@@ -12159,7 +12319,6 @@
               <w:t>Prodotto</w:t>
             </w:r>
             <w:proofErr w:type="spellEnd"/>
-            <w:proofErr w:type="gramEnd"/>
           </w:p>
         </w:tc>
       </w:tr>
@@ -12440,7 +12599,21 @@
               <w:rPr>
                 <w:color w:val="000000" w:themeColor="text1"/>
               </w:rPr>
-              <w:t xml:space="preserve"> [if </w:t>
+              <w:t xml:space="preserve"> [</w:t>
+            </w:r>
+            <w:proofErr w:type="spellStart"/>
+            <w:r>
+              <w:rPr>
+                <w:color w:val="000000" w:themeColor="text1"/>
+              </w:rPr>
+              <w:t>if</w:t>
+            </w:r>
+            <w:proofErr w:type="spellEnd"/>
+            <w:r>
+              <w:rPr>
+                <w:color w:val="000000" w:themeColor="text1"/>
+              </w:rPr>
+              <w:t xml:space="preserve"> </w:t>
             </w:r>
             <w:proofErr w:type="spellStart"/>
             <w:r>
@@ -12502,7 +12675,21 @@
               <w:rPr>
                 <w:color w:val="000000" w:themeColor="text1"/>
               </w:rPr>
-              <w:t xml:space="preserve"> [if </w:t>
+              <w:t xml:space="preserve"> [</w:t>
+            </w:r>
+            <w:proofErr w:type="spellStart"/>
+            <w:r>
+              <w:rPr>
+                <w:color w:val="000000" w:themeColor="text1"/>
+              </w:rPr>
+              <w:t>if</w:t>
+            </w:r>
+            <w:proofErr w:type="spellEnd"/>
+            <w:r>
+              <w:rPr>
+                <w:color w:val="000000" w:themeColor="text1"/>
+              </w:rPr>
+              <w:t xml:space="preserve"> </w:t>
             </w:r>
             <w:proofErr w:type="spellStart"/>
             <w:r>
@@ -12908,7 +13095,6 @@
         <w:t xml:space="preserve">_3 </w:t>
       </w:r>
       <w:proofErr w:type="spellStart"/>
-      <w:proofErr w:type="gramStart"/>
       <w:r>
         <w:rPr>
           <w:b/>
@@ -12931,7 +13117,6 @@
         <w:t>(</w:t>
       </w:r>
       <w:proofErr w:type="spellStart"/>
-      <w:proofErr w:type="gramEnd"/>
       <w:r>
         <w:rPr>
           <w:b/>
@@ -13311,7 +13496,21 @@
               <w:rPr>
                 <w:color w:val="000000" w:themeColor="text1"/>
               </w:rPr>
-              <w:t xml:space="preserve"> = null </w:t>
+              <w:t xml:space="preserve"> = </w:t>
+            </w:r>
+            <w:proofErr w:type="spellStart"/>
+            <w:r>
+              <w:rPr>
+                <w:color w:val="000000" w:themeColor="text1"/>
+              </w:rPr>
+              <w:t>null</w:t>
+            </w:r>
+            <w:proofErr w:type="spellEnd"/>
+            <w:r>
+              <w:rPr>
+                <w:color w:val="000000" w:themeColor="text1"/>
+              </w:rPr>
+              <w:t xml:space="preserve"> </w:t>
             </w:r>
           </w:p>
           <w:p>
@@ -14030,7 +14229,6 @@
         <w:t xml:space="preserve">_4 </w:t>
       </w:r>
       <w:proofErr w:type="spellStart"/>
-      <w:proofErr w:type="gramStart"/>
       <w:r>
         <w:rPr>
           <w:b/>
@@ -14050,18 +14248,7 @@
           <w:sz w:val="24"/>
           <w:szCs w:val="24"/>
         </w:rPr>
-        <w:t>(</w:t>
-      </w:r>
-      <w:proofErr w:type="gramEnd"/>
-      <w:r>
-        <w:rPr>
-          <w:b/>
-          <w:bCs/>
-          <w:color w:val="000000" w:themeColor="text1"/>
-          <w:sz w:val="24"/>
-          <w:szCs w:val="24"/>
-        </w:rPr>
-        <w:t>Product product):</w:t>
+        <w:t>(Product product):</w:t>
       </w:r>
     </w:p>
     <w:tbl>
@@ -14466,7 +14653,21 @@
               <w:rPr>
                 <w:color w:val="000000" w:themeColor="text1"/>
               </w:rPr>
-              <w:t xml:space="preserve"> [if </w:t>
+              <w:t xml:space="preserve"> [</w:t>
+            </w:r>
+            <w:proofErr w:type="spellStart"/>
+            <w:r>
+              <w:rPr>
+                <w:color w:val="000000" w:themeColor="text1"/>
+              </w:rPr>
+              <w:t>if</w:t>
+            </w:r>
+            <w:proofErr w:type="spellEnd"/>
+            <w:r>
+              <w:rPr>
+                <w:color w:val="000000" w:themeColor="text1"/>
+              </w:rPr>
+              <w:t xml:space="preserve"> </w:t>
             </w:r>
             <w:proofErr w:type="spellStart"/>
             <w:r>
@@ -14522,7 +14723,21 @@
               <w:rPr>
                 <w:color w:val="000000" w:themeColor="text1"/>
               </w:rPr>
-              <w:t xml:space="preserve"> [if </w:t>
+              <w:t xml:space="preserve"> [</w:t>
+            </w:r>
+            <w:proofErr w:type="spellStart"/>
+            <w:r>
+              <w:rPr>
+                <w:color w:val="000000" w:themeColor="text1"/>
+              </w:rPr>
+              <w:t>if</w:t>
+            </w:r>
+            <w:proofErr w:type="spellEnd"/>
+            <w:r>
+              <w:rPr>
+                <w:color w:val="000000" w:themeColor="text1"/>
+              </w:rPr>
+              <w:t xml:space="preserve"> </w:t>
             </w:r>
             <w:proofErr w:type="spellStart"/>
             <w:r>
@@ -14969,7 +15184,6 @@
         <w:t xml:space="preserve">_5 </w:t>
       </w:r>
       <w:proofErr w:type="spellStart"/>
-      <w:proofErr w:type="gramStart"/>
       <w:r>
         <w:rPr>
           <w:b/>
@@ -14989,18 +15203,7 @@
           <w:sz w:val="24"/>
           <w:szCs w:val="24"/>
         </w:rPr>
-        <w:t>(</w:t>
-      </w:r>
-      <w:proofErr w:type="gramEnd"/>
-      <w:r>
-        <w:rPr>
-          <w:b/>
-          <w:bCs/>
-          <w:color w:val="000000" w:themeColor="text1"/>
-          <w:sz w:val="24"/>
-          <w:szCs w:val="24"/>
-        </w:rPr>
-        <w:t>Product product):</w:t>
+        <w:t>(Product product):</w:t>
       </w:r>
     </w:p>
     <w:tbl>
@@ -15425,7 +15628,21 @@
               <w:rPr>
                 <w:color w:val="000000" w:themeColor="text1"/>
               </w:rPr>
-              <w:t xml:space="preserve"> [if </w:t>
+              <w:t xml:space="preserve"> [</w:t>
+            </w:r>
+            <w:proofErr w:type="spellStart"/>
+            <w:r>
+              <w:rPr>
+                <w:color w:val="000000" w:themeColor="text1"/>
+              </w:rPr>
+              <w:t>if</w:t>
+            </w:r>
+            <w:proofErr w:type="spellEnd"/>
+            <w:r>
+              <w:rPr>
+                <w:color w:val="000000" w:themeColor="text1"/>
+              </w:rPr>
+              <w:t xml:space="preserve"> </w:t>
             </w:r>
             <w:proofErr w:type="spellStart"/>
             <w:r>
@@ -15481,7 +15698,21 @@
               <w:rPr>
                 <w:color w:val="000000" w:themeColor="text1"/>
               </w:rPr>
-              <w:t xml:space="preserve"> [if </w:t>
+              <w:t xml:space="preserve"> [</w:t>
+            </w:r>
+            <w:proofErr w:type="spellStart"/>
+            <w:r>
+              <w:rPr>
+                <w:color w:val="000000" w:themeColor="text1"/>
+              </w:rPr>
+              <w:t>if</w:t>
+            </w:r>
+            <w:proofErr w:type="spellEnd"/>
+            <w:r>
+              <w:rPr>
+                <w:color w:val="000000" w:themeColor="text1"/>
+              </w:rPr>
+              <w:t xml:space="preserve"> </w:t>
             </w:r>
             <w:proofErr w:type="spellStart"/>
             <w:r>
@@ -15516,7 +15747,6 @@
               </w:rPr>
             </w:pPr>
             <w:proofErr w:type="spellStart"/>
-            <w:proofErr w:type="gramStart"/>
             <w:r>
               <w:rPr>
                 <w:color w:val="000000" w:themeColor="text1"/>
@@ -15536,7 +15766,6 @@
               <w:t>nome</w:t>
             </w:r>
             <w:proofErr w:type="spellEnd"/>
-            <w:proofErr w:type="gramEnd"/>
           </w:p>
         </w:tc>
         <w:tc>
@@ -15617,7 +15846,6 @@
               </w:rPr>
             </w:pPr>
             <w:proofErr w:type="spellStart"/>
-            <w:proofErr w:type="gramStart"/>
             <w:r>
               <w:rPr>
                 <w:color w:val="000000" w:themeColor="text1"/>
@@ -15625,7 +15853,6 @@
               <w:t>product.categoria</w:t>
             </w:r>
             <w:proofErr w:type="spellEnd"/>
-            <w:proofErr w:type="gramEnd"/>
           </w:p>
         </w:tc>
         <w:tc>
@@ -15694,7 +15921,6 @@
               </w:rPr>
             </w:pPr>
             <w:proofErr w:type="spellStart"/>
-            <w:proofErr w:type="gramStart"/>
             <w:r>
               <w:rPr>
                 <w:color w:val="000000" w:themeColor="text1"/>
@@ -15714,7 +15940,6 @@
               <w:t>prezzo</w:t>
             </w:r>
             <w:proofErr w:type="spellEnd"/>
-            <w:proofErr w:type="gramEnd"/>
           </w:p>
         </w:tc>
         <w:tc>
@@ -15789,7 +16014,6 @@
               </w:rPr>
             </w:pPr>
             <w:proofErr w:type="spellStart"/>
-            <w:proofErr w:type="gramStart"/>
             <w:r>
               <w:rPr>
                 <w:color w:val="000000" w:themeColor="text1"/>
@@ -15809,7 +16033,6 @@
               <w:t>descrizione</w:t>
             </w:r>
             <w:proofErr w:type="spellEnd"/>
-            <w:proofErr w:type="gramEnd"/>
           </w:p>
         </w:tc>
         <w:tc>
@@ -15880,7 +16103,6 @@
               </w:rPr>
             </w:pPr>
             <w:proofErr w:type="spellStart"/>
-            <w:proofErr w:type="gramStart"/>
             <w:r>
               <w:rPr>
                 <w:color w:val="000000" w:themeColor="text1"/>
@@ -15891,7 +16113,6 @@
               <w:t>.image</w:t>
             </w:r>
             <w:proofErr w:type="spellEnd"/>
-            <w:proofErr w:type="gramEnd"/>
           </w:p>
         </w:tc>
         <w:tc>
@@ -15930,7 +16151,6 @@
               <w:jc w:val="both"/>
             </w:pPr>
             <w:proofErr w:type="spellStart"/>
-            <w:proofErr w:type="gramStart"/>
             <w:r>
               <w:rPr>
                 <w:color w:val="000000" w:themeColor="text1"/>
@@ -15941,7 +16161,6 @@
               <w:t>.statistiche</w:t>
             </w:r>
             <w:proofErr w:type="spellEnd"/>
-            <w:proofErr w:type="gramEnd"/>
           </w:p>
         </w:tc>
         <w:tc>
@@ -15973,7 +16192,6 @@
               <w:jc w:val="both"/>
             </w:pPr>
             <w:proofErr w:type="spellStart"/>
-            <w:proofErr w:type="gramStart"/>
             <w:r>
               <w:rPr>
                 <w:color w:val="000000" w:themeColor="text1"/>
@@ -15984,7 +16202,6 @@
               <w:t>.taglia</w:t>
             </w:r>
             <w:proofErr w:type="spellEnd"/>
-            <w:proofErr w:type="gramEnd"/>
           </w:p>
         </w:tc>
         <w:tc>
@@ -16052,7 +16269,15 @@
             </w:r>
             <w:proofErr w:type="spellEnd"/>
             <w:r>
-              <w:t xml:space="preserve"> &gt;=0 [if </w:t>
+              <w:t xml:space="preserve"> &gt;=0 [</w:t>
+            </w:r>
+            <w:proofErr w:type="spellStart"/>
+            <w:r>
+              <w:t>if</w:t>
+            </w:r>
+            <w:proofErr w:type="spellEnd"/>
+            <w:r>
+              <w:t xml:space="preserve"> </w:t>
             </w:r>
             <w:proofErr w:type="spellStart"/>
             <w:r>
@@ -16097,7 +16322,15 @@
             </w:r>
             <w:proofErr w:type="spellEnd"/>
             <w:r>
-              <w:t xml:space="preserve">&lt;0 [if </w:t>
+              <w:t>&lt;0 [</w:t>
+            </w:r>
+            <w:proofErr w:type="spellStart"/>
+            <w:r>
+              <w:t>if</w:t>
+            </w:r>
+            <w:proofErr w:type="spellEnd"/>
+            <w:r>
+              <w:t xml:space="preserve"> </w:t>
             </w:r>
             <w:proofErr w:type="spellStart"/>
             <w:r>
@@ -16991,7 +17224,6 @@
         <w:t xml:space="preserve">_5 </w:t>
       </w:r>
       <w:proofErr w:type="spellStart"/>
-      <w:proofErr w:type="gramStart"/>
       <w:r>
         <w:rPr>
           <w:b/>
@@ -17011,18 +17243,7 @@
           <w:sz w:val="24"/>
           <w:szCs w:val="24"/>
         </w:rPr>
-        <w:t>(</w:t>
-      </w:r>
-      <w:proofErr w:type="gramEnd"/>
-      <w:r>
-        <w:rPr>
-          <w:b/>
-          <w:bCs/>
-          <w:color w:val="000000" w:themeColor="text1"/>
-          <w:sz w:val="24"/>
-          <w:szCs w:val="24"/>
-        </w:rPr>
-        <w:t>Taglie taglie):</w:t>
+        <w:t>(Taglie taglie):</w:t>
       </w:r>
     </w:p>
     <w:tbl>
@@ -17453,7 +17674,21 @@
               <w:rPr>
                 <w:color w:val="000000" w:themeColor="text1"/>
               </w:rPr>
-              <w:t xml:space="preserve"> [if </w:t>
+              <w:t xml:space="preserve"> [</w:t>
+            </w:r>
+            <w:proofErr w:type="spellStart"/>
+            <w:r>
+              <w:rPr>
+                <w:color w:val="000000" w:themeColor="text1"/>
+              </w:rPr>
+              <w:t>if</w:t>
+            </w:r>
+            <w:proofErr w:type="spellEnd"/>
+            <w:r>
+              <w:rPr>
+                <w:color w:val="000000" w:themeColor="text1"/>
+              </w:rPr>
+              <w:t xml:space="preserve"> </w:t>
             </w:r>
             <w:proofErr w:type="spellStart"/>
             <w:r>
@@ -17515,7 +17750,21 @@
               <w:rPr>
                 <w:color w:val="000000" w:themeColor="text1"/>
               </w:rPr>
-              <w:t xml:space="preserve"> [if </w:t>
+              <w:t xml:space="preserve"> [</w:t>
+            </w:r>
+            <w:proofErr w:type="spellStart"/>
+            <w:r>
+              <w:rPr>
+                <w:color w:val="000000" w:themeColor="text1"/>
+              </w:rPr>
+              <w:t>if</w:t>
+            </w:r>
+            <w:proofErr w:type="spellEnd"/>
+            <w:r>
+              <w:rPr>
+                <w:color w:val="000000" w:themeColor="text1"/>
+              </w:rPr>
+              <w:t xml:space="preserve"> </w:t>
             </w:r>
             <w:proofErr w:type="spellStart"/>
             <w:r>
@@ -17550,12 +17799,10 @@
               <w:jc w:val="both"/>
             </w:pPr>
             <w:proofErr w:type="spellStart"/>
-            <w:proofErr w:type="gramStart"/>
             <w:r>
               <w:t>taglia.tagliaM</w:t>
             </w:r>
             <w:proofErr w:type="spellEnd"/>
-            <w:proofErr w:type="gramEnd"/>
           </w:p>
         </w:tc>
         <w:tc>
@@ -17618,12 +17865,10 @@
               <w:jc w:val="both"/>
             </w:pPr>
             <w:proofErr w:type="spellStart"/>
-            <w:proofErr w:type="gramStart"/>
             <w:r>
               <w:t>taglia.tagliaL</w:t>
             </w:r>
             <w:proofErr w:type="spellEnd"/>
-            <w:proofErr w:type="gramEnd"/>
           </w:p>
         </w:tc>
         <w:tc>
@@ -17686,12 +17931,10 @@
               <w:jc w:val="both"/>
             </w:pPr>
             <w:proofErr w:type="spellStart"/>
-            <w:proofErr w:type="gramStart"/>
             <w:r>
               <w:t>taglia.tagliaXL</w:t>
             </w:r>
             <w:proofErr w:type="spellEnd"/>
-            <w:proofErr w:type="gramEnd"/>
           </w:p>
         </w:tc>
         <w:tc>
@@ -17754,13 +17997,11 @@
               <w:jc w:val="both"/>
             </w:pPr>
             <w:proofErr w:type="spellStart"/>
-            <w:proofErr w:type="gramStart"/>
             <w:r>
               <w:lastRenderedPageBreak/>
               <w:t>taglia.tagliaXXL</w:t>
             </w:r>
             <w:proofErr w:type="spellEnd"/>
-            <w:proofErr w:type="gramEnd"/>
           </w:p>
         </w:tc>
         <w:tc>
@@ -18586,7 +18827,6 @@
         <w:t xml:space="preserve"> </w:t>
       </w:r>
       <w:proofErr w:type="spellStart"/>
-      <w:proofErr w:type="gramStart"/>
       <w:r>
         <w:rPr>
           <w:b/>
@@ -18606,18 +18846,7 @@
           <w:sz w:val="24"/>
           <w:szCs w:val="24"/>
         </w:rPr>
-        <w:t>(</w:t>
-      </w:r>
-      <w:proofErr w:type="gramEnd"/>
-      <w:r>
-        <w:rPr>
-          <w:b/>
-          <w:bCs/>
-          <w:color w:val="000000" w:themeColor="text1"/>
-          <w:sz w:val="24"/>
-          <w:szCs w:val="24"/>
-        </w:rPr>
-        <w:t>Product product):</w:t>
+        <w:t>(Product product):</w:t>
       </w:r>
     </w:p>
     <w:tbl>
@@ -19018,7 +19247,21 @@
               <w:rPr>
                 <w:color w:val="000000" w:themeColor="text1"/>
               </w:rPr>
-              <w:t xml:space="preserve"> [if </w:t>
+              <w:t xml:space="preserve"> [</w:t>
+            </w:r>
+            <w:proofErr w:type="spellStart"/>
+            <w:r>
+              <w:rPr>
+                <w:color w:val="000000" w:themeColor="text1"/>
+              </w:rPr>
+              <w:t>if</w:t>
+            </w:r>
+            <w:proofErr w:type="spellEnd"/>
+            <w:r>
+              <w:rPr>
+                <w:color w:val="000000" w:themeColor="text1"/>
+              </w:rPr>
+              <w:t xml:space="preserve"> </w:t>
             </w:r>
             <w:proofErr w:type="spellStart"/>
             <w:r>
@@ -19074,7 +19317,21 @@
               <w:rPr>
                 <w:color w:val="000000" w:themeColor="text1"/>
               </w:rPr>
-              <w:t xml:space="preserve"> [if </w:t>
+              <w:t xml:space="preserve"> [</w:t>
+            </w:r>
+            <w:proofErr w:type="spellStart"/>
+            <w:r>
+              <w:rPr>
+                <w:color w:val="000000" w:themeColor="text1"/>
+              </w:rPr>
+              <w:t>if</w:t>
+            </w:r>
+            <w:proofErr w:type="spellEnd"/>
+            <w:r>
+              <w:rPr>
+                <w:color w:val="000000" w:themeColor="text1"/>
+              </w:rPr>
+              <w:t xml:space="preserve"> </w:t>
             </w:r>
             <w:proofErr w:type="spellStart"/>
             <w:r>
@@ -19659,17 +19916,7 @@
           <w:sz w:val="28"/>
           <w:szCs w:val="28"/>
         </w:rPr>
-        <w:t>P</w:t>
-      </w:r>
-      <w:r>
-        <w:rPr>
-          <w:b/>
-          <w:bCs/>
-          <w:color w:val="000000" w:themeColor="text1"/>
-          <w:sz w:val="28"/>
-          <w:szCs w:val="28"/>
-        </w:rPr>
-        <w:t>hoto</w:t>
+        <w:t>Photo</w:t>
       </w:r>
       <w:r>
         <w:rPr>
@@ -19703,30 +19950,9 @@
           <w:sz w:val="24"/>
           <w:szCs w:val="24"/>
         </w:rPr>
-        <w:t>TCU3_</w:t>
-      </w:r>
-      <w:r>
-        <w:rPr>
-          <w:b/>
-          <w:bCs/>
-          <w:color w:val="000000" w:themeColor="text1"/>
-          <w:sz w:val="24"/>
-          <w:szCs w:val="24"/>
-        </w:rPr>
-        <w:t>2</w:t>
-      </w:r>
-      <w:r>
-        <w:rPr>
-          <w:b/>
-          <w:bCs/>
-          <w:color w:val="000000" w:themeColor="text1"/>
-          <w:sz w:val="24"/>
-          <w:szCs w:val="24"/>
-        </w:rPr>
-        <w:t xml:space="preserve">_1 </w:t>
+        <w:t xml:space="preserve">TCU3_2_1 </w:t>
       </w:r>
       <w:proofErr w:type="spellStart"/>
-      <w:proofErr w:type="gramStart"/>
       <w:r>
         <w:rPr>
           <w:b/>
@@ -19746,18 +19972,7 @@
           <w:sz w:val="24"/>
           <w:szCs w:val="24"/>
         </w:rPr>
-        <w:t>(</w:t>
-      </w:r>
-      <w:proofErr w:type="gramEnd"/>
-      <w:r>
-        <w:rPr>
-          <w:b/>
-          <w:bCs/>
-          <w:color w:val="000000" w:themeColor="text1"/>
-          <w:sz w:val="24"/>
-          <w:szCs w:val="24"/>
-        </w:rPr>
-        <w:t>Product product):</w:t>
+        <w:t>(Product product):</w:t>
       </w:r>
     </w:p>
     <w:tbl>
@@ -20060,17 +20275,9 @@
               <w:rPr>
                 <w:color w:val="000000" w:themeColor="text1"/>
               </w:rPr>
-              <w:t xml:space="preserve">ID1: formato valido             </w:t>
-            </w:r>
-            <w:proofErr w:type="gramStart"/>
-            <w:r>
-              <w:rPr>
-                <w:color w:val="000000" w:themeColor="text1"/>
-              </w:rPr>
-              <w:t xml:space="preserve">   [</w:t>
-            </w:r>
-            <w:proofErr w:type="spellStart"/>
-            <w:proofErr w:type="gramEnd"/>
+              <w:t>ID1: formato valido                [</w:t>
+            </w:r>
+            <w:proofErr w:type="spellStart"/>
             <w:r>
               <w:rPr>
                 <w:color w:val="000000" w:themeColor="text1"/>
@@ -20128,21 +20335,21 @@
               <w:rPr>
                 <w:color w:val="000000" w:themeColor="text1"/>
               </w:rPr>
-              <w:t xml:space="preserve">IS1: id presente nel DB               </w:t>
-            </w:r>
-            <w:proofErr w:type="gramStart"/>
-            <w:r>
-              <w:rPr>
-                <w:color w:val="000000" w:themeColor="text1"/>
-              </w:rPr>
-              <w:t xml:space="preserve">   [</w:t>
-            </w:r>
-            <w:proofErr w:type="gramEnd"/>
-            <w:r>
-              <w:rPr>
-                <w:color w:val="000000" w:themeColor="text1"/>
-              </w:rPr>
-              <w:t xml:space="preserve">if </w:t>
+              <w:t>IS1: id presente nel DB                  [</w:t>
+            </w:r>
+            <w:proofErr w:type="spellStart"/>
+            <w:r>
+              <w:rPr>
+                <w:color w:val="000000" w:themeColor="text1"/>
+              </w:rPr>
+              <w:t>if</w:t>
+            </w:r>
+            <w:proofErr w:type="spellEnd"/>
+            <w:r>
+              <w:rPr>
+                <w:color w:val="000000" w:themeColor="text1"/>
+              </w:rPr>
+              <w:t xml:space="preserve"> </w:t>
             </w:r>
             <w:proofErr w:type="spellStart"/>
             <w:r>
@@ -20172,21 +20379,21 @@
               <w:rPr>
                 <w:color w:val="000000" w:themeColor="text1"/>
               </w:rPr>
-              <w:t xml:space="preserve">IS2: id non presente nel DB      </w:t>
-            </w:r>
-            <w:proofErr w:type="gramStart"/>
-            <w:r>
-              <w:rPr>
-                <w:color w:val="000000" w:themeColor="text1"/>
-              </w:rPr>
-              <w:t xml:space="preserve">   [</w:t>
-            </w:r>
-            <w:proofErr w:type="gramEnd"/>
-            <w:r>
-              <w:rPr>
-                <w:color w:val="000000" w:themeColor="text1"/>
-              </w:rPr>
-              <w:t xml:space="preserve">if </w:t>
+              <w:t>IS2: id non presente nel DB         [</w:t>
+            </w:r>
+            <w:proofErr w:type="spellStart"/>
+            <w:r>
+              <w:rPr>
+                <w:color w:val="000000" w:themeColor="text1"/>
+              </w:rPr>
+              <w:t>if</w:t>
+            </w:r>
+            <w:proofErr w:type="spellEnd"/>
+            <w:r>
+              <w:rPr>
+                <w:color w:val="000000" w:themeColor="text1"/>
+              </w:rPr>
+              <w:t xml:space="preserve"> </w:t>
             </w:r>
             <w:proofErr w:type="spellStart"/>
             <w:r>
@@ -20221,7 +20428,6 @@
               </w:rPr>
             </w:pPr>
             <w:proofErr w:type="spellStart"/>
-            <w:proofErr w:type="gramStart"/>
             <w:r>
               <w:rPr>
                 <w:color w:val="000000" w:themeColor="text1"/>
@@ -20241,7 +20447,6 @@
               <w:t>imagePath</w:t>
             </w:r>
             <w:proofErr w:type="spellEnd"/>
-            <w:proofErr w:type="gramEnd"/>
           </w:p>
         </w:tc>
         <w:tc>
@@ -20261,13 +20466,7 @@
               <w:rPr>
                 <w:color w:val="000000" w:themeColor="text1"/>
               </w:rPr>
-              <w:t>I</w:t>
-            </w:r>
-            <w:r>
-              <w:rPr>
-                <w:color w:val="000000" w:themeColor="text1"/>
-              </w:rPr>
-              <w:t>P</w:t>
+              <w:t>IP</w:t>
             </w:r>
             <w:r>
               <w:rPr>
@@ -20289,13 +20488,7 @@
               <w:rPr>
                 <w:color w:val="000000" w:themeColor="text1"/>
               </w:rPr>
-              <w:t>I</w:t>
-            </w:r>
-            <w:r>
-              <w:rPr>
-                <w:color w:val="000000" w:themeColor="text1"/>
-              </w:rPr>
-              <w:t>P</w:t>
+              <w:t>IP</w:t>
             </w:r>
             <w:r>
               <w:rPr>
@@ -20433,13 +20626,7 @@
               <w:rPr>
                 <w:color w:val="000000" w:themeColor="text1"/>
               </w:rPr>
-              <w:t>PR1-</w:t>
-            </w:r>
-            <w:r>
-              <w:rPr>
-                <w:color w:val="000000" w:themeColor="text1"/>
-              </w:rPr>
-              <w:t>ID1-IS1-IP1</w:t>
+              <w:t>PR1-ID1-IS1-IP1</w:t>
             </w:r>
           </w:p>
         </w:tc>
@@ -20511,13 +20698,7 @@
               <w:rPr>
                 <w:color w:val="000000" w:themeColor="text1"/>
               </w:rPr>
-              <w:t>PR1-ID2</w:t>
-            </w:r>
-            <w:r>
-              <w:rPr>
-                <w:color w:val="000000" w:themeColor="text1"/>
-              </w:rPr>
-              <w:t>-IS1-IP1</w:t>
+              <w:t>PR1-ID2-IS1-IP1</w:t>
             </w:r>
           </w:p>
         </w:tc>
@@ -20581,13 +20762,7 @@
               <w:rPr>
                 <w:color w:val="000000" w:themeColor="text1"/>
               </w:rPr>
-              <w:t>I</w:t>
-            </w:r>
-            <w:r>
-              <w:rPr>
-                <w:color w:val="000000" w:themeColor="text1"/>
-              </w:rPr>
-              <w:t>S2-IP1</w:t>
+              <w:t>IS2-IP1</w:t>
             </w:r>
           </w:p>
         </w:tc>
@@ -20651,25 +20826,7 @@
               <w:rPr>
                 <w:color w:val="000000" w:themeColor="text1"/>
               </w:rPr>
-              <w:t>IS</w:t>
-            </w:r>
-            <w:r>
-              <w:rPr>
-                <w:color w:val="000000" w:themeColor="text1"/>
-              </w:rPr>
-              <w:t>1</w:t>
-            </w:r>
-            <w:r>
-              <w:rPr>
-                <w:color w:val="000000" w:themeColor="text1"/>
-              </w:rPr>
-              <w:t>-IP</w:t>
-            </w:r>
-            <w:r>
-              <w:rPr>
-                <w:color w:val="000000" w:themeColor="text1"/>
-              </w:rPr>
-              <w:t>2</w:t>
+              <w:t>IS1-IP2</w:t>
             </w:r>
           </w:p>
         </w:tc>
@@ -20887,7 +21044,6 @@
         <w:t xml:space="preserve">_1 </w:t>
       </w:r>
       <w:proofErr w:type="spellStart"/>
-      <w:proofErr w:type="gramStart"/>
       <w:r>
         <w:rPr>
           <w:b/>
@@ -20917,18 +21073,7 @@
           <w:sz w:val="24"/>
           <w:szCs w:val="24"/>
         </w:rPr>
-        <w:t>(</w:t>
-      </w:r>
-      <w:proofErr w:type="gramEnd"/>
-      <w:r>
-        <w:rPr>
-          <w:b/>
-          <w:bCs/>
-          <w:color w:val="000000" w:themeColor="text1"/>
-          <w:sz w:val="24"/>
-          <w:szCs w:val="24"/>
-        </w:rPr>
-        <w:t>):</w:t>
+        <w:t>():</w:t>
       </w:r>
     </w:p>
     <w:tbl>
@@ -21263,17 +21408,9 @@
               <w:rPr>
                 <w:color w:val="000000" w:themeColor="text1"/>
               </w:rPr>
-              <w:t xml:space="preserve">CF1: formato valido             </w:t>
-            </w:r>
-            <w:proofErr w:type="gramStart"/>
-            <w:r>
-              <w:rPr>
-                <w:color w:val="000000" w:themeColor="text1"/>
-              </w:rPr>
-              <w:t xml:space="preserve">   [</w:t>
-            </w:r>
-            <w:proofErr w:type="spellStart"/>
-            <w:proofErr w:type="gramEnd"/>
+              <w:t>CF1: formato valido                [</w:t>
+            </w:r>
+            <w:proofErr w:type="spellStart"/>
             <w:r>
               <w:rPr>
                 <w:color w:val="000000" w:themeColor="text1"/>
@@ -21331,21 +21468,21 @@
               <w:rPr>
                 <w:color w:val="000000" w:themeColor="text1"/>
               </w:rPr>
-              <w:t xml:space="preserve">CV1: id già presente                    </w:t>
-            </w:r>
-            <w:proofErr w:type="gramStart"/>
-            <w:r>
-              <w:rPr>
-                <w:color w:val="000000" w:themeColor="text1"/>
-              </w:rPr>
-              <w:t xml:space="preserve">   [</w:t>
-            </w:r>
-            <w:proofErr w:type="gramEnd"/>
-            <w:r>
-              <w:rPr>
-                <w:color w:val="000000" w:themeColor="text1"/>
-              </w:rPr>
-              <w:t xml:space="preserve">if </w:t>
+              <w:t>CV1: id già presente                       [</w:t>
+            </w:r>
+            <w:proofErr w:type="spellStart"/>
+            <w:r>
+              <w:rPr>
+                <w:color w:val="000000" w:themeColor="text1"/>
+              </w:rPr>
+              <w:t>if</w:t>
+            </w:r>
+            <w:proofErr w:type="spellEnd"/>
+            <w:r>
+              <w:rPr>
+                <w:color w:val="000000" w:themeColor="text1"/>
+              </w:rPr>
+              <w:t xml:space="preserve"> </w:t>
             </w:r>
             <w:proofErr w:type="spellStart"/>
             <w:r>
@@ -21375,21 +21512,21 @@
               <w:rPr>
                 <w:color w:val="000000" w:themeColor="text1"/>
               </w:rPr>
-              <w:t xml:space="preserve">CV2: id non presente                   </w:t>
-            </w:r>
-            <w:proofErr w:type="gramStart"/>
-            <w:r>
-              <w:rPr>
-                <w:color w:val="000000" w:themeColor="text1"/>
-              </w:rPr>
-              <w:t xml:space="preserve">   [</w:t>
-            </w:r>
-            <w:proofErr w:type="gramEnd"/>
-            <w:r>
-              <w:rPr>
-                <w:color w:val="000000" w:themeColor="text1"/>
-              </w:rPr>
-              <w:t xml:space="preserve">if </w:t>
+              <w:t>CV2: id non presente                      [</w:t>
+            </w:r>
+            <w:proofErr w:type="spellStart"/>
+            <w:r>
+              <w:rPr>
+                <w:color w:val="000000" w:themeColor="text1"/>
+              </w:rPr>
+              <w:t>if</w:t>
+            </w:r>
+            <w:proofErr w:type="spellEnd"/>
+            <w:r>
+              <w:rPr>
+                <w:color w:val="000000" w:themeColor="text1"/>
+              </w:rPr>
+              <w:t xml:space="preserve"> </w:t>
             </w:r>
             <w:proofErr w:type="spellStart"/>
             <w:r>
@@ -21819,7 +21956,6 @@
         <w:t xml:space="preserve"> </w:t>
       </w:r>
       <w:proofErr w:type="spellStart"/>
-      <w:proofErr w:type="gramStart"/>
       <w:r>
         <w:rPr>
           <w:b/>
@@ -21849,18 +21985,7 @@
           <w:sz w:val="24"/>
           <w:szCs w:val="24"/>
         </w:rPr>
-        <w:t>(</w:t>
-      </w:r>
-      <w:proofErr w:type="gramEnd"/>
-      <w:r>
-        <w:rPr>
-          <w:b/>
-          <w:bCs/>
-          <w:color w:val="000000" w:themeColor="text1"/>
-          <w:sz w:val="24"/>
-          <w:szCs w:val="24"/>
-        </w:rPr>
-        <w:t>):</w:t>
+        <w:t>():</w:t>
       </w:r>
     </w:p>
     <w:tbl>
@@ -22179,17 +22304,9 @@
               <w:rPr>
                 <w:color w:val="000000" w:themeColor="text1"/>
               </w:rPr>
-              <w:t xml:space="preserve">CF1: formato valido             </w:t>
-            </w:r>
-            <w:proofErr w:type="gramStart"/>
-            <w:r>
-              <w:rPr>
-                <w:color w:val="000000" w:themeColor="text1"/>
-              </w:rPr>
-              <w:t xml:space="preserve">   [</w:t>
-            </w:r>
-            <w:proofErr w:type="spellStart"/>
-            <w:proofErr w:type="gramEnd"/>
+              <w:t>CF1: formato valido                [</w:t>
+            </w:r>
+            <w:proofErr w:type="spellStart"/>
             <w:r>
               <w:rPr>
                 <w:color w:val="000000" w:themeColor="text1"/>
@@ -22247,21 +22364,21 @@
               <w:rPr>
                 <w:color w:val="000000" w:themeColor="text1"/>
               </w:rPr>
-              <w:t xml:space="preserve">CV1: id non presente                    </w:t>
-            </w:r>
-            <w:proofErr w:type="gramStart"/>
-            <w:r>
-              <w:rPr>
-                <w:color w:val="000000" w:themeColor="text1"/>
-              </w:rPr>
-              <w:t xml:space="preserve">   [</w:t>
-            </w:r>
-            <w:proofErr w:type="gramEnd"/>
-            <w:r>
-              <w:rPr>
-                <w:color w:val="000000" w:themeColor="text1"/>
-              </w:rPr>
-              <w:t xml:space="preserve">if </w:t>
+              <w:t>CV1: id non presente                       [</w:t>
+            </w:r>
+            <w:proofErr w:type="spellStart"/>
+            <w:r>
+              <w:rPr>
+                <w:color w:val="000000" w:themeColor="text1"/>
+              </w:rPr>
+              <w:t>if</w:t>
+            </w:r>
+            <w:proofErr w:type="spellEnd"/>
+            <w:r>
+              <w:rPr>
+                <w:color w:val="000000" w:themeColor="text1"/>
+              </w:rPr>
+              <w:t xml:space="preserve"> </w:t>
             </w:r>
             <w:proofErr w:type="spellStart"/>
             <w:r>
@@ -22291,21 +22408,21 @@
               <w:rPr>
                 <w:color w:val="000000" w:themeColor="text1"/>
               </w:rPr>
-              <w:t xml:space="preserve">CV2: id già presente                   </w:t>
-            </w:r>
-            <w:proofErr w:type="gramStart"/>
-            <w:r>
-              <w:rPr>
-                <w:color w:val="000000" w:themeColor="text1"/>
-              </w:rPr>
-              <w:t xml:space="preserve">   [</w:t>
-            </w:r>
-            <w:proofErr w:type="gramEnd"/>
-            <w:r>
-              <w:rPr>
-                <w:color w:val="000000" w:themeColor="text1"/>
-              </w:rPr>
-              <w:t xml:space="preserve">if </w:t>
+              <w:t>CV2: id già presente                      [</w:t>
+            </w:r>
+            <w:proofErr w:type="spellStart"/>
+            <w:r>
+              <w:rPr>
+                <w:color w:val="000000" w:themeColor="text1"/>
+              </w:rPr>
+              <w:t>if</w:t>
+            </w:r>
+            <w:proofErr w:type="spellEnd"/>
+            <w:r>
+              <w:rPr>
+                <w:color w:val="000000" w:themeColor="text1"/>
+              </w:rPr>
+              <w:t xml:space="preserve"> </w:t>
             </w:r>
             <w:proofErr w:type="spellStart"/>
             <w:r>
@@ -22853,7 +22970,6 @@
         <w:t xml:space="preserve"> </w:t>
       </w:r>
       <w:proofErr w:type="spellStart"/>
-      <w:proofErr w:type="gramStart"/>
       <w:r>
         <w:rPr>
           <w:b/>
@@ -22883,18 +22999,7 @@
           <w:sz w:val="24"/>
           <w:szCs w:val="24"/>
         </w:rPr>
-        <w:t>(</w:t>
-      </w:r>
-      <w:proofErr w:type="gramEnd"/>
-      <w:r>
-        <w:rPr>
-          <w:b/>
-          <w:bCs/>
-          <w:color w:val="000000" w:themeColor="text1"/>
-          <w:sz w:val="24"/>
-          <w:szCs w:val="24"/>
-        </w:rPr>
-        <w:t>):</w:t>
+        <w:t>():</w:t>
       </w:r>
     </w:p>
     <w:tbl>
@@ -23201,17 +23306,9 @@
               <w:rPr>
                 <w:color w:val="000000" w:themeColor="text1"/>
               </w:rPr>
-              <w:t xml:space="preserve">CF1: formato valido             </w:t>
-            </w:r>
-            <w:proofErr w:type="gramStart"/>
-            <w:r>
-              <w:rPr>
-                <w:color w:val="000000" w:themeColor="text1"/>
-              </w:rPr>
-              <w:t xml:space="preserve">   [</w:t>
-            </w:r>
-            <w:proofErr w:type="spellStart"/>
-            <w:proofErr w:type="gramEnd"/>
+              <w:t>CF1: formato valido                [</w:t>
+            </w:r>
+            <w:proofErr w:type="spellStart"/>
             <w:r>
               <w:rPr>
                 <w:color w:val="000000" w:themeColor="text1"/>
@@ -23269,21 +23366,21 @@
               <w:rPr>
                 <w:color w:val="000000" w:themeColor="text1"/>
               </w:rPr>
-              <w:t xml:space="preserve">CV1: id non presente                    </w:t>
-            </w:r>
-            <w:proofErr w:type="gramStart"/>
-            <w:r>
-              <w:rPr>
-                <w:color w:val="000000" w:themeColor="text1"/>
-              </w:rPr>
-              <w:t xml:space="preserve">   [</w:t>
-            </w:r>
-            <w:proofErr w:type="gramEnd"/>
-            <w:r>
-              <w:rPr>
-                <w:color w:val="000000" w:themeColor="text1"/>
-              </w:rPr>
-              <w:t xml:space="preserve">if </w:t>
+              <w:t>CV1: id non presente                       [</w:t>
+            </w:r>
+            <w:proofErr w:type="spellStart"/>
+            <w:r>
+              <w:rPr>
+                <w:color w:val="000000" w:themeColor="text1"/>
+              </w:rPr>
+              <w:t>if</w:t>
+            </w:r>
+            <w:proofErr w:type="spellEnd"/>
+            <w:r>
+              <w:rPr>
+                <w:color w:val="000000" w:themeColor="text1"/>
+              </w:rPr>
+              <w:t xml:space="preserve"> </w:t>
             </w:r>
             <w:proofErr w:type="spellStart"/>
             <w:r>
@@ -23313,21 +23410,21 @@
               <w:rPr>
                 <w:color w:val="000000" w:themeColor="text1"/>
               </w:rPr>
-              <w:t xml:space="preserve">CV2: id già presente                   </w:t>
-            </w:r>
-            <w:proofErr w:type="gramStart"/>
-            <w:r>
-              <w:rPr>
-                <w:color w:val="000000" w:themeColor="text1"/>
-              </w:rPr>
-              <w:t xml:space="preserve">   [</w:t>
-            </w:r>
-            <w:proofErr w:type="gramEnd"/>
-            <w:r>
-              <w:rPr>
-                <w:color w:val="000000" w:themeColor="text1"/>
-              </w:rPr>
-              <w:t xml:space="preserve">if </w:t>
+              <w:t>CV2: id già presente                      [</w:t>
+            </w:r>
+            <w:proofErr w:type="spellStart"/>
+            <w:r>
+              <w:rPr>
+                <w:color w:val="000000" w:themeColor="text1"/>
+              </w:rPr>
+              <w:t>if</w:t>
+            </w:r>
+            <w:proofErr w:type="spellEnd"/>
+            <w:r>
+              <w:rPr>
+                <w:color w:val="000000" w:themeColor="text1"/>
+              </w:rPr>
+              <w:t xml:space="preserve"> </w:t>
             </w:r>
             <w:proofErr w:type="spellStart"/>
             <w:r>
@@ -23633,6 +23730,4764 @@
         <w:tc>
           <w:tcPr>
             <w:tcW w:w="4453" w:type="dxa"/>
+          </w:tcPr>
+          <w:p>
+            <w:pPr>
+              <w:pStyle w:val="Paragrafoelenco"/>
+              <w:ind w:left="0"/>
+              <w:jc w:val="both"/>
+              <w:rPr>
+                <w:color w:val="000000" w:themeColor="text1"/>
+              </w:rPr>
+            </w:pPr>
+            <w:r>
+              <w:rPr>
+                <w:color w:val="000000" w:themeColor="text1"/>
+              </w:rPr>
+              <w:t xml:space="preserve">Lancia una </w:t>
+            </w:r>
+            <w:proofErr w:type="spellStart"/>
+            <w:r>
+              <w:rPr>
+                <w:color w:val="000000" w:themeColor="text1"/>
+              </w:rPr>
+              <w:t>CheckException</w:t>
+            </w:r>
+            <w:proofErr w:type="spellEnd"/>
+          </w:p>
+        </w:tc>
+      </w:tr>
+    </w:tbl>
+    <w:p>
+      <w:pPr>
+        <w:jc w:val="both"/>
+        <w:rPr>
+          <w:b/>
+          <w:bCs/>
+          <w:color w:val="000000" w:themeColor="text1"/>
+          <w:sz w:val="24"/>
+          <w:szCs w:val="24"/>
+        </w:rPr>
+      </w:pPr>
+    </w:p>
+    <w:p>
+      <w:pPr>
+        <w:jc w:val="both"/>
+        <w:rPr>
+          <w:b/>
+          <w:bCs/>
+          <w:color w:val="000000" w:themeColor="text1"/>
+          <w:sz w:val="24"/>
+          <w:szCs w:val="24"/>
+        </w:rPr>
+      </w:pPr>
+    </w:p>
+    <w:p>
+      <w:pPr>
+        <w:pStyle w:val="Paragrafoelenco"/>
+        <w:jc w:val="both"/>
+        <w:rPr>
+          <w:b/>
+          <w:bCs/>
+          <w:color w:val="000000" w:themeColor="text1"/>
+          <w:sz w:val="28"/>
+          <w:szCs w:val="28"/>
+        </w:rPr>
+      </w:pPr>
+      <w:r>
+        <w:rPr>
+          <w:b/>
+          <w:bCs/>
+          <w:color w:val="000000" w:themeColor="text1"/>
+          <w:sz w:val="28"/>
+          <w:szCs w:val="28"/>
+        </w:rPr>
+        <w:t>4.</w:t>
+      </w:r>
+      <w:r>
+        <w:rPr>
+          <w:b/>
+          <w:bCs/>
+          <w:color w:val="000000" w:themeColor="text1"/>
+          <w:sz w:val="28"/>
+          <w:szCs w:val="28"/>
+        </w:rPr>
+        <w:t>5</w:t>
+      </w:r>
+      <w:r>
+        <w:rPr>
+          <w:b/>
+          <w:bCs/>
+          <w:color w:val="000000" w:themeColor="text1"/>
+          <w:sz w:val="28"/>
+          <w:szCs w:val="28"/>
+        </w:rPr>
+        <w:t>TCU</w:t>
+      </w:r>
+      <w:r>
+        <w:rPr>
+          <w:b/>
+          <w:bCs/>
+          <w:color w:val="000000" w:themeColor="text1"/>
+          <w:sz w:val="28"/>
+          <w:szCs w:val="28"/>
+        </w:rPr>
+        <w:t>3</w:t>
+      </w:r>
+      <w:r>
+        <w:rPr>
+          <w:b/>
+          <w:bCs/>
+          <w:color w:val="000000" w:themeColor="text1"/>
+          <w:sz w:val="28"/>
+          <w:szCs w:val="28"/>
+        </w:rPr>
+        <w:t>_</w:t>
+      </w:r>
+      <w:r>
+        <w:rPr>
+          <w:b/>
+          <w:bCs/>
+          <w:color w:val="000000" w:themeColor="text1"/>
+          <w:sz w:val="28"/>
+          <w:szCs w:val="28"/>
+        </w:rPr>
+        <w:t>0</w:t>
+      </w:r>
+      <w:r>
+        <w:rPr>
+          <w:b/>
+          <w:bCs/>
+          <w:color w:val="000000" w:themeColor="text1"/>
+          <w:sz w:val="28"/>
+          <w:szCs w:val="28"/>
+        </w:rPr>
+        <w:t xml:space="preserve">: </w:t>
+      </w:r>
+      <w:proofErr w:type="spellStart"/>
+      <w:r>
+        <w:rPr>
+          <w:b/>
+          <w:bCs/>
+          <w:color w:val="000000" w:themeColor="text1"/>
+          <w:sz w:val="28"/>
+          <w:szCs w:val="28"/>
+        </w:rPr>
+        <w:t>I</w:t>
+      </w:r>
+      <w:r>
+        <w:rPr>
+          <w:b/>
+          <w:bCs/>
+          <w:color w:val="000000" w:themeColor="text1"/>
+          <w:sz w:val="28"/>
+          <w:szCs w:val="28"/>
+        </w:rPr>
+        <w:t>Ordine</w:t>
+      </w:r>
+      <w:r>
+        <w:rPr>
+          <w:b/>
+          <w:bCs/>
+          <w:color w:val="000000" w:themeColor="text1"/>
+          <w:sz w:val="28"/>
+          <w:szCs w:val="28"/>
+        </w:rPr>
+        <w:t>Dao</w:t>
+      </w:r>
+      <w:proofErr w:type="spellEnd"/>
+    </w:p>
+    <w:p>
+      <w:pPr>
+        <w:pStyle w:val="Paragrafoelenco"/>
+        <w:jc w:val="both"/>
+        <w:rPr>
+          <w:b/>
+          <w:bCs/>
+          <w:color w:val="000000" w:themeColor="text1"/>
+          <w:sz w:val="24"/>
+          <w:szCs w:val="24"/>
+        </w:rPr>
+      </w:pPr>
+      <w:r>
+        <w:rPr>
+          <w:b/>
+          <w:bCs/>
+          <w:color w:val="000000" w:themeColor="text1"/>
+          <w:sz w:val="24"/>
+          <w:szCs w:val="24"/>
+        </w:rPr>
+        <w:tab/>
+      </w:r>
+      <w:r>
+        <w:rPr>
+          <w:b/>
+          <w:bCs/>
+          <w:color w:val="000000" w:themeColor="text1"/>
+          <w:sz w:val="24"/>
+          <w:szCs w:val="24"/>
+        </w:rPr>
+        <w:t>TCU</w:t>
+      </w:r>
+      <w:r>
+        <w:rPr>
+          <w:b/>
+          <w:bCs/>
+          <w:color w:val="000000" w:themeColor="text1"/>
+          <w:sz w:val="24"/>
+          <w:szCs w:val="24"/>
+        </w:rPr>
+        <w:t>5</w:t>
+      </w:r>
+      <w:r>
+        <w:rPr>
+          <w:b/>
+          <w:bCs/>
+          <w:color w:val="000000" w:themeColor="text1"/>
+          <w:sz w:val="24"/>
+          <w:szCs w:val="24"/>
+        </w:rPr>
+        <w:t>_</w:t>
+      </w:r>
+      <w:r>
+        <w:rPr>
+          <w:b/>
+          <w:bCs/>
+          <w:color w:val="000000" w:themeColor="text1"/>
+          <w:sz w:val="24"/>
+          <w:szCs w:val="24"/>
+        </w:rPr>
+        <w:t>1</w:t>
+      </w:r>
+      <w:r>
+        <w:rPr>
+          <w:b/>
+          <w:bCs/>
+          <w:color w:val="000000" w:themeColor="text1"/>
+          <w:sz w:val="24"/>
+          <w:szCs w:val="24"/>
+        </w:rPr>
+        <w:t>_</w:t>
+      </w:r>
+      <w:r>
+        <w:rPr>
+          <w:b/>
+          <w:bCs/>
+          <w:color w:val="000000" w:themeColor="text1"/>
+          <w:sz w:val="24"/>
+          <w:szCs w:val="24"/>
+        </w:rPr>
+        <w:t>1</w:t>
+      </w:r>
+      <w:r>
+        <w:rPr>
+          <w:b/>
+          <w:bCs/>
+          <w:color w:val="000000" w:themeColor="text1"/>
+          <w:sz w:val="24"/>
+          <w:szCs w:val="24"/>
+        </w:rPr>
+        <w:t xml:space="preserve"> </w:t>
+      </w:r>
+      <w:proofErr w:type="spellStart"/>
+      <w:r>
+        <w:rPr>
+          <w:b/>
+          <w:bCs/>
+          <w:color w:val="000000" w:themeColor="text1"/>
+          <w:sz w:val="24"/>
+          <w:szCs w:val="24"/>
+        </w:rPr>
+        <w:t>doSaveOrdine</w:t>
+      </w:r>
+      <w:proofErr w:type="spellEnd"/>
+      <w:r>
+        <w:rPr>
+          <w:b/>
+          <w:bCs/>
+          <w:color w:val="000000" w:themeColor="text1"/>
+          <w:sz w:val="24"/>
+          <w:szCs w:val="24"/>
+        </w:rPr>
+        <w:t>():</w:t>
+      </w:r>
+    </w:p>
+    <w:tbl>
+      <w:tblPr>
+        <w:tblStyle w:val="Grigliatabella"/>
+        <w:tblW w:w="0" w:type="auto"/>
+        <w:tblInd w:w="720" w:type="dxa"/>
+        <w:tblLook w:val="04A0" w:firstRow="1" w:lastRow="0" w:firstColumn="1" w:lastColumn="0" w:noHBand="0" w:noVBand="1"/>
+      </w:tblPr>
+      <w:tblGrid>
+        <w:gridCol w:w="4478"/>
+        <w:gridCol w:w="4430"/>
+      </w:tblGrid>
+      <w:tr>
+        <w:tc>
+          <w:tcPr>
+            <w:tcW w:w="4478" w:type="dxa"/>
+            <w:shd w:val="clear" w:color="auto" w:fill="B4C6E7" w:themeFill="accent1" w:themeFillTint="66"/>
+          </w:tcPr>
+          <w:p>
+            <w:pPr>
+              <w:pStyle w:val="Paragrafoelenco"/>
+              <w:ind w:left="0"/>
+              <w:jc w:val="both"/>
+              <w:rPr>
+                <w:b/>
+                <w:bCs/>
+                <w:color w:val="000000" w:themeColor="text1"/>
+                <w:sz w:val="24"/>
+                <w:szCs w:val="24"/>
+              </w:rPr>
+            </w:pPr>
+            <w:r>
+              <w:rPr>
+                <w:b/>
+                <w:bCs/>
+                <w:color w:val="000000" w:themeColor="text1"/>
+                <w:sz w:val="24"/>
+                <w:szCs w:val="24"/>
+              </w:rPr>
+              <w:t>Parametri</w:t>
+            </w:r>
+          </w:p>
+        </w:tc>
+        <w:tc>
+          <w:tcPr>
+            <w:tcW w:w="4430" w:type="dxa"/>
+          </w:tcPr>
+          <w:p>
+            <w:pPr>
+              <w:pStyle w:val="Paragrafoelenco"/>
+              <w:ind w:left="0"/>
+              <w:jc w:val="both"/>
+              <w:rPr>
+                <w:color w:val="000000" w:themeColor="text1"/>
+                <w:sz w:val="24"/>
+                <w:szCs w:val="24"/>
+              </w:rPr>
+            </w:pPr>
+            <w:r>
+              <w:rPr>
+                <w:color w:val="000000" w:themeColor="text1"/>
+                <w:sz w:val="24"/>
+                <w:szCs w:val="24"/>
+              </w:rPr>
+              <w:t>Ordine</w:t>
+            </w:r>
+          </w:p>
+        </w:tc>
+      </w:tr>
+      <w:tr>
+        <w:tc>
+          <w:tcPr>
+            <w:tcW w:w="4478" w:type="dxa"/>
+            <w:shd w:val="clear" w:color="auto" w:fill="B4C6E7" w:themeFill="accent1" w:themeFillTint="66"/>
+          </w:tcPr>
+          <w:p>
+            <w:pPr>
+              <w:pStyle w:val="Paragrafoelenco"/>
+              <w:ind w:left="0"/>
+              <w:jc w:val="both"/>
+              <w:rPr>
+                <w:b/>
+                <w:bCs/>
+                <w:color w:val="000000" w:themeColor="text1"/>
+                <w:sz w:val="24"/>
+                <w:szCs w:val="24"/>
+              </w:rPr>
+            </w:pPr>
+            <w:r>
+              <w:rPr>
+                <w:b/>
+                <w:bCs/>
+                <w:color w:val="000000" w:themeColor="text1"/>
+                <w:sz w:val="24"/>
+                <w:szCs w:val="24"/>
+              </w:rPr>
+              <w:t>Oggetti dell’ambiente</w:t>
+            </w:r>
+          </w:p>
+        </w:tc>
+        <w:tc>
+          <w:tcPr>
+            <w:tcW w:w="4430" w:type="dxa"/>
+          </w:tcPr>
+          <w:p>
+            <w:pPr>
+              <w:pStyle w:val="Paragrafoelenco"/>
+              <w:ind w:left="0"/>
+              <w:jc w:val="both"/>
+              <w:rPr>
+                <w:color w:val="000000" w:themeColor="text1"/>
+                <w:sz w:val="24"/>
+                <w:szCs w:val="24"/>
+              </w:rPr>
+            </w:pPr>
+            <w:r>
+              <w:rPr>
+                <w:color w:val="000000" w:themeColor="text1"/>
+                <w:sz w:val="24"/>
+                <w:szCs w:val="24"/>
+              </w:rPr>
+              <w:t>Database</w:t>
+            </w:r>
+          </w:p>
+        </w:tc>
+      </w:tr>
+      <w:tr>
+        <w:tc>
+          <w:tcPr>
+            <w:tcW w:w="4478" w:type="dxa"/>
+            <w:shd w:val="clear" w:color="auto" w:fill="B4C6E7" w:themeFill="accent1" w:themeFillTint="66"/>
+          </w:tcPr>
+          <w:p>
+            <w:pPr>
+              <w:pStyle w:val="Paragrafoelenco"/>
+              <w:ind w:left="0"/>
+              <w:jc w:val="both"/>
+              <w:rPr>
+                <w:b/>
+                <w:bCs/>
+                <w:color w:val="000000" w:themeColor="text1"/>
+                <w:sz w:val="24"/>
+                <w:szCs w:val="24"/>
+              </w:rPr>
+            </w:pPr>
+            <w:r>
+              <w:rPr>
+                <w:b/>
+                <w:bCs/>
+                <w:color w:val="000000" w:themeColor="text1"/>
+                <w:sz w:val="24"/>
+                <w:szCs w:val="24"/>
+              </w:rPr>
+              <w:lastRenderedPageBreak/>
+              <w:t>Categorie</w:t>
+            </w:r>
+          </w:p>
+        </w:tc>
+        <w:tc>
+          <w:tcPr>
+            <w:tcW w:w="4430" w:type="dxa"/>
+            <w:shd w:val="clear" w:color="auto" w:fill="B4C6E7" w:themeFill="accent1" w:themeFillTint="66"/>
+          </w:tcPr>
+          <w:p>
+            <w:pPr>
+              <w:pStyle w:val="Paragrafoelenco"/>
+              <w:ind w:left="0"/>
+              <w:jc w:val="both"/>
+              <w:rPr>
+                <w:b/>
+                <w:bCs/>
+                <w:color w:val="000000" w:themeColor="text1"/>
+                <w:sz w:val="24"/>
+                <w:szCs w:val="24"/>
+              </w:rPr>
+            </w:pPr>
+            <w:r>
+              <w:rPr>
+                <w:b/>
+                <w:bCs/>
+                <w:color w:val="000000" w:themeColor="text1"/>
+                <w:sz w:val="24"/>
+                <w:szCs w:val="24"/>
+              </w:rPr>
+              <w:t>Scelte</w:t>
+            </w:r>
+          </w:p>
+        </w:tc>
+      </w:tr>
+      <w:tr>
+        <w:tc>
+          <w:tcPr>
+            <w:tcW w:w="4478" w:type="dxa"/>
+            <w:shd w:val="clear" w:color="auto" w:fill="B4C6E7" w:themeFill="accent1" w:themeFillTint="66"/>
+          </w:tcPr>
+          <w:p>
+            <w:pPr>
+              <w:pStyle w:val="Paragrafoelenco"/>
+              <w:ind w:left="0"/>
+              <w:jc w:val="both"/>
+              <w:rPr>
+                <w:color w:val="000000" w:themeColor="text1"/>
+              </w:rPr>
+            </w:pPr>
+            <w:r>
+              <w:rPr>
+                <w:color w:val="000000" w:themeColor="text1"/>
+              </w:rPr>
+              <w:t>ordine</w:t>
+            </w:r>
+          </w:p>
+        </w:tc>
+        <w:tc>
+          <w:tcPr>
+            <w:tcW w:w="4430" w:type="dxa"/>
+          </w:tcPr>
+          <w:p>
+            <w:pPr>
+              <w:pStyle w:val="Paragrafoelenco"/>
+              <w:ind w:left="0"/>
+              <w:jc w:val="both"/>
+              <w:rPr>
+                <w:color w:val="000000" w:themeColor="text1"/>
+              </w:rPr>
+            </w:pPr>
+            <w:r>
+              <w:rPr>
+                <w:color w:val="000000" w:themeColor="text1"/>
+              </w:rPr>
+              <w:t>O</w:t>
+            </w:r>
+            <w:r>
+              <w:rPr>
+                <w:color w:val="000000" w:themeColor="text1"/>
+              </w:rPr>
+              <w:t xml:space="preserve">1: </w:t>
+            </w:r>
+            <w:r>
+              <w:rPr>
+                <w:color w:val="000000" w:themeColor="text1"/>
+              </w:rPr>
+              <w:t>ordine</w:t>
+            </w:r>
+            <w:r>
+              <w:rPr>
+                <w:color w:val="000000" w:themeColor="text1"/>
+              </w:rPr>
+              <w:t xml:space="preserve"> non vuot</w:t>
+            </w:r>
+            <w:r>
+              <w:rPr>
+                <w:color w:val="000000" w:themeColor="text1"/>
+              </w:rPr>
+              <w:t>o</w:t>
+            </w:r>
+          </w:p>
+          <w:p>
+            <w:pPr>
+              <w:pStyle w:val="Paragrafoelenco"/>
+              <w:ind w:left="0"/>
+              <w:jc w:val="both"/>
+              <w:rPr>
+                <w:color w:val="000000" w:themeColor="text1"/>
+              </w:rPr>
+            </w:pPr>
+            <w:r>
+              <w:rPr>
+                <w:color w:val="000000" w:themeColor="text1"/>
+              </w:rPr>
+              <w:t>O</w:t>
+            </w:r>
+            <w:r>
+              <w:rPr>
+                <w:color w:val="000000" w:themeColor="text1"/>
+              </w:rPr>
+              <w:t xml:space="preserve">2: </w:t>
+            </w:r>
+            <w:r>
+              <w:rPr>
+                <w:color w:val="000000" w:themeColor="text1"/>
+              </w:rPr>
+              <w:t xml:space="preserve">ordine </w:t>
+            </w:r>
+            <w:r>
+              <w:rPr>
+                <w:color w:val="000000" w:themeColor="text1"/>
+              </w:rPr>
+              <w:t>vuot</w:t>
+            </w:r>
+            <w:r>
+              <w:rPr>
+                <w:color w:val="000000" w:themeColor="text1"/>
+              </w:rPr>
+              <w:t>o</w:t>
+            </w:r>
+          </w:p>
+        </w:tc>
+      </w:tr>
+      <w:tr>
+        <w:tc>
+          <w:tcPr>
+            <w:tcW w:w="4478" w:type="dxa"/>
+            <w:shd w:val="clear" w:color="auto" w:fill="B4C6E7" w:themeFill="accent1" w:themeFillTint="66"/>
+          </w:tcPr>
+          <w:p>
+            <w:pPr>
+              <w:pStyle w:val="Paragrafoelenco"/>
+              <w:ind w:left="0"/>
+              <w:jc w:val="both"/>
+              <w:rPr>
+                <w:color w:val="000000" w:themeColor="text1"/>
+              </w:rPr>
+            </w:pPr>
+            <w:proofErr w:type="spellStart"/>
+            <w:r>
+              <w:rPr>
+                <w:color w:val="000000" w:themeColor="text1"/>
+              </w:rPr>
+              <w:t>ordine</w:t>
+            </w:r>
+            <w:r>
+              <w:rPr>
+                <w:color w:val="000000" w:themeColor="text1"/>
+              </w:rPr>
+              <w:t>.id</w:t>
+            </w:r>
+            <w:r>
+              <w:rPr>
+                <w:color w:val="000000" w:themeColor="text1"/>
+              </w:rPr>
+              <w:t>ordine</w:t>
+            </w:r>
+            <w:proofErr w:type="spellEnd"/>
+          </w:p>
+        </w:tc>
+        <w:tc>
+          <w:tcPr>
+            <w:tcW w:w="4430" w:type="dxa"/>
+          </w:tcPr>
+          <w:p>
+            <w:pPr>
+              <w:pStyle w:val="Paragrafoelenco"/>
+              <w:ind w:left="0"/>
+              <w:jc w:val="both"/>
+              <w:rPr>
+                <w:color w:val="000000" w:themeColor="text1"/>
+              </w:rPr>
+            </w:pPr>
+            <w:r>
+              <w:rPr>
+                <w:color w:val="000000" w:themeColor="text1"/>
+              </w:rPr>
+              <w:t>O</w:t>
+            </w:r>
+            <w:r>
+              <w:rPr>
+                <w:color w:val="000000" w:themeColor="text1"/>
+              </w:rPr>
+              <w:t>F1: formato valido                [</w:t>
+            </w:r>
+            <w:proofErr w:type="spellStart"/>
+            <w:r>
+              <w:rPr>
+                <w:color w:val="000000" w:themeColor="text1"/>
+              </w:rPr>
+              <w:t>property</w:t>
+            </w:r>
+            <w:proofErr w:type="spellEnd"/>
+            <w:r>
+              <w:rPr>
+                <w:color w:val="000000" w:themeColor="text1"/>
+              </w:rPr>
+              <w:t xml:space="preserve"> </w:t>
+            </w:r>
+            <w:proofErr w:type="spellStart"/>
+            <w:r>
+              <w:rPr>
+                <w:color w:val="000000" w:themeColor="text1"/>
+              </w:rPr>
+              <w:t>id_corretto</w:t>
+            </w:r>
+            <w:proofErr w:type="spellEnd"/>
+            <w:r>
+              <w:rPr>
+                <w:color w:val="000000" w:themeColor="text1"/>
+              </w:rPr>
+              <w:t>]</w:t>
+            </w:r>
+          </w:p>
+          <w:p>
+            <w:pPr>
+              <w:pStyle w:val="Paragrafoelenco"/>
+              <w:ind w:left="0"/>
+              <w:jc w:val="both"/>
+              <w:rPr>
+                <w:color w:val="000000" w:themeColor="text1"/>
+              </w:rPr>
+            </w:pPr>
+            <w:r>
+              <w:rPr>
+                <w:color w:val="000000" w:themeColor="text1"/>
+              </w:rPr>
+              <w:t>O</w:t>
+            </w:r>
+            <w:r>
+              <w:rPr>
+                <w:color w:val="000000" w:themeColor="text1"/>
+              </w:rPr>
+              <w:t>F2: formato non valido</w:t>
+            </w:r>
+          </w:p>
+          <w:p>
+            <w:pPr>
+              <w:pStyle w:val="Paragrafoelenco"/>
+              <w:ind w:left="0"/>
+              <w:jc w:val="both"/>
+              <w:rPr>
+                <w:color w:val="000000" w:themeColor="text1"/>
+              </w:rPr>
+            </w:pPr>
+            <w:r>
+              <w:rPr>
+                <w:color w:val="000000" w:themeColor="text1"/>
+              </w:rPr>
+              <w:t>O</w:t>
+            </w:r>
+            <w:r>
+              <w:rPr>
+                <w:color w:val="000000" w:themeColor="text1"/>
+              </w:rPr>
+              <w:t>V1: id non presente                       [</w:t>
+            </w:r>
+            <w:proofErr w:type="spellStart"/>
+            <w:r>
+              <w:rPr>
+                <w:color w:val="000000" w:themeColor="text1"/>
+              </w:rPr>
+              <w:t>if</w:t>
+            </w:r>
+            <w:proofErr w:type="spellEnd"/>
+            <w:r>
+              <w:rPr>
+                <w:color w:val="000000" w:themeColor="text1"/>
+              </w:rPr>
+              <w:t xml:space="preserve"> </w:t>
+            </w:r>
+            <w:proofErr w:type="spellStart"/>
+            <w:r>
+              <w:rPr>
+                <w:color w:val="000000" w:themeColor="text1"/>
+              </w:rPr>
+              <w:t>id_corretto</w:t>
+            </w:r>
+            <w:proofErr w:type="spellEnd"/>
+            <w:r>
+              <w:rPr>
+                <w:color w:val="000000" w:themeColor="text1"/>
+              </w:rPr>
+              <w:t>]</w:t>
+            </w:r>
+          </w:p>
+          <w:p>
+            <w:pPr>
+              <w:pStyle w:val="Paragrafoelenco"/>
+              <w:ind w:left="0"/>
+              <w:jc w:val="both"/>
+              <w:rPr>
+                <w:color w:val="000000" w:themeColor="text1"/>
+              </w:rPr>
+            </w:pPr>
+            <w:r>
+              <w:rPr>
+                <w:color w:val="000000" w:themeColor="text1"/>
+              </w:rPr>
+              <w:t>O</w:t>
+            </w:r>
+            <w:r>
+              <w:rPr>
+                <w:color w:val="000000" w:themeColor="text1"/>
+              </w:rPr>
+              <w:t>V2: id già presente                      [</w:t>
+            </w:r>
+            <w:proofErr w:type="spellStart"/>
+            <w:r>
+              <w:rPr>
+                <w:color w:val="000000" w:themeColor="text1"/>
+              </w:rPr>
+              <w:t>if</w:t>
+            </w:r>
+            <w:proofErr w:type="spellEnd"/>
+            <w:r>
+              <w:rPr>
+                <w:color w:val="000000" w:themeColor="text1"/>
+              </w:rPr>
+              <w:t xml:space="preserve"> </w:t>
+            </w:r>
+            <w:proofErr w:type="spellStart"/>
+            <w:r>
+              <w:rPr>
+                <w:color w:val="000000" w:themeColor="text1"/>
+              </w:rPr>
+              <w:t>id_corretto</w:t>
+            </w:r>
+            <w:proofErr w:type="spellEnd"/>
+            <w:r>
+              <w:rPr>
+                <w:color w:val="000000" w:themeColor="text1"/>
+              </w:rPr>
+              <w:t>]</w:t>
+            </w:r>
+          </w:p>
+        </w:tc>
+      </w:tr>
+      <w:tr>
+        <w:tc>
+          <w:tcPr>
+            <w:tcW w:w="4478" w:type="dxa"/>
+            <w:shd w:val="clear" w:color="auto" w:fill="B4C6E7" w:themeFill="accent1" w:themeFillTint="66"/>
+          </w:tcPr>
+          <w:p>
+            <w:pPr>
+              <w:pStyle w:val="Paragrafoelenco"/>
+              <w:ind w:left="0"/>
+              <w:jc w:val="both"/>
+              <w:rPr>
+                <w:color w:val="000000" w:themeColor="text1"/>
+              </w:rPr>
+            </w:pPr>
+            <w:proofErr w:type="spellStart"/>
+            <w:r>
+              <w:rPr>
+                <w:color w:val="000000" w:themeColor="text1"/>
+              </w:rPr>
+              <w:t>ordine</w:t>
+            </w:r>
+            <w:r>
+              <w:rPr>
+                <w:color w:val="000000" w:themeColor="text1"/>
+              </w:rPr>
+              <w:t>.</w:t>
+            </w:r>
+            <w:r>
+              <w:rPr>
+                <w:color w:val="000000" w:themeColor="text1"/>
+              </w:rPr>
+              <w:t>prezzo</w:t>
+            </w:r>
+            <w:r>
+              <w:rPr>
+                <w:color w:val="000000" w:themeColor="text1"/>
+              </w:rPr>
+              <w:t>totale</w:t>
+            </w:r>
+            <w:proofErr w:type="spellEnd"/>
+          </w:p>
+        </w:tc>
+        <w:tc>
+          <w:tcPr>
+            <w:tcW w:w="4430" w:type="dxa"/>
+          </w:tcPr>
+          <w:p>
+            <w:pPr>
+              <w:pStyle w:val="Paragrafoelenco"/>
+              <w:ind w:left="0"/>
+              <w:jc w:val="both"/>
+              <w:rPr>
+                <w:color w:val="000000" w:themeColor="text1"/>
+              </w:rPr>
+            </w:pPr>
+            <w:r>
+              <w:rPr>
+                <w:color w:val="000000" w:themeColor="text1"/>
+              </w:rPr>
+              <w:t>P</w:t>
+            </w:r>
+            <w:r>
+              <w:rPr>
+                <w:color w:val="000000" w:themeColor="text1"/>
+              </w:rPr>
+              <w:t xml:space="preserve">1: </w:t>
+            </w:r>
+            <w:proofErr w:type="spellStart"/>
+            <w:r>
+              <w:rPr>
+                <w:color w:val="000000" w:themeColor="text1"/>
+              </w:rPr>
+              <w:t>prezzo</w:t>
+            </w:r>
+            <w:r>
+              <w:rPr>
+                <w:color w:val="000000" w:themeColor="text1"/>
+              </w:rPr>
+              <w:t>totale</w:t>
+            </w:r>
+            <w:proofErr w:type="spellEnd"/>
+            <w:r>
+              <w:rPr>
+                <w:color w:val="000000" w:themeColor="text1"/>
+              </w:rPr>
+              <w:t>&gt;0</w:t>
+            </w:r>
+          </w:p>
+          <w:p>
+            <w:pPr>
+              <w:pStyle w:val="Paragrafoelenco"/>
+              <w:ind w:left="0"/>
+              <w:jc w:val="both"/>
+              <w:rPr>
+                <w:color w:val="000000" w:themeColor="text1"/>
+              </w:rPr>
+            </w:pPr>
+            <w:r>
+              <w:rPr>
+                <w:color w:val="000000" w:themeColor="text1"/>
+              </w:rPr>
+              <w:t xml:space="preserve">P2: </w:t>
+            </w:r>
+            <w:proofErr w:type="spellStart"/>
+            <w:r>
+              <w:rPr>
+                <w:color w:val="000000" w:themeColor="text1"/>
+              </w:rPr>
+              <w:t>prezzo</w:t>
+            </w:r>
+            <w:r>
+              <w:rPr>
+                <w:color w:val="000000" w:themeColor="text1"/>
+              </w:rPr>
+              <w:t>totale</w:t>
+            </w:r>
+            <w:proofErr w:type="spellEnd"/>
+            <w:r>
+              <w:rPr>
+                <w:color w:val="000000" w:themeColor="text1"/>
+              </w:rPr>
+              <w:t>&lt;=0</w:t>
+            </w:r>
+            <w:r>
+              <w:rPr>
+                <w:color w:val="000000" w:themeColor="text1"/>
+              </w:rPr>
+              <w:t xml:space="preserve"> </w:t>
+            </w:r>
+          </w:p>
+        </w:tc>
+      </w:tr>
+      <w:tr>
+        <w:tc>
+          <w:tcPr>
+            <w:tcW w:w="4478" w:type="dxa"/>
+            <w:shd w:val="clear" w:color="auto" w:fill="B4C6E7" w:themeFill="accent1" w:themeFillTint="66"/>
+          </w:tcPr>
+          <w:p>
+            <w:pPr>
+              <w:pStyle w:val="Paragrafoelenco"/>
+              <w:ind w:left="0"/>
+              <w:jc w:val="both"/>
+              <w:rPr>
+                <w:color w:val="000000" w:themeColor="text1"/>
+              </w:rPr>
+            </w:pPr>
+            <w:proofErr w:type="spellStart"/>
+            <w:r>
+              <w:rPr>
+                <w:color w:val="000000" w:themeColor="text1"/>
+              </w:rPr>
+              <w:t>ordine.dataOrdine</w:t>
+            </w:r>
+            <w:proofErr w:type="spellEnd"/>
+          </w:p>
+        </w:tc>
+        <w:tc>
+          <w:tcPr>
+            <w:tcW w:w="4430" w:type="dxa"/>
+          </w:tcPr>
+          <w:p>
+            <w:pPr>
+              <w:pStyle w:val="Paragrafoelenco"/>
+              <w:ind w:left="0"/>
+              <w:jc w:val="both"/>
+              <w:rPr>
+                <w:color w:val="000000" w:themeColor="text1"/>
+              </w:rPr>
+            </w:pPr>
+            <w:r>
+              <w:rPr>
+                <w:color w:val="000000" w:themeColor="text1"/>
+              </w:rPr>
+              <w:t xml:space="preserve">D1: </w:t>
+            </w:r>
+            <w:r>
+              <w:rPr>
+                <w:color w:val="000000" w:themeColor="text1"/>
+              </w:rPr>
+              <w:t>data non vuota</w:t>
+            </w:r>
+          </w:p>
+          <w:p>
+            <w:pPr>
+              <w:pStyle w:val="Paragrafoelenco"/>
+              <w:ind w:left="0"/>
+              <w:jc w:val="both"/>
+              <w:rPr>
+                <w:color w:val="000000" w:themeColor="text1"/>
+              </w:rPr>
+            </w:pPr>
+            <w:r>
+              <w:rPr>
+                <w:color w:val="000000" w:themeColor="text1"/>
+              </w:rPr>
+              <w:t xml:space="preserve">D2: </w:t>
+            </w:r>
+            <w:r>
+              <w:rPr>
+                <w:color w:val="000000" w:themeColor="text1"/>
+              </w:rPr>
+              <w:t>data non vuota</w:t>
+            </w:r>
+          </w:p>
+        </w:tc>
+      </w:tr>
+      <w:tr>
+        <w:tc>
+          <w:tcPr>
+            <w:tcW w:w="4478" w:type="dxa"/>
+            <w:shd w:val="clear" w:color="auto" w:fill="B4C6E7" w:themeFill="accent1" w:themeFillTint="66"/>
+          </w:tcPr>
+          <w:p>
+            <w:pPr>
+              <w:pStyle w:val="Paragrafoelenco"/>
+              <w:ind w:left="0"/>
+              <w:jc w:val="both"/>
+              <w:rPr>
+                <w:color w:val="000000" w:themeColor="text1"/>
+              </w:rPr>
+            </w:pPr>
+            <w:proofErr w:type="spellStart"/>
+            <w:r>
+              <w:rPr>
+                <w:color w:val="000000" w:themeColor="text1"/>
+              </w:rPr>
+              <w:t>ordine.stato</w:t>
+            </w:r>
+            <w:proofErr w:type="spellEnd"/>
+          </w:p>
+        </w:tc>
+        <w:tc>
+          <w:tcPr>
+            <w:tcW w:w="4430" w:type="dxa"/>
+          </w:tcPr>
+          <w:p>
+            <w:pPr>
+              <w:pStyle w:val="Paragrafoelenco"/>
+              <w:ind w:left="0"/>
+              <w:jc w:val="both"/>
+              <w:rPr>
+                <w:color w:val="000000" w:themeColor="text1"/>
+              </w:rPr>
+            </w:pPr>
+            <w:r>
+              <w:rPr>
+                <w:color w:val="000000" w:themeColor="text1"/>
+              </w:rPr>
+              <w:t xml:space="preserve">ST1: </w:t>
+            </w:r>
+            <w:proofErr w:type="spellStart"/>
+            <w:r>
+              <w:rPr>
+                <w:color w:val="000000" w:themeColor="text1"/>
+              </w:rPr>
+              <w:t>ordine.stato</w:t>
+            </w:r>
+            <w:proofErr w:type="spellEnd"/>
+            <w:r>
+              <w:rPr>
+                <w:color w:val="000000" w:themeColor="text1"/>
+              </w:rPr>
+              <w:t>=</w:t>
+            </w:r>
+            <w:proofErr w:type="spellStart"/>
+            <w:r>
+              <w:rPr>
+                <w:color w:val="000000" w:themeColor="text1"/>
+              </w:rPr>
+              <w:t>Stato.inConsegna</w:t>
+            </w:r>
+            <w:proofErr w:type="spellEnd"/>
+            <w:r>
+              <w:rPr>
+                <w:color w:val="000000" w:themeColor="text1"/>
+              </w:rPr>
+              <w:t xml:space="preserve"> || </w:t>
+            </w:r>
+            <w:proofErr w:type="spellStart"/>
+            <w:r>
+              <w:rPr>
+                <w:color w:val="000000" w:themeColor="text1"/>
+              </w:rPr>
+              <w:t>ordine.stato</w:t>
+            </w:r>
+            <w:proofErr w:type="spellEnd"/>
+            <w:r>
+              <w:rPr>
+                <w:color w:val="000000" w:themeColor="text1"/>
+              </w:rPr>
+              <w:t>=</w:t>
+            </w:r>
+            <w:proofErr w:type="spellStart"/>
+            <w:r>
+              <w:rPr>
+                <w:color w:val="000000" w:themeColor="text1"/>
+              </w:rPr>
+              <w:t>Stato.i</w:t>
+            </w:r>
+            <w:r>
+              <w:rPr>
+                <w:color w:val="000000" w:themeColor="text1"/>
+              </w:rPr>
+              <w:t>nElaborazione</w:t>
+            </w:r>
+            <w:proofErr w:type="spellEnd"/>
+            <w:r>
+              <w:rPr>
+                <w:color w:val="000000" w:themeColor="text1"/>
+              </w:rPr>
+              <w:t xml:space="preserve"> || </w:t>
+            </w:r>
+            <w:proofErr w:type="spellStart"/>
+            <w:r>
+              <w:rPr>
+                <w:color w:val="000000" w:themeColor="text1"/>
+              </w:rPr>
+              <w:t>ordine.stato</w:t>
+            </w:r>
+            <w:proofErr w:type="spellEnd"/>
+            <w:r>
+              <w:rPr>
+                <w:color w:val="000000" w:themeColor="text1"/>
+              </w:rPr>
+              <w:t>=</w:t>
+            </w:r>
+            <w:proofErr w:type="spellStart"/>
+            <w:r>
+              <w:rPr>
+                <w:color w:val="000000" w:themeColor="text1"/>
+              </w:rPr>
+              <w:t>Stato.</w:t>
+            </w:r>
+            <w:r>
+              <w:rPr>
+                <w:color w:val="000000" w:themeColor="text1"/>
+              </w:rPr>
+              <w:t>consegnato</w:t>
+            </w:r>
+            <w:proofErr w:type="spellEnd"/>
+            <w:r>
+              <w:rPr>
+                <w:color w:val="000000" w:themeColor="text1"/>
+              </w:rPr>
+              <w:t xml:space="preserve"> || </w:t>
+            </w:r>
+            <w:proofErr w:type="spellStart"/>
+            <w:r>
+              <w:rPr>
+                <w:color w:val="000000" w:themeColor="text1"/>
+              </w:rPr>
+              <w:t>ordine.stato</w:t>
+            </w:r>
+            <w:proofErr w:type="spellEnd"/>
+            <w:r>
+              <w:rPr>
+                <w:color w:val="000000" w:themeColor="text1"/>
+              </w:rPr>
+              <w:t>=</w:t>
+            </w:r>
+            <w:proofErr w:type="spellStart"/>
+            <w:r>
+              <w:rPr>
+                <w:color w:val="000000" w:themeColor="text1"/>
+              </w:rPr>
+              <w:t>Stato.</w:t>
+            </w:r>
+            <w:r>
+              <w:rPr>
+                <w:color w:val="000000" w:themeColor="text1"/>
+              </w:rPr>
+              <w:t>eliminato</w:t>
+            </w:r>
+            <w:proofErr w:type="spellEnd"/>
+          </w:p>
+          <w:p>
+            <w:pPr>
+              <w:pStyle w:val="Paragrafoelenco"/>
+              <w:ind w:left="0"/>
+              <w:jc w:val="both"/>
+              <w:rPr>
+                <w:color w:val="000000" w:themeColor="text1"/>
+              </w:rPr>
+            </w:pPr>
+            <w:r>
+              <w:rPr>
+                <w:color w:val="000000" w:themeColor="text1"/>
+              </w:rPr>
+              <w:t xml:space="preserve">ST2: </w:t>
+            </w:r>
+            <w:proofErr w:type="spellStart"/>
+            <w:r>
+              <w:rPr>
+                <w:color w:val="000000" w:themeColor="text1"/>
+              </w:rPr>
+              <w:t>ordine.stato</w:t>
+            </w:r>
+            <w:proofErr w:type="spellEnd"/>
+            <w:r>
+              <w:rPr>
+                <w:color w:val="000000" w:themeColor="text1"/>
+              </w:rPr>
+              <w:t>!</w:t>
+            </w:r>
+            <w:r>
+              <w:rPr>
+                <w:color w:val="000000" w:themeColor="text1"/>
+              </w:rPr>
+              <w:t>=</w:t>
+            </w:r>
+            <w:proofErr w:type="spellStart"/>
+            <w:r>
+              <w:rPr>
+                <w:color w:val="000000" w:themeColor="text1"/>
+              </w:rPr>
+              <w:t>Stato.inConsegna</w:t>
+            </w:r>
+            <w:proofErr w:type="spellEnd"/>
+            <w:r>
+              <w:rPr>
+                <w:color w:val="000000" w:themeColor="text1"/>
+              </w:rPr>
+              <w:t xml:space="preserve"> </w:t>
+            </w:r>
+            <w:r>
+              <w:rPr>
+                <w:color w:val="000000" w:themeColor="text1"/>
+              </w:rPr>
+              <w:t>&amp;&amp;</w:t>
+            </w:r>
+            <w:r>
+              <w:rPr>
+                <w:color w:val="000000" w:themeColor="text1"/>
+              </w:rPr>
+              <w:t xml:space="preserve"> </w:t>
+            </w:r>
+            <w:proofErr w:type="spellStart"/>
+            <w:r>
+              <w:rPr>
+                <w:color w:val="000000" w:themeColor="text1"/>
+              </w:rPr>
+              <w:t>ordine.stato</w:t>
+            </w:r>
+            <w:proofErr w:type="spellEnd"/>
+            <w:r>
+              <w:rPr>
+                <w:color w:val="000000" w:themeColor="text1"/>
+              </w:rPr>
+              <w:t>!</w:t>
+            </w:r>
+            <w:r>
+              <w:rPr>
+                <w:color w:val="000000" w:themeColor="text1"/>
+              </w:rPr>
+              <w:t>=</w:t>
+            </w:r>
+            <w:proofErr w:type="spellStart"/>
+            <w:r>
+              <w:rPr>
+                <w:color w:val="000000" w:themeColor="text1"/>
+              </w:rPr>
+              <w:t>Stato.inElaborazione</w:t>
+            </w:r>
+            <w:proofErr w:type="spellEnd"/>
+            <w:r>
+              <w:rPr>
+                <w:color w:val="000000" w:themeColor="text1"/>
+              </w:rPr>
+              <w:t xml:space="preserve"> </w:t>
+            </w:r>
+            <w:r>
+              <w:rPr>
+                <w:color w:val="000000" w:themeColor="text1"/>
+              </w:rPr>
+              <w:t xml:space="preserve"> &amp;&amp;</w:t>
+            </w:r>
+            <w:r>
+              <w:rPr>
+                <w:color w:val="000000" w:themeColor="text1"/>
+              </w:rPr>
+              <w:t xml:space="preserve"> </w:t>
+            </w:r>
+            <w:proofErr w:type="spellStart"/>
+            <w:r>
+              <w:rPr>
+                <w:color w:val="000000" w:themeColor="text1"/>
+              </w:rPr>
+              <w:t>ordine.stato</w:t>
+            </w:r>
+            <w:proofErr w:type="spellEnd"/>
+            <w:r>
+              <w:rPr>
+                <w:color w:val="000000" w:themeColor="text1"/>
+              </w:rPr>
+              <w:t>!</w:t>
+            </w:r>
+            <w:r>
+              <w:rPr>
+                <w:color w:val="000000" w:themeColor="text1"/>
+              </w:rPr>
+              <w:t>=</w:t>
+            </w:r>
+            <w:proofErr w:type="spellStart"/>
+            <w:r>
+              <w:rPr>
+                <w:color w:val="000000" w:themeColor="text1"/>
+              </w:rPr>
+              <w:t>Stato.consegnato</w:t>
+            </w:r>
+            <w:proofErr w:type="spellEnd"/>
+            <w:r>
+              <w:rPr>
+                <w:color w:val="000000" w:themeColor="text1"/>
+              </w:rPr>
+              <w:t xml:space="preserve"> </w:t>
+            </w:r>
+            <w:r>
+              <w:rPr>
+                <w:color w:val="000000" w:themeColor="text1"/>
+              </w:rPr>
+              <w:t xml:space="preserve"> &amp;&amp;</w:t>
+            </w:r>
+            <w:r>
+              <w:rPr>
+                <w:color w:val="000000" w:themeColor="text1"/>
+              </w:rPr>
+              <w:t xml:space="preserve"> </w:t>
+            </w:r>
+            <w:proofErr w:type="spellStart"/>
+            <w:r>
+              <w:rPr>
+                <w:color w:val="000000" w:themeColor="text1"/>
+              </w:rPr>
+              <w:t>ordine.stato</w:t>
+            </w:r>
+            <w:proofErr w:type="spellEnd"/>
+            <w:r>
+              <w:rPr>
+                <w:color w:val="000000" w:themeColor="text1"/>
+              </w:rPr>
+              <w:t>!</w:t>
+            </w:r>
+            <w:r>
+              <w:rPr>
+                <w:color w:val="000000" w:themeColor="text1"/>
+              </w:rPr>
+              <w:t>=</w:t>
+            </w:r>
+            <w:proofErr w:type="spellStart"/>
+            <w:r>
+              <w:rPr>
+                <w:color w:val="000000" w:themeColor="text1"/>
+              </w:rPr>
+              <w:t>Stato.eliminato</w:t>
+            </w:r>
+            <w:proofErr w:type="spellEnd"/>
+          </w:p>
+          <w:p>
+            <w:pPr>
+              <w:pStyle w:val="Paragrafoelenco"/>
+              <w:ind w:left="0"/>
+              <w:jc w:val="both"/>
+              <w:rPr>
+                <w:color w:val="000000" w:themeColor="text1"/>
+              </w:rPr>
+            </w:pPr>
+          </w:p>
+        </w:tc>
+      </w:tr>
+      <w:tr>
+        <w:tc>
+          <w:tcPr>
+            <w:tcW w:w="4478" w:type="dxa"/>
+            <w:shd w:val="clear" w:color="auto" w:fill="B4C6E7" w:themeFill="accent1" w:themeFillTint="66"/>
+          </w:tcPr>
+          <w:p>
+            <w:pPr>
+              <w:pStyle w:val="Paragrafoelenco"/>
+              <w:ind w:left="0"/>
+              <w:jc w:val="both"/>
+              <w:rPr>
+                <w:color w:val="000000" w:themeColor="text1"/>
+              </w:rPr>
+            </w:pPr>
+            <w:proofErr w:type="spellStart"/>
+            <w:r>
+              <w:rPr>
+                <w:color w:val="000000" w:themeColor="text1"/>
+              </w:rPr>
+              <w:t>ordine.indirizzo</w:t>
+            </w:r>
+            <w:proofErr w:type="spellEnd"/>
+          </w:p>
+        </w:tc>
+        <w:tc>
+          <w:tcPr>
+            <w:tcW w:w="4430" w:type="dxa"/>
+          </w:tcPr>
+          <w:p>
+            <w:pPr>
+              <w:pStyle w:val="Paragrafoelenco"/>
+              <w:ind w:left="0"/>
+              <w:jc w:val="both"/>
+              <w:rPr>
+                <w:color w:val="000000" w:themeColor="text1"/>
+              </w:rPr>
+            </w:pPr>
+            <w:r>
+              <w:rPr>
+                <w:color w:val="000000" w:themeColor="text1"/>
+              </w:rPr>
+              <w:t xml:space="preserve">I1: </w:t>
+            </w:r>
+            <w:r>
+              <w:rPr>
+                <w:color w:val="000000" w:themeColor="text1"/>
+              </w:rPr>
+              <w:t>indirizzo vuoto</w:t>
+            </w:r>
+          </w:p>
+          <w:p>
+            <w:pPr>
+              <w:pStyle w:val="Paragrafoelenco"/>
+              <w:ind w:left="0"/>
+              <w:jc w:val="both"/>
+              <w:rPr>
+                <w:color w:val="000000" w:themeColor="text1"/>
+              </w:rPr>
+            </w:pPr>
+            <w:r>
+              <w:rPr>
+                <w:color w:val="000000" w:themeColor="text1"/>
+              </w:rPr>
+              <w:t xml:space="preserve">I2: </w:t>
+            </w:r>
+            <w:r>
+              <w:rPr>
+                <w:color w:val="000000" w:themeColor="text1"/>
+              </w:rPr>
+              <w:t>indirizzo non vuoto</w:t>
+            </w:r>
+          </w:p>
+        </w:tc>
+      </w:tr>
+    </w:tbl>
+    <w:p>
+      <w:pPr>
+        <w:pStyle w:val="Paragrafoelenco"/>
+        <w:jc w:val="both"/>
+        <w:rPr>
+          <w:b/>
+          <w:bCs/>
+          <w:color w:val="000000" w:themeColor="text1"/>
+          <w:sz w:val="24"/>
+          <w:szCs w:val="24"/>
+        </w:rPr>
+      </w:pPr>
+      <w:r>
+        <w:rPr>
+          <w:b/>
+          <w:bCs/>
+          <w:color w:val="000000" w:themeColor="text1"/>
+          <w:sz w:val="24"/>
+          <w:szCs w:val="24"/>
+        </w:rPr>
+        <w:tab/>
+        <w:t xml:space="preserve">Test </w:t>
+      </w:r>
+      <w:r>
+        <w:rPr>
+          <w:b/>
+          <w:bCs/>
+          <w:color w:val="000000" w:themeColor="text1"/>
+          <w:sz w:val="24"/>
+          <w:szCs w:val="24"/>
+        </w:rPr>
+        <w:t>F</w:t>
+      </w:r>
+      <w:r>
+        <w:rPr>
+          <w:b/>
+          <w:bCs/>
+          <w:color w:val="000000" w:themeColor="text1"/>
+          <w:sz w:val="24"/>
+          <w:szCs w:val="24"/>
+        </w:rPr>
+        <w:t>rame</w:t>
+      </w:r>
+    </w:p>
+    <w:tbl>
+      <w:tblPr>
+        <w:tblStyle w:val="Grigliatabella"/>
+        <w:tblW w:w="0" w:type="auto"/>
+        <w:tblInd w:w="720" w:type="dxa"/>
+        <w:tblLook w:val="04A0" w:firstRow="1" w:lastRow="0" w:firstColumn="1" w:lastColumn="0" w:noHBand="0" w:noVBand="1"/>
+      </w:tblPr>
+      <w:tblGrid>
+        <w:gridCol w:w="4455"/>
+        <w:gridCol w:w="4453"/>
+      </w:tblGrid>
+      <w:tr>
+        <w:tc>
+          <w:tcPr>
+            <w:tcW w:w="4455" w:type="dxa"/>
+            <w:shd w:val="clear" w:color="auto" w:fill="B4C6E7" w:themeFill="accent1" w:themeFillTint="66"/>
+          </w:tcPr>
+          <w:p>
+            <w:pPr>
+              <w:pStyle w:val="Paragrafoelenco"/>
+              <w:ind w:left="0"/>
+              <w:jc w:val="both"/>
+              <w:rPr>
+                <w:b/>
+                <w:bCs/>
+                <w:color w:val="000000" w:themeColor="text1"/>
+                <w:sz w:val="24"/>
+                <w:szCs w:val="24"/>
+              </w:rPr>
+            </w:pPr>
+            <w:r>
+              <w:rPr>
+                <w:b/>
+                <w:bCs/>
+                <w:color w:val="000000" w:themeColor="text1"/>
+                <w:sz w:val="24"/>
+                <w:szCs w:val="24"/>
+              </w:rPr>
+              <w:t>Combinazione</w:t>
+            </w:r>
+          </w:p>
+        </w:tc>
+        <w:tc>
+          <w:tcPr>
+            <w:tcW w:w="4453" w:type="dxa"/>
+            <w:shd w:val="clear" w:color="auto" w:fill="B4C6E7" w:themeFill="accent1" w:themeFillTint="66"/>
+          </w:tcPr>
+          <w:p>
+            <w:pPr>
+              <w:pStyle w:val="Paragrafoelenco"/>
+              <w:ind w:left="0"/>
+              <w:jc w:val="both"/>
+              <w:rPr>
+                <w:b/>
+                <w:bCs/>
+                <w:color w:val="000000" w:themeColor="text1"/>
+                <w:sz w:val="24"/>
+                <w:szCs w:val="24"/>
+              </w:rPr>
+            </w:pPr>
+            <w:r>
+              <w:rPr>
+                <w:b/>
+                <w:bCs/>
+                <w:color w:val="000000" w:themeColor="text1"/>
+                <w:sz w:val="24"/>
+                <w:szCs w:val="24"/>
+              </w:rPr>
+              <w:t>Oracolo</w:t>
+            </w:r>
+          </w:p>
+        </w:tc>
+      </w:tr>
+      <w:tr>
+        <w:tc>
+          <w:tcPr>
+            <w:tcW w:w="4455" w:type="dxa"/>
+          </w:tcPr>
+          <w:p>
+            <w:pPr>
+              <w:pStyle w:val="Paragrafoelenco"/>
+              <w:ind w:left="0"/>
+              <w:jc w:val="center"/>
+              <w:rPr>
+                <w:color w:val="000000" w:themeColor="text1"/>
+              </w:rPr>
+            </w:pPr>
+            <w:r>
+              <w:rPr>
+                <w:color w:val="000000" w:themeColor="text1"/>
+              </w:rPr>
+              <w:t>O1-OF1-OV</w:t>
+            </w:r>
+            <w:r>
+              <w:rPr>
+                <w:color w:val="000000" w:themeColor="text1"/>
+              </w:rPr>
+              <w:t>1</w:t>
+            </w:r>
+            <w:r>
+              <w:rPr>
+                <w:color w:val="000000" w:themeColor="text1"/>
+              </w:rPr>
+              <w:t>-P1-D1-ST1-I1</w:t>
+            </w:r>
+          </w:p>
+        </w:tc>
+        <w:tc>
+          <w:tcPr>
+            <w:tcW w:w="4453" w:type="dxa"/>
+          </w:tcPr>
+          <w:p>
+            <w:pPr>
+              <w:pStyle w:val="Paragrafoelenco"/>
+              <w:ind w:left="0"/>
+              <w:jc w:val="both"/>
+              <w:rPr>
+                <w:color w:val="000000" w:themeColor="text1"/>
+              </w:rPr>
+            </w:pPr>
+            <w:r>
+              <w:rPr>
+                <w:color w:val="000000" w:themeColor="text1"/>
+              </w:rPr>
+              <w:t xml:space="preserve">Salva </w:t>
+            </w:r>
+            <w:r>
+              <w:rPr>
+                <w:color w:val="000000" w:themeColor="text1"/>
+              </w:rPr>
+              <w:t xml:space="preserve">l’ordine </w:t>
+            </w:r>
+            <w:r>
+              <w:rPr>
+                <w:color w:val="000000" w:themeColor="text1"/>
+              </w:rPr>
+              <w:t>nel DB</w:t>
+            </w:r>
+          </w:p>
+        </w:tc>
+      </w:tr>
+      <w:tr>
+        <w:tc>
+          <w:tcPr>
+            <w:tcW w:w="4455" w:type="dxa"/>
+          </w:tcPr>
+          <w:p>
+            <w:pPr>
+              <w:pStyle w:val="Paragrafoelenco"/>
+              <w:ind w:left="0"/>
+              <w:jc w:val="center"/>
+              <w:rPr>
+                <w:color w:val="000000" w:themeColor="text1"/>
+              </w:rPr>
+            </w:pPr>
+            <w:r>
+              <w:rPr>
+                <w:color w:val="000000" w:themeColor="text1"/>
+              </w:rPr>
+              <w:t>O1-OF</w:t>
+            </w:r>
+            <w:r>
+              <w:rPr>
+                <w:color w:val="000000" w:themeColor="text1"/>
+              </w:rPr>
+              <w:t>2</w:t>
+            </w:r>
+            <w:r>
+              <w:rPr>
+                <w:color w:val="000000" w:themeColor="text1"/>
+              </w:rPr>
+              <w:t>-OV</w:t>
+            </w:r>
+            <w:r>
+              <w:rPr>
+                <w:color w:val="000000" w:themeColor="text1"/>
+              </w:rPr>
+              <w:t>1</w:t>
+            </w:r>
+            <w:r>
+              <w:rPr>
+                <w:color w:val="000000" w:themeColor="text1"/>
+              </w:rPr>
+              <w:t>-P1-D1-ST1-I1</w:t>
+            </w:r>
+          </w:p>
+        </w:tc>
+        <w:tc>
+          <w:tcPr>
+            <w:tcW w:w="4453" w:type="dxa"/>
+          </w:tcPr>
+          <w:p>
+            <w:pPr>
+              <w:pStyle w:val="Paragrafoelenco"/>
+              <w:ind w:left="0"/>
+              <w:jc w:val="both"/>
+              <w:rPr>
+                <w:color w:val="000000" w:themeColor="text1"/>
+              </w:rPr>
+            </w:pPr>
+            <w:r>
+              <w:rPr>
+                <w:color w:val="000000" w:themeColor="text1"/>
+              </w:rPr>
+              <w:t xml:space="preserve">Lancia una </w:t>
+            </w:r>
+            <w:proofErr w:type="spellStart"/>
+            <w:r>
+              <w:rPr>
+                <w:color w:val="000000" w:themeColor="text1"/>
+              </w:rPr>
+              <w:t>CheckException</w:t>
+            </w:r>
+            <w:proofErr w:type="spellEnd"/>
+          </w:p>
+        </w:tc>
+      </w:tr>
+      <w:tr>
+        <w:tc>
+          <w:tcPr>
+            <w:tcW w:w="4455" w:type="dxa"/>
+          </w:tcPr>
+          <w:p>
+            <w:pPr>
+              <w:pStyle w:val="Paragrafoelenco"/>
+              <w:ind w:left="0"/>
+              <w:jc w:val="center"/>
+              <w:rPr>
+                <w:color w:val="000000" w:themeColor="text1"/>
+              </w:rPr>
+            </w:pPr>
+            <w:r>
+              <w:rPr>
+                <w:color w:val="000000" w:themeColor="text1"/>
+              </w:rPr>
+              <w:t>O1-OF1-OV</w:t>
+            </w:r>
+            <w:r>
+              <w:rPr>
+                <w:color w:val="000000" w:themeColor="text1"/>
+              </w:rPr>
+              <w:t>2</w:t>
+            </w:r>
+            <w:r>
+              <w:rPr>
+                <w:color w:val="000000" w:themeColor="text1"/>
+              </w:rPr>
+              <w:t>-P1-D1-ST1-I1</w:t>
+            </w:r>
+          </w:p>
+        </w:tc>
+        <w:tc>
+          <w:tcPr>
+            <w:tcW w:w="4453" w:type="dxa"/>
+          </w:tcPr>
+          <w:p>
+            <w:pPr>
+              <w:pStyle w:val="Paragrafoelenco"/>
+              <w:ind w:left="0"/>
+              <w:jc w:val="both"/>
+              <w:rPr>
+                <w:color w:val="000000" w:themeColor="text1"/>
+              </w:rPr>
+            </w:pPr>
+            <w:r>
+              <w:rPr>
+                <w:color w:val="000000" w:themeColor="text1"/>
+              </w:rPr>
+              <w:t xml:space="preserve">Lancia un </w:t>
+            </w:r>
+            <w:proofErr w:type="spellStart"/>
+            <w:r>
+              <w:rPr>
+                <w:color w:val="000000" w:themeColor="text1"/>
+              </w:rPr>
+              <w:t>SQLDBException</w:t>
+            </w:r>
+            <w:proofErr w:type="spellEnd"/>
+          </w:p>
+        </w:tc>
+      </w:tr>
+      <w:tr>
+        <w:tc>
+          <w:tcPr>
+            <w:tcW w:w="4455" w:type="dxa"/>
+          </w:tcPr>
+          <w:p>
+            <w:pPr>
+              <w:pStyle w:val="Paragrafoelenco"/>
+              <w:ind w:left="0"/>
+              <w:jc w:val="center"/>
+              <w:rPr>
+                <w:color w:val="000000" w:themeColor="text1"/>
+              </w:rPr>
+            </w:pPr>
+            <w:r>
+              <w:rPr>
+                <w:color w:val="000000" w:themeColor="text1"/>
+              </w:rPr>
+              <w:t>O1-OF1-OV</w:t>
+            </w:r>
+            <w:r>
+              <w:rPr>
+                <w:color w:val="000000" w:themeColor="text1"/>
+              </w:rPr>
+              <w:t>1</w:t>
+            </w:r>
+            <w:r>
+              <w:rPr>
+                <w:color w:val="000000" w:themeColor="text1"/>
+              </w:rPr>
+              <w:t>-P</w:t>
+            </w:r>
+            <w:r>
+              <w:rPr>
+                <w:color w:val="000000" w:themeColor="text1"/>
+              </w:rPr>
+              <w:t>2</w:t>
+            </w:r>
+            <w:r>
+              <w:rPr>
+                <w:color w:val="000000" w:themeColor="text1"/>
+              </w:rPr>
+              <w:t>-D1-ST1-I1</w:t>
+            </w:r>
+          </w:p>
+        </w:tc>
+        <w:tc>
+          <w:tcPr>
+            <w:tcW w:w="4453" w:type="dxa"/>
+          </w:tcPr>
+          <w:p>
+            <w:pPr>
+              <w:pStyle w:val="Paragrafoelenco"/>
+              <w:ind w:left="0"/>
+              <w:jc w:val="both"/>
+              <w:rPr>
+                <w:color w:val="000000" w:themeColor="text1"/>
+              </w:rPr>
+            </w:pPr>
+            <w:r>
+              <w:rPr>
+                <w:color w:val="000000" w:themeColor="text1"/>
+              </w:rPr>
+              <w:t xml:space="preserve">Lancia una </w:t>
+            </w:r>
+            <w:proofErr w:type="spellStart"/>
+            <w:r>
+              <w:rPr>
+                <w:color w:val="000000" w:themeColor="text1"/>
+              </w:rPr>
+              <w:t>CheckException</w:t>
+            </w:r>
+            <w:proofErr w:type="spellEnd"/>
+          </w:p>
+        </w:tc>
+      </w:tr>
+      <w:tr>
+        <w:tc>
+          <w:tcPr>
+            <w:tcW w:w="4455" w:type="dxa"/>
+          </w:tcPr>
+          <w:p>
+            <w:pPr>
+              <w:pStyle w:val="Paragrafoelenco"/>
+              <w:ind w:left="0"/>
+              <w:jc w:val="center"/>
+              <w:rPr>
+                <w:color w:val="000000" w:themeColor="text1"/>
+              </w:rPr>
+            </w:pPr>
+            <w:r>
+              <w:rPr>
+                <w:color w:val="000000" w:themeColor="text1"/>
+              </w:rPr>
+              <w:t>O1-OF1-OV</w:t>
+            </w:r>
+            <w:r>
+              <w:rPr>
+                <w:color w:val="000000" w:themeColor="text1"/>
+              </w:rPr>
+              <w:t>1</w:t>
+            </w:r>
+            <w:r>
+              <w:rPr>
+                <w:color w:val="000000" w:themeColor="text1"/>
+              </w:rPr>
+              <w:t>-P1-D</w:t>
+            </w:r>
+            <w:r>
+              <w:rPr>
+                <w:color w:val="000000" w:themeColor="text1"/>
+              </w:rPr>
+              <w:t>2</w:t>
+            </w:r>
+            <w:r>
+              <w:rPr>
+                <w:color w:val="000000" w:themeColor="text1"/>
+              </w:rPr>
+              <w:t>-ST1-I1</w:t>
+            </w:r>
+          </w:p>
+        </w:tc>
+        <w:tc>
+          <w:tcPr>
+            <w:tcW w:w="4453" w:type="dxa"/>
+          </w:tcPr>
+          <w:p>
+            <w:pPr>
+              <w:pStyle w:val="Paragrafoelenco"/>
+              <w:ind w:left="0"/>
+              <w:jc w:val="both"/>
+              <w:rPr>
+                <w:color w:val="000000" w:themeColor="text1"/>
+              </w:rPr>
+            </w:pPr>
+            <w:r>
+              <w:rPr>
+                <w:color w:val="000000" w:themeColor="text1"/>
+              </w:rPr>
+              <w:t xml:space="preserve">Lancia una </w:t>
+            </w:r>
+            <w:proofErr w:type="spellStart"/>
+            <w:r>
+              <w:rPr>
+                <w:color w:val="000000" w:themeColor="text1"/>
+              </w:rPr>
+              <w:t>CheckException</w:t>
+            </w:r>
+            <w:proofErr w:type="spellEnd"/>
+          </w:p>
+        </w:tc>
+      </w:tr>
+      <w:tr>
+        <w:tc>
+          <w:tcPr>
+            <w:tcW w:w="4455" w:type="dxa"/>
+          </w:tcPr>
+          <w:p>
+            <w:pPr>
+              <w:pStyle w:val="Paragrafoelenco"/>
+              <w:ind w:left="0"/>
+              <w:jc w:val="center"/>
+              <w:rPr>
+                <w:color w:val="000000" w:themeColor="text1"/>
+              </w:rPr>
+            </w:pPr>
+            <w:r>
+              <w:rPr>
+                <w:color w:val="000000" w:themeColor="text1"/>
+              </w:rPr>
+              <w:t>O1-OF1-OV1-P1-D</w:t>
+            </w:r>
+            <w:r>
+              <w:rPr>
+                <w:color w:val="000000" w:themeColor="text1"/>
+              </w:rPr>
+              <w:t>1</w:t>
+            </w:r>
+            <w:r>
+              <w:rPr>
+                <w:color w:val="000000" w:themeColor="text1"/>
+              </w:rPr>
+              <w:t>-ST</w:t>
+            </w:r>
+            <w:r>
+              <w:rPr>
+                <w:color w:val="000000" w:themeColor="text1"/>
+              </w:rPr>
+              <w:t>2</w:t>
+            </w:r>
+            <w:r>
+              <w:rPr>
+                <w:color w:val="000000" w:themeColor="text1"/>
+              </w:rPr>
+              <w:t>-I1</w:t>
+            </w:r>
+          </w:p>
+        </w:tc>
+        <w:tc>
+          <w:tcPr>
+            <w:tcW w:w="4453" w:type="dxa"/>
+          </w:tcPr>
+          <w:p>
+            <w:pPr>
+              <w:pStyle w:val="Paragrafoelenco"/>
+              <w:ind w:left="0"/>
+              <w:jc w:val="both"/>
+              <w:rPr>
+                <w:color w:val="000000" w:themeColor="text1"/>
+              </w:rPr>
+            </w:pPr>
+            <w:r>
+              <w:rPr>
+                <w:color w:val="000000" w:themeColor="text1"/>
+              </w:rPr>
+              <w:t xml:space="preserve">Lancia una </w:t>
+            </w:r>
+            <w:proofErr w:type="spellStart"/>
+            <w:r>
+              <w:rPr>
+                <w:color w:val="000000" w:themeColor="text1"/>
+              </w:rPr>
+              <w:t>CheckException</w:t>
+            </w:r>
+            <w:proofErr w:type="spellEnd"/>
+          </w:p>
+        </w:tc>
+      </w:tr>
+      <w:tr>
+        <w:tc>
+          <w:tcPr>
+            <w:tcW w:w="4455" w:type="dxa"/>
+          </w:tcPr>
+          <w:p>
+            <w:pPr>
+              <w:pStyle w:val="Paragrafoelenco"/>
+              <w:ind w:left="0"/>
+              <w:jc w:val="center"/>
+              <w:rPr>
+                <w:color w:val="000000" w:themeColor="text1"/>
+              </w:rPr>
+            </w:pPr>
+            <w:r>
+              <w:rPr>
+                <w:color w:val="000000" w:themeColor="text1"/>
+              </w:rPr>
+              <w:t>O1-OF1-OV1-P1-D</w:t>
+            </w:r>
+            <w:r>
+              <w:rPr>
+                <w:color w:val="000000" w:themeColor="text1"/>
+              </w:rPr>
+              <w:t>1</w:t>
+            </w:r>
+            <w:r>
+              <w:rPr>
+                <w:color w:val="000000" w:themeColor="text1"/>
+              </w:rPr>
+              <w:t>-ST1-I</w:t>
+            </w:r>
+            <w:r>
+              <w:rPr>
+                <w:color w:val="000000" w:themeColor="text1"/>
+              </w:rPr>
+              <w:t>2</w:t>
+            </w:r>
+          </w:p>
+        </w:tc>
+        <w:tc>
+          <w:tcPr>
+            <w:tcW w:w="4453" w:type="dxa"/>
+          </w:tcPr>
+          <w:p>
+            <w:pPr>
+              <w:pStyle w:val="Paragrafoelenco"/>
+              <w:ind w:left="0"/>
+              <w:jc w:val="both"/>
+              <w:rPr>
+                <w:color w:val="000000" w:themeColor="text1"/>
+              </w:rPr>
+            </w:pPr>
+            <w:r>
+              <w:rPr>
+                <w:color w:val="000000" w:themeColor="text1"/>
+              </w:rPr>
+              <w:t xml:space="preserve">Lancia una </w:t>
+            </w:r>
+            <w:proofErr w:type="spellStart"/>
+            <w:r>
+              <w:rPr>
+                <w:color w:val="000000" w:themeColor="text1"/>
+              </w:rPr>
+              <w:t>CheckException</w:t>
+            </w:r>
+            <w:proofErr w:type="spellEnd"/>
+          </w:p>
+        </w:tc>
+      </w:tr>
+      <w:tr>
+        <w:tc>
+          <w:tcPr>
+            <w:tcW w:w="4455" w:type="dxa"/>
+          </w:tcPr>
+          <w:p>
+            <w:pPr>
+              <w:pStyle w:val="Paragrafoelenco"/>
+              <w:ind w:left="0"/>
+              <w:jc w:val="center"/>
+              <w:rPr>
+                <w:color w:val="000000" w:themeColor="text1"/>
+              </w:rPr>
+            </w:pPr>
+            <w:r>
+              <w:rPr>
+                <w:color w:val="000000" w:themeColor="text1"/>
+              </w:rPr>
+              <w:t>O</w:t>
+            </w:r>
+            <w:r>
+              <w:rPr>
+                <w:color w:val="000000" w:themeColor="text1"/>
+              </w:rPr>
+              <w:t>2</w:t>
+            </w:r>
+          </w:p>
+        </w:tc>
+        <w:tc>
+          <w:tcPr>
+            <w:tcW w:w="4453" w:type="dxa"/>
+          </w:tcPr>
+          <w:p>
+            <w:pPr>
+              <w:pStyle w:val="Paragrafoelenco"/>
+              <w:ind w:left="0"/>
+              <w:jc w:val="both"/>
+              <w:rPr>
+                <w:color w:val="000000" w:themeColor="text1"/>
+              </w:rPr>
+            </w:pPr>
+            <w:r>
+              <w:rPr>
+                <w:color w:val="000000" w:themeColor="text1"/>
+              </w:rPr>
+              <w:t xml:space="preserve">Lancia una </w:t>
+            </w:r>
+            <w:proofErr w:type="spellStart"/>
+            <w:r>
+              <w:rPr>
+                <w:color w:val="000000" w:themeColor="text1"/>
+              </w:rPr>
+              <w:t>NullException</w:t>
+            </w:r>
+            <w:proofErr w:type="spellEnd"/>
+          </w:p>
+        </w:tc>
+      </w:tr>
+    </w:tbl>
+    <w:p>
+      <w:pPr>
+        <w:jc w:val="both"/>
+        <w:rPr>
+          <w:b/>
+          <w:bCs/>
+          <w:color w:val="000000" w:themeColor="text1"/>
+          <w:sz w:val="24"/>
+          <w:szCs w:val="24"/>
+        </w:rPr>
+      </w:pPr>
+    </w:p>
+    <w:p>
+      <w:pPr>
+        <w:jc w:val="both"/>
+        <w:rPr>
+          <w:b/>
+          <w:bCs/>
+          <w:color w:val="000000" w:themeColor="text1"/>
+          <w:sz w:val="24"/>
+          <w:szCs w:val="24"/>
+        </w:rPr>
+      </w:pPr>
+    </w:p>
+    <w:p>
+      <w:pPr>
+        <w:pStyle w:val="Paragrafoelenco"/>
+        <w:jc w:val="both"/>
+        <w:rPr>
+          <w:b/>
+          <w:bCs/>
+          <w:color w:val="000000" w:themeColor="text1"/>
+          <w:sz w:val="24"/>
+          <w:szCs w:val="24"/>
+        </w:rPr>
+      </w:pPr>
+      <w:r>
+        <w:rPr>
+          <w:b/>
+          <w:bCs/>
+          <w:color w:val="000000" w:themeColor="text1"/>
+          <w:sz w:val="24"/>
+          <w:szCs w:val="24"/>
+        </w:rPr>
+        <w:t>TCU</w:t>
+      </w:r>
+      <w:r>
+        <w:rPr>
+          <w:b/>
+          <w:bCs/>
+          <w:color w:val="000000" w:themeColor="text1"/>
+          <w:sz w:val="24"/>
+          <w:szCs w:val="24"/>
+        </w:rPr>
+        <w:t>5</w:t>
+      </w:r>
+      <w:r>
+        <w:rPr>
+          <w:b/>
+          <w:bCs/>
+          <w:color w:val="000000" w:themeColor="text1"/>
+          <w:sz w:val="24"/>
+          <w:szCs w:val="24"/>
+        </w:rPr>
+        <w:t xml:space="preserve">_1_2 </w:t>
+      </w:r>
+      <w:proofErr w:type="spellStart"/>
+      <w:r>
+        <w:rPr>
+          <w:b/>
+          <w:bCs/>
+          <w:color w:val="000000" w:themeColor="text1"/>
+          <w:sz w:val="24"/>
+          <w:szCs w:val="24"/>
+        </w:rPr>
+        <w:t>doRetrieveBy</w:t>
+      </w:r>
+      <w:r>
+        <w:rPr>
+          <w:b/>
+          <w:bCs/>
+          <w:color w:val="000000" w:themeColor="text1"/>
+          <w:sz w:val="24"/>
+          <w:szCs w:val="24"/>
+        </w:rPr>
+        <w:t>Id</w:t>
+      </w:r>
+      <w:proofErr w:type="spellEnd"/>
+      <w:r>
+        <w:rPr>
+          <w:b/>
+          <w:bCs/>
+          <w:color w:val="000000" w:themeColor="text1"/>
+          <w:sz w:val="24"/>
+          <w:szCs w:val="24"/>
+        </w:rPr>
+        <w:t>(</w:t>
+      </w:r>
+      <w:r>
+        <w:rPr>
+          <w:b/>
+          <w:bCs/>
+          <w:color w:val="000000" w:themeColor="text1"/>
+          <w:sz w:val="24"/>
+          <w:szCs w:val="24"/>
+        </w:rPr>
+        <w:t xml:space="preserve">Ordine </w:t>
+      </w:r>
+      <w:proofErr w:type="spellStart"/>
+      <w:r>
+        <w:rPr>
+          <w:b/>
+          <w:bCs/>
+          <w:color w:val="000000" w:themeColor="text1"/>
+          <w:sz w:val="24"/>
+          <w:szCs w:val="24"/>
+        </w:rPr>
+        <w:t>order</w:t>
+      </w:r>
+      <w:proofErr w:type="spellEnd"/>
+      <w:r>
+        <w:rPr>
+          <w:b/>
+          <w:bCs/>
+          <w:color w:val="000000" w:themeColor="text1"/>
+          <w:sz w:val="24"/>
+          <w:szCs w:val="24"/>
+        </w:rPr>
+        <w:t>):</w:t>
+      </w:r>
+    </w:p>
+    <w:tbl>
+      <w:tblPr>
+        <w:tblStyle w:val="Grigliatabella"/>
+        <w:tblW w:w="0" w:type="auto"/>
+        <w:tblInd w:w="720" w:type="dxa"/>
+        <w:tblLook w:val="04A0" w:firstRow="1" w:lastRow="0" w:firstColumn="1" w:lastColumn="0" w:noHBand="0" w:noVBand="1"/>
+      </w:tblPr>
+      <w:tblGrid>
+        <w:gridCol w:w="4447"/>
+        <w:gridCol w:w="4461"/>
+      </w:tblGrid>
+      <w:tr>
+        <w:tc>
+          <w:tcPr>
+            <w:tcW w:w="4447" w:type="dxa"/>
+            <w:shd w:val="clear" w:color="auto" w:fill="B4C6E7" w:themeFill="accent1" w:themeFillTint="66"/>
+          </w:tcPr>
+          <w:p>
+            <w:pPr>
+              <w:pStyle w:val="Paragrafoelenco"/>
+              <w:ind w:left="0"/>
+              <w:jc w:val="both"/>
+              <w:rPr>
+                <w:b/>
+                <w:bCs/>
+                <w:color w:val="000000" w:themeColor="text1"/>
+                <w:sz w:val="24"/>
+                <w:szCs w:val="24"/>
+              </w:rPr>
+            </w:pPr>
+            <w:r>
+              <w:rPr>
+                <w:b/>
+                <w:bCs/>
+                <w:color w:val="000000" w:themeColor="text1"/>
+                <w:sz w:val="24"/>
+                <w:szCs w:val="24"/>
+              </w:rPr>
+              <w:t>Parametri</w:t>
+            </w:r>
+          </w:p>
+        </w:tc>
+        <w:tc>
+          <w:tcPr>
+            <w:tcW w:w="4461" w:type="dxa"/>
+          </w:tcPr>
+          <w:p>
+            <w:pPr>
+              <w:pStyle w:val="Paragrafoelenco"/>
+              <w:ind w:left="0"/>
+              <w:jc w:val="both"/>
+              <w:rPr>
+                <w:color w:val="000000" w:themeColor="text1"/>
+                <w:sz w:val="24"/>
+                <w:szCs w:val="24"/>
+              </w:rPr>
+            </w:pPr>
+            <w:proofErr w:type="spellStart"/>
+            <w:r>
+              <w:rPr>
+                <w:color w:val="000000" w:themeColor="text1"/>
+                <w:sz w:val="24"/>
+                <w:szCs w:val="24"/>
+              </w:rPr>
+              <w:t>ordne.idOrdine</w:t>
+            </w:r>
+            <w:proofErr w:type="spellEnd"/>
+          </w:p>
+        </w:tc>
+      </w:tr>
+      <w:tr>
+        <w:tc>
+          <w:tcPr>
+            <w:tcW w:w="4447" w:type="dxa"/>
+            <w:shd w:val="clear" w:color="auto" w:fill="B4C6E7" w:themeFill="accent1" w:themeFillTint="66"/>
+          </w:tcPr>
+          <w:p>
+            <w:pPr>
+              <w:pStyle w:val="Paragrafoelenco"/>
+              <w:ind w:left="0"/>
+              <w:jc w:val="both"/>
+              <w:rPr>
+                <w:b/>
+                <w:bCs/>
+                <w:color w:val="000000" w:themeColor="text1"/>
+                <w:sz w:val="24"/>
+                <w:szCs w:val="24"/>
+              </w:rPr>
+            </w:pPr>
+            <w:r>
+              <w:rPr>
+                <w:b/>
+                <w:bCs/>
+                <w:color w:val="000000" w:themeColor="text1"/>
+                <w:sz w:val="24"/>
+                <w:szCs w:val="24"/>
+              </w:rPr>
+              <w:t>Oggetti dell’ambiente</w:t>
+            </w:r>
+          </w:p>
+        </w:tc>
+        <w:tc>
+          <w:tcPr>
+            <w:tcW w:w="4461" w:type="dxa"/>
+          </w:tcPr>
+          <w:p>
+            <w:pPr>
+              <w:pStyle w:val="Paragrafoelenco"/>
+              <w:ind w:left="0"/>
+              <w:jc w:val="both"/>
+              <w:rPr>
+                <w:color w:val="000000" w:themeColor="text1"/>
+                <w:sz w:val="24"/>
+                <w:szCs w:val="24"/>
+              </w:rPr>
+            </w:pPr>
+            <w:r>
+              <w:rPr>
+                <w:color w:val="000000" w:themeColor="text1"/>
+                <w:sz w:val="24"/>
+                <w:szCs w:val="24"/>
+              </w:rPr>
+              <w:t>Database</w:t>
+            </w:r>
+          </w:p>
+        </w:tc>
+      </w:tr>
+      <w:tr>
+        <w:tc>
+          <w:tcPr>
+            <w:tcW w:w="4447" w:type="dxa"/>
+            <w:shd w:val="clear" w:color="auto" w:fill="B4C6E7" w:themeFill="accent1" w:themeFillTint="66"/>
+          </w:tcPr>
+          <w:p>
+            <w:pPr>
+              <w:pStyle w:val="Paragrafoelenco"/>
+              <w:ind w:left="0"/>
+              <w:jc w:val="both"/>
+              <w:rPr>
+                <w:b/>
+                <w:bCs/>
+                <w:color w:val="000000" w:themeColor="text1"/>
+                <w:sz w:val="24"/>
+                <w:szCs w:val="24"/>
+              </w:rPr>
+            </w:pPr>
+            <w:r>
+              <w:rPr>
+                <w:b/>
+                <w:bCs/>
+                <w:color w:val="000000" w:themeColor="text1"/>
+                <w:sz w:val="24"/>
+                <w:szCs w:val="24"/>
+              </w:rPr>
+              <w:t>Categorie</w:t>
+            </w:r>
+          </w:p>
+        </w:tc>
+        <w:tc>
+          <w:tcPr>
+            <w:tcW w:w="4461" w:type="dxa"/>
+            <w:shd w:val="clear" w:color="auto" w:fill="B4C6E7" w:themeFill="accent1" w:themeFillTint="66"/>
+          </w:tcPr>
+          <w:p>
+            <w:pPr>
+              <w:pStyle w:val="Paragrafoelenco"/>
+              <w:ind w:left="0"/>
+              <w:jc w:val="both"/>
+              <w:rPr>
+                <w:b/>
+                <w:bCs/>
+                <w:color w:val="000000" w:themeColor="text1"/>
+                <w:sz w:val="24"/>
+                <w:szCs w:val="24"/>
+              </w:rPr>
+            </w:pPr>
+            <w:r>
+              <w:rPr>
+                <w:b/>
+                <w:bCs/>
+                <w:color w:val="000000" w:themeColor="text1"/>
+                <w:sz w:val="24"/>
+                <w:szCs w:val="24"/>
+              </w:rPr>
+              <w:t>Scelte</w:t>
+            </w:r>
+          </w:p>
+        </w:tc>
+      </w:tr>
+      <w:tr>
+        <w:tc>
+          <w:tcPr>
+            <w:tcW w:w="4447" w:type="dxa"/>
+            <w:shd w:val="clear" w:color="auto" w:fill="B4C6E7" w:themeFill="accent1" w:themeFillTint="66"/>
+          </w:tcPr>
+          <w:p>
+            <w:pPr>
+              <w:pStyle w:val="Paragrafoelenco"/>
+              <w:ind w:left="0"/>
+              <w:jc w:val="both"/>
+              <w:rPr>
+                <w:color w:val="000000" w:themeColor="text1"/>
+              </w:rPr>
+            </w:pPr>
+            <w:proofErr w:type="spellStart"/>
+            <w:r>
+              <w:rPr>
+                <w:color w:val="000000" w:themeColor="text1"/>
+              </w:rPr>
+              <w:t>ordine.idordine</w:t>
+            </w:r>
+            <w:proofErr w:type="spellEnd"/>
+          </w:p>
+        </w:tc>
+        <w:tc>
+          <w:tcPr>
+            <w:tcW w:w="4461" w:type="dxa"/>
+          </w:tcPr>
+          <w:p>
+            <w:pPr>
+              <w:pStyle w:val="Paragrafoelenco"/>
+              <w:ind w:left="0"/>
+              <w:jc w:val="both"/>
+              <w:rPr>
+                <w:color w:val="000000" w:themeColor="text1"/>
+              </w:rPr>
+            </w:pPr>
+            <w:r>
+              <w:rPr>
+                <w:color w:val="000000" w:themeColor="text1"/>
+              </w:rPr>
+              <w:t>OF1: formato valido                [</w:t>
+            </w:r>
+            <w:proofErr w:type="spellStart"/>
+            <w:r>
+              <w:rPr>
+                <w:color w:val="000000" w:themeColor="text1"/>
+              </w:rPr>
+              <w:t>property</w:t>
+            </w:r>
+            <w:proofErr w:type="spellEnd"/>
+            <w:r>
+              <w:rPr>
+                <w:color w:val="000000" w:themeColor="text1"/>
+              </w:rPr>
+              <w:t xml:space="preserve"> </w:t>
+            </w:r>
+            <w:proofErr w:type="spellStart"/>
+            <w:r>
+              <w:rPr>
+                <w:color w:val="000000" w:themeColor="text1"/>
+              </w:rPr>
+              <w:t>id_corretto</w:t>
+            </w:r>
+            <w:proofErr w:type="spellEnd"/>
+            <w:r>
+              <w:rPr>
+                <w:color w:val="000000" w:themeColor="text1"/>
+              </w:rPr>
+              <w:t>]</w:t>
+            </w:r>
+          </w:p>
+          <w:p>
+            <w:pPr>
+              <w:pStyle w:val="Paragrafoelenco"/>
+              <w:ind w:left="0"/>
+              <w:jc w:val="both"/>
+              <w:rPr>
+                <w:color w:val="000000" w:themeColor="text1"/>
+              </w:rPr>
+            </w:pPr>
+            <w:r>
+              <w:rPr>
+                <w:color w:val="000000" w:themeColor="text1"/>
+              </w:rPr>
+              <w:t>OF2: formato non valido</w:t>
+            </w:r>
+          </w:p>
+          <w:p>
+            <w:pPr>
+              <w:pStyle w:val="Paragrafoelenco"/>
+              <w:ind w:left="0"/>
+              <w:jc w:val="both"/>
+              <w:rPr>
+                <w:color w:val="000000" w:themeColor="text1"/>
+              </w:rPr>
+            </w:pPr>
+            <w:r>
+              <w:rPr>
+                <w:color w:val="000000" w:themeColor="text1"/>
+              </w:rPr>
+              <w:t>OV1: id presente                       [</w:t>
+            </w:r>
+            <w:proofErr w:type="spellStart"/>
+            <w:r>
+              <w:rPr>
+                <w:color w:val="000000" w:themeColor="text1"/>
+              </w:rPr>
+              <w:t>if</w:t>
+            </w:r>
+            <w:proofErr w:type="spellEnd"/>
+            <w:r>
+              <w:rPr>
+                <w:color w:val="000000" w:themeColor="text1"/>
+              </w:rPr>
+              <w:t xml:space="preserve"> </w:t>
+            </w:r>
+            <w:proofErr w:type="spellStart"/>
+            <w:r>
+              <w:rPr>
+                <w:color w:val="000000" w:themeColor="text1"/>
+              </w:rPr>
+              <w:t>id_corretto</w:t>
+            </w:r>
+            <w:proofErr w:type="spellEnd"/>
+            <w:r>
+              <w:rPr>
+                <w:color w:val="000000" w:themeColor="text1"/>
+              </w:rPr>
+              <w:t>]</w:t>
+            </w:r>
+          </w:p>
+          <w:p>
+            <w:pPr>
+              <w:pStyle w:val="Paragrafoelenco"/>
+              <w:ind w:left="0"/>
+              <w:jc w:val="both"/>
+              <w:rPr>
+                <w:color w:val="000000" w:themeColor="text1"/>
+              </w:rPr>
+            </w:pPr>
+            <w:r>
+              <w:rPr>
+                <w:color w:val="000000" w:themeColor="text1"/>
+              </w:rPr>
+              <w:t xml:space="preserve">OV2: id </w:t>
+            </w:r>
+            <w:r>
+              <w:rPr>
+                <w:color w:val="000000" w:themeColor="text1"/>
+              </w:rPr>
+              <w:t>non</w:t>
+            </w:r>
+            <w:r>
+              <w:rPr>
+                <w:color w:val="000000" w:themeColor="text1"/>
+              </w:rPr>
+              <w:t xml:space="preserve"> presente                      [</w:t>
+            </w:r>
+            <w:proofErr w:type="spellStart"/>
+            <w:r>
+              <w:rPr>
+                <w:color w:val="000000" w:themeColor="text1"/>
+              </w:rPr>
+              <w:t>if</w:t>
+            </w:r>
+            <w:proofErr w:type="spellEnd"/>
+            <w:r>
+              <w:rPr>
+                <w:color w:val="000000" w:themeColor="text1"/>
+              </w:rPr>
+              <w:t xml:space="preserve"> </w:t>
+            </w:r>
+            <w:proofErr w:type="spellStart"/>
+            <w:r>
+              <w:rPr>
+                <w:color w:val="000000" w:themeColor="text1"/>
+              </w:rPr>
+              <w:t>id_corretto</w:t>
+            </w:r>
+            <w:proofErr w:type="spellEnd"/>
+            <w:r>
+              <w:rPr>
+                <w:color w:val="000000" w:themeColor="text1"/>
+              </w:rPr>
+              <w:t>]</w:t>
+            </w:r>
+          </w:p>
+        </w:tc>
+      </w:tr>
+    </w:tbl>
+    <w:p>
+      <w:pPr>
+        <w:pStyle w:val="Paragrafoelenco"/>
+        <w:jc w:val="both"/>
+        <w:rPr>
+          <w:b/>
+          <w:bCs/>
+          <w:color w:val="000000" w:themeColor="text1"/>
+          <w:sz w:val="24"/>
+          <w:szCs w:val="24"/>
+        </w:rPr>
+      </w:pPr>
+      <w:r>
+        <w:rPr>
+          <w:b/>
+          <w:bCs/>
+          <w:color w:val="000000" w:themeColor="text1"/>
+          <w:sz w:val="24"/>
+          <w:szCs w:val="24"/>
+        </w:rPr>
+        <w:tab/>
+        <w:t>Test Frame</w:t>
+      </w:r>
+    </w:p>
+    <w:tbl>
+      <w:tblPr>
+        <w:tblStyle w:val="Grigliatabella"/>
+        <w:tblW w:w="0" w:type="auto"/>
+        <w:tblInd w:w="720" w:type="dxa"/>
+        <w:tblLook w:val="04A0" w:firstRow="1" w:lastRow="0" w:firstColumn="1" w:lastColumn="0" w:noHBand="0" w:noVBand="1"/>
+      </w:tblPr>
+      <w:tblGrid>
+        <w:gridCol w:w="4403"/>
+        <w:gridCol w:w="4505"/>
+      </w:tblGrid>
+      <w:tr>
+        <w:tc>
+          <w:tcPr>
+            <w:tcW w:w="4403" w:type="dxa"/>
+            <w:shd w:val="clear" w:color="auto" w:fill="B4C6E7" w:themeFill="accent1" w:themeFillTint="66"/>
+          </w:tcPr>
+          <w:p>
+            <w:pPr>
+              <w:pStyle w:val="Paragrafoelenco"/>
+              <w:ind w:left="0"/>
+              <w:jc w:val="both"/>
+              <w:rPr>
+                <w:b/>
+                <w:bCs/>
+                <w:color w:val="000000" w:themeColor="text1"/>
+                <w:sz w:val="24"/>
+                <w:szCs w:val="24"/>
+              </w:rPr>
+            </w:pPr>
+            <w:r>
+              <w:rPr>
+                <w:b/>
+                <w:bCs/>
+                <w:color w:val="000000" w:themeColor="text1"/>
+                <w:sz w:val="24"/>
+                <w:szCs w:val="24"/>
+              </w:rPr>
+              <w:t>Combinazione</w:t>
+            </w:r>
+          </w:p>
+        </w:tc>
+        <w:tc>
+          <w:tcPr>
+            <w:tcW w:w="4505" w:type="dxa"/>
+            <w:shd w:val="clear" w:color="auto" w:fill="B4C6E7" w:themeFill="accent1" w:themeFillTint="66"/>
+          </w:tcPr>
+          <w:p>
+            <w:pPr>
+              <w:pStyle w:val="Paragrafoelenco"/>
+              <w:ind w:left="0"/>
+              <w:jc w:val="both"/>
+              <w:rPr>
+                <w:b/>
+                <w:bCs/>
+                <w:color w:val="000000" w:themeColor="text1"/>
+                <w:sz w:val="24"/>
+                <w:szCs w:val="24"/>
+              </w:rPr>
+            </w:pPr>
+            <w:r>
+              <w:rPr>
+                <w:b/>
+                <w:bCs/>
+                <w:color w:val="000000" w:themeColor="text1"/>
+                <w:sz w:val="24"/>
+                <w:szCs w:val="24"/>
+              </w:rPr>
+              <w:t>Oracolo</w:t>
+            </w:r>
+          </w:p>
+        </w:tc>
+      </w:tr>
+      <w:tr>
+        <w:tc>
+          <w:tcPr>
+            <w:tcW w:w="4403" w:type="dxa"/>
+          </w:tcPr>
+          <w:p>
+            <w:pPr>
+              <w:pStyle w:val="Paragrafoelenco"/>
+              <w:ind w:left="0"/>
+              <w:jc w:val="center"/>
+              <w:rPr>
+                <w:color w:val="000000" w:themeColor="text1"/>
+              </w:rPr>
+            </w:pPr>
+            <w:r>
+              <w:rPr>
+                <w:color w:val="000000" w:themeColor="text1"/>
+              </w:rPr>
+              <w:t>OF1</w:t>
+            </w:r>
+            <w:r>
+              <w:rPr>
+                <w:color w:val="000000" w:themeColor="text1"/>
+              </w:rPr>
+              <w:t>-</w:t>
+            </w:r>
+            <w:r>
+              <w:rPr>
+                <w:color w:val="000000" w:themeColor="text1"/>
+              </w:rPr>
+              <w:t>OV1</w:t>
+            </w:r>
+          </w:p>
+        </w:tc>
+        <w:tc>
+          <w:tcPr>
+            <w:tcW w:w="4505" w:type="dxa"/>
+          </w:tcPr>
+          <w:p>
+            <w:pPr>
+              <w:pStyle w:val="Paragrafoelenco"/>
+              <w:ind w:left="0"/>
+              <w:jc w:val="both"/>
+              <w:rPr>
+                <w:color w:val="000000" w:themeColor="text1"/>
+              </w:rPr>
+            </w:pPr>
+            <w:r>
+              <w:rPr>
+                <w:color w:val="000000" w:themeColor="text1"/>
+              </w:rPr>
+              <w:t xml:space="preserve">Restituisce </w:t>
+            </w:r>
+            <w:r>
+              <w:rPr>
+                <w:color w:val="000000" w:themeColor="text1"/>
+              </w:rPr>
+              <w:t>Prodotto product</w:t>
+            </w:r>
+            <w:r>
+              <w:rPr>
+                <w:color w:val="000000" w:themeColor="text1"/>
+              </w:rPr>
+              <w:t xml:space="preserve"> relativo </w:t>
+            </w:r>
+            <w:r>
+              <w:rPr>
+                <w:color w:val="000000" w:themeColor="text1"/>
+              </w:rPr>
+              <w:t>all’id</w:t>
+            </w:r>
+            <w:r>
+              <w:rPr>
+                <w:color w:val="000000" w:themeColor="text1"/>
+              </w:rPr>
+              <w:t xml:space="preserve"> inserit</w:t>
+            </w:r>
+            <w:r>
+              <w:rPr>
+                <w:color w:val="000000" w:themeColor="text1"/>
+              </w:rPr>
+              <w:t>o</w:t>
+            </w:r>
+          </w:p>
+        </w:tc>
+      </w:tr>
+      <w:tr>
+        <w:tc>
+          <w:tcPr>
+            <w:tcW w:w="4403" w:type="dxa"/>
+          </w:tcPr>
+          <w:p>
+            <w:pPr>
+              <w:pStyle w:val="Paragrafoelenco"/>
+              <w:ind w:left="0"/>
+              <w:jc w:val="center"/>
+              <w:rPr>
+                <w:color w:val="000000" w:themeColor="text1"/>
+              </w:rPr>
+            </w:pPr>
+            <w:r>
+              <w:rPr>
+                <w:color w:val="000000" w:themeColor="text1"/>
+              </w:rPr>
+              <w:t>OF1</w:t>
+            </w:r>
+            <w:r>
+              <w:rPr>
+                <w:color w:val="000000" w:themeColor="text1"/>
+              </w:rPr>
+              <w:t>-</w:t>
+            </w:r>
+            <w:r>
+              <w:rPr>
+                <w:color w:val="000000" w:themeColor="text1"/>
+              </w:rPr>
+              <w:t>OV</w:t>
+            </w:r>
+            <w:r>
+              <w:rPr>
+                <w:color w:val="000000" w:themeColor="text1"/>
+              </w:rPr>
+              <w:t>2</w:t>
+            </w:r>
+          </w:p>
+        </w:tc>
+        <w:tc>
+          <w:tcPr>
+            <w:tcW w:w="4505" w:type="dxa"/>
+          </w:tcPr>
+          <w:p>
+            <w:pPr>
+              <w:pStyle w:val="Paragrafoelenco"/>
+              <w:ind w:left="0"/>
+              <w:jc w:val="both"/>
+              <w:rPr>
+                <w:color w:val="000000" w:themeColor="text1"/>
+              </w:rPr>
+            </w:pPr>
+            <w:r>
+              <w:rPr>
+                <w:color w:val="000000" w:themeColor="text1"/>
+              </w:rPr>
+              <w:t xml:space="preserve">Restituisce </w:t>
+            </w:r>
+            <w:proofErr w:type="spellStart"/>
+            <w:r>
+              <w:rPr>
+                <w:color w:val="000000" w:themeColor="text1"/>
+              </w:rPr>
+              <w:t>null</w:t>
+            </w:r>
+            <w:proofErr w:type="spellEnd"/>
+          </w:p>
+        </w:tc>
+      </w:tr>
+      <w:tr>
+        <w:tc>
+          <w:tcPr>
+            <w:tcW w:w="4403" w:type="dxa"/>
+          </w:tcPr>
+          <w:p>
+            <w:pPr>
+              <w:pStyle w:val="Paragrafoelenco"/>
+              <w:ind w:left="0"/>
+              <w:jc w:val="center"/>
+              <w:rPr>
+                <w:color w:val="000000" w:themeColor="text1"/>
+              </w:rPr>
+            </w:pPr>
+            <w:r>
+              <w:rPr>
+                <w:color w:val="000000" w:themeColor="text1"/>
+              </w:rPr>
+              <w:lastRenderedPageBreak/>
+              <w:t>OF2</w:t>
+            </w:r>
+          </w:p>
+        </w:tc>
+        <w:tc>
+          <w:tcPr>
+            <w:tcW w:w="4505" w:type="dxa"/>
+          </w:tcPr>
+          <w:p>
+            <w:pPr>
+              <w:pStyle w:val="Paragrafoelenco"/>
+              <w:ind w:left="0"/>
+              <w:jc w:val="both"/>
+              <w:rPr>
+                <w:color w:val="000000" w:themeColor="text1"/>
+              </w:rPr>
+            </w:pPr>
+            <w:r>
+              <w:rPr>
+                <w:color w:val="000000" w:themeColor="text1"/>
+              </w:rPr>
+              <w:t xml:space="preserve">Lancia una </w:t>
+            </w:r>
+            <w:proofErr w:type="spellStart"/>
+            <w:r>
+              <w:rPr>
+                <w:color w:val="000000" w:themeColor="text1"/>
+              </w:rPr>
+              <w:t>CheckException</w:t>
+            </w:r>
+            <w:proofErr w:type="spellEnd"/>
+          </w:p>
+        </w:tc>
+      </w:tr>
+    </w:tbl>
+    <w:p>
+      <w:pPr>
+        <w:pStyle w:val="Paragrafoelenco"/>
+        <w:jc w:val="both"/>
+        <w:rPr>
+          <w:b/>
+          <w:bCs/>
+          <w:color w:val="000000" w:themeColor="text1"/>
+          <w:sz w:val="24"/>
+          <w:szCs w:val="24"/>
+        </w:rPr>
+      </w:pPr>
+    </w:p>
+    <w:p>
+      <w:pPr>
+        <w:jc w:val="both"/>
+        <w:rPr>
+          <w:b/>
+          <w:bCs/>
+          <w:color w:val="000000" w:themeColor="text1"/>
+          <w:sz w:val="24"/>
+          <w:szCs w:val="24"/>
+        </w:rPr>
+      </w:pPr>
+    </w:p>
+    <w:p>
+      <w:pPr>
+        <w:jc w:val="both"/>
+        <w:rPr>
+          <w:b/>
+          <w:bCs/>
+          <w:color w:val="000000" w:themeColor="text1"/>
+          <w:sz w:val="24"/>
+          <w:szCs w:val="24"/>
+        </w:rPr>
+      </w:pPr>
+    </w:p>
+    <w:p>
+      <w:pPr>
+        <w:pStyle w:val="Paragrafoelenco"/>
+        <w:jc w:val="both"/>
+        <w:rPr>
+          <w:b/>
+          <w:bCs/>
+          <w:color w:val="000000" w:themeColor="text1"/>
+          <w:sz w:val="24"/>
+          <w:szCs w:val="24"/>
+        </w:rPr>
+      </w:pPr>
+      <w:r>
+        <w:rPr>
+          <w:b/>
+          <w:bCs/>
+          <w:color w:val="000000" w:themeColor="text1"/>
+          <w:sz w:val="24"/>
+          <w:szCs w:val="24"/>
+        </w:rPr>
+        <w:t>TCU</w:t>
+      </w:r>
+      <w:r>
+        <w:rPr>
+          <w:b/>
+          <w:bCs/>
+          <w:color w:val="000000" w:themeColor="text1"/>
+          <w:sz w:val="24"/>
+          <w:szCs w:val="24"/>
+        </w:rPr>
+        <w:t>5</w:t>
+      </w:r>
+      <w:r>
+        <w:rPr>
+          <w:b/>
+          <w:bCs/>
+          <w:color w:val="000000" w:themeColor="text1"/>
+          <w:sz w:val="24"/>
+          <w:szCs w:val="24"/>
+        </w:rPr>
+        <w:t xml:space="preserve">_1_3 </w:t>
+      </w:r>
+      <w:proofErr w:type="spellStart"/>
+      <w:r>
+        <w:rPr>
+          <w:b/>
+          <w:bCs/>
+          <w:color w:val="000000" w:themeColor="text1"/>
+          <w:sz w:val="24"/>
+          <w:szCs w:val="24"/>
+        </w:rPr>
+        <w:t>doRetrieveAll</w:t>
+      </w:r>
+      <w:r>
+        <w:rPr>
+          <w:b/>
+          <w:bCs/>
+          <w:color w:val="000000" w:themeColor="text1"/>
+          <w:sz w:val="24"/>
+          <w:szCs w:val="24"/>
+        </w:rPr>
+        <w:t>Order</w:t>
+      </w:r>
+      <w:r>
+        <w:rPr>
+          <w:b/>
+          <w:bCs/>
+          <w:color w:val="000000" w:themeColor="text1"/>
+          <w:sz w:val="24"/>
+          <w:szCs w:val="24"/>
+        </w:rPr>
+        <w:t>s</w:t>
+      </w:r>
+      <w:proofErr w:type="spellEnd"/>
+      <w:r>
+        <w:rPr>
+          <w:b/>
+          <w:bCs/>
+          <w:color w:val="000000" w:themeColor="text1"/>
+          <w:sz w:val="24"/>
+          <w:szCs w:val="24"/>
+        </w:rPr>
+        <w:t>(</w:t>
+      </w:r>
+      <w:proofErr w:type="spellStart"/>
+      <w:r>
+        <w:rPr>
+          <w:b/>
+          <w:bCs/>
+          <w:color w:val="000000" w:themeColor="text1"/>
+          <w:sz w:val="24"/>
+          <w:szCs w:val="24"/>
+        </w:rPr>
+        <w:t>String</w:t>
+      </w:r>
+      <w:proofErr w:type="spellEnd"/>
+      <w:r>
+        <w:rPr>
+          <w:b/>
+          <w:bCs/>
+          <w:color w:val="000000" w:themeColor="text1"/>
+          <w:sz w:val="24"/>
+          <w:szCs w:val="24"/>
+        </w:rPr>
+        <w:t xml:space="preserve"> </w:t>
+      </w:r>
+      <w:proofErr w:type="spellStart"/>
+      <w:r>
+        <w:rPr>
+          <w:b/>
+          <w:bCs/>
+          <w:color w:val="000000" w:themeColor="text1"/>
+          <w:sz w:val="24"/>
+          <w:szCs w:val="24"/>
+        </w:rPr>
+        <w:t>order</w:t>
+      </w:r>
+      <w:proofErr w:type="spellEnd"/>
+      <w:r>
+        <w:rPr>
+          <w:b/>
+          <w:bCs/>
+          <w:color w:val="000000" w:themeColor="text1"/>
+          <w:sz w:val="24"/>
+          <w:szCs w:val="24"/>
+        </w:rPr>
+        <w:t>):</w:t>
+      </w:r>
+    </w:p>
+    <w:tbl>
+      <w:tblPr>
+        <w:tblStyle w:val="Grigliatabella"/>
+        <w:tblW w:w="0" w:type="auto"/>
+        <w:tblInd w:w="720" w:type="dxa"/>
+        <w:tblLook w:val="04A0" w:firstRow="1" w:lastRow="0" w:firstColumn="1" w:lastColumn="0" w:noHBand="0" w:noVBand="1"/>
+      </w:tblPr>
+      <w:tblGrid>
+        <w:gridCol w:w="4478"/>
+        <w:gridCol w:w="4430"/>
+      </w:tblGrid>
+      <w:tr>
+        <w:tc>
+          <w:tcPr>
+            <w:tcW w:w="4814" w:type="dxa"/>
+            <w:shd w:val="clear" w:color="auto" w:fill="B4C6E7" w:themeFill="accent1" w:themeFillTint="66"/>
+          </w:tcPr>
+          <w:p>
+            <w:pPr>
+              <w:pStyle w:val="Paragrafoelenco"/>
+              <w:ind w:left="0"/>
+              <w:jc w:val="both"/>
+              <w:rPr>
+                <w:b/>
+                <w:bCs/>
+                <w:color w:val="000000" w:themeColor="text1"/>
+                <w:sz w:val="24"/>
+                <w:szCs w:val="24"/>
+              </w:rPr>
+            </w:pPr>
+            <w:r>
+              <w:rPr>
+                <w:b/>
+                <w:bCs/>
+                <w:color w:val="000000" w:themeColor="text1"/>
+                <w:sz w:val="24"/>
+                <w:szCs w:val="24"/>
+              </w:rPr>
+              <w:t>Parametri</w:t>
+            </w:r>
+          </w:p>
+        </w:tc>
+        <w:tc>
+          <w:tcPr>
+            <w:tcW w:w="4814" w:type="dxa"/>
+          </w:tcPr>
+          <w:p>
+            <w:pPr>
+              <w:pStyle w:val="Paragrafoelenco"/>
+              <w:ind w:left="0"/>
+              <w:jc w:val="both"/>
+              <w:rPr>
+                <w:color w:val="000000" w:themeColor="text1"/>
+                <w:sz w:val="24"/>
+                <w:szCs w:val="24"/>
+              </w:rPr>
+            </w:pPr>
+            <w:proofErr w:type="spellStart"/>
+            <w:r>
+              <w:rPr>
+                <w:color w:val="000000" w:themeColor="text1"/>
+                <w:sz w:val="24"/>
+                <w:szCs w:val="24"/>
+              </w:rPr>
+              <w:t>order</w:t>
+            </w:r>
+            <w:proofErr w:type="spellEnd"/>
+          </w:p>
+        </w:tc>
+      </w:tr>
+      <w:tr>
+        <w:tc>
+          <w:tcPr>
+            <w:tcW w:w="4814" w:type="dxa"/>
+            <w:shd w:val="clear" w:color="auto" w:fill="B4C6E7" w:themeFill="accent1" w:themeFillTint="66"/>
+          </w:tcPr>
+          <w:p>
+            <w:pPr>
+              <w:pStyle w:val="Paragrafoelenco"/>
+              <w:ind w:left="0"/>
+              <w:jc w:val="both"/>
+              <w:rPr>
+                <w:b/>
+                <w:bCs/>
+                <w:color w:val="000000" w:themeColor="text1"/>
+                <w:sz w:val="24"/>
+                <w:szCs w:val="24"/>
+              </w:rPr>
+            </w:pPr>
+            <w:r>
+              <w:rPr>
+                <w:b/>
+                <w:bCs/>
+                <w:color w:val="000000" w:themeColor="text1"/>
+                <w:sz w:val="24"/>
+                <w:szCs w:val="24"/>
+              </w:rPr>
+              <w:t>Oggetti dell’ambiente</w:t>
+            </w:r>
+          </w:p>
+        </w:tc>
+        <w:tc>
+          <w:tcPr>
+            <w:tcW w:w="4814" w:type="dxa"/>
+          </w:tcPr>
+          <w:p>
+            <w:pPr>
+              <w:pStyle w:val="Paragrafoelenco"/>
+              <w:ind w:left="0"/>
+              <w:jc w:val="both"/>
+              <w:rPr>
+                <w:color w:val="000000" w:themeColor="text1"/>
+                <w:sz w:val="24"/>
+                <w:szCs w:val="24"/>
+              </w:rPr>
+            </w:pPr>
+            <w:r>
+              <w:rPr>
+                <w:color w:val="000000" w:themeColor="text1"/>
+                <w:sz w:val="24"/>
+                <w:szCs w:val="24"/>
+              </w:rPr>
+              <w:t>Database</w:t>
+            </w:r>
+          </w:p>
+        </w:tc>
+      </w:tr>
+      <w:tr>
+        <w:tc>
+          <w:tcPr>
+            <w:tcW w:w="4814" w:type="dxa"/>
+            <w:shd w:val="clear" w:color="auto" w:fill="B4C6E7" w:themeFill="accent1" w:themeFillTint="66"/>
+          </w:tcPr>
+          <w:p>
+            <w:pPr>
+              <w:pStyle w:val="Paragrafoelenco"/>
+              <w:ind w:left="0"/>
+              <w:jc w:val="both"/>
+              <w:rPr>
+                <w:b/>
+                <w:bCs/>
+                <w:color w:val="000000" w:themeColor="text1"/>
+                <w:sz w:val="24"/>
+                <w:szCs w:val="24"/>
+              </w:rPr>
+            </w:pPr>
+            <w:r>
+              <w:rPr>
+                <w:b/>
+                <w:bCs/>
+                <w:color w:val="000000" w:themeColor="text1"/>
+                <w:sz w:val="24"/>
+                <w:szCs w:val="24"/>
+              </w:rPr>
+              <w:t>Categorie</w:t>
+            </w:r>
+          </w:p>
+        </w:tc>
+        <w:tc>
+          <w:tcPr>
+            <w:tcW w:w="4814" w:type="dxa"/>
+            <w:shd w:val="clear" w:color="auto" w:fill="B4C6E7" w:themeFill="accent1" w:themeFillTint="66"/>
+          </w:tcPr>
+          <w:p>
+            <w:pPr>
+              <w:pStyle w:val="Paragrafoelenco"/>
+              <w:ind w:left="0"/>
+              <w:jc w:val="both"/>
+              <w:rPr>
+                <w:b/>
+                <w:bCs/>
+                <w:color w:val="000000" w:themeColor="text1"/>
+                <w:sz w:val="24"/>
+                <w:szCs w:val="24"/>
+              </w:rPr>
+            </w:pPr>
+            <w:r>
+              <w:rPr>
+                <w:b/>
+                <w:bCs/>
+                <w:color w:val="000000" w:themeColor="text1"/>
+                <w:sz w:val="24"/>
+                <w:szCs w:val="24"/>
+              </w:rPr>
+              <w:t>Scelte</w:t>
+            </w:r>
+          </w:p>
+        </w:tc>
+      </w:tr>
+      <w:tr>
+        <w:tc>
+          <w:tcPr>
+            <w:tcW w:w="4814" w:type="dxa"/>
+            <w:shd w:val="clear" w:color="auto" w:fill="B4C6E7" w:themeFill="accent1" w:themeFillTint="66"/>
+          </w:tcPr>
+          <w:p>
+            <w:pPr>
+              <w:pStyle w:val="Paragrafoelenco"/>
+              <w:ind w:left="0"/>
+              <w:jc w:val="both"/>
+              <w:rPr>
+                <w:color w:val="000000" w:themeColor="text1"/>
+              </w:rPr>
+            </w:pPr>
+            <w:proofErr w:type="spellStart"/>
+            <w:r>
+              <w:rPr>
+                <w:color w:val="000000" w:themeColor="text1"/>
+              </w:rPr>
+              <w:t>order</w:t>
+            </w:r>
+            <w:proofErr w:type="spellEnd"/>
+          </w:p>
+        </w:tc>
+        <w:tc>
+          <w:tcPr>
+            <w:tcW w:w="4814" w:type="dxa"/>
+          </w:tcPr>
+          <w:p>
+            <w:pPr>
+              <w:pStyle w:val="Paragrafoelenco"/>
+              <w:ind w:left="0"/>
+              <w:jc w:val="both"/>
+              <w:rPr>
+                <w:color w:val="000000" w:themeColor="text1"/>
+              </w:rPr>
+            </w:pPr>
+            <w:r>
+              <w:rPr>
+                <w:color w:val="000000" w:themeColor="text1"/>
+              </w:rPr>
+              <w:t>OR</w:t>
+            </w:r>
+            <w:r>
+              <w:rPr>
+                <w:color w:val="000000" w:themeColor="text1"/>
+              </w:rPr>
+              <w:t>1</w:t>
+            </w:r>
+            <w:r>
+              <w:rPr>
+                <w:color w:val="000000" w:themeColor="text1"/>
+              </w:rPr>
+              <w:t xml:space="preserve">: </w:t>
+            </w:r>
+            <w:proofErr w:type="spellStart"/>
+            <w:r>
+              <w:rPr>
+                <w:color w:val="000000" w:themeColor="text1"/>
+              </w:rPr>
+              <w:t>order</w:t>
+            </w:r>
+            <w:proofErr w:type="spellEnd"/>
+            <w:r>
+              <w:rPr>
+                <w:color w:val="000000" w:themeColor="text1"/>
+              </w:rPr>
+              <w:t xml:space="preserve"> = </w:t>
+            </w:r>
+            <w:proofErr w:type="spellStart"/>
+            <w:r>
+              <w:rPr>
+                <w:color w:val="000000" w:themeColor="text1"/>
+              </w:rPr>
+              <w:t>null</w:t>
+            </w:r>
+            <w:proofErr w:type="spellEnd"/>
+            <w:r>
+              <w:rPr>
+                <w:color w:val="000000" w:themeColor="text1"/>
+              </w:rPr>
+              <w:t xml:space="preserve"> </w:t>
+            </w:r>
+          </w:p>
+          <w:p>
+            <w:pPr>
+              <w:pStyle w:val="Paragrafoelenco"/>
+              <w:ind w:left="0"/>
+              <w:jc w:val="both"/>
+              <w:rPr>
+                <w:color w:val="000000" w:themeColor="text1"/>
+              </w:rPr>
+            </w:pPr>
+            <w:r>
+              <w:rPr>
+                <w:color w:val="000000" w:themeColor="text1"/>
+              </w:rPr>
+              <w:t>OR</w:t>
+            </w:r>
+            <w:r>
+              <w:rPr>
+                <w:color w:val="000000" w:themeColor="text1"/>
+              </w:rPr>
+              <w:t>2</w:t>
+            </w:r>
+            <w:r>
+              <w:rPr>
+                <w:color w:val="000000" w:themeColor="text1"/>
+              </w:rPr>
+              <w:t xml:space="preserve">: </w:t>
+            </w:r>
+            <w:proofErr w:type="spellStart"/>
+            <w:r>
+              <w:rPr>
+                <w:color w:val="000000" w:themeColor="text1"/>
+              </w:rPr>
+              <w:t>order</w:t>
+            </w:r>
+            <w:proofErr w:type="spellEnd"/>
+            <w:r>
+              <w:rPr>
+                <w:color w:val="000000" w:themeColor="text1"/>
+              </w:rPr>
+              <w:t xml:space="preserve"> = “”</w:t>
+            </w:r>
+          </w:p>
+          <w:p>
+            <w:pPr>
+              <w:pStyle w:val="Paragrafoelenco"/>
+              <w:ind w:left="0"/>
+              <w:jc w:val="both"/>
+              <w:rPr>
+                <w:color w:val="000000" w:themeColor="text1"/>
+              </w:rPr>
+            </w:pPr>
+            <w:r>
+              <w:rPr>
+                <w:color w:val="000000" w:themeColor="text1"/>
+              </w:rPr>
+              <w:t>OR</w:t>
+            </w:r>
+            <w:r>
+              <w:rPr>
+                <w:color w:val="000000" w:themeColor="text1"/>
+              </w:rPr>
+              <w:t>3</w:t>
+            </w:r>
+            <w:r>
+              <w:rPr>
+                <w:color w:val="000000" w:themeColor="text1"/>
+              </w:rPr>
+              <w:t xml:space="preserve">: </w:t>
+            </w:r>
+            <w:proofErr w:type="spellStart"/>
+            <w:r>
+              <w:rPr>
+                <w:color w:val="000000" w:themeColor="text1"/>
+              </w:rPr>
+              <w:t>order</w:t>
+            </w:r>
+            <w:proofErr w:type="spellEnd"/>
+            <w:r>
+              <w:rPr>
+                <w:color w:val="000000" w:themeColor="text1"/>
+              </w:rPr>
+              <w:t xml:space="preserve"> non “</w:t>
+            </w:r>
+            <w:r>
+              <w:rPr>
+                <w:color w:val="000000" w:themeColor="text1"/>
+              </w:rPr>
+              <w:t>nome</w:t>
+            </w:r>
+            <w:r>
+              <w:rPr>
+                <w:color w:val="000000" w:themeColor="text1"/>
+              </w:rPr>
+              <w:t>”</w:t>
+            </w:r>
+          </w:p>
+        </w:tc>
+      </w:tr>
+    </w:tbl>
+    <w:p>
+      <w:pPr>
+        <w:pStyle w:val="Paragrafoelenco"/>
+        <w:jc w:val="both"/>
+        <w:rPr>
+          <w:b/>
+          <w:bCs/>
+          <w:color w:val="000000" w:themeColor="text1"/>
+          <w:sz w:val="24"/>
+          <w:szCs w:val="24"/>
+        </w:rPr>
+      </w:pPr>
+    </w:p>
+    <w:p>
+      <w:pPr>
+        <w:pStyle w:val="Paragrafoelenco"/>
+        <w:jc w:val="both"/>
+        <w:rPr>
+          <w:b/>
+          <w:bCs/>
+          <w:color w:val="000000" w:themeColor="text1"/>
+          <w:sz w:val="24"/>
+          <w:szCs w:val="24"/>
+        </w:rPr>
+      </w:pPr>
+      <w:r>
+        <w:rPr>
+          <w:b/>
+          <w:bCs/>
+          <w:color w:val="000000" w:themeColor="text1"/>
+          <w:sz w:val="24"/>
+          <w:szCs w:val="24"/>
+        </w:rPr>
+        <w:tab/>
+        <w:t>Test Frame</w:t>
+      </w:r>
+    </w:p>
+    <w:tbl>
+      <w:tblPr>
+        <w:tblStyle w:val="Grigliatabella"/>
+        <w:tblW w:w="0" w:type="auto"/>
+        <w:tblInd w:w="720" w:type="dxa"/>
+        <w:tblLook w:val="04A0" w:firstRow="1" w:lastRow="0" w:firstColumn="1" w:lastColumn="0" w:noHBand="0" w:noVBand="1"/>
+      </w:tblPr>
+      <w:tblGrid>
+        <w:gridCol w:w="4425"/>
+        <w:gridCol w:w="4483"/>
+      </w:tblGrid>
+      <w:tr>
+        <w:tc>
+          <w:tcPr>
+            <w:tcW w:w="4425" w:type="dxa"/>
+            <w:shd w:val="clear" w:color="auto" w:fill="B4C6E7" w:themeFill="accent1" w:themeFillTint="66"/>
+          </w:tcPr>
+          <w:p>
+            <w:pPr>
+              <w:pStyle w:val="Paragrafoelenco"/>
+              <w:ind w:left="0"/>
+              <w:jc w:val="both"/>
+              <w:rPr>
+                <w:b/>
+                <w:bCs/>
+                <w:color w:val="000000" w:themeColor="text1"/>
+                <w:sz w:val="24"/>
+                <w:szCs w:val="24"/>
+              </w:rPr>
+            </w:pPr>
+            <w:r>
+              <w:rPr>
+                <w:b/>
+                <w:bCs/>
+                <w:color w:val="000000" w:themeColor="text1"/>
+                <w:sz w:val="24"/>
+                <w:szCs w:val="24"/>
+              </w:rPr>
+              <w:t>Combinazione</w:t>
+            </w:r>
+          </w:p>
+        </w:tc>
+        <w:tc>
+          <w:tcPr>
+            <w:tcW w:w="4483" w:type="dxa"/>
+            <w:shd w:val="clear" w:color="auto" w:fill="B4C6E7" w:themeFill="accent1" w:themeFillTint="66"/>
+          </w:tcPr>
+          <w:p>
+            <w:pPr>
+              <w:pStyle w:val="Paragrafoelenco"/>
+              <w:ind w:left="0"/>
+              <w:jc w:val="both"/>
+              <w:rPr>
+                <w:b/>
+                <w:bCs/>
+                <w:color w:val="000000" w:themeColor="text1"/>
+                <w:sz w:val="24"/>
+                <w:szCs w:val="24"/>
+              </w:rPr>
+            </w:pPr>
+            <w:r>
+              <w:rPr>
+                <w:b/>
+                <w:bCs/>
+                <w:color w:val="000000" w:themeColor="text1"/>
+                <w:sz w:val="24"/>
+                <w:szCs w:val="24"/>
+              </w:rPr>
+              <w:t>Oracolo</w:t>
+            </w:r>
+          </w:p>
+        </w:tc>
+      </w:tr>
+      <w:tr>
+        <w:tc>
+          <w:tcPr>
+            <w:tcW w:w="4425" w:type="dxa"/>
+          </w:tcPr>
+          <w:p>
+            <w:pPr>
+              <w:pStyle w:val="Paragrafoelenco"/>
+              <w:ind w:left="0"/>
+              <w:jc w:val="center"/>
+              <w:rPr>
+                <w:color w:val="000000" w:themeColor="text1"/>
+              </w:rPr>
+            </w:pPr>
+            <w:r>
+              <w:rPr>
+                <w:color w:val="000000" w:themeColor="text1"/>
+              </w:rPr>
+              <w:t>OR</w:t>
+            </w:r>
+            <w:r>
+              <w:rPr>
+                <w:color w:val="000000" w:themeColor="text1"/>
+              </w:rPr>
+              <w:t>1</w:t>
+            </w:r>
+          </w:p>
+        </w:tc>
+        <w:tc>
+          <w:tcPr>
+            <w:tcW w:w="4483" w:type="dxa"/>
+          </w:tcPr>
+          <w:p>
+            <w:pPr>
+              <w:pStyle w:val="Paragrafoelenco"/>
+              <w:ind w:left="0"/>
+              <w:jc w:val="both"/>
+              <w:rPr>
+                <w:color w:val="000000" w:themeColor="text1"/>
+              </w:rPr>
+            </w:pPr>
+            <w:r>
+              <w:rPr>
+                <w:color w:val="000000" w:themeColor="text1"/>
+              </w:rPr>
+              <w:t>Restituisce una Collection&lt;</w:t>
+            </w:r>
+            <w:r>
+              <w:rPr>
+                <w:color w:val="000000" w:themeColor="text1"/>
+              </w:rPr>
+              <w:t>Ordine</w:t>
+            </w:r>
+            <w:r>
+              <w:rPr>
+                <w:color w:val="000000" w:themeColor="text1"/>
+              </w:rPr>
+              <w:t xml:space="preserve">&gt; di i </w:t>
+            </w:r>
+            <w:r>
+              <w:rPr>
+                <w:color w:val="000000" w:themeColor="text1"/>
+              </w:rPr>
+              <w:t>prodotti</w:t>
+            </w:r>
+            <w:r>
+              <w:rPr>
+                <w:color w:val="000000" w:themeColor="text1"/>
+              </w:rPr>
+              <w:t xml:space="preserve"> presenti nel database in </w:t>
+            </w:r>
+            <w:r>
+              <w:rPr>
+                <w:color w:val="000000" w:themeColor="text1"/>
+              </w:rPr>
+              <w:t>base alla data in cui sono stati ordinati (dal più recente)</w:t>
+            </w:r>
+          </w:p>
+        </w:tc>
+      </w:tr>
+      <w:tr>
+        <w:tc>
+          <w:tcPr>
+            <w:tcW w:w="4425" w:type="dxa"/>
+          </w:tcPr>
+          <w:p>
+            <w:pPr>
+              <w:pStyle w:val="Paragrafoelenco"/>
+              <w:ind w:left="0"/>
+              <w:jc w:val="center"/>
+              <w:rPr>
+                <w:color w:val="000000" w:themeColor="text1"/>
+              </w:rPr>
+            </w:pPr>
+            <w:r>
+              <w:rPr>
+                <w:color w:val="000000" w:themeColor="text1"/>
+              </w:rPr>
+              <w:t>OR</w:t>
+            </w:r>
+            <w:r>
+              <w:rPr>
+                <w:color w:val="000000" w:themeColor="text1"/>
+              </w:rPr>
+              <w:t>2</w:t>
+            </w:r>
+          </w:p>
+        </w:tc>
+        <w:tc>
+          <w:tcPr>
+            <w:tcW w:w="4483" w:type="dxa"/>
+          </w:tcPr>
+          <w:p>
+            <w:pPr>
+              <w:pStyle w:val="Paragrafoelenco"/>
+              <w:ind w:left="0"/>
+              <w:jc w:val="both"/>
+              <w:rPr>
+                <w:color w:val="000000" w:themeColor="text1"/>
+              </w:rPr>
+            </w:pPr>
+            <w:r>
+              <w:rPr>
+                <w:color w:val="000000" w:themeColor="text1"/>
+              </w:rPr>
+              <w:t>Restituisce una Collection&lt;</w:t>
+            </w:r>
+            <w:r>
+              <w:rPr>
+                <w:color w:val="000000" w:themeColor="text1"/>
+              </w:rPr>
+              <w:t>Ordine</w:t>
+            </w:r>
+            <w:r>
+              <w:rPr>
+                <w:color w:val="000000" w:themeColor="text1"/>
+              </w:rPr>
+              <w:t xml:space="preserve">&gt; di i </w:t>
+            </w:r>
+            <w:r>
+              <w:rPr>
+                <w:color w:val="000000" w:themeColor="text1"/>
+              </w:rPr>
+              <w:t>prodotti</w:t>
+            </w:r>
+            <w:r>
+              <w:rPr>
+                <w:color w:val="000000" w:themeColor="text1"/>
+              </w:rPr>
+              <w:t xml:space="preserve"> presenti nel database in </w:t>
+            </w:r>
+            <w:r>
+              <w:rPr>
+                <w:color w:val="000000" w:themeColor="text1"/>
+              </w:rPr>
+              <w:t>base alla data in cui sono stati ordinati (dal più recente)</w:t>
+            </w:r>
+          </w:p>
+        </w:tc>
+      </w:tr>
+      <w:tr>
+        <w:tc>
+          <w:tcPr>
+            <w:tcW w:w="4425" w:type="dxa"/>
+          </w:tcPr>
+          <w:p>
+            <w:pPr>
+              <w:pStyle w:val="Paragrafoelenco"/>
+              <w:ind w:left="0"/>
+              <w:jc w:val="center"/>
+              <w:rPr>
+                <w:color w:val="000000" w:themeColor="text1"/>
+              </w:rPr>
+            </w:pPr>
+            <w:r>
+              <w:rPr>
+                <w:color w:val="000000" w:themeColor="text1"/>
+              </w:rPr>
+              <w:t>OR</w:t>
+            </w:r>
+            <w:r>
+              <w:rPr>
+                <w:color w:val="000000" w:themeColor="text1"/>
+              </w:rPr>
+              <w:t>3</w:t>
+            </w:r>
+          </w:p>
+        </w:tc>
+        <w:tc>
+          <w:tcPr>
+            <w:tcW w:w="4483" w:type="dxa"/>
+          </w:tcPr>
+          <w:p>
+            <w:pPr>
+              <w:pStyle w:val="Paragrafoelenco"/>
+              <w:ind w:left="0"/>
+              <w:jc w:val="both"/>
+              <w:rPr>
+                <w:color w:val="000000" w:themeColor="text1"/>
+              </w:rPr>
+            </w:pPr>
+            <w:r>
+              <w:rPr>
+                <w:color w:val="000000" w:themeColor="text1"/>
+              </w:rPr>
+              <w:t xml:space="preserve">Lancia una </w:t>
+            </w:r>
+            <w:proofErr w:type="spellStart"/>
+            <w:r>
+              <w:rPr>
+                <w:color w:val="000000" w:themeColor="text1"/>
+              </w:rPr>
+              <w:t>CheckException</w:t>
+            </w:r>
+            <w:proofErr w:type="spellEnd"/>
+          </w:p>
+        </w:tc>
+      </w:tr>
+    </w:tbl>
+    <w:p>
+      <w:pPr>
+        <w:pStyle w:val="Paragrafoelenco"/>
+        <w:jc w:val="both"/>
+        <w:rPr>
+          <w:b/>
+          <w:bCs/>
+          <w:color w:val="000000" w:themeColor="text1"/>
+          <w:sz w:val="24"/>
+          <w:szCs w:val="24"/>
+        </w:rPr>
+      </w:pPr>
+    </w:p>
+    <w:p>
+      <w:pPr>
+        <w:jc w:val="both"/>
+        <w:rPr>
+          <w:b/>
+          <w:bCs/>
+          <w:color w:val="000000" w:themeColor="text1"/>
+          <w:sz w:val="24"/>
+          <w:szCs w:val="24"/>
+        </w:rPr>
+      </w:pPr>
+    </w:p>
+    <w:p>
+      <w:pPr>
+        <w:pStyle w:val="Paragrafoelenco"/>
+        <w:jc w:val="both"/>
+        <w:rPr>
+          <w:b/>
+          <w:bCs/>
+          <w:color w:val="000000" w:themeColor="text1"/>
+          <w:sz w:val="24"/>
+          <w:szCs w:val="24"/>
+        </w:rPr>
+      </w:pPr>
+      <w:r>
+        <w:rPr>
+          <w:b/>
+          <w:bCs/>
+          <w:color w:val="000000" w:themeColor="text1"/>
+          <w:sz w:val="24"/>
+          <w:szCs w:val="24"/>
+        </w:rPr>
+        <w:t>TCU5_1_</w:t>
+      </w:r>
+      <w:r>
+        <w:rPr>
+          <w:b/>
+          <w:bCs/>
+          <w:color w:val="000000" w:themeColor="text1"/>
+          <w:sz w:val="24"/>
+          <w:szCs w:val="24"/>
+        </w:rPr>
+        <w:t>4</w:t>
+      </w:r>
+      <w:r>
+        <w:rPr>
+          <w:b/>
+          <w:bCs/>
+          <w:color w:val="000000" w:themeColor="text1"/>
+          <w:sz w:val="24"/>
+          <w:szCs w:val="24"/>
+        </w:rPr>
+        <w:t xml:space="preserve"> </w:t>
+      </w:r>
+      <w:proofErr w:type="spellStart"/>
+      <w:r>
+        <w:rPr>
+          <w:b/>
+          <w:bCs/>
+          <w:color w:val="000000" w:themeColor="text1"/>
+          <w:sz w:val="24"/>
+          <w:szCs w:val="24"/>
+        </w:rPr>
+        <w:t>setStato</w:t>
+      </w:r>
+      <w:proofErr w:type="spellEnd"/>
+      <w:r>
+        <w:rPr>
+          <w:b/>
+          <w:bCs/>
+          <w:color w:val="000000" w:themeColor="text1"/>
+          <w:sz w:val="24"/>
+          <w:szCs w:val="24"/>
+        </w:rPr>
+        <w:t>():</w:t>
+      </w:r>
+    </w:p>
+    <w:tbl>
+      <w:tblPr>
+        <w:tblStyle w:val="Grigliatabella"/>
+        <w:tblW w:w="0" w:type="auto"/>
+        <w:tblInd w:w="720" w:type="dxa"/>
+        <w:tblLook w:val="04A0" w:firstRow="1" w:lastRow="0" w:firstColumn="1" w:lastColumn="0" w:noHBand="0" w:noVBand="1"/>
+      </w:tblPr>
+      <w:tblGrid>
+        <w:gridCol w:w="4329"/>
+        <w:gridCol w:w="4579"/>
+      </w:tblGrid>
+      <w:tr>
+        <w:tc>
+          <w:tcPr>
+            <w:tcW w:w="4814" w:type="dxa"/>
+            <w:shd w:val="clear" w:color="auto" w:fill="B4C6E7" w:themeFill="accent1" w:themeFillTint="66"/>
+          </w:tcPr>
+          <w:p>
+            <w:pPr>
+              <w:pStyle w:val="Paragrafoelenco"/>
+              <w:ind w:left="0"/>
+              <w:jc w:val="both"/>
+              <w:rPr>
+                <w:b/>
+                <w:bCs/>
+                <w:color w:val="000000" w:themeColor="text1"/>
+                <w:sz w:val="24"/>
+                <w:szCs w:val="24"/>
+              </w:rPr>
+            </w:pPr>
+            <w:r>
+              <w:rPr>
+                <w:b/>
+                <w:bCs/>
+                <w:color w:val="000000" w:themeColor="text1"/>
+                <w:sz w:val="24"/>
+                <w:szCs w:val="24"/>
+              </w:rPr>
+              <w:t>Parametri</w:t>
+            </w:r>
+          </w:p>
+        </w:tc>
+        <w:tc>
+          <w:tcPr>
+            <w:tcW w:w="4814" w:type="dxa"/>
+          </w:tcPr>
+          <w:p>
+            <w:pPr>
+              <w:pStyle w:val="Paragrafoelenco"/>
+              <w:ind w:left="0"/>
+              <w:jc w:val="both"/>
+              <w:rPr>
+                <w:color w:val="000000" w:themeColor="text1"/>
+                <w:sz w:val="24"/>
+                <w:szCs w:val="24"/>
+              </w:rPr>
+            </w:pPr>
+            <w:proofErr w:type="spellStart"/>
+            <w:r>
+              <w:rPr>
+                <w:color w:val="000000" w:themeColor="text1"/>
+                <w:sz w:val="24"/>
+                <w:szCs w:val="24"/>
+              </w:rPr>
+              <w:t>o</w:t>
+            </w:r>
+            <w:r>
+              <w:rPr>
+                <w:color w:val="000000" w:themeColor="text1"/>
+                <w:sz w:val="24"/>
+                <w:szCs w:val="24"/>
+              </w:rPr>
+              <w:t>rd</w:t>
+            </w:r>
+            <w:r>
+              <w:rPr>
+                <w:color w:val="000000" w:themeColor="text1"/>
+                <w:sz w:val="24"/>
+                <w:szCs w:val="24"/>
+              </w:rPr>
+              <w:t>ine.stato</w:t>
+            </w:r>
+            <w:proofErr w:type="spellEnd"/>
+          </w:p>
+        </w:tc>
+      </w:tr>
+      <w:tr>
+        <w:tc>
+          <w:tcPr>
+            <w:tcW w:w="4814" w:type="dxa"/>
+            <w:shd w:val="clear" w:color="auto" w:fill="B4C6E7" w:themeFill="accent1" w:themeFillTint="66"/>
+          </w:tcPr>
+          <w:p>
+            <w:pPr>
+              <w:pStyle w:val="Paragrafoelenco"/>
+              <w:ind w:left="0"/>
+              <w:jc w:val="both"/>
+              <w:rPr>
+                <w:b/>
+                <w:bCs/>
+                <w:color w:val="000000" w:themeColor="text1"/>
+                <w:sz w:val="24"/>
+                <w:szCs w:val="24"/>
+              </w:rPr>
+            </w:pPr>
+            <w:r>
+              <w:rPr>
+                <w:b/>
+                <w:bCs/>
+                <w:color w:val="000000" w:themeColor="text1"/>
+                <w:sz w:val="24"/>
+                <w:szCs w:val="24"/>
+              </w:rPr>
+              <w:t>Oggetti dell’ambiente</w:t>
+            </w:r>
+          </w:p>
+        </w:tc>
+        <w:tc>
+          <w:tcPr>
+            <w:tcW w:w="4814" w:type="dxa"/>
+          </w:tcPr>
+          <w:p>
+            <w:pPr>
+              <w:pStyle w:val="Paragrafoelenco"/>
+              <w:ind w:left="0"/>
+              <w:jc w:val="both"/>
+              <w:rPr>
+                <w:color w:val="000000" w:themeColor="text1"/>
+                <w:sz w:val="24"/>
+                <w:szCs w:val="24"/>
+              </w:rPr>
+            </w:pPr>
+            <w:r>
+              <w:rPr>
+                <w:color w:val="000000" w:themeColor="text1"/>
+                <w:sz w:val="24"/>
+                <w:szCs w:val="24"/>
+              </w:rPr>
+              <w:t>Database</w:t>
+            </w:r>
+          </w:p>
+        </w:tc>
+      </w:tr>
+      <w:tr>
+        <w:tc>
+          <w:tcPr>
+            <w:tcW w:w="4814" w:type="dxa"/>
+            <w:shd w:val="clear" w:color="auto" w:fill="B4C6E7" w:themeFill="accent1" w:themeFillTint="66"/>
+          </w:tcPr>
+          <w:p>
+            <w:pPr>
+              <w:pStyle w:val="Paragrafoelenco"/>
+              <w:ind w:left="0"/>
+              <w:jc w:val="both"/>
+              <w:rPr>
+                <w:b/>
+                <w:bCs/>
+                <w:color w:val="000000" w:themeColor="text1"/>
+                <w:sz w:val="24"/>
+                <w:szCs w:val="24"/>
+              </w:rPr>
+            </w:pPr>
+            <w:r>
+              <w:rPr>
+                <w:b/>
+                <w:bCs/>
+                <w:color w:val="000000" w:themeColor="text1"/>
+                <w:sz w:val="24"/>
+                <w:szCs w:val="24"/>
+              </w:rPr>
+              <w:t>Categorie</w:t>
+            </w:r>
+          </w:p>
+        </w:tc>
+        <w:tc>
+          <w:tcPr>
+            <w:tcW w:w="4814" w:type="dxa"/>
+            <w:shd w:val="clear" w:color="auto" w:fill="B4C6E7" w:themeFill="accent1" w:themeFillTint="66"/>
+          </w:tcPr>
+          <w:p>
+            <w:pPr>
+              <w:pStyle w:val="Paragrafoelenco"/>
+              <w:ind w:left="0"/>
+              <w:jc w:val="both"/>
+              <w:rPr>
+                <w:b/>
+                <w:bCs/>
+                <w:color w:val="000000" w:themeColor="text1"/>
+                <w:sz w:val="24"/>
+                <w:szCs w:val="24"/>
+              </w:rPr>
+            </w:pPr>
+            <w:r>
+              <w:rPr>
+                <w:b/>
+                <w:bCs/>
+                <w:color w:val="000000" w:themeColor="text1"/>
+                <w:sz w:val="24"/>
+                <w:szCs w:val="24"/>
+              </w:rPr>
+              <w:t>Scelte</w:t>
+            </w:r>
+          </w:p>
+        </w:tc>
+      </w:tr>
+      <w:tr>
+        <w:tc>
+          <w:tcPr>
+            <w:tcW w:w="4814" w:type="dxa"/>
+            <w:shd w:val="clear" w:color="auto" w:fill="B4C6E7" w:themeFill="accent1" w:themeFillTint="66"/>
+          </w:tcPr>
+          <w:p>
+            <w:pPr>
+              <w:pStyle w:val="Paragrafoelenco"/>
+              <w:ind w:left="0"/>
+              <w:jc w:val="both"/>
+              <w:rPr>
+                <w:color w:val="000000" w:themeColor="text1"/>
+              </w:rPr>
+            </w:pPr>
+            <w:proofErr w:type="spellStart"/>
+            <w:r>
+              <w:rPr>
+                <w:color w:val="000000" w:themeColor="text1"/>
+              </w:rPr>
+              <w:t>o</w:t>
+            </w:r>
+            <w:r>
+              <w:rPr>
+                <w:color w:val="000000" w:themeColor="text1"/>
+              </w:rPr>
+              <w:t>rd</w:t>
+            </w:r>
+            <w:r>
+              <w:rPr>
+                <w:color w:val="000000" w:themeColor="text1"/>
+              </w:rPr>
+              <w:t>ine.stato</w:t>
+            </w:r>
+            <w:proofErr w:type="spellEnd"/>
+          </w:p>
+        </w:tc>
+        <w:tc>
+          <w:tcPr>
+            <w:tcW w:w="4814" w:type="dxa"/>
+          </w:tcPr>
+          <w:p>
+            <w:pPr>
+              <w:pStyle w:val="Paragrafoelenco"/>
+              <w:ind w:left="0"/>
+              <w:jc w:val="both"/>
+              <w:rPr>
+                <w:color w:val="000000" w:themeColor="text1"/>
+              </w:rPr>
+            </w:pPr>
+            <w:r>
+              <w:rPr>
+                <w:color w:val="000000" w:themeColor="text1"/>
+              </w:rPr>
+              <w:t>S</w:t>
+            </w:r>
+            <w:r>
+              <w:rPr>
+                <w:color w:val="000000" w:themeColor="text1"/>
+              </w:rPr>
+              <w:t>1</w:t>
+            </w:r>
+            <w:r>
+              <w:rPr>
+                <w:color w:val="000000" w:themeColor="text1"/>
+              </w:rPr>
+              <w:t xml:space="preserve">: </w:t>
+            </w:r>
+            <w:proofErr w:type="spellStart"/>
+            <w:r>
+              <w:rPr>
+                <w:color w:val="000000" w:themeColor="text1"/>
+              </w:rPr>
+              <w:t>ordine.stato</w:t>
+            </w:r>
+            <w:proofErr w:type="spellEnd"/>
+            <w:r>
+              <w:rPr>
+                <w:color w:val="000000" w:themeColor="text1"/>
+              </w:rPr>
+              <w:t>=</w:t>
+            </w:r>
+            <w:proofErr w:type="spellStart"/>
+            <w:r>
+              <w:rPr>
+                <w:color w:val="000000" w:themeColor="text1"/>
+              </w:rPr>
+              <w:t>Stato.inConsegna</w:t>
+            </w:r>
+            <w:proofErr w:type="spellEnd"/>
+          </w:p>
+          <w:p>
+            <w:pPr>
+              <w:pStyle w:val="Paragrafoelenco"/>
+              <w:ind w:left="0"/>
+              <w:jc w:val="both"/>
+              <w:rPr>
+                <w:color w:val="000000" w:themeColor="text1"/>
+              </w:rPr>
+            </w:pPr>
+            <w:r>
+              <w:rPr>
+                <w:color w:val="000000" w:themeColor="text1"/>
+              </w:rPr>
+              <w:t>S</w:t>
+            </w:r>
+            <w:r>
+              <w:rPr>
+                <w:color w:val="000000" w:themeColor="text1"/>
+              </w:rPr>
+              <w:t>2</w:t>
+            </w:r>
+            <w:r>
+              <w:rPr>
+                <w:color w:val="000000" w:themeColor="text1"/>
+              </w:rPr>
+              <w:t xml:space="preserve">: </w:t>
+            </w:r>
+            <w:proofErr w:type="spellStart"/>
+            <w:r>
+              <w:rPr>
+                <w:color w:val="000000" w:themeColor="text1"/>
+              </w:rPr>
+              <w:t>ordine.stato</w:t>
+            </w:r>
+            <w:proofErr w:type="spellEnd"/>
+            <w:r>
+              <w:rPr>
+                <w:color w:val="000000" w:themeColor="text1"/>
+              </w:rPr>
+              <w:t>=</w:t>
+            </w:r>
+            <w:proofErr w:type="spellStart"/>
+            <w:r>
+              <w:rPr>
+                <w:color w:val="000000" w:themeColor="text1"/>
+              </w:rPr>
+              <w:t>Stato.inElaborazione</w:t>
+            </w:r>
+            <w:proofErr w:type="spellEnd"/>
+          </w:p>
+          <w:p>
+            <w:pPr>
+              <w:pStyle w:val="Paragrafoelenco"/>
+              <w:ind w:left="0"/>
+              <w:jc w:val="both"/>
+              <w:rPr>
+                <w:color w:val="000000" w:themeColor="text1"/>
+              </w:rPr>
+            </w:pPr>
+            <w:r>
+              <w:rPr>
+                <w:color w:val="000000" w:themeColor="text1"/>
+              </w:rPr>
+              <w:t>S</w:t>
+            </w:r>
+            <w:r>
+              <w:rPr>
+                <w:color w:val="000000" w:themeColor="text1"/>
+              </w:rPr>
+              <w:t>3</w:t>
+            </w:r>
+            <w:r>
+              <w:rPr>
+                <w:color w:val="000000" w:themeColor="text1"/>
+              </w:rPr>
+              <w:t xml:space="preserve">: </w:t>
+            </w:r>
+            <w:proofErr w:type="spellStart"/>
+            <w:r>
+              <w:rPr>
+                <w:color w:val="000000" w:themeColor="text1"/>
+              </w:rPr>
+              <w:t>ordine.stato</w:t>
+            </w:r>
+            <w:proofErr w:type="spellEnd"/>
+            <w:r>
+              <w:rPr>
+                <w:color w:val="000000" w:themeColor="text1"/>
+              </w:rPr>
+              <w:t>=</w:t>
+            </w:r>
+            <w:proofErr w:type="spellStart"/>
+            <w:r>
+              <w:rPr>
+                <w:color w:val="000000" w:themeColor="text1"/>
+              </w:rPr>
+              <w:t>Stato.consegnato</w:t>
+            </w:r>
+            <w:proofErr w:type="spellEnd"/>
+          </w:p>
+          <w:p>
+            <w:pPr>
+              <w:pStyle w:val="Paragrafoelenco"/>
+              <w:ind w:left="0"/>
+              <w:jc w:val="both"/>
+              <w:rPr>
+                <w:color w:val="000000" w:themeColor="text1"/>
+              </w:rPr>
+            </w:pPr>
+            <w:r>
+              <w:rPr>
+                <w:color w:val="000000" w:themeColor="text1"/>
+              </w:rPr>
+              <w:t xml:space="preserve">S4: </w:t>
+            </w:r>
+            <w:proofErr w:type="spellStart"/>
+            <w:r>
+              <w:rPr>
+                <w:color w:val="000000" w:themeColor="text1"/>
+              </w:rPr>
+              <w:t>ordine.stato</w:t>
+            </w:r>
+            <w:proofErr w:type="spellEnd"/>
+            <w:r>
+              <w:rPr>
+                <w:color w:val="000000" w:themeColor="text1"/>
+              </w:rPr>
+              <w:t>=</w:t>
+            </w:r>
+            <w:proofErr w:type="spellStart"/>
+            <w:r>
+              <w:rPr>
+                <w:color w:val="000000" w:themeColor="text1"/>
+              </w:rPr>
+              <w:t>Stato.eliminato</w:t>
+            </w:r>
+            <w:proofErr w:type="spellEnd"/>
+          </w:p>
+          <w:p>
+            <w:pPr>
+              <w:pStyle w:val="Paragrafoelenco"/>
+              <w:ind w:left="0"/>
+              <w:jc w:val="both"/>
+              <w:rPr>
+                <w:color w:val="000000" w:themeColor="text1"/>
+              </w:rPr>
+            </w:pPr>
+            <w:r>
+              <w:rPr>
+                <w:color w:val="000000" w:themeColor="text1"/>
+              </w:rPr>
+              <w:t xml:space="preserve">S5: </w:t>
+            </w:r>
+            <w:proofErr w:type="spellStart"/>
+            <w:r>
+              <w:rPr>
+                <w:color w:val="000000" w:themeColor="text1"/>
+              </w:rPr>
+              <w:t>ordine.stato</w:t>
+            </w:r>
+            <w:proofErr w:type="spellEnd"/>
+            <w:r>
+              <w:rPr>
+                <w:color w:val="000000" w:themeColor="text1"/>
+              </w:rPr>
+              <w:t>=</w:t>
+            </w:r>
+            <w:proofErr w:type="spellStart"/>
+            <w:r>
+              <w:rPr>
+                <w:color w:val="000000" w:themeColor="text1"/>
+              </w:rPr>
+              <w:t>mull</w:t>
+            </w:r>
+            <w:proofErr w:type="spellEnd"/>
+          </w:p>
+        </w:tc>
+      </w:tr>
+    </w:tbl>
+    <w:p>
+      <w:pPr>
+        <w:pStyle w:val="Paragrafoelenco"/>
+        <w:jc w:val="both"/>
+        <w:rPr>
+          <w:b/>
+          <w:bCs/>
+          <w:color w:val="000000" w:themeColor="text1"/>
+          <w:sz w:val="24"/>
+          <w:szCs w:val="24"/>
+        </w:rPr>
+      </w:pPr>
+    </w:p>
+    <w:p>
+      <w:pPr>
+        <w:pStyle w:val="Paragrafoelenco"/>
+        <w:jc w:val="both"/>
+        <w:rPr>
+          <w:b/>
+          <w:bCs/>
+          <w:color w:val="000000" w:themeColor="text1"/>
+          <w:sz w:val="24"/>
+          <w:szCs w:val="24"/>
+        </w:rPr>
+      </w:pPr>
+      <w:r>
+        <w:rPr>
+          <w:b/>
+          <w:bCs/>
+          <w:color w:val="000000" w:themeColor="text1"/>
+          <w:sz w:val="24"/>
+          <w:szCs w:val="24"/>
+        </w:rPr>
+        <w:tab/>
+        <w:t>Test Frame</w:t>
+      </w:r>
+    </w:p>
+    <w:tbl>
+      <w:tblPr>
+        <w:tblStyle w:val="Grigliatabella"/>
+        <w:tblW w:w="0" w:type="auto"/>
+        <w:tblInd w:w="720" w:type="dxa"/>
+        <w:tblLook w:val="04A0" w:firstRow="1" w:lastRow="0" w:firstColumn="1" w:lastColumn="0" w:noHBand="0" w:noVBand="1"/>
+      </w:tblPr>
+      <w:tblGrid>
+        <w:gridCol w:w="4425"/>
+        <w:gridCol w:w="4483"/>
+      </w:tblGrid>
+      <w:tr>
+        <w:tc>
+          <w:tcPr>
+            <w:tcW w:w="4425" w:type="dxa"/>
+            <w:shd w:val="clear" w:color="auto" w:fill="B4C6E7" w:themeFill="accent1" w:themeFillTint="66"/>
+          </w:tcPr>
+          <w:p>
+            <w:pPr>
+              <w:pStyle w:val="Paragrafoelenco"/>
+              <w:ind w:left="0"/>
+              <w:jc w:val="both"/>
+              <w:rPr>
+                <w:b/>
+                <w:bCs/>
+                <w:color w:val="000000" w:themeColor="text1"/>
+                <w:sz w:val="24"/>
+                <w:szCs w:val="24"/>
+              </w:rPr>
+            </w:pPr>
+            <w:r>
+              <w:rPr>
+                <w:b/>
+                <w:bCs/>
+                <w:color w:val="000000" w:themeColor="text1"/>
+                <w:sz w:val="24"/>
+                <w:szCs w:val="24"/>
+              </w:rPr>
+              <w:t>Combinazione</w:t>
+            </w:r>
+          </w:p>
+        </w:tc>
+        <w:tc>
+          <w:tcPr>
+            <w:tcW w:w="4483" w:type="dxa"/>
+            <w:shd w:val="clear" w:color="auto" w:fill="B4C6E7" w:themeFill="accent1" w:themeFillTint="66"/>
+          </w:tcPr>
+          <w:p>
+            <w:pPr>
+              <w:pStyle w:val="Paragrafoelenco"/>
+              <w:ind w:left="0"/>
+              <w:jc w:val="both"/>
+              <w:rPr>
+                <w:b/>
+                <w:bCs/>
+                <w:color w:val="000000" w:themeColor="text1"/>
+                <w:sz w:val="24"/>
+                <w:szCs w:val="24"/>
+              </w:rPr>
+            </w:pPr>
+            <w:r>
+              <w:rPr>
+                <w:b/>
+                <w:bCs/>
+                <w:color w:val="000000" w:themeColor="text1"/>
+                <w:sz w:val="24"/>
+                <w:szCs w:val="24"/>
+              </w:rPr>
+              <w:t>Oracolo</w:t>
+            </w:r>
+          </w:p>
+        </w:tc>
+      </w:tr>
+      <w:tr>
+        <w:tc>
+          <w:tcPr>
+            <w:tcW w:w="4425" w:type="dxa"/>
+          </w:tcPr>
+          <w:p>
+            <w:pPr>
+              <w:pStyle w:val="Paragrafoelenco"/>
+              <w:ind w:left="0"/>
+              <w:jc w:val="center"/>
+              <w:rPr>
+                <w:color w:val="000000" w:themeColor="text1"/>
+              </w:rPr>
+            </w:pPr>
+            <w:r>
+              <w:rPr>
+                <w:color w:val="000000" w:themeColor="text1"/>
+              </w:rPr>
+              <w:t>S</w:t>
+            </w:r>
+            <w:r>
+              <w:rPr>
+                <w:color w:val="000000" w:themeColor="text1"/>
+              </w:rPr>
+              <w:t>1</w:t>
+            </w:r>
+          </w:p>
+        </w:tc>
+        <w:tc>
+          <w:tcPr>
+            <w:tcW w:w="4483" w:type="dxa"/>
+          </w:tcPr>
+          <w:p>
+            <w:pPr>
+              <w:pStyle w:val="Paragrafoelenco"/>
+              <w:ind w:left="0"/>
+              <w:jc w:val="both"/>
+              <w:rPr>
+                <w:color w:val="000000" w:themeColor="text1"/>
+              </w:rPr>
+            </w:pPr>
+            <w:r>
+              <w:rPr>
+                <w:color w:val="000000" w:themeColor="text1"/>
+              </w:rPr>
+              <w:t>Lo stato dell’ordine viene impostato in “in consegna”</w:t>
+            </w:r>
+          </w:p>
+        </w:tc>
+      </w:tr>
+      <w:tr>
+        <w:tc>
+          <w:tcPr>
+            <w:tcW w:w="4425" w:type="dxa"/>
+          </w:tcPr>
+          <w:p>
+            <w:pPr>
+              <w:pStyle w:val="Paragrafoelenco"/>
+              <w:ind w:left="0"/>
+              <w:jc w:val="center"/>
+              <w:rPr>
+                <w:color w:val="000000" w:themeColor="text1"/>
+              </w:rPr>
+            </w:pPr>
+            <w:r>
+              <w:rPr>
+                <w:color w:val="000000" w:themeColor="text1"/>
+              </w:rPr>
+              <w:t>S</w:t>
+            </w:r>
+            <w:r>
+              <w:rPr>
+                <w:color w:val="000000" w:themeColor="text1"/>
+              </w:rPr>
+              <w:t>2</w:t>
+            </w:r>
+          </w:p>
+        </w:tc>
+        <w:tc>
+          <w:tcPr>
+            <w:tcW w:w="4483" w:type="dxa"/>
+          </w:tcPr>
+          <w:p>
+            <w:pPr>
+              <w:pStyle w:val="Paragrafoelenco"/>
+              <w:ind w:left="0"/>
+              <w:jc w:val="both"/>
+              <w:rPr>
+                <w:color w:val="000000" w:themeColor="text1"/>
+              </w:rPr>
+            </w:pPr>
+            <w:r>
+              <w:rPr>
+                <w:color w:val="000000" w:themeColor="text1"/>
+              </w:rPr>
+              <w:t xml:space="preserve">Lo stato dell’ordine viene impostato in “in </w:t>
+            </w:r>
+            <w:r>
+              <w:rPr>
+                <w:color w:val="000000" w:themeColor="text1"/>
+              </w:rPr>
+              <w:t>elaborazione</w:t>
+            </w:r>
+            <w:r>
+              <w:rPr>
+                <w:color w:val="000000" w:themeColor="text1"/>
+              </w:rPr>
+              <w:t>”</w:t>
+            </w:r>
+          </w:p>
+        </w:tc>
+      </w:tr>
+      <w:tr>
+        <w:tc>
+          <w:tcPr>
+            <w:tcW w:w="4425" w:type="dxa"/>
+          </w:tcPr>
+          <w:p>
+            <w:pPr>
+              <w:pStyle w:val="Paragrafoelenco"/>
+              <w:ind w:left="0"/>
+              <w:jc w:val="center"/>
+              <w:rPr>
+                <w:color w:val="000000" w:themeColor="text1"/>
+              </w:rPr>
+            </w:pPr>
+            <w:r>
+              <w:rPr>
+                <w:color w:val="000000" w:themeColor="text1"/>
+              </w:rPr>
+              <w:t>S</w:t>
+            </w:r>
+            <w:r>
+              <w:rPr>
+                <w:color w:val="000000" w:themeColor="text1"/>
+              </w:rPr>
+              <w:t>3</w:t>
+            </w:r>
+          </w:p>
+        </w:tc>
+        <w:tc>
+          <w:tcPr>
+            <w:tcW w:w="4483" w:type="dxa"/>
+          </w:tcPr>
+          <w:p>
+            <w:pPr>
+              <w:pStyle w:val="Paragrafoelenco"/>
+              <w:ind w:left="0"/>
+              <w:jc w:val="both"/>
+              <w:rPr>
+                <w:color w:val="000000" w:themeColor="text1"/>
+              </w:rPr>
+            </w:pPr>
+            <w:r>
+              <w:rPr>
+                <w:color w:val="000000" w:themeColor="text1"/>
+              </w:rPr>
+              <w:t xml:space="preserve">Lo stato dell’ordine viene impostato in “in </w:t>
+            </w:r>
+            <w:r>
+              <w:rPr>
+                <w:color w:val="000000" w:themeColor="text1"/>
+              </w:rPr>
+              <w:t>consegnato</w:t>
+            </w:r>
+            <w:r>
+              <w:rPr>
+                <w:color w:val="000000" w:themeColor="text1"/>
+              </w:rPr>
+              <w:t>”</w:t>
+            </w:r>
+          </w:p>
+        </w:tc>
+      </w:tr>
+      <w:tr>
+        <w:tc>
+          <w:tcPr>
+            <w:tcW w:w="4425" w:type="dxa"/>
+          </w:tcPr>
+          <w:p>
+            <w:pPr>
+              <w:pStyle w:val="Paragrafoelenco"/>
+              <w:ind w:left="0"/>
+              <w:jc w:val="center"/>
+              <w:rPr>
+                <w:color w:val="000000" w:themeColor="text1"/>
+              </w:rPr>
+            </w:pPr>
+            <w:r>
+              <w:rPr>
+                <w:color w:val="000000" w:themeColor="text1"/>
+              </w:rPr>
+              <w:t>S</w:t>
+            </w:r>
+            <w:r>
+              <w:rPr>
+                <w:color w:val="000000" w:themeColor="text1"/>
+              </w:rPr>
+              <w:t>4</w:t>
+            </w:r>
+          </w:p>
+        </w:tc>
+        <w:tc>
+          <w:tcPr>
+            <w:tcW w:w="4483" w:type="dxa"/>
+          </w:tcPr>
+          <w:p>
+            <w:pPr>
+              <w:pStyle w:val="Paragrafoelenco"/>
+              <w:ind w:left="0"/>
+              <w:jc w:val="both"/>
+              <w:rPr>
+                <w:color w:val="000000" w:themeColor="text1"/>
+              </w:rPr>
+            </w:pPr>
+            <w:r>
+              <w:rPr>
+                <w:color w:val="000000" w:themeColor="text1"/>
+              </w:rPr>
+              <w:t xml:space="preserve">Lo stato </w:t>
+            </w:r>
+            <w:r>
+              <w:rPr>
+                <w:color w:val="000000" w:themeColor="text1"/>
+              </w:rPr>
+              <w:t>d</w:t>
+            </w:r>
+            <w:r>
+              <w:rPr>
+                <w:color w:val="000000" w:themeColor="text1"/>
+              </w:rPr>
+              <w:t xml:space="preserve">ell’ordine viene impostato in “in </w:t>
+            </w:r>
+            <w:r>
+              <w:rPr>
+                <w:color w:val="000000" w:themeColor="text1"/>
+              </w:rPr>
+              <w:t>eliminato</w:t>
+            </w:r>
+            <w:r>
+              <w:rPr>
+                <w:color w:val="000000" w:themeColor="text1"/>
+              </w:rPr>
+              <w:t>”</w:t>
+            </w:r>
+          </w:p>
+        </w:tc>
+      </w:tr>
+      <w:tr>
+        <w:tc>
+          <w:tcPr>
+            <w:tcW w:w="4425" w:type="dxa"/>
+          </w:tcPr>
+          <w:p>
+            <w:pPr>
+              <w:pStyle w:val="Paragrafoelenco"/>
+              <w:ind w:left="0"/>
+              <w:jc w:val="center"/>
+              <w:rPr>
+                <w:color w:val="000000" w:themeColor="text1"/>
+              </w:rPr>
+            </w:pPr>
+            <w:r>
+              <w:rPr>
+                <w:color w:val="000000" w:themeColor="text1"/>
+              </w:rPr>
+              <w:t>S5</w:t>
+            </w:r>
+          </w:p>
+        </w:tc>
+        <w:tc>
+          <w:tcPr>
+            <w:tcW w:w="4483" w:type="dxa"/>
           </w:tcPr>
           <w:p>
             <w:pPr>

--- a/Deliverables/TPU_OctoPlus.docx
+++ b/Deliverables/TPU_OctoPlus.docx
@@ -27691,7 +27691,13 @@
               <w:rPr>
                 <w:color w:val="000000" w:themeColor="text1"/>
               </w:rPr>
-              <w:t>Restituisce null</w:t>
+              <w:t xml:space="preserve">Restituisce </w:t>
+            </w:r>
+            <w:r>
+              <w:rPr>
+                <w:color w:val="000000" w:themeColor="text1"/>
+              </w:rPr>
+              <w:t>un carrello vuoto</w:t>
             </w:r>
           </w:p>
         </w:tc>

--- a/Deliverables/TPU_OctoPlus.docx
+++ b/Deliverables/TPU_OctoPlus.docx
@@ -105,6 +105,7 @@
           <w:szCs w:val="72"/>
         </w:rPr>
       </w:pPr>
+      <w:proofErr w:type="spellStart"/>
       <w:r>
         <w:rPr>
           <w:rFonts w:ascii="Times New Roman" w:eastAsia="Lucida Sans Unicode" w:hAnsi="Times New Roman" w:cs="Times New Roman"/>
@@ -116,6 +117,7 @@
         </w:rPr>
         <w:t>OctoPlus</w:t>
       </w:r>
+      <w:proofErr w:type="spellEnd"/>
     </w:p>
     <w:p>
       <w:pPr>
@@ -270,6 +272,7 @@
           <w:szCs w:val="28"/>
         </w:rPr>
       </w:pPr>
+      <w:proofErr w:type="spellStart"/>
       <w:r>
         <w:rPr>
           <w:b/>
@@ -278,7 +281,17 @@
           <w:szCs w:val="28"/>
         </w:rPr>
         <w:lastRenderedPageBreak/>
-        <w:t>Revision History</w:t>
+        <w:t>Revision</w:t>
+      </w:r>
+      <w:proofErr w:type="spellEnd"/>
+      <w:r>
+        <w:rPr>
+          <w:b/>
+          <w:bCs/>
+          <w:sz w:val="28"/>
+          <w:szCs w:val="28"/>
+        </w:rPr>
+        <w:t xml:space="preserve"> History</w:t>
       </w:r>
     </w:p>
     <w:tbl>
@@ -690,8 +703,9 @@
                 <w:lang w:eastAsia="it-IT"/>
                 <w14:ligatures w14:val="none"/>
               </w:rPr>
-              <w:t>Aggiunti Car</w:t>
-            </w:r>
+              <w:t xml:space="preserve">Aggiunti </w:t>
+            </w:r>
+            <w:proofErr w:type="spellStart"/>
             <w:r>
               <w:rPr>
                 <w:rFonts w:ascii="Calibri" w:eastAsia="Times New Roman" w:hAnsi="Calibri" w:cs="Calibri"/>
@@ -702,7 +716,7 @@
                 <w:lang w:eastAsia="it-IT"/>
                 <w14:ligatures w14:val="none"/>
               </w:rPr>
-              <w:t>ta</w:t>
+              <w:t>Car</w:t>
             </w:r>
             <w:r>
               <w:rPr>
@@ -714,7 +728,7 @@
                 <w:lang w:eastAsia="it-IT"/>
                 <w14:ligatures w14:val="none"/>
               </w:rPr>
-              <w:t>Unit</w:t>
+              <w:t>ta</w:t>
             </w:r>
             <w:r>
               <w:rPr>
@@ -726,7 +740,7 @@
                 <w:lang w:eastAsia="it-IT"/>
                 <w14:ligatures w14:val="none"/>
               </w:rPr>
-              <w:t>Dao e Prodotto</w:t>
+              <w:t>Unit</w:t>
             </w:r>
             <w:r>
               <w:rPr>
@@ -738,8 +752,9 @@
                 <w:lang w:eastAsia="it-IT"/>
                 <w14:ligatures w14:val="none"/>
               </w:rPr>
-              <w:t>Unit</w:t>
-            </w:r>
+              <w:t>Dao</w:t>
+            </w:r>
+            <w:proofErr w:type="spellEnd"/>
             <w:r>
               <w:rPr>
                 <w:rFonts w:ascii="Calibri" w:eastAsia="Times New Roman" w:hAnsi="Calibri" w:cs="Calibri"/>
@@ -750,8 +765,46 @@
                 <w:lang w:eastAsia="it-IT"/>
                 <w14:ligatures w14:val="none"/>
               </w:rPr>
+              <w:t xml:space="preserve"> e </w:t>
+            </w:r>
+            <w:proofErr w:type="spellStart"/>
+            <w:r>
+              <w:rPr>
+                <w:rFonts w:ascii="Calibri" w:eastAsia="Times New Roman" w:hAnsi="Calibri" w:cs="Calibri"/>
+                <w:b/>
+                <w:bCs/>
+                <w:color w:val="000000" w:themeColor="text1"/>
+                <w:kern w:val="0"/>
+                <w:lang w:eastAsia="it-IT"/>
+                <w14:ligatures w14:val="none"/>
+              </w:rPr>
+              <w:t>Prodotto</w:t>
+            </w:r>
+            <w:r>
+              <w:rPr>
+                <w:rFonts w:ascii="Calibri" w:eastAsia="Times New Roman" w:hAnsi="Calibri" w:cs="Calibri"/>
+                <w:b/>
+                <w:bCs/>
+                <w:color w:val="000000" w:themeColor="text1"/>
+                <w:kern w:val="0"/>
+                <w:lang w:eastAsia="it-IT"/>
+                <w14:ligatures w14:val="none"/>
+              </w:rPr>
+              <w:t>Unit</w:t>
+            </w:r>
+            <w:r>
+              <w:rPr>
+                <w:rFonts w:ascii="Calibri" w:eastAsia="Times New Roman" w:hAnsi="Calibri" w:cs="Calibri"/>
+                <w:b/>
+                <w:bCs/>
+                <w:color w:val="000000" w:themeColor="text1"/>
+                <w:kern w:val="0"/>
+                <w:lang w:eastAsia="it-IT"/>
+                <w14:ligatures w14:val="none"/>
+              </w:rPr>
               <w:t>Dao</w:t>
             </w:r>
+            <w:proofErr w:type="spellEnd"/>
           </w:p>
         </w:tc>
         <w:tc>
@@ -907,8 +960,9 @@
                 <w:lang w:eastAsia="it-IT"/>
                 <w14:ligatures w14:val="none"/>
               </w:rPr>
-              <w:t>Aggiunti Photo</w:t>
-            </w:r>
+              <w:t xml:space="preserve">Aggiunti </w:t>
+            </w:r>
+            <w:proofErr w:type="spellStart"/>
             <w:r>
               <w:rPr>
                 <w:rFonts w:ascii="Calibri" w:eastAsia="Times New Roman" w:hAnsi="Calibri" w:cs="Calibri"/>
@@ -919,7 +973,7 @@
                 <w:lang w:eastAsia="it-IT"/>
                 <w14:ligatures w14:val="none"/>
               </w:rPr>
-              <w:t>Unit</w:t>
+              <w:t>Photo</w:t>
             </w:r>
             <w:r>
               <w:rPr>
@@ -931,7 +985,7 @@
                 <w:lang w:eastAsia="it-IT"/>
                 <w14:ligatures w14:val="none"/>
               </w:rPr>
-              <w:t>Dao e Carrello</w:t>
+              <w:t>Unit</w:t>
             </w:r>
             <w:r>
               <w:rPr>
@@ -943,8 +997,9 @@
                 <w:lang w:eastAsia="it-IT"/>
                 <w14:ligatures w14:val="none"/>
               </w:rPr>
-              <w:t>Unit</w:t>
-            </w:r>
+              <w:t>Dao</w:t>
+            </w:r>
+            <w:proofErr w:type="spellEnd"/>
             <w:r>
               <w:rPr>
                 <w:rFonts w:ascii="Calibri" w:eastAsia="Times New Roman" w:hAnsi="Calibri" w:cs="Calibri"/>
@@ -955,8 +1010,46 @@
                 <w:lang w:eastAsia="it-IT"/>
                 <w14:ligatures w14:val="none"/>
               </w:rPr>
+              <w:t xml:space="preserve"> e </w:t>
+            </w:r>
+            <w:proofErr w:type="spellStart"/>
+            <w:r>
+              <w:rPr>
+                <w:rFonts w:ascii="Calibri" w:eastAsia="Times New Roman" w:hAnsi="Calibri" w:cs="Calibri"/>
+                <w:b/>
+                <w:bCs/>
+                <w:color w:val="000000" w:themeColor="text1"/>
+                <w:kern w:val="0"/>
+                <w:lang w:eastAsia="it-IT"/>
+                <w14:ligatures w14:val="none"/>
+              </w:rPr>
+              <w:t>Carrello</w:t>
+            </w:r>
+            <w:r>
+              <w:rPr>
+                <w:rFonts w:ascii="Calibri" w:eastAsia="Times New Roman" w:hAnsi="Calibri" w:cs="Calibri"/>
+                <w:b/>
+                <w:bCs/>
+                <w:color w:val="000000" w:themeColor="text1"/>
+                <w:kern w:val="0"/>
+                <w:lang w:eastAsia="it-IT"/>
+                <w14:ligatures w14:val="none"/>
+              </w:rPr>
+              <w:t>Unit</w:t>
+            </w:r>
+            <w:r>
+              <w:rPr>
+                <w:rFonts w:ascii="Calibri" w:eastAsia="Times New Roman" w:hAnsi="Calibri" w:cs="Calibri"/>
+                <w:b/>
+                <w:bCs/>
+                <w:color w:val="000000" w:themeColor="text1"/>
+                <w:kern w:val="0"/>
+                <w:lang w:eastAsia="it-IT"/>
+                <w14:ligatures w14:val="none"/>
+              </w:rPr>
               <w:t>Dao</w:t>
             </w:r>
+            <w:proofErr w:type="spellEnd"/>
           </w:p>
         </w:tc>
         <w:tc>
@@ -1111,6 +1204,7 @@
               </w:rPr>
               <w:t xml:space="preserve">Aggiunto sommario + </w:t>
             </w:r>
+            <w:proofErr w:type="spellStart"/>
             <w:r>
               <w:rPr>
                 <w:rFonts w:ascii="Calibri" w:eastAsia="Times New Roman" w:hAnsi="Calibri" w:cs="Calibri"/>
@@ -1135,6 +1229,7 @@
               </w:rPr>
               <w:t>UnitDao</w:t>
             </w:r>
+            <w:proofErr w:type="spellEnd"/>
           </w:p>
         </w:tc>
         <w:tc>
@@ -2187,6 +2282,8 @@
       </w:pPr>
       <w:r>
         <w:rPr>
+          <w:b/>
+          <w:bCs/>
           <w:color w:val="000000" w:themeColor="text1"/>
           <w:sz w:val="24"/>
           <w:szCs w:val="24"/>
@@ -2195,6 +2292,8 @@
       </w:r>
       <w:r>
         <w:rPr>
+          <w:b/>
+          <w:bCs/>
           <w:color w:val="000000" w:themeColor="text1"/>
           <w:sz w:val="24"/>
           <w:szCs w:val="24"/>
@@ -2203,6 +2302,8 @@
       </w:r>
       <w:r>
         <w:rPr>
+          <w:b/>
+          <w:bCs/>
           <w:color w:val="000000" w:themeColor="text1"/>
           <w:sz w:val="24"/>
           <w:szCs w:val="24"/>
@@ -2211,6 +2312,8 @@
       </w:r>
       <w:r>
         <w:rPr>
+          <w:b/>
+          <w:bCs/>
           <w:color w:val="000000" w:themeColor="text1"/>
           <w:sz w:val="24"/>
           <w:szCs w:val="24"/>
@@ -2242,11 +2345,33 @@
       </w:pPr>
       <w:r>
         <w:rPr>
-          <w:color w:val="000000" w:themeColor="text1"/>
-          <w:sz w:val="24"/>
-          <w:szCs w:val="24"/>
-        </w:rPr>
-        <w:t xml:space="preserve">O.D.D: faremo riferimento alle interfacce definite nell’ODD. </w:t>
+          <w:b/>
+          <w:bCs/>
+          <w:color w:val="000000" w:themeColor="text1"/>
+          <w:sz w:val="24"/>
+          <w:szCs w:val="24"/>
+        </w:rPr>
+        <w:t xml:space="preserve">Object Design </w:t>
+      </w:r>
+      <w:proofErr w:type="spellStart"/>
+      <w:r>
+        <w:rPr>
+          <w:b/>
+          <w:bCs/>
+          <w:color w:val="000000" w:themeColor="text1"/>
+          <w:sz w:val="24"/>
+          <w:szCs w:val="24"/>
+        </w:rPr>
+        <w:t>Document</w:t>
+      </w:r>
+      <w:proofErr w:type="spellEnd"/>
+      <w:r>
+        <w:rPr>
+          <w:color w:val="000000" w:themeColor="text1"/>
+          <w:sz w:val="24"/>
+          <w:szCs w:val="24"/>
+        </w:rPr>
+        <w:t xml:space="preserve">: faremo riferimento alle interfacce definite nell’ODD. </w:t>
       </w:r>
     </w:p>
     <w:p>
@@ -2296,6 +2421,7 @@
           <w:szCs w:val="24"/>
         </w:rPr>
       </w:pPr>
+      <w:proofErr w:type="spellStart"/>
       <w:r>
         <w:rPr>
           <w:color w:val="000000" w:themeColor="text1"/>
@@ -2304,6 +2430,7 @@
         </w:rPr>
         <w:t>IUserDao</w:t>
       </w:r>
+      <w:proofErr w:type="spellEnd"/>
     </w:p>
     <w:p>
       <w:pPr>
@@ -2319,36 +2446,23 @@
           <w:szCs w:val="24"/>
         </w:rPr>
       </w:pPr>
+      <w:proofErr w:type="spellStart"/>
       <w:r>
         <w:rPr>
           <w:color w:val="000000" w:themeColor="text1"/>
           <w:sz w:val="24"/>
           <w:szCs w:val="24"/>
         </w:rPr>
-        <w:t xml:space="preserve">ICardDao </w:t>
+        <w:t>ICardDao</w:t>
       </w:r>
-    </w:p>
-    <w:p>
-      <w:pPr>
-        <w:pStyle w:val="Paragrafoelenco"/>
-        <w:numPr>
-          <w:ilvl w:val="0"/>
-          <w:numId w:val="7"/>
-        </w:numPr>
-        <w:jc w:val="both"/>
-        <w:rPr>
-          <w:color w:val="000000" w:themeColor="text1"/>
-          <w:sz w:val="24"/>
-          <w:szCs w:val="24"/>
-        </w:rPr>
-      </w:pPr>
+      <w:proofErr w:type="spellEnd"/>
       <w:r>
         <w:rPr>
           <w:color w:val="000000" w:themeColor="text1"/>
           <w:sz w:val="24"/>
           <w:szCs w:val="24"/>
         </w:rPr>
-        <w:t>IGestoreDao</w:t>
+        <w:t xml:space="preserve"> </w:t>
       </w:r>
     </w:p>
     <w:p>
@@ -2384,6 +2498,7 @@
           <w:szCs w:val="24"/>
         </w:rPr>
       </w:pPr>
+      <w:proofErr w:type="spellStart"/>
       <w:r>
         <w:rPr>
           <w:color w:val="000000" w:themeColor="text1"/>
@@ -2392,6 +2507,7 @@
         </w:rPr>
         <w:t>IProdottoDao</w:t>
       </w:r>
+      <w:proofErr w:type="spellEnd"/>
     </w:p>
     <w:p>
       <w:pPr>
@@ -2407,6 +2523,7 @@
           <w:szCs w:val="24"/>
         </w:rPr>
       </w:pPr>
+      <w:proofErr w:type="spellStart"/>
       <w:r>
         <w:rPr>
           <w:color w:val="000000" w:themeColor="text1"/>
@@ -2415,6 +2532,7 @@
         </w:rPr>
         <w:t>IPhotoDao</w:t>
       </w:r>
+      <w:proofErr w:type="spellEnd"/>
     </w:p>
     <w:p>
       <w:pPr>
@@ -2449,6 +2567,7 @@
           <w:szCs w:val="24"/>
         </w:rPr>
       </w:pPr>
+      <w:proofErr w:type="spellStart"/>
       <w:r>
         <w:rPr>
           <w:color w:val="000000" w:themeColor="text1"/>
@@ -2457,6 +2576,7 @@
         </w:rPr>
         <w:t>OrdineDaoDataSource</w:t>
       </w:r>
+      <w:proofErr w:type="spellEnd"/>
     </w:p>
     <w:p>
       <w:pPr>
@@ -2491,6 +2611,7 @@
           <w:szCs w:val="24"/>
         </w:rPr>
       </w:pPr>
+      <w:proofErr w:type="spellStart"/>
       <w:r>
         <w:rPr>
           <w:color w:val="000000" w:themeColor="text1"/>
@@ -2499,6 +2620,7 @@
         </w:rPr>
         <w:t>ICarrelloDao</w:t>
       </w:r>
+      <w:proofErr w:type="spellEnd"/>
     </w:p>
     <w:p>
       <w:pPr>
@@ -2526,10 +2648,12 @@
       <w:r>
         <w:t xml:space="preserve">TCU1_1: </w:t>
       </w:r>
+      <w:proofErr w:type="spellStart"/>
       <w:r>
         <w:t>UtenteUnitDaoData</w:t>
       </w:r>
       <w:bookmarkEnd w:id="4"/>
+      <w:proofErr w:type="spellEnd"/>
     </w:p>
     <w:p>
       <w:pPr>
@@ -2551,7 +2675,19 @@
           <w:sz w:val="24"/>
           <w:szCs w:val="24"/>
         </w:rPr>
-        <w:t>TCU1_1_1 doRetrieveBy</w:t>
+        <w:t xml:space="preserve">TCU1_1_1 </w:t>
+      </w:r>
+      <w:proofErr w:type="spellStart"/>
+      <w:proofErr w:type="gramStart"/>
+      <w:r>
+        <w:rPr>
+          <w:b/>
+          <w:bCs/>
+          <w:color w:val="000000" w:themeColor="text1"/>
+          <w:sz w:val="24"/>
+          <w:szCs w:val="24"/>
+        </w:rPr>
+        <w:t>doRetrieveBy</w:t>
       </w:r>
       <w:r>
         <w:rPr>
@@ -2563,6 +2699,7 @@
         </w:rPr>
         <w:t>Email</w:t>
       </w:r>
+      <w:proofErr w:type="spellEnd"/>
       <w:r>
         <w:rPr>
           <w:b/>
@@ -2571,7 +2708,18 @@
           <w:sz w:val="24"/>
           <w:szCs w:val="24"/>
         </w:rPr>
-        <w:t>(User user):</w:t>
+        <w:t>(</w:t>
+      </w:r>
+      <w:proofErr w:type="gramEnd"/>
+      <w:r>
+        <w:rPr>
+          <w:b/>
+          <w:bCs/>
+          <w:color w:val="000000" w:themeColor="text1"/>
+          <w:sz w:val="24"/>
+          <w:szCs w:val="24"/>
+        </w:rPr>
+        <w:t>User user):</w:t>
       </w:r>
     </w:p>
     <w:tbl>
@@ -2841,6 +2989,8 @@
                 <w:color w:val="000000" w:themeColor="text1"/>
               </w:rPr>
             </w:pPr>
+            <w:proofErr w:type="spellStart"/>
+            <w:proofErr w:type="gramStart"/>
             <w:r>
               <w:rPr>
                 <w:b/>
@@ -2849,6 +2999,8 @@
               </w:rPr>
               <w:t>user.email</w:t>
             </w:r>
+            <w:proofErr w:type="spellEnd"/>
+            <w:proofErr w:type="gramEnd"/>
           </w:p>
         </w:tc>
         <w:tc>
@@ -2880,7 +3032,35 @@
               <w:rPr>
                 <w:color w:val="000000" w:themeColor="text1"/>
               </w:rPr>
-              <w:t xml:space="preserve"> [property email_corretta]</w:t>
+              <w:t xml:space="preserve"> [</w:t>
+            </w:r>
+            <w:proofErr w:type="spellStart"/>
+            <w:r>
+              <w:rPr>
+                <w:color w:val="000000" w:themeColor="text1"/>
+              </w:rPr>
+              <w:t>property</w:t>
+            </w:r>
+            <w:proofErr w:type="spellEnd"/>
+            <w:r>
+              <w:rPr>
+                <w:color w:val="000000" w:themeColor="text1"/>
+              </w:rPr>
+              <w:t xml:space="preserve"> </w:t>
+            </w:r>
+            <w:proofErr w:type="spellStart"/>
+            <w:r>
+              <w:rPr>
+                <w:color w:val="000000" w:themeColor="text1"/>
+              </w:rPr>
+              <w:t>email_corretta</w:t>
+            </w:r>
+            <w:proofErr w:type="spellEnd"/>
+            <w:r>
+              <w:rPr>
+                <w:color w:val="000000" w:themeColor="text1"/>
+              </w:rPr>
+              <w:t>]</w:t>
             </w:r>
           </w:p>
           <w:p>
@@ -2930,7 +3110,21 @@
               <w:rPr>
                 <w:color w:val="000000" w:themeColor="text1"/>
               </w:rPr>
-              <w:t xml:space="preserve"> [if email_corretta]</w:t>
+              <w:t xml:space="preserve"> [if </w:t>
+            </w:r>
+            <w:proofErr w:type="spellStart"/>
+            <w:r>
+              <w:rPr>
+                <w:color w:val="000000" w:themeColor="text1"/>
+              </w:rPr>
+              <w:t>email_corretta</w:t>
+            </w:r>
+            <w:proofErr w:type="spellEnd"/>
+            <w:r>
+              <w:rPr>
+                <w:color w:val="000000" w:themeColor="text1"/>
+              </w:rPr>
+              <w:t>]</w:t>
             </w:r>
           </w:p>
           <w:p>
@@ -2952,7 +3146,21 @@
               <w:rPr>
                 <w:color w:val="000000" w:themeColor="text1"/>
               </w:rPr>
-              <w:t xml:space="preserve"> if[email_corretta]</w:t>
+              <w:t xml:space="preserve"> if[</w:t>
+            </w:r>
+            <w:proofErr w:type="spellStart"/>
+            <w:r>
+              <w:rPr>
+                <w:color w:val="000000" w:themeColor="text1"/>
+              </w:rPr>
+              <w:t>email_corretta</w:t>
+            </w:r>
+            <w:proofErr w:type="spellEnd"/>
+            <w:r>
+              <w:rPr>
+                <w:color w:val="000000" w:themeColor="text1"/>
+              </w:rPr>
+              <w:t>]</w:t>
             </w:r>
           </w:p>
         </w:tc>
@@ -3224,12 +3432,14 @@
               </w:rPr>
               <w:t xml:space="preserve">Lancia una </w:t>
             </w:r>
+            <w:proofErr w:type="spellStart"/>
             <w:r>
               <w:rPr>
                 <w:color w:val="000000" w:themeColor="text1"/>
               </w:rPr>
               <w:t>CheckException</w:t>
             </w:r>
+            <w:proofErr w:type="spellEnd"/>
           </w:p>
         </w:tc>
       </w:tr>
@@ -3272,8 +3482,16 @@
               <w:rPr>
                 <w:color w:val="000000" w:themeColor="text1"/>
               </w:rPr>
-              <w:t>Lancia una CheckException</w:t>
-            </w:r>
+              <w:t xml:space="preserve">Lancia una </w:t>
+            </w:r>
+            <w:proofErr w:type="spellStart"/>
+            <w:r>
+              <w:rPr>
+                <w:color w:val="000000" w:themeColor="text1"/>
+              </w:rPr>
+              <w:t>CheckException</w:t>
+            </w:r>
+            <w:proofErr w:type="spellEnd"/>
           </w:p>
         </w:tc>
       </w:tr>
@@ -3329,6 +3547,19 @@
           <w:szCs w:val="24"/>
         </w:rPr>
       </w:pPr>
+    </w:p>
+    <w:p>
+      <w:pPr>
+        <w:pStyle w:val="Paragrafoelenco"/>
+        <w:jc w:val="both"/>
+        <w:rPr>
+          <w:b/>
+          <w:bCs/>
+          <w:color w:val="000000" w:themeColor="text1"/>
+          <w:sz w:val="24"/>
+          <w:szCs w:val="24"/>
+        </w:rPr>
+      </w:pPr>
       <w:r>
         <w:rPr>
           <w:b/>
@@ -3338,7 +3569,19 @@
           <w:szCs w:val="24"/>
         </w:rPr>
         <w:lastRenderedPageBreak/>
-        <w:t>TCU1_1_2 doRetrieveBy</w:t>
+        <w:t xml:space="preserve">TCU1_1_2 </w:t>
+      </w:r>
+      <w:proofErr w:type="spellStart"/>
+      <w:proofErr w:type="gramStart"/>
+      <w:r>
+        <w:rPr>
+          <w:b/>
+          <w:bCs/>
+          <w:color w:val="000000" w:themeColor="text1"/>
+          <w:sz w:val="24"/>
+          <w:szCs w:val="24"/>
+        </w:rPr>
+        <w:t>doRetrieveBy</w:t>
       </w:r>
       <w:r>
         <w:rPr>
@@ -3350,6 +3593,7 @@
         </w:rPr>
         <w:t>Key</w:t>
       </w:r>
+      <w:proofErr w:type="spellEnd"/>
       <w:r>
         <w:rPr>
           <w:b/>
@@ -3358,7 +3602,18 @@
           <w:sz w:val="24"/>
           <w:szCs w:val="24"/>
         </w:rPr>
-        <w:t>(User user):</w:t>
+        <w:t>(</w:t>
+      </w:r>
+      <w:proofErr w:type="gramEnd"/>
+      <w:r>
+        <w:rPr>
+          <w:b/>
+          <w:bCs/>
+          <w:color w:val="000000" w:themeColor="text1"/>
+          <w:sz w:val="24"/>
+          <w:szCs w:val="24"/>
+        </w:rPr>
+        <w:t>User user):</w:t>
       </w:r>
     </w:p>
     <w:tbl>
@@ -3631,6 +3886,8 @@
                 <w:color w:val="000000" w:themeColor="text1"/>
               </w:rPr>
             </w:pPr>
+            <w:proofErr w:type="spellStart"/>
+            <w:proofErr w:type="gramStart"/>
             <w:r>
               <w:rPr>
                 <w:b/>
@@ -3647,6 +3904,8 @@
               </w:rPr>
               <w:t>ser.idutente</w:t>
             </w:r>
+            <w:proofErr w:type="spellEnd"/>
+            <w:proofErr w:type="gramEnd"/>
           </w:p>
         </w:tc>
         <w:tc>
@@ -3684,7 +3943,35 @@
               <w:rPr>
                 <w:color w:val="000000" w:themeColor="text1"/>
               </w:rPr>
-              <w:t xml:space="preserve"> [property: id_corretto]</w:t>
+              <w:t xml:space="preserve"> [</w:t>
+            </w:r>
+            <w:proofErr w:type="spellStart"/>
+            <w:r>
+              <w:rPr>
+                <w:color w:val="000000" w:themeColor="text1"/>
+              </w:rPr>
+              <w:t>property</w:t>
+            </w:r>
+            <w:proofErr w:type="spellEnd"/>
+            <w:r>
+              <w:rPr>
+                <w:color w:val="000000" w:themeColor="text1"/>
+              </w:rPr>
+              <w:t xml:space="preserve">: </w:t>
+            </w:r>
+            <w:proofErr w:type="spellStart"/>
+            <w:r>
+              <w:rPr>
+                <w:color w:val="000000" w:themeColor="text1"/>
+              </w:rPr>
+              <w:t>id_corretto</w:t>
+            </w:r>
+            <w:proofErr w:type="spellEnd"/>
+            <w:r>
+              <w:rPr>
+                <w:color w:val="000000" w:themeColor="text1"/>
+              </w:rPr>
+              <w:t>]</w:t>
             </w:r>
           </w:p>
           <w:p>
@@ -3736,12 +4023,14 @@
               </w:rPr>
               <w:t xml:space="preserve">P1: </w:t>
             </w:r>
+            <w:proofErr w:type="spellStart"/>
             <w:r>
               <w:rPr>
                 <w:color w:val="000000" w:themeColor="text1"/>
               </w:rPr>
               <w:t>idutente</w:t>
             </w:r>
+            <w:proofErr w:type="spellEnd"/>
             <w:r>
               <w:rPr>
                 <w:color w:val="000000" w:themeColor="text1"/>
@@ -3752,7 +4041,21 @@
               <w:rPr>
                 <w:color w:val="000000" w:themeColor="text1"/>
               </w:rPr>
-              <w:t xml:space="preserve"> [if id_corretto]</w:t>
+              <w:t xml:space="preserve"> [if </w:t>
+            </w:r>
+            <w:proofErr w:type="spellStart"/>
+            <w:r>
+              <w:rPr>
+                <w:color w:val="000000" w:themeColor="text1"/>
+              </w:rPr>
+              <w:t>id_corretto</w:t>
+            </w:r>
+            <w:proofErr w:type="spellEnd"/>
+            <w:r>
+              <w:rPr>
+                <w:color w:val="000000" w:themeColor="text1"/>
+              </w:rPr>
+              <w:t>]</w:t>
             </w:r>
           </w:p>
           <w:p>
@@ -3776,12 +4079,14 @@
               </w:rPr>
               <w:t xml:space="preserve">P2: </w:t>
             </w:r>
+            <w:proofErr w:type="spellStart"/>
             <w:r>
               <w:rPr>
                 <w:color w:val="000000" w:themeColor="text1"/>
               </w:rPr>
               <w:t>idutente</w:t>
             </w:r>
+            <w:proofErr w:type="spellEnd"/>
             <w:r>
               <w:rPr>
                 <w:color w:val="000000" w:themeColor="text1"/>
@@ -3792,7 +4097,21 @@
               <w:rPr>
                 <w:color w:val="000000" w:themeColor="text1"/>
               </w:rPr>
-              <w:t xml:space="preserve"> [if id_corretto]</w:t>
+              <w:t xml:space="preserve"> [if </w:t>
+            </w:r>
+            <w:proofErr w:type="spellStart"/>
+            <w:r>
+              <w:rPr>
+                <w:color w:val="000000" w:themeColor="text1"/>
+              </w:rPr>
+              <w:t>id_corretto</w:t>
+            </w:r>
+            <w:proofErr w:type="spellEnd"/>
+            <w:r>
+              <w:rPr>
+                <w:color w:val="000000" w:themeColor="text1"/>
+              </w:rPr>
+              <w:t>]</w:t>
             </w:r>
           </w:p>
         </w:tc>
@@ -4066,12 +4385,14 @@
               </w:rPr>
               <w:t xml:space="preserve">Lancia una </w:t>
             </w:r>
+            <w:proofErr w:type="spellStart"/>
             <w:r>
               <w:rPr>
                 <w:color w:val="000000" w:themeColor="text1"/>
               </w:rPr>
               <w:t>CheckException</w:t>
             </w:r>
+            <w:proofErr w:type="spellEnd"/>
           </w:p>
         </w:tc>
       </w:tr>
@@ -4108,7 +4429,75 @@
           <w:sz w:val="24"/>
           <w:szCs w:val="24"/>
         </w:rPr>
-        <w:t>TCU1_1_2 doRetrieveAllUser(String order):</w:t>
+        <w:t xml:space="preserve">TCU1_1_2 </w:t>
+      </w:r>
+      <w:proofErr w:type="spellStart"/>
+      <w:proofErr w:type="gramStart"/>
+      <w:r>
+        <w:rPr>
+          <w:b/>
+          <w:bCs/>
+          <w:color w:val="000000" w:themeColor="text1"/>
+          <w:sz w:val="24"/>
+          <w:szCs w:val="24"/>
+        </w:rPr>
+        <w:t>doRetrieveAllUser</w:t>
+      </w:r>
+      <w:proofErr w:type="spellEnd"/>
+      <w:r>
+        <w:rPr>
+          <w:b/>
+          <w:bCs/>
+          <w:color w:val="000000" w:themeColor="text1"/>
+          <w:sz w:val="24"/>
+          <w:szCs w:val="24"/>
+        </w:rPr>
+        <w:t>(</w:t>
+      </w:r>
+      <w:proofErr w:type="spellStart"/>
+      <w:proofErr w:type="gramEnd"/>
+      <w:r>
+        <w:rPr>
+          <w:b/>
+          <w:bCs/>
+          <w:color w:val="000000" w:themeColor="text1"/>
+          <w:sz w:val="24"/>
+          <w:szCs w:val="24"/>
+        </w:rPr>
+        <w:t>String</w:t>
+      </w:r>
+      <w:proofErr w:type="spellEnd"/>
+      <w:r>
+        <w:rPr>
+          <w:b/>
+          <w:bCs/>
+          <w:color w:val="000000" w:themeColor="text1"/>
+          <w:sz w:val="24"/>
+          <w:szCs w:val="24"/>
+        </w:rPr>
+        <w:t xml:space="preserve"> </w:t>
+      </w:r>
+      <w:proofErr w:type="spellStart"/>
+      <w:r>
+        <w:rPr>
+          <w:b/>
+          <w:bCs/>
+          <w:color w:val="000000" w:themeColor="text1"/>
+          <w:sz w:val="24"/>
+          <w:szCs w:val="24"/>
+        </w:rPr>
+        <w:t>order</w:t>
+      </w:r>
+      <w:proofErr w:type="spellEnd"/>
+      <w:r>
+        <w:rPr>
+          <w:b/>
+          <w:bCs/>
+          <w:color w:val="000000" w:themeColor="text1"/>
+          <w:sz w:val="24"/>
+          <w:szCs w:val="24"/>
+        </w:rPr>
+        <w:t>):</w:t>
       </w:r>
     </w:p>
     <w:tbl>
@@ -4168,6 +4557,7 @@
                 <w:szCs w:val="24"/>
               </w:rPr>
             </w:pPr>
+            <w:proofErr w:type="spellStart"/>
             <w:r>
               <w:rPr>
                 <w:color w:val="000000" w:themeColor="text1"/>
@@ -4176,6 +4566,7 @@
               </w:rPr>
               <w:t>order</w:t>
             </w:r>
+            <w:proofErr w:type="spellEnd"/>
           </w:p>
         </w:tc>
       </w:tr>
@@ -4313,12 +4704,14 @@
                 <w:color w:val="000000" w:themeColor="text1"/>
               </w:rPr>
             </w:pPr>
+            <w:proofErr w:type="spellStart"/>
             <w:r>
               <w:rPr>
                 <w:color w:val="000000" w:themeColor="text1"/>
               </w:rPr>
               <w:t>order</w:t>
             </w:r>
+            <w:proofErr w:type="spellEnd"/>
           </w:p>
         </w:tc>
         <w:tc>
@@ -4338,7 +4731,21 @@
               <w:rPr>
                 <w:color w:val="000000" w:themeColor="text1"/>
               </w:rPr>
-              <w:t>OR1: order = “email”</w:t>
+              <w:t xml:space="preserve">OR1: </w:t>
+            </w:r>
+            <w:proofErr w:type="spellStart"/>
+            <w:r>
+              <w:rPr>
+                <w:color w:val="000000" w:themeColor="text1"/>
+              </w:rPr>
+              <w:t>order</w:t>
+            </w:r>
+            <w:proofErr w:type="spellEnd"/>
+            <w:r>
+              <w:rPr>
+                <w:color w:val="000000" w:themeColor="text1"/>
+              </w:rPr>
+              <w:t xml:space="preserve"> = “email”</w:t>
             </w:r>
             <w:r>
               <w:rPr>
@@ -4360,55 +4767,125 @@
               <w:rPr>
                 <w:color w:val="000000" w:themeColor="text1"/>
               </w:rPr>
-              <w:t>OR2: order = “nome”</w:t>
-            </w:r>
-          </w:p>
-          <w:p>
-            <w:pPr>
-              <w:pStyle w:val="Paragrafoelenco"/>
-              <w:ind w:left="0"/>
-              <w:jc w:val="both"/>
-              <w:rPr>
-                <w:color w:val="000000" w:themeColor="text1"/>
-              </w:rPr>
-            </w:pPr>
-            <w:r>
-              <w:rPr>
-                <w:color w:val="000000" w:themeColor="text1"/>
-              </w:rPr>
-              <w:t xml:space="preserve">OR3: order = null </w:t>
-            </w:r>
-          </w:p>
-          <w:p>
-            <w:pPr>
-              <w:pStyle w:val="Paragrafoelenco"/>
-              <w:ind w:left="0"/>
-              <w:jc w:val="both"/>
-              <w:rPr>
-                <w:color w:val="000000" w:themeColor="text1"/>
-              </w:rPr>
-            </w:pPr>
-            <w:r>
-              <w:rPr>
-                <w:color w:val="000000" w:themeColor="text1"/>
-              </w:rPr>
-              <w:t>OR4: order = “”</w:t>
-            </w:r>
-          </w:p>
-          <w:p>
-            <w:pPr>
-              <w:pStyle w:val="Paragrafoelenco"/>
-              <w:ind w:left="0"/>
-              <w:jc w:val="both"/>
-              <w:rPr>
-                <w:color w:val="000000" w:themeColor="text1"/>
-              </w:rPr>
-            </w:pPr>
-            <w:r>
-              <w:rPr>
-                <w:color w:val="000000" w:themeColor="text1"/>
-              </w:rPr>
-              <w:t>OR5 : order non “mail” e non “nome”</w:t>
+              <w:t xml:space="preserve">OR2: </w:t>
+            </w:r>
+            <w:proofErr w:type="spellStart"/>
+            <w:r>
+              <w:rPr>
+                <w:color w:val="000000" w:themeColor="text1"/>
+              </w:rPr>
+              <w:t>order</w:t>
+            </w:r>
+            <w:proofErr w:type="spellEnd"/>
+            <w:r>
+              <w:rPr>
+                <w:color w:val="000000" w:themeColor="text1"/>
+              </w:rPr>
+              <w:t xml:space="preserve"> = “nome”</w:t>
+            </w:r>
+          </w:p>
+          <w:p>
+            <w:pPr>
+              <w:pStyle w:val="Paragrafoelenco"/>
+              <w:ind w:left="0"/>
+              <w:jc w:val="both"/>
+              <w:rPr>
+                <w:color w:val="000000" w:themeColor="text1"/>
+              </w:rPr>
+            </w:pPr>
+            <w:r>
+              <w:rPr>
+                <w:color w:val="000000" w:themeColor="text1"/>
+              </w:rPr>
+              <w:t xml:space="preserve">OR3: </w:t>
+            </w:r>
+            <w:proofErr w:type="spellStart"/>
+            <w:r>
+              <w:rPr>
+                <w:color w:val="000000" w:themeColor="text1"/>
+              </w:rPr>
+              <w:t>order</w:t>
+            </w:r>
+            <w:proofErr w:type="spellEnd"/>
+            <w:r>
+              <w:rPr>
+                <w:color w:val="000000" w:themeColor="text1"/>
+              </w:rPr>
+              <w:t xml:space="preserve"> = null </w:t>
+            </w:r>
+          </w:p>
+          <w:p>
+            <w:pPr>
+              <w:pStyle w:val="Paragrafoelenco"/>
+              <w:ind w:left="0"/>
+              <w:jc w:val="both"/>
+              <w:rPr>
+                <w:color w:val="000000" w:themeColor="text1"/>
+              </w:rPr>
+            </w:pPr>
+            <w:r>
+              <w:rPr>
+                <w:color w:val="000000" w:themeColor="text1"/>
+              </w:rPr>
+              <w:t xml:space="preserve">OR4: </w:t>
+            </w:r>
+            <w:proofErr w:type="spellStart"/>
+            <w:r>
+              <w:rPr>
+                <w:color w:val="000000" w:themeColor="text1"/>
+              </w:rPr>
+              <w:t>order</w:t>
+            </w:r>
+            <w:proofErr w:type="spellEnd"/>
+            <w:r>
+              <w:rPr>
+                <w:color w:val="000000" w:themeColor="text1"/>
+              </w:rPr>
+              <w:t xml:space="preserve"> = “”</w:t>
+            </w:r>
+          </w:p>
+          <w:p>
+            <w:pPr>
+              <w:pStyle w:val="Paragrafoelenco"/>
+              <w:ind w:left="0"/>
+              <w:jc w:val="both"/>
+              <w:rPr>
+                <w:color w:val="000000" w:themeColor="text1"/>
+              </w:rPr>
+            </w:pPr>
+            <w:r>
+              <w:rPr>
+                <w:color w:val="000000" w:themeColor="text1"/>
+              </w:rPr>
+              <w:t>OR</w:t>
+            </w:r>
+            <w:proofErr w:type="gramStart"/>
+            <w:r>
+              <w:rPr>
+                <w:color w:val="000000" w:themeColor="text1"/>
+              </w:rPr>
+              <w:t>5 :</w:t>
+            </w:r>
+            <w:proofErr w:type="gramEnd"/>
+            <w:r>
+              <w:rPr>
+                <w:color w:val="000000" w:themeColor="text1"/>
+              </w:rPr>
+              <w:t xml:space="preserve"> </w:t>
+            </w:r>
+            <w:proofErr w:type="spellStart"/>
+            <w:r>
+              <w:rPr>
+                <w:color w:val="000000" w:themeColor="text1"/>
+              </w:rPr>
+              <w:t>order</w:t>
+            </w:r>
+            <w:proofErr w:type="spellEnd"/>
+            <w:r>
+              <w:rPr>
+                <w:color w:val="000000" w:themeColor="text1"/>
+              </w:rPr>
+              <w:t xml:space="preserve"> non “mail” e non “nome”</w:t>
             </w:r>
           </w:p>
         </w:tc>
@@ -4569,8 +5046,16 @@
               <w:rPr>
                 <w:color w:val="000000" w:themeColor="text1"/>
               </w:rPr>
-              <w:t>un ArrayList</w:t>
-            </w:r>
+              <w:t xml:space="preserve">un </w:t>
+            </w:r>
+            <w:proofErr w:type="spellStart"/>
+            <w:r>
+              <w:rPr>
+                <w:color w:val="000000" w:themeColor="text1"/>
+              </w:rPr>
+              <w:t>ArrayList</w:t>
+            </w:r>
+            <w:proofErr w:type="spellEnd"/>
             <w:r>
               <w:rPr>
                 <w:color w:val="000000" w:themeColor="text1"/>
@@ -4625,8 +5110,16 @@
               <w:rPr>
                 <w:color w:val="000000" w:themeColor="text1"/>
               </w:rPr>
-              <w:t>un ArrayList</w:t>
-            </w:r>
+              <w:t xml:space="preserve">un </w:t>
+            </w:r>
+            <w:proofErr w:type="spellStart"/>
+            <w:r>
+              <w:rPr>
+                <w:color w:val="000000" w:themeColor="text1"/>
+              </w:rPr>
+              <w:t>ArrayList</w:t>
+            </w:r>
+            <w:proofErr w:type="spellEnd"/>
             <w:r>
               <w:rPr>
                 <w:color w:val="000000" w:themeColor="text1"/>
@@ -4697,8 +5190,16 @@
               <w:rPr>
                 <w:color w:val="000000" w:themeColor="text1"/>
               </w:rPr>
-              <w:t>un ArrayList</w:t>
-            </w:r>
+              <w:t xml:space="preserve">un </w:t>
+            </w:r>
+            <w:proofErr w:type="spellStart"/>
+            <w:r>
+              <w:rPr>
+                <w:color w:val="000000" w:themeColor="text1"/>
+              </w:rPr>
+              <w:t>ArrayList</w:t>
+            </w:r>
+            <w:proofErr w:type="spellEnd"/>
             <w:r>
               <w:rPr>
                 <w:color w:val="000000" w:themeColor="text1"/>
@@ -4715,11 +5216,19 @@
                 <w:color w:val="000000" w:themeColor="text1"/>
               </w:rPr>
             </w:pPr>
-            <w:r>
-              <w:rPr>
-                <w:color w:val="000000" w:themeColor="text1"/>
-              </w:rPr>
-              <w:t>idutente (crescente)</w:t>
+            <w:proofErr w:type="spellStart"/>
+            <w:r>
+              <w:rPr>
+                <w:color w:val="000000" w:themeColor="text1"/>
+              </w:rPr>
+              <w:t>idutente</w:t>
+            </w:r>
+            <w:proofErr w:type="spellEnd"/>
+            <w:r>
+              <w:rPr>
+                <w:color w:val="000000" w:themeColor="text1"/>
+              </w:rPr>
+              <w:t xml:space="preserve"> (crescente)</w:t>
             </w:r>
           </w:p>
         </w:tc>
@@ -4769,8 +5278,16 @@
               <w:rPr>
                 <w:color w:val="000000" w:themeColor="text1"/>
               </w:rPr>
-              <w:t>un ArrayList</w:t>
-            </w:r>
+              <w:t xml:space="preserve">un </w:t>
+            </w:r>
+            <w:proofErr w:type="spellStart"/>
+            <w:r>
+              <w:rPr>
+                <w:color w:val="000000" w:themeColor="text1"/>
+              </w:rPr>
+              <w:t>ArrayList</w:t>
+            </w:r>
+            <w:proofErr w:type="spellEnd"/>
             <w:r>
               <w:rPr>
                 <w:color w:val="000000" w:themeColor="text1"/>
@@ -4787,11 +5304,19 @@
                 <w:color w:val="000000" w:themeColor="text1"/>
               </w:rPr>
             </w:pPr>
-            <w:r>
-              <w:rPr>
-                <w:color w:val="000000" w:themeColor="text1"/>
-              </w:rPr>
-              <w:t>idutente (crescente)</w:t>
+            <w:proofErr w:type="spellStart"/>
+            <w:r>
+              <w:rPr>
+                <w:color w:val="000000" w:themeColor="text1"/>
+              </w:rPr>
+              <w:t>idutente</w:t>
+            </w:r>
+            <w:proofErr w:type="spellEnd"/>
+            <w:r>
+              <w:rPr>
+                <w:color w:val="000000" w:themeColor="text1"/>
+              </w:rPr>
+              <w:t xml:space="preserve"> (crescente)</w:t>
             </w:r>
           </w:p>
         </w:tc>
@@ -4837,12 +5362,14 @@
               </w:rPr>
               <w:t xml:space="preserve">Lancia una </w:t>
             </w:r>
+            <w:proofErr w:type="spellStart"/>
             <w:r>
               <w:rPr>
                 <w:color w:val="000000" w:themeColor="text1"/>
               </w:rPr>
               <w:t>CheckException</w:t>
             </w:r>
+            <w:proofErr w:type="spellEnd"/>
           </w:p>
         </w:tc>
       </w:tr>
@@ -4916,7 +5443,18 @@
           <w:szCs w:val="24"/>
         </w:rPr>
         <w:lastRenderedPageBreak/>
-        <w:t>TCU1_1_3 doSaveUse</w:t>
+        <w:t xml:space="preserve">TCU1_1_3 </w:t>
+      </w:r>
+      <w:proofErr w:type="spellStart"/>
+      <w:r>
+        <w:rPr>
+          <w:b/>
+          <w:bCs/>
+          <w:color w:val="000000" w:themeColor="text1"/>
+          <w:sz w:val="24"/>
+          <w:szCs w:val="24"/>
+        </w:rPr>
+        <w:t>doSaveUse</w:t>
       </w:r>
       <w:r>
         <w:rPr>
@@ -4926,7 +5464,18 @@
           <w:sz w:val="24"/>
           <w:szCs w:val="24"/>
         </w:rPr>
-        <w:t xml:space="preserve">r </w:t>
+        <w:t>r</w:t>
+      </w:r>
+      <w:proofErr w:type="spellEnd"/>
+      <w:r>
+        <w:rPr>
+          <w:b/>
+          <w:bCs/>
+          <w:color w:val="000000" w:themeColor="text1"/>
+          <w:sz w:val="24"/>
+          <w:szCs w:val="24"/>
+        </w:rPr>
+        <w:t xml:space="preserve"> </w:t>
       </w:r>
       <w:r>
         <w:rPr>
@@ -4936,7 +5485,29 @@
           <w:sz w:val="24"/>
           <w:szCs w:val="24"/>
         </w:rPr>
-        <w:t>(User user):</w:t>
+        <w:t xml:space="preserve">(User </w:t>
+      </w:r>
+      <w:proofErr w:type="spellStart"/>
+      <w:r>
+        <w:rPr>
+          <w:b/>
+          <w:bCs/>
+          <w:color w:val="000000" w:themeColor="text1"/>
+          <w:sz w:val="24"/>
+          <w:szCs w:val="24"/>
+        </w:rPr>
+        <w:t>user</w:t>
+      </w:r>
+      <w:proofErr w:type="spellEnd"/>
+      <w:r>
+        <w:rPr>
+          <w:b/>
+          <w:bCs/>
+          <w:color w:val="000000" w:themeColor="text1"/>
+          <w:sz w:val="24"/>
+          <w:szCs w:val="24"/>
+        </w:rPr>
+        <w:t>):</w:t>
       </w:r>
     </w:p>
     <w:tbl>
@@ -5178,12 +5749,16 @@
                 <w:color w:val="000000" w:themeColor="text1"/>
               </w:rPr>
             </w:pPr>
+            <w:proofErr w:type="spellStart"/>
+            <w:proofErr w:type="gramStart"/>
             <w:r>
               <w:rPr>
                 <w:color w:val="000000" w:themeColor="text1"/>
               </w:rPr>
               <w:t>user.email</w:t>
             </w:r>
+            <w:proofErr w:type="spellEnd"/>
+            <w:proofErr w:type="gramEnd"/>
           </w:p>
         </w:tc>
         <w:tc>
@@ -5209,7 +5784,35 @@
               <w:rPr>
                 <w:color w:val="000000" w:themeColor="text1"/>
               </w:rPr>
-              <w:t xml:space="preserve"> [property email_corretta]</w:t>
+              <w:t xml:space="preserve"> [</w:t>
+            </w:r>
+            <w:proofErr w:type="spellStart"/>
+            <w:r>
+              <w:rPr>
+                <w:color w:val="000000" w:themeColor="text1"/>
+              </w:rPr>
+              <w:t>property</w:t>
+            </w:r>
+            <w:proofErr w:type="spellEnd"/>
+            <w:r>
+              <w:rPr>
+                <w:color w:val="000000" w:themeColor="text1"/>
+              </w:rPr>
+              <w:t xml:space="preserve"> </w:t>
+            </w:r>
+            <w:proofErr w:type="spellStart"/>
+            <w:r>
+              <w:rPr>
+                <w:color w:val="000000" w:themeColor="text1"/>
+              </w:rPr>
+              <w:t>email_corretta</w:t>
+            </w:r>
+            <w:proofErr w:type="spellEnd"/>
+            <w:r>
+              <w:rPr>
+                <w:color w:val="000000" w:themeColor="text1"/>
+              </w:rPr>
+              <w:t>]</w:t>
             </w:r>
           </w:p>
           <w:p>
@@ -5259,7 +5862,21 @@
               <w:rPr>
                 <w:color w:val="000000" w:themeColor="text1"/>
               </w:rPr>
-              <w:t xml:space="preserve"> [if email_corretta]</w:t>
+              <w:t xml:space="preserve"> [if </w:t>
+            </w:r>
+            <w:proofErr w:type="spellStart"/>
+            <w:r>
+              <w:rPr>
+                <w:color w:val="000000" w:themeColor="text1"/>
+              </w:rPr>
+              <w:t>email_corretta</w:t>
+            </w:r>
+            <w:proofErr w:type="spellEnd"/>
+            <w:r>
+              <w:rPr>
+                <w:color w:val="000000" w:themeColor="text1"/>
+              </w:rPr>
+              <w:t>]</w:t>
             </w:r>
           </w:p>
           <w:p>
@@ -5293,7 +5910,21 @@
               <w:rPr>
                 <w:color w:val="000000" w:themeColor="text1"/>
               </w:rPr>
-              <w:t xml:space="preserve"> [if email_corretta]</w:t>
+              <w:t xml:space="preserve"> [if </w:t>
+            </w:r>
+            <w:proofErr w:type="spellStart"/>
+            <w:r>
+              <w:rPr>
+                <w:color w:val="000000" w:themeColor="text1"/>
+              </w:rPr>
+              <w:t>email_corretta</w:t>
+            </w:r>
+            <w:proofErr w:type="spellEnd"/>
+            <w:r>
+              <w:rPr>
+                <w:color w:val="000000" w:themeColor="text1"/>
+              </w:rPr>
+              <w:t>]</w:t>
             </w:r>
           </w:p>
         </w:tc>
@@ -5313,12 +5944,14 @@
                 <w:color w:val="000000" w:themeColor="text1"/>
               </w:rPr>
             </w:pPr>
+            <w:proofErr w:type="spellStart"/>
             <w:r>
               <w:rPr>
                 <w:color w:val="000000" w:themeColor="text1"/>
               </w:rPr>
               <w:t>user.nome</w:t>
             </w:r>
+            <w:proofErr w:type="spellEnd"/>
           </w:p>
         </w:tc>
         <w:tc>
@@ -5374,12 +6007,16 @@
                 <w:color w:val="000000" w:themeColor="text1"/>
               </w:rPr>
             </w:pPr>
+            <w:proofErr w:type="spellStart"/>
+            <w:proofErr w:type="gramStart"/>
             <w:r>
               <w:rPr>
                 <w:color w:val="000000" w:themeColor="text1"/>
               </w:rPr>
               <w:t>user.cognome</w:t>
             </w:r>
+            <w:proofErr w:type="spellEnd"/>
+            <w:proofErr w:type="gramEnd"/>
           </w:p>
         </w:tc>
         <w:tc>
@@ -5437,9 +6074,13 @@
                 <w:szCs w:val="24"/>
               </w:rPr>
             </w:pPr>
+            <w:proofErr w:type="spellStart"/>
+            <w:proofErr w:type="gramStart"/>
             <w:r>
               <w:t>user.password</w:t>
             </w:r>
+            <w:proofErr w:type="spellEnd"/>
+            <w:proofErr w:type="gramEnd"/>
           </w:p>
         </w:tc>
         <w:tc>
@@ -5480,9 +6121,16 @@
               <w:ind w:left="0"/>
               <w:jc w:val="both"/>
             </w:pPr>
-            <w:r>
-              <w:t>user.numero_telefono</w:t>
-            </w:r>
+            <w:proofErr w:type="spellStart"/>
+            <w:proofErr w:type="gramStart"/>
+            <w:r>
+              <w:t>user.numero</w:t>
+            </w:r>
+            <w:proofErr w:type="gramEnd"/>
+            <w:r>
+              <w:t>_telefono</w:t>
+            </w:r>
+            <w:proofErr w:type="spellEnd"/>
           </w:p>
         </w:tc>
         <w:tc>
@@ -5513,9 +6161,13 @@
               <w:ind w:left="0"/>
               <w:jc w:val="both"/>
             </w:pPr>
+            <w:proofErr w:type="spellStart"/>
+            <w:proofErr w:type="gramStart"/>
             <w:r>
               <w:t>user.ruolo</w:t>
             </w:r>
+            <w:proofErr w:type="spellEnd"/>
+            <w:proofErr w:type="gramEnd"/>
           </w:p>
         </w:tc>
         <w:tc>
@@ -5753,12 +6405,14 @@
               </w:rPr>
               <w:t xml:space="preserve">Lancia una </w:t>
             </w:r>
+            <w:proofErr w:type="spellStart"/>
             <w:r>
               <w:rPr>
                 <w:color w:val="000000" w:themeColor="text1"/>
               </w:rPr>
               <w:t>CheckException</w:t>
             </w:r>
+            <w:proofErr w:type="spellEnd"/>
           </w:p>
         </w:tc>
       </w:tr>
@@ -5821,6 +6475,7 @@
               </w:rPr>
               <w:t xml:space="preserve">Lancia un </w:t>
             </w:r>
+            <w:proofErr w:type="spellStart"/>
             <w:r>
               <w:rPr>
                 <w:color w:val="000000" w:themeColor="text1"/>
@@ -5839,6 +6494,7 @@
               </w:rPr>
               <w:t>Exception</w:t>
             </w:r>
+            <w:proofErr w:type="spellEnd"/>
           </w:p>
         </w:tc>
       </w:tr>
@@ -5901,12 +6557,14 @@
               </w:rPr>
               <w:t xml:space="preserve">Lancia una </w:t>
             </w:r>
+            <w:proofErr w:type="spellStart"/>
             <w:r>
               <w:rPr>
                 <w:color w:val="000000" w:themeColor="text1"/>
               </w:rPr>
               <w:t>CheckException</w:t>
             </w:r>
+            <w:proofErr w:type="spellEnd"/>
           </w:p>
         </w:tc>
       </w:tr>
@@ -5969,12 +6627,14 @@
               </w:rPr>
               <w:t xml:space="preserve">Lancia una </w:t>
             </w:r>
+            <w:proofErr w:type="spellStart"/>
             <w:r>
               <w:rPr>
                 <w:color w:val="000000" w:themeColor="text1"/>
               </w:rPr>
               <w:t>CheckException</w:t>
             </w:r>
+            <w:proofErr w:type="spellEnd"/>
           </w:p>
         </w:tc>
       </w:tr>
@@ -6037,12 +6697,14 @@
               </w:rPr>
               <w:t xml:space="preserve">Lancia una </w:t>
             </w:r>
+            <w:proofErr w:type="spellStart"/>
             <w:r>
               <w:rPr>
                 <w:color w:val="000000" w:themeColor="text1"/>
               </w:rPr>
               <w:t>CheckException</w:t>
             </w:r>
+            <w:proofErr w:type="spellEnd"/>
           </w:p>
         </w:tc>
       </w:tr>
@@ -6099,12 +6761,14 @@
               </w:rPr>
               <w:t xml:space="preserve">Lancia una </w:t>
             </w:r>
+            <w:proofErr w:type="spellStart"/>
             <w:r>
               <w:rPr>
                 <w:color w:val="000000" w:themeColor="text1"/>
               </w:rPr>
               <w:t>CheckException</w:t>
             </w:r>
+            <w:proofErr w:type="spellEnd"/>
           </w:p>
         </w:tc>
       </w:tr>
@@ -6155,12 +6819,14 @@
               </w:rPr>
               <w:t xml:space="preserve">Lancia una </w:t>
             </w:r>
+            <w:proofErr w:type="spellStart"/>
             <w:r>
               <w:rPr>
                 <w:color w:val="000000" w:themeColor="text1"/>
               </w:rPr>
               <w:t>CheckException</w:t>
             </w:r>
+            <w:proofErr w:type="spellEnd"/>
           </w:p>
         </w:tc>
       </w:tr>
@@ -6205,12 +6871,14 @@
               </w:rPr>
               <w:t xml:space="preserve">Lancia una </w:t>
             </w:r>
+            <w:proofErr w:type="spellStart"/>
             <w:r>
               <w:rPr>
                 <w:color w:val="000000" w:themeColor="text1"/>
               </w:rPr>
               <w:t>CheckException</w:t>
             </w:r>
+            <w:proofErr w:type="spellEnd"/>
           </w:p>
         </w:tc>
       </w:tr>
@@ -6250,6 +6918,8 @@
         </w:rPr>
         <w:t xml:space="preserve">TCU1_1_4 </w:t>
       </w:r>
+      <w:proofErr w:type="spellStart"/>
+      <w:proofErr w:type="gramStart"/>
       <w:r>
         <w:rPr>
           <w:b/>
@@ -6260,6 +6930,7 @@
         </w:rPr>
         <w:t>changePass</w:t>
       </w:r>
+      <w:proofErr w:type="spellEnd"/>
       <w:r>
         <w:rPr>
           <w:b/>
@@ -6268,7 +6939,18 @@
           <w:sz w:val="24"/>
           <w:szCs w:val="24"/>
         </w:rPr>
-        <w:t>(User user</w:t>
+        <w:t>(</w:t>
+      </w:r>
+      <w:proofErr w:type="gramEnd"/>
+      <w:r>
+        <w:rPr>
+          <w:b/>
+          <w:bCs/>
+          <w:color w:val="000000" w:themeColor="text1"/>
+          <w:sz w:val="24"/>
+          <w:szCs w:val="24"/>
+        </w:rPr>
+        <w:t>User user</w:t>
       </w:r>
       <w:r>
         <w:rPr>
@@ -6278,7 +6960,29 @@
           <w:sz w:val="24"/>
           <w:szCs w:val="24"/>
         </w:rPr>
-        <w:t>, String pass</w:t>
+        <w:t xml:space="preserve">, </w:t>
+      </w:r>
+      <w:proofErr w:type="spellStart"/>
+      <w:r>
+        <w:rPr>
+          <w:b/>
+          <w:bCs/>
+          <w:color w:val="000000" w:themeColor="text1"/>
+          <w:sz w:val="24"/>
+          <w:szCs w:val="24"/>
+        </w:rPr>
+        <w:t>String</w:t>
+      </w:r>
+      <w:proofErr w:type="spellEnd"/>
+      <w:r>
+        <w:rPr>
+          <w:b/>
+          <w:bCs/>
+          <w:color w:val="000000" w:themeColor="text1"/>
+          <w:sz w:val="24"/>
+          <w:szCs w:val="24"/>
+        </w:rPr>
+        <w:t xml:space="preserve"> pass</w:t>
       </w:r>
       <w:r>
         <w:rPr>
@@ -6570,6 +7274,8 @@
                 <w:color w:val="000000" w:themeColor="text1"/>
               </w:rPr>
             </w:pPr>
+            <w:proofErr w:type="spellStart"/>
+            <w:proofErr w:type="gramStart"/>
             <w:r>
               <w:rPr>
                 <w:color w:val="000000" w:themeColor="text1"/>
@@ -6582,6 +7288,8 @@
               </w:rPr>
               <w:t>il</w:t>
             </w:r>
+            <w:proofErr w:type="spellEnd"/>
+            <w:proofErr w:type="gramEnd"/>
           </w:p>
         </w:tc>
         <w:tc>
@@ -6607,7 +7315,35 @@
               <w:rPr>
                 <w:color w:val="000000" w:themeColor="text1"/>
               </w:rPr>
-              <w:t xml:space="preserve"> [property email_corretta]</w:t>
+              <w:t xml:space="preserve"> [</w:t>
+            </w:r>
+            <w:proofErr w:type="spellStart"/>
+            <w:r>
+              <w:rPr>
+                <w:color w:val="000000" w:themeColor="text1"/>
+              </w:rPr>
+              <w:t>property</w:t>
+            </w:r>
+            <w:proofErr w:type="spellEnd"/>
+            <w:r>
+              <w:rPr>
+                <w:color w:val="000000" w:themeColor="text1"/>
+              </w:rPr>
+              <w:t xml:space="preserve"> </w:t>
+            </w:r>
+            <w:proofErr w:type="spellStart"/>
+            <w:r>
+              <w:rPr>
+                <w:color w:val="000000" w:themeColor="text1"/>
+              </w:rPr>
+              <w:t>email_corretta</w:t>
+            </w:r>
+            <w:proofErr w:type="spellEnd"/>
+            <w:r>
+              <w:rPr>
+                <w:color w:val="000000" w:themeColor="text1"/>
+              </w:rPr>
+              <w:t>]</w:t>
             </w:r>
           </w:p>
           <w:p>
@@ -6657,7 +7393,21 @@
               <w:rPr>
                 <w:color w:val="000000" w:themeColor="text1"/>
               </w:rPr>
-              <w:t xml:space="preserve"> [if email_corretta]</w:t>
+              <w:t xml:space="preserve"> [if </w:t>
+            </w:r>
+            <w:proofErr w:type="spellStart"/>
+            <w:r>
+              <w:rPr>
+                <w:color w:val="000000" w:themeColor="text1"/>
+              </w:rPr>
+              <w:t>email_corretta</w:t>
+            </w:r>
+            <w:proofErr w:type="spellEnd"/>
+            <w:r>
+              <w:rPr>
+                <w:color w:val="000000" w:themeColor="text1"/>
+              </w:rPr>
+              <w:t>]</w:t>
             </w:r>
           </w:p>
           <w:p>
@@ -6679,7 +7429,21 @@
               <w:rPr>
                 <w:color w:val="000000" w:themeColor="text1"/>
               </w:rPr>
-              <w:t xml:space="preserve"> [if email_corretta]</w:t>
+              <w:t xml:space="preserve"> [if </w:t>
+            </w:r>
+            <w:proofErr w:type="spellStart"/>
+            <w:r>
+              <w:rPr>
+                <w:color w:val="000000" w:themeColor="text1"/>
+              </w:rPr>
+              <w:t>email_corretta</w:t>
+            </w:r>
+            <w:proofErr w:type="spellEnd"/>
+            <w:r>
+              <w:rPr>
+                <w:color w:val="000000" w:themeColor="text1"/>
+              </w:rPr>
+              <w:t>]</w:t>
             </w:r>
           </w:p>
         </w:tc>
@@ -6970,12 +7734,14 @@
               </w:rPr>
               <w:t xml:space="preserve"> una </w:t>
             </w:r>
+            <w:proofErr w:type="spellStart"/>
             <w:r>
               <w:rPr>
                 <w:color w:val="000000" w:themeColor="text1"/>
               </w:rPr>
               <w:t>CheckException</w:t>
             </w:r>
+            <w:proofErr w:type="spellEnd"/>
           </w:p>
         </w:tc>
       </w:tr>
@@ -7030,8 +7796,30 @@
               <w:rPr>
                 <w:color w:val="000000" w:themeColor="text1"/>
               </w:rPr>
-              <w:t>Non viene effettuata alcuna modifica alle tuple esistenti sul db</w:t>
-            </w:r>
+              <w:t xml:space="preserve">Non viene effettuata alcuna modifica alle </w:t>
+            </w:r>
+            <w:proofErr w:type="spellStart"/>
+            <w:r>
+              <w:rPr>
+                <w:color w:val="000000" w:themeColor="text1"/>
+              </w:rPr>
+              <w:t>tuple</w:t>
+            </w:r>
+            <w:proofErr w:type="spellEnd"/>
+            <w:r>
+              <w:rPr>
+                <w:color w:val="000000" w:themeColor="text1"/>
+              </w:rPr>
+              <w:t xml:space="preserve"> esistenti sul </w:t>
+            </w:r>
+            <w:proofErr w:type="spellStart"/>
+            <w:r>
+              <w:rPr>
+                <w:color w:val="000000" w:themeColor="text1"/>
+              </w:rPr>
+              <w:t>db</w:t>
+            </w:r>
+            <w:proofErr w:type="spellEnd"/>
           </w:p>
         </w:tc>
       </w:tr>
@@ -7076,12 +7864,14 @@
               </w:rPr>
               <w:t xml:space="preserve">Lancia una </w:t>
             </w:r>
+            <w:proofErr w:type="spellStart"/>
             <w:r>
               <w:rPr>
                 <w:color w:val="000000" w:themeColor="text1"/>
               </w:rPr>
               <w:t>CheckException</w:t>
             </w:r>
+            <w:proofErr w:type="spellEnd"/>
           </w:p>
         </w:tc>
       </w:tr>
@@ -7124,8 +7914,16 @@
               <w:rPr>
                 <w:color w:val="000000" w:themeColor="text1"/>
               </w:rPr>
-              <w:t>Lancia una CheckException</w:t>
-            </w:r>
+              <w:t xml:space="preserve">Lancia una </w:t>
+            </w:r>
+            <w:proofErr w:type="spellStart"/>
+            <w:r>
+              <w:rPr>
+                <w:color w:val="000000" w:themeColor="text1"/>
+              </w:rPr>
+              <w:t>CheckException</w:t>
+            </w:r>
+            <w:proofErr w:type="spellEnd"/>
           </w:p>
         </w:tc>
       </w:tr>
@@ -7183,7 +7981,41 @@
           <w:sz w:val="24"/>
           <w:szCs w:val="24"/>
         </w:rPr>
-        <w:t xml:space="preserve"> doSaveGestore(User user):</w:t>
+        <w:t xml:space="preserve"> </w:t>
+      </w:r>
+      <w:proofErr w:type="spellStart"/>
+      <w:proofErr w:type="gramStart"/>
+      <w:r>
+        <w:rPr>
+          <w:b/>
+          <w:bCs/>
+          <w:color w:val="000000" w:themeColor="text1"/>
+          <w:sz w:val="24"/>
+          <w:szCs w:val="24"/>
+        </w:rPr>
+        <w:t>doSaveGestore</w:t>
+      </w:r>
+      <w:proofErr w:type="spellEnd"/>
+      <w:r>
+        <w:rPr>
+          <w:b/>
+          <w:bCs/>
+          <w:color w:val="000000" w:themeColor="text1"/>
+          <w:sz w:val="24"/>
+          <w:szCs w:val="24"/>
+        </w:rPr>
+        <w:t>(</w:t>
+      </w:r>
+      <w:proofErr w:type="gramEnd"/>
+      <w:r>
+        <w:rPr>
+          <w:b/>
+          <w:bCs/>
+          <w:color w:val="000000" w:themeColor="text1"/>
+          <w:sz w:val="24"/>
+          <w:szCs w:val="24"/>
+        </w:rPr>
+        <w:t>User user):</w:t>
       </w:r>
     </w:p>
     <w:tbl>
@@ -7425,12 +8257,16 @@
                 <w:color w:val="000000" w:themeColor="text1"/>
               </w:rPr>
             </w:pPr>
+            <w:proofErr w:type="spellStart"/>
+            <w:proofErr w:type="gramStart"/>
             <w:r>
               <w:rPr>
                 <w:color w:val="000000" w:themeColor="text1"/>
               </w:rPr>
               <w:t>user.email</w:t>
             </w:r>
+            <w:proofErr w:type="spellEnd"/>
+            <w:proofErr w:type="gramEnd"/>
           </w:p>
         </w:tc>
         <w:tc>
@@ -7456,7 +8292,35 @@
               <w:rPr>
                 <w:color w:val="000000" w:themeColor="text1"/>
               </w:rPr>
-              <w:t xml:space="preserve"> [property email_corretta]</w:t>
+              <w:t xml:space="preserve"> [</w:t>
+            </w:r>
+            <w:proofErr w:type="spellStart"/>
+            <w:r>
+              <w:rPr>
+                <w:color w:val="000000" w:themeColor="text1"/>
+              </w:rPr>
+              <w:t>property</w:t>
+            </w:r>
+            <w:proofErr w:type="spellEnd"/>
+            <w:r>
+              <w:rPr>
+                <w:color w:val="000000" w:themeColor="text1"/>
+              </w:rPr>
+              <w:t xml:space="preserve"> </w:t>
+            </w:r>
+            <w:proofErr w:type="spellStart"/>
+            <w:r>
+              <w:rPr>
+                <w:color w:val="000000" w:themeColor="text1"/>
+              </w:rPr>
+              <w:t>email_corretta</w:t>
+            </w:r>
+            <w:proofErr w:type="spellEnd"/>
+            <w:r>
+              <w:rPr>
+                <w:color w:val="000000" w:themeColor="text1"/>
+              </w:rPr>
+              <w:t>]</w:t>
             </w:r>
           </w:p>
           <w:p>
@@ -7506,7 +8370,21 @@
               <w:rPr>
                 <w:color w:val="000000" w:themeColor="text1"/>
               </w:rPr>
-              <w:t xml:space="preserve"> [if email_corretta]</w:t>
+              <w:t xml:space="preserve"> [if </w:t>
+            </w:r>
+            <w:proofErr w:type="spellStart"/>
+            <w:r>
+              <w:rPr>
+                <w:color w:val="000000" w:themeColor="text1"/>
+              </w:rPr>
+              <w:t>email_corretta</w:t>
+            </w:r>
+            <w:proofErr w:type="spellEnd"/>
+            <w:r>
+              <w:rPr>
+                <w:color w:val="000000" w:themeColor="text1"/>
+              </w:rPr>
+              <w:t>]</w:t>
             </w:r>
           </w:p>
           <w:p>
@@ -7540,7 +8418,21 @@
               <w:rPr>
                 <w:color w:val="000000" w:themeColor="text1"/>
               </w:rPr>
-              <w:t xml:space="preserve"> [if email_corretta]</w:t>
+              <w:t xml:space="preserve"> [if </w:t>
+            </w:r>
+            <w:proofErr w:type="spellStart"/>
+            <w:r>
+              <w:rPr>
+                <w:color w:val="000000" w:themeColor="text1"/>
+              </w:rPr>
+              <w:t>email_corretta</w:t>
+            </w:r>
+            <w:proofErr w:type="spellEnd"/>
+            <w:r>
+              <w:rPr>
+                <w:color w:val="000000" w:themeColor="text1"/>
+              </w:rPr>
+              <w:t>]</w:t>
             </w:r>
           </w:p>
         </w:tc>
@@ -7560,12 +8452,16 @@
                 <w:color w:val="000000" w:themeColor="text1"/>
               </w:rPr>
             </w:pPr>
+            <w:proofErr w:type="spellStart"/>
+            <w:proofErr w:type="gramStart"/>
             <w:r>
               <w:rPr>
                 <w:color w:val="000000" w:themeColor="text1"/>
               </w:rPr>
               <w:t>user.cognome</w:t>
             </w:r>
+            <w:proofErr w:type="spellEnd"/>
+            <w:proofErr w:type="gramEnd"/>
           </w:p>
         </w:tc>
         <w:tc>
@@ -7623,9 +8519,13 @@
                 <w:szCs w:val="24"/>
               </w:rPr>
             </w:pPr>
+            <w:proofErr w:type="spellStart"/>
+            <w:proofErr w:type="gramStart"/>
             <w:r>
               <w:t>user.password</w:t>
             </w:r>
+            <w:proofErr w:type="spellEnd"/>
+            <w:proofErr w:type="gramEnd"/>
           </w:p>
         </w:tc>
         <w:tc>
@@ -7666,9 +8566,16 @@
               <w:ind w:left="0"/>
               <w:jc w:val="both"/>
             </w:pPr>
-            <w:r>
-              <w:t>user.numero_telefono</w:t>
-            </w:r>
+            <w:proofErr w:type="spellStart"/>
+            <w:proofErr w:type="gramStart"/>
+            <w:r>
+              <w:t>user.numero</w:t>
+            </w:r>
+            <w:proofErr w:type="gramEnd"/>
+            <w:r>
+              <w:t>_telefono</w:t>
+            </w:r>
+            <w:proofErr w:type="spellEnd"/>
           </w:p>
         </w:tc>
         <w:tc>
@@ -7699,9 +8606,13 @@
               <w:ind w:left="0"/>
               <w:jc w:val="both"/>
             </w:pPr>
+            <w:proofErr w:type="spellStart"/>
+            <w:proofErr w:type="gramStart"/>
             <w:r>
               <w:t>user.ruolo</w:t>
             </w:r>
+            <w:proofErr w:type="spellEnd"/>
+            <w:proofErr w:type="gramEnd"/>
           </w:p>
         </w:tc>
         <w:tc>
@@ -7937,8 +8848,16 @@
               <w:rPr>
                 <w:color w:val="000000" w:themeColor="text1"/>
               </w:rPr>
-              <w:t>Lancia una CheckException</w:t>
-            </w:r>
+              <w:t xml:space="preserve">Lancia una </w:t>
+            </w:r>
+            <w:proofErr w:type="spellStart"/>
+            <w:r>
+              <w:rPr>
+                <w:color w:val="000000" w:themeColor="text1"/>
+              </w:rPr>
+              <w:t>CheckException</w:t>
+            </w:r>
+            <w:proofErr w:type="spellEnd"/>
           </w:p>
         </w:tc>
       </w:tr>
@@ -7999,8 +8918,16 @@
               <w:rPr>
                 <w:color w:val="000000" w:themeColor="text1"/>
               </w:rPr>
-              <w:t>Lancia un SQLIntegrityException</w:t>
-            </w:r>
+              <w:t xml:space="preserve">Lancia un </w:t>
+            </w:r>
+            <w:proofErr w:type="spellStart"/>
+            <w:r>
+              <w:rPr>
+                <w:color w:val="000000" w:themeColor="text1"/>
+              </w:rPr>
+              <w:t>SQLIntegrityException</w:t>
+            </w:r>
+            <w:proofErr w:type="spellEnd"/>
           </w:p>
         </w:tc>
       </w:tr>
@@ -8061,8 +8988,16 @@
               <w:rPr>
                 <w:color w:val="000000" w:themeColor="text1"/>
               </w:rPr>
-              <w:t>Lancia una CheckException</w:t>
-            </w:r>
+              <w:t xml:space="preserve">Lancia una </w:t>
+            </w:r>
+            <w:proofErr w:type="spellStart"/>
+            <w:r>
+              <w:rPr>
+                <w:color w:val="000000" w:themeColor="text1"/>
+              </w:rPr>
+              <w:t>CheckException</w:t>
+            </w:r>
+            <w:proofErr w:type="spellEnd"/>
           </w:p>
         </w:tc>
       </w:tr>
@@ -8123,8 +9058,16 @@
               <w:rPr>
                 <w:color w:val="000000" w:themeColor="text1"/>
               </w:rPr>
-              <w:t>Lancia una CheckException</w:t>
-            </w:r>
+              <w:t xml:space="preserve">Lancia una </w:t>
+            </w:r>
+            <w:proofErr w:type="spellStart"/>
+            <w:r>
+              <w:rPr>
+                <w:color w:val="000000" w:themeColor="text1"/>
+              </w:rPr>
+              <w:t>CheckException</w:t>
+            </w:r>
+            <w:proofErr w:type="spellEnd"/>
           </w:p>
         </w:tc>
       </w:tr>
@@ -8173,8 +9116,16 @@
               <w:rPr>
                 <w:color w:val="000000" w:themeColor="text1"/>
               </w:rPr>
-              <w:t>Lancia una CheckException</w:t>
-            </w:r>
+              <w:t xml:space="preserve">Lancia una </w:t>
+            </w:r>
+            <w:proofErr w:type="spellStart"/>
+            <w:r>
+              <w:rPr>
+                <w:color w:val="000000" w:themeColor="text1"/>
+              </w:rPr>
+              <w:t>CheckException</w:t>
+            </w:r>
+            <w:proofErr w:type="spellEnd"/>
           </w:p>
         </w:tc>
       </w:tr>
@@ -8223,8 +9174,16 @@
               <w:rPr>
                 <w:color w:val="000000" w:themeColor="text1"/>
               </w:rPr>
-              <w:t>Lancia una CheckException</w:t>
-            </w:r>
+              <w:t xml:space="preserve">Lancia una </w:t>
+            </w:r>
+            <w:proofErr w:type="spellStart"/>
+            <w:r>
+              <w:rPr>
+                <w:color w:val="000000" w:themeColor="text1"/>
+              </w:rPr>
+              <w:t>CheckException</w:t>
+            </w:r>
+            <w:proofErr w:type="spellEnd"/>
           </w:p>
         </w:tc>
       </w:tr>
@@ -8267,8 +9226,16 @@
               <w:rPr>
                 <w:color w:val="000000" w:themeColor="text1"/>
               </w:rPr>
-              <w:t>Lancia una CheckException</w:t>
-            </w:r>
+              <w:t xml:space="preserve">Lancia una </w:t>
+            </w:r>
+            <w:proofErr w:type="spellStart"/>
+            <w:r>
+              <w:rPr>
+                <w:color w:val="000000" w:themeColor="text1"/>
+              </w:rPr>
+              <w:t>CheckException</w:t>
+            </w:r>
+            <w:proofErr w:type="spellEnd"/>
           </w:p>
         </w:tc>
       </w:tr>
@@ -8431,7 +9398,19 @@
           <w:sz w:val="24"/>
           <w:szCs w:val="24"/>
         </w:rPr>
-        <w:t xml:space="preserve"> changePass</w:t>
+        <w:t xml:space="preserve"> </w:t>
+      </w:r>
+      <w:proofErr w:type="spellStart"/>
+      <w:proofErr w:type="gramStart"/>
+      <w:r>
+        <w:rPr>
+          <w:b/>
+          <w:bCs/>
+          <w:color w:val="000000" w:themeColor="text1"/>
+          <w:sz w:val="24"/>
+          <w:szCs w:val="24"/>
+        </w:rPr>
+        <w:t>changePass</w:t>
       </w:r>
       <w:r>
         <w:rPr>
@@ -8443,6 +9422,7 @@
         </w:rPr>
         <w:t>Gestore</w:t>
       </w:r>
+      <w:proofErr w:type="spellEnd"/>
       <w:r>
         <w:rPr>
           <w:b/>
@@ -8451,7 +9431,18 @@
           <w:sz w:val="24"/>
           <w:szCs w:val="24"/>
         </w:rPr>
-        <w:t>(User user):</w:t>
+        <w:t>(</w:t>
+      </w:r>
+      <w:proofErr w:type="gramEnd"/>
+      <w:r>
+        <w:rPr>
+          <w:b/>
+          <w:bCs/>
+          <w:color w:val="000000" w:themeColor="text1"/>
+          <w:sz w:val="24"/>
+          <w:szCs w:val="24"/>
+        </w:rPr>
+        <w:t>User user):</w:t>
       </w:r>
     </w:p>
     <w:tbl>
@@ -8717,12 +9708,16 @@
                 <w:color w:val="000000" w:themeColor="text1"/>
               </w:rPr>
             </w:pPr>
+            <w:proofErr w:type="spellStart"/>
+            <w:proofErr w:type="gramStart"/>
             <w:r>
               <w:rPr>
                 <w:color w:val="000000" w:themeColor="text1"/>
               </w:rPr>
               <w:t>user.email</w:t>
             </w:r>
+            <w:proofErr w:type="spellEnd"/>
+            <w:proofErr w:type="gramEnd"/>
           </w:p>
         </w:tc>
         <w:tc>
@@ -8742,7 +9737,35 @@
               <w:rPr>
                 <w:color w:val="000000" w:themeColor="text1"/>
               </w:rPr>
-              <w:t>FE1: formato valido [property email_corretta]</w:t>
+              <w:t>FE1: formato valido [</w:t>
+            </w:r>
+            <w:proofErr w:type="spellStart"/>
+            <w:r>
+              <w:rPr>
+                <w:color w:val="000000" w:themeColor="text1"/>
+              </w:rPr>
+              <w:t>property</w:t>
+            </w:r>
+            <w:proofErr w:type="spellEnd"/>
+            <w:r>
+              <w:rPr>
+                <w:color w:val="000000" w:themeColor="text1"/>
+              </w:rPr>
+              <w:t xml:space="preserve"> </w:t>
+            </w:r>
+            <w:proofErr w:type="spellStart"/>
+            <w:r>
+              <w:rPr>
+                <w:color w:val="000000" w:themeColor="text1"/>
+              </w:rPr>
+              <w:t>email_corretta</w:t>
+            </w:r>
+            <w:proofErr w:type="spellEnd"/>
+            <w:r>
+              <w:rPr>
+                <w:color w:val="000000" w:themeColor="text1"/>
+              </w:rPr>
+              <w:t>]</w:t>
             </w:r>
           </w:p>
           <w:p>
@@ -8774,23 +9797,51 @@
               <w:rPr>
                 <w:color w:val="000000" w:themeColor="text1"/>
               </w:rPr>
-              <w:t>EM1: email già presente [if email_corretta]</w:t>
-            </w:r>
-          </w:p>
-          <w:p>
-            <w:pPr>
-              <w:pStyle w:val="Paragrafoelenco"/>
-              <w:ind w:left="0"/>
-              <w:jc w:val="both"/>
-              <w:rPr>
-                <w:color w:val="000000" w:themeColor="text1"/>
-              </w:rPr>
-            </w:pPr>
-            <w:r>
-              <w:rPr>
-                <w:color w:val="000000" w:themeColor="text1"/>
-              </w:rPr>
-              <w:t>EM2: email non presente [if email_corretta]</w:t>
+              <w:t xml:space="preserve">EM1: email già presente [if </w:t>
+            </w:r>
+            <w:proofErr w:type="spellStart"/>
+            <w:r>
+              <w:rPr>
+                <w:color w:val="000000" w:themeColor="text1"/>
+              </w:rPr>
+              <w:t>email_corretta</w:t>
+            </w:r>
+            <w:proofErr w:type="spellEnd"/>
+            <w:r>
+              <w:rPr>
+                <w:color w:val="000000" w:themeColor="text1"/>
+              </w:rPr>
+              <w:t>]</w:t>
+            </w:r>
+          </w:p>
+          <w:p>
+            <w:pPr>
+              <w:pStyle w:val="Paragrafoelenco"/>
+              <w:ind w:left="0"/>
+              <w:jc w:val="both"/>
+              <w:rPr>
+                <w:color w:val="000000" w:themeColor="text1"/>
+              </w:rPr>
+            </w:pPr>
+            <w:r>
+              <w:rPr>
+                <w:color w:val="000000" w:themeColor="text1"/>
+              </w:rPr>
+              <w:t xml:space="preserve">EM2: email non presente [if </w:t>
+            </w:r>
+            <w:proofErr w:type="spellStart"/>
+            <w:r>
+              <w:rPr>
+                <w:color w:val="000000" w:themeColor="text1"/>
+              </w:rPr>
+              <w:t>email_corretta</w:t>
+            </w:r>
+            <w:proofErr w:type="spellEnd"/>
+            <w:r>
+              <w:rPr>
+                <w:color w:val="000000" w:themeColor="text1"/>
+              </w:rPr>
+              <w:t>]</w:t>
             </w:r>
           </w:p>
         </w:tc>
@@ -8810,6 +9861,7 @@
                 <w:color w:val="000000" w:themeColor="text1"/>
               </w:rPr>
             </w:pPr>
+            <w:proofErr w:type="spellStart"/>
             <w:r>
               <w:rPr>
                 <w:color w:val="000000" w:themeColor="text1"/>
@@ -8822,6 +9874,7 @@
               </w:rPr>
               <w:t>pass</w:t>
             </w:r>
+            <w:proofErr w:type="spellEnd"/>
           </w:p>
         </w:tc>
         <w:tc>
@@ -9056,8 +10109,16 @@
               <w:rPr>
                 <w:color w:val="000000" w:themeColor="text1"/>
               </w:rPr>
-              <w:t>Lancia una CheckException</w:t>
-            </w:r>
+              <w:t xml:space="preserve">Lancia una </w:t>
+            </w:r>
+            <w:proofErr w:type="spellStart"/>
+            <w:r>
+              <w:rPr>
+                <w:color w:val="000000" w:themeColor="text1"/>
+              </w:rPr>
+              <w:t>CheckException</w:t>
+            </w:r>
+            <w:proofErr w:type="spellEnd"/>
           </w:p>
         </w:tc>
       </w:tr>
@@ -9100,8 +10161,30 @@
               <w:rPr>
                 <w:color w:val="000000" w:themeColor="text1"/>
               </w:rPr>
-              <w:t>Non viene effettuata alcuna modifica alle tuple esistenti sul db</w:t>
-            </w:r>
+              <w:t xml:space="preserve">Non viene effettuata alcuna modifica alle </w:t>
+            </w:r>
+            <w:proofErr w:type="spellStart"/>
+            <w:r>
+              <w:rPr>
+                <w:color w:val="000000" w:themeColor="text1"/>
+              </w:rPr>
+              <w:t>tuple</w:t>
+            </w:r>
+            <w:proofErr w:type="spellEnd"/>
+            <w:r>
+              <w:rPr>
+                <w:color w:val="000000" w:themeColor="text1"/>
+              </w:rPr>
+              <w:t xml:space="preserve"> esistenti sul </w:t>
+            </w:r>
+            <w:proofErr w:type="spellStart"/>
+            <w:r>
+              <w:rPr>
+                <w:color w:val="000000" w:themeColor="text1"/>
+              </w:rPr>
+              <w:t>db</w:t>
+            </w:r>
+            <w:proofErr w:type="spellEnd"/>
           </w:p>
         </w:tc>
       </w:tr>
@@ -9146,12 +10229,14 @@
               </w:rPr>
               <w:t xml:space="preserve">Lancia una </w:t>
             </w:r>
+            <w:proofErr w:type="spellStart"/>
             <w:r>
               <w:rPr>
                 <w:color w:val="000000" w:themeColor="text1"/>
               </w:rPr>
               <w:t>CheckException</w:t>
             </w:r>
+            <w:proofErr w:type="spellEnd"/>
           </w:p>
         </w:tc>
       </w:tr>
@@ -9194,8 +10279,16 @@
               <w:rPr>
                 <w:color w:val="000000" w:themeColor="text1"/>
               </w:rPr>
-              <w:t>Lancia una CheckException</w:t>
-            </w:r>
+              <w:t xml:space="preserve">Lancia una </w:t>
+            </w:r>
+            <w:proofErr w:type="spellStart"/>
+            <w:r>
+              <w:rPr>
+                <w:color w:val="000000" w:themeColor="text1"/>
+              </w:rPr>
+              <w:t>CheckException</w:t>
+            </w:r>
+            <w:proofErr w:type="spellEnd"/>
           </w:p>
         </w:tc>
       </w:tr>
@@ -9233,7 +10326,41 @@
           <w:szCs w:val="24"/>
         </w:rPr>
         <w:tab/>
-        <w:t>TCU1_1_7 doDeleteGestore(User user):</w:t>
+        <w:t xml:space="preserve">TCU1_1_7 </w:t>
+      </w:r>
+      <w:proofErr w:type="spellStart"/>
+      <w:proofErr w:type="gramStart"/>
+      <w:r>
+        <w:rPr>
+          <w:b/>
+          <w:bCs/>
+          <w:color w:val="000000" w:themeColor="text1"/>
+          <w:sz w:val="24"/>
+          <w:szCs w:val="24"/>
+        </w:rPr>
+        <w:t>doDeleteGestore</w:t>
+      </w:r>
+      <w:proofErr w:type="spellEnd"/>
+      <w:r>
+        <w:rPr>
+          <w:b/>
+          <w:bCs/>
+          <w:color w:val="000000" w:themeColor="text1"/>
+          <w:sz w:val="24"/>
+          <w:szCs w:val="24"/>
+        </w:rPr>
+        <w:t>(</w:t>
+      </w:r>
+      <w:proofErr w:type="gramEnd"/>
+      <w:r>
+        <w:rPr>
+          <w:b/>
+          <w:bCs/>
+          <w:color w:val="000000" w:themeColor="text1"/>
+          <w:sz w:val="24"/>
+          <w:szCs w:val="24"/>
+        </w:rPr>
+        <w:t>User user):</w:t>
       </w:r>
     </w:p>
     <w:tbl>
@@ -9481,12 +10608,16 @@
                 <w:color w:val="000000" w:themeColor="text1"/>
               </w:rPr>
             </w:pPr>
+            <w:proofErr w:type="spellStart"/>
+            <w:proofErr w:type="gramStart"/>
             <w:r>
               <w:rPr>
                 <w:color w:val="000000" w:themeColor="text1"/>
               </w:rPr>
               <w:t>user.email</w:t>
             </w:r>
+            <w:proofErr w:type="spellEnd"/>
+            <w:proofErr w:type="gramEnd"/>
           </w:p>
         </w:tc>
         <w:tc>
@@ -9512,7 +10643,35 @@
               <w:rPr>
                 <w:color w:val="000000" w:themeColor="text1"/>
               </w:rPr>
-              <w:t xml:space="preserve"> [property email_corretta]</w:t>
+              <w:t xml:space="preserve"> [</w:t>
+            </w:r>
+            <w:proofErr w:type="spellStart"/>
+            <w:r>
+              <w:rPr>
+                <w:color w:val="000000" w:themeColor="text1"/>
+              </w:rPr>
+              <w:t>property</w:t>
+            </w:r>
+            <w:proofErr w:type="spellEnd"/>
+            <w:r>
+              <w:rPr>
+                <w:color w:val="000000" w:themeColor="text1"/>
+              </w:rPr>
+              <w:t xml:space="preserve"> </w:t>
+            </w:r>
+            <w:proofErr w:type="spellStart"/>
+            <w:r>
+              <w:rPr>
+                <w:color w:val="000000" w:themeColor="text1"/>
+              </w:rPr>
+              <w:t>email_corretta</w:t>
+            </w:r>
+            <w:proofErr w:type="spellEnd"/>
+            <w:r>
+              <w:rPr>
+                <w:color w:val="000000" w:themeColor="text1"/>
+              </w:rPr>
+              <w:t>]</w:t>
             </w:r>
           </w:p>
           <w:p>
@@ -9562,7 +10721,21 @@
               <w:rPr>
                 <w:color w:val="000000" w:themeColor="text1"/>
               </w:rPr>
-              <w:t xml:space="preserve"> [if email_corretta]</w:t>
+              <w:t xml:space="preserve"> [if </w:t>
+            </w:r>
+            <w:proofErr w:type="spellStart"/>
+            <w:r>
+              <w:rPr>
+                <w:color w:val="000000" w:themeColor="text1"/>
+              </w:rPr>
+              <w:t>email_corretta</w:t>
+            </w:r>
+            <w:proofErr w:type="spellEnd"/>
+            <w:r>
+              <w:rPr>
+                <w:color w:val="000000" w:themeColor="text1"/>
+              </w:rPr>
+              <w:t>]</w:t>
             </w:r>
           </w:p>
           <w:p>
@@ -9608,7 +10781,21 @@
               <w:rPr>
                 <w:color w:val="000000" w:themeColor="text1"/>
               </w:rPr>
-              <w:t xml:space="preserve"> [if email_corretta]</w:t>
+              <w:t xml:space="preserve"> [if </w:t>
+            </w:r>
+            <w:proofErr w:type="spellStart"/>
+            <w:r>
+              <w:rPr>
+                <w:color w:val="000000" w:themeColor="text1"/>
+              </w:rPr>
+              <w:t>email_corretta</w:t>
+            </w:r>
+            <w:proofErr w:type="spellEnd"/>
+            <w:r>
+              <w:rPr>
+                <w:color w:val="000000" w:themeColor="text1"/>
+              </w:rPr>
+              <w:t>]</w:t>
             </w:r>
           </w:p>
         </w:tc>
@@ -9818,8 +11005,16 @@
               <w:rPr>
                 <w:color w:val="000000" w:themeColor="text1"/>
               </w:rPr>
-              <w:t>Lancia una CheckException</w:t>
-            </w:r>
+              <w:t xml:space="preserve">Lancia una </w:t>
+            </w:r>
+            <w:proofErr w:type="spellStart"/>
+            <w:r>
+              <w:rPr>
+                <w:color w:val="000000" w:themeColor="text1"/>
+              </w:rPr>
+              <w:t>CheckException</w:t>
+            </w:r>
+            <w:proofErr w:type="spellEnd"/>
           </w:p>
         </w:tc>
       </w:tr>
@@ -9868,8 +11063,30 @@
               <w:rPr>
                 <w:color w:val="000000" w:themeColor="text1"/>
               </w:rPr>
-              <w:t>Non viene effettuata alcuna modifica alle tuple esistenti sul db</w:t>
-            </w:r>
+              <w:t xml:space="preserve">Non viene effettuata alcuna modifica alle </w:t>
+            </w:r>
+            <w:proofErr w:type="spellStart"/>
+            <w:r>
+              <w:rPr>
+                <w:color w:val="000000" w:themeColor="text1"/>
+              </w:rPr>
+              <w:t>tuple</w:t>
+            </w:r>
+            <w:proofErr w:type="spellEnd"/>
+            <w:r>
+              <w:rPr>
+                <w:color w:val="000000" w:themeColor="text1"/>
+              </w:rPr>
+              <w:t xml:space="preserve"> esistenti sul </w:t>
+            </w:r>
+            <w:proofErr w:type="spellStart"/>
+            <w:r>
+              <w:rPr>
+                <w:color w:val="000000" w:themeColor="text1"/>
+              </w:rPr>
+              <w:t>db</w:t>
+            </w:r>
+            <w:proofErr w:type="spellEnd"/>
           </w:p>
         </w:tc>
       </w:tr>
@@ -9912,8 +11129,16 @@
               <w:rPr>
                 <w:color w:val="000000" w:themeColor="text1"/>
               </w:rPr>
-              <w:t>Lancia una CheckException</w:t>
-            </w:r>
+              <w:t xml:space="preserve">Lancia una </w:t>
+            </w:r>
+            <w:proofErr w:type="spellStart"/>
+            <w:r>
+              <w:rPr>
+                <w:color w:val="000000" w:themeColor="text1"/>
+              </w:rPr>
+              <w:t>CheckException</w:t>
+            </w:r>
+            <w:proofErr w:type="spellEnd"/>
           </w:p>
         </w:tc>
       </w:tr>
@@ -9967,10 +11192,12 @@
         <w:lastRenderedPageBreak/>
         <w:t xml:space="preserve">TCU2_1: </w:t>
       </w:r>
+      <w:proofErr w:type="spellStart"/>
       <w:r>
         <w:t>CartaUnitDaoData</w:t>
       </w:r>
       <w:bookmarkEnd w:id="5"/>
+      <w:proofErr w:type="spellEnd"/>
     </w:p>
     <w:p>
       <w:pPr>
@@ -10012,7 +11239,41 @@
           <w:sz w:val="24"/>
           <w:szCs w:val="24"/>
         </w:rPr>
-        <w:t xml:space="preserve"> cancellaCarta():</w:t>
+        <w:t xml:space="preserve"> </w:t>
+      </w:r>
+      <w:proofErr w:type="spellStart"/>
+      <w:proofErr w:type="gramStart"/>
+      <w:r>
+        <w:rPr>
+          <w:b/>
+          <w:bCs/>
+          <w:color w:val="000000" w:themeColor="text1"/>
+          <w:sz w:val="24"/>
+          <w:szCs w:val="24"/>
+        </w:rPr>
+        <w:t>cancellaCarta</w:t>
+      </w:r>
+      <w:proofErr w:type="spellEnd"/>
+      <w:r>
+        <w:rPr>
+          <w:b/>
+          <w:bCs/>
+          <w:color w:val="000000" w:themeColor="text1"/>
+          <w:sz w:val="24"/>
+          <w:szCs w:val="24"/>
+        </w:rPr>
+        <w:t>(</w:t>
+      </w:r>
+      <w:proofErr w:type="gramEnd"/>
+      <w:r>
+        <w:rPr>
+          <w:b/>
+          <w:bCs/>
+          <w:color w:val="000000" w:themeColor="text1"/>
+          <w:sz w:val="24"/>
+          <w:szCs w:val="24"/>
+        </w:rPr>
+        <w:t>):</w:t>
       </w:r>
     </w:p>
     <w:tbl>
@@ -10278,12 +11539,14 @@
                 <w:color w:val="000000" w:themeColor="text1"/>
               </w:rPr>
             </w:pPr>
+            <w:proofErr w:type="spellStart"/>
             <w:r>
               <w:rPr>
                 <w:color w:val="000000" w:themeColor="text1"/>
               </w:rPr>
               <w:t>Carta.idCarta</w:t>
             </w:r>
+            <w:proofErr w:type="spellEnd"/>
           </w:p>
         </w:tc>
         <w:tc>
@@ -10303,7 +11566,43 @@
               <w:rPr>
                 <w:color w:val="000000" w:themeColor="text1"/>
               </w:rPr>
-              <w:t>CF1: formato valido                [property id_corretto]</w:t>
+              <w:t xml:space="preserve">CF1: formato valido             </w:t>
+            </w:r>
+            <w:proofErr w:type="gramStart"/>
+            <w:r>
+              <w:rPr>
+                <w:color w:val="000000" w:themeColor="text1"/>
+              </w:rPr>
+              <w:t xml:space="preserve">   [</w:t>
+            </w:r>
+            <w:proofErr w:type="spellStart"/>
+            <w:proofErr w:type="gramEnd"/>
+            <w:r>
+              <w:rPr>
+                <w:color w:val="000000" w:themeColor="text1"/>
+              </w:rPr>
+              <w:t>property</w:t>
+            </w:r>
+            <w:proofErr w:type="spellEnd"/>
+            <w:r>
+              <w:rPr>
+                <w:color w:val="000000" w:themeColor="text1"/>
+              </w:rPr>
+              <w:t xml:space="preserve"> </w:t>
+            </w:r>
+            <w:proofErr w:type="spellStart"/>
+            <w:r>
+              <w:rPr>
+                <w:color w:val="000000" w:themeColor="text1"/>
+              </w:rPr>
+              <w:t>id_corretto</w:t>
+            </w:r>
+            <w:proofErr w:type="spellEnd"/>
+            <w:r>
+              <w:rPr>
+                <w:color w:val="000000" w:themeColor="text1"/>
+              </w:rPr>
+              <w:t>]</w:t>
             </w:r>
           </w:p>
           <w:p>
@@ -10335,23 +11634,79 @@
               <w:rPr>
                 <w:color w:val="000000" w:themeColor="text1"/>
               </w:rPr>
-              <w:t>CV1: id già presente                       [if id_corretto]</w:t>
-            </w:r>
-          </w:p>
-          <w:p>
-            <w:pPr>
-              <w:pStyle w:val="Paragrafoelenco"/>
-              <w:ind w:left="0"/>
-              <w:jc w:val="both"/>
-              <w:rPr>
-                <w:color w:val="000000" w:themeColor="text1"/>
-              </w:rPr>
-            </w:pPr>
-            <w:r>
-              <w:rPr>
-                <w:color w:val="000000" w:themeColor="text1"/>
-              </w:rPr>
-              <w:t>CV2: id non presente                      [if id_corretto]</w:t>
+              <w:t xml:space="preserve">CV1: id già presente                    </w:t>
+            </w:r>
+            <w:proofErr w:type="gramStart"/>
+            <w:r>
+              <w:rPr>
+                <w:color w:val="000000" w:themeColor="text1"/>
+              </w:rPr>
+              <w:t xml:space="preserve">   [</w:t>
+            </w:r>
+            <w:proofErr w:type="gramEnd"/>
+            <w:r>
+              <w:rPr>
+                <w:color w:val="000000" w:themeColor="text1"/>
+              </w:rPr>
+              <w:t xml:space="preserve">if </w:t>
+            </w:r>
+            <w:proofErr w:type="spellStart"/>
+            <w:r>
+              <w:rPr>
+                <w:color w:val="000000" w:themeColor="text1"/>
+              </w:rPr>
+              <w:t>id_corretto</w:t>
+            </w:r>
+            <w:proofErr w:type="spellEnd"/>
+            <w:r>
+              <w:rPr>
+                <w:color w:val="000000" w:themeColor="text1"/>
+              </w:rPr>
+              <w:t>]</w:t>
+            </w:r>
+          </w:p>
+          <w:p>
+            <w:pPr>
+              <w:pStyle w:val="Paragrafoelenco"/>
+              <w:ind w:left="0"/>
+              <w:jc w:val="both"/>
+              <w:rPr>
+                <w:color w:val="000000" w:themeColor="text1"/>
+              </w:rPr>
+            </w:pPr>
+            <w:r>
+              <w:rPr>
+                <w:color w:val="000000" w:themeColor="text1"/>
+              </w:rPr>
+              <w:t xml:space="preserve">CV2: id non presente                   </w:t>
+            </w:r>
+            <w:proofErr w:type="gramStart"/>
+            <w:r>
+              <w:rPr>
+                <w:color w:val="000000" w:themeColor="text1"/>
+              </w:rPr>
+              <w:t xml:space="preserve">   [</w:t>
+            </w:r>
+            <w:proofErr w:type="gramEnd"/>
+            <w:r>
+              <w:rPr>
+                <w:color w:val="000000" w:themeColor="text1"/>
+              </w:rPr>
+              <w:t xml:space="preserve">if </w:t>
+            </w:r>
+            <w:proofErr w:type="spellStart"/>
+            <w:r>
+              <w:rPr>
+                <w:color w:val="000000" w:themeColor="text1"/>
+              </w:rPr>
+              <w:t>id_corretto</w:t>
+            </w:r>
+            <w:proofErr w:type="spellEnd"/>
+            <w:r>
+              <w:rPr>
+                <w:color w:val="000000" w:themeColor="text1"/>
+              </w:rPr>
+              <w:t>]</w:t>
             </w:r>
           </w:p>
         </w:tc>
@@ -10549,8 +11904,16 @@
               <w:rPr>
                 <w:color w:val="000000" w:themeColor="text1"/>
               </w:rPr>
-              <w:t>Lancia una CheckException</w:t>
-            </w:r>
+              <w:t xml:space="preserve">Lancia una </w:t>
+            </w:r>
+            <w:proofErr w:type="spellStart"/>
+            <w:r>
+              <w:rPr>
+                <w:color w:val="000000" w:themeColor="text1"/>
+              </w:rPr>
+              <w:t>CheckException</w:t>
+            </w:r>
+            <w:proofErr w:type="spellEnd"/>
           </w:p>
         </w:tc>
       </w:tr>
@@ -10593,8 +11956,30 @@
               <w:rPr>
                 <w:color w:val="000000" w:themeColor="text1"/>
               </w:rPr>
-              <w:t>Non viene effettuata alcuna modifica alle tuple esistenti sul db</w:t>
-            </w:r>
+              <w:t xml:space="preserve">Non viene effettuata alcuna modifica alle </w:t>
+            </w:r>
+            <w:proofErr w:type="spellStart"/>
+            <w:r>
+              <w:rPr>
+                <w:color w:val="000000" w:themeColor="text1"/>
+              </w:rPr>
+              <w:t>tuple</w:t>
+            </w:r>
+            <w:proofErr w:type="spellEnd"/>
+            <w:r>
+              <w:rPr>
+                <w:color w:val="000000" w:themeColor="text1"/>
+              </w:rPr>
+              <w:t xml:space="preserve"> esistenti sul </w:t>
+            </w:r>
+            <w:proofErr w:type="spellStart"/>
+            <w:r>
+              <w:rPr>
+                <w:color w:val="000000" w:themeColor="text1"/>
+              </w:rPr>
+              <w:t>db</w:t>
+            </w:r>
+            <w:proofErr w:type="spellEnd"/>
           </w:p>
         </w:tc>
       </w:tr>
@@ -10639,12 +12024,14 @@
               </w:rPr>
               <w:t xml:space="preserve">Lancia una </w:t>
             </w:r>
+            <w:proofErr w:type="spellStart"/>
             <w:r>
               <w:rPr>
                 <w:color w:val="000000" w:themeColor="text1"/>
               </w:rPr>
               <w:t>CheckException</w:t>
             </w:r>
+            <w:proofErr w:type="spellEnd"/>
           </w:p>
         </w:tc>
       </w:tr>
@@ -10701,7 +12088,41 @@
           <w:sz w:val="24"/>
           <w:szCs w:val="24"/>
         </w:rPr>
-        <w:t xml:space="preserve"> salvaCarta():</w:t>
+        <w:t xml:space="preserve"> </w:t>
+      </w:r>
+      <w:proofErr w:type="spellStart"/>
+      <w:proofErr w:type="gramStart"/>
+      <w:r>
+        <w:rPr>
+          <w:b/>
+          <w:bCs/>
+          <w:color w:val="000000" w:themeColor="text1"/>
+          <w:sz w:val="24"/>
+          <w:szCs w:val="24"/>
+        </w:rPr>
+        <w:t>salvaCarta</w:t>
+      </w:r>
+      <w:proofErr w:type="spellEnd"/>
+      <w:r>
+        <w:rPr>
+          <w:b/>
+          <w:bCs/>
+          <w:color w:val="000000" w:themeColor="text1"/>
+          <w:sz w:val="24"/>
+          <w:szCs w:val="24"/>
+        </w:rPr>
+        <w:t>(</w:t>
+      </w:r>
+      <w:proofErr w:type="gramEnd"/>
+      <w:r>
+        <w:rPr>
+          <w:b/>
+          <w:bCs/>
+          <w:color w:val="000000" w:themeColor="text1"/>
+          <w:sz w:val="24"/>
+          <w:szCs w:val="24"/>
+        </w:rPr>
+        <w:t>):</w:t>
       </w:r>
     </w:p>
     <w:tbl>
@@ -10967,12 +12388,14 @@
                 <w:color w:val="000000" w:themeColor="text1"/>
               </w:rPr>
             </w:pPr>
+            <w:proofErr w:type="spellStart"/>
             <w:r>
               <w:rPr>
                 <w:color w:val="000000" w:themeColor="text1"/>
               </w:rPr>
               <w:t>Carta.idCarta</w:t>
             </w:r>
+            <w:proofErr w:type="spellEnd"/>
           </w:p>
         </w:tc>
         <w:tc>
@@ -10992,7 +12415,43 @@
               <w:rPr>
                 <w:color w:val="000000" w:themeColor="text1"/>
               </w:rPr>
-              <w:t>CF1: formato valido                [property id_corretto]</w:t>
+              <w:t xml:space="preserve">CF1: formato valido             </w:t>
+            </w:r>
+            <w:proofErr w:type="gramStart"/>
+            <w:r>
+              <w:rPr>
+                <w:color w:val="000000" w:themeColor="text1"/>
+              </w:rPr>
+              <w:t xml:space="preserve">   [</w:t>
+            </w:r>
+            <w:proofErr w:type="spellStart"/>
+            <w:proofErr w:type="gramEnd"/>
+            <w:r>
+              <w:rPr>
+                <w:color w:val="000000" w:themeColor="text1"/>
+              </w:rPr>
+              <w:t>property</w:t>
+            </w:r>
+            <w:proofErr w:type="spellEnd"/>
+            <w:r>
+              <w:rPr>
+                <w:color w:val="000000" w:themeColor="text1"/>
+              </w:rPr>
+              <w:t xml:space="preserve"> </w:t>
+            </w:r>
+            <w:proofErr w:type="spellStart"/>
+            <w:r>
+              <w:rPr>
+                <w:color w:val="000000" w:themeColor="text1"/>
+              </w:rPr>
+              <w:t>id_corretto</w:t>
+            </w:r>
+            <w:proofErr w:type="spellEnd"/>
+            <w:r>
+              <w:rPr>
+                <w:color w:val="000000" w:themeColor="text1"/>
+              </w:rPr>
+              <w:t>]</w:t>
             </w:r>
           </w:p>
           <w:p>
@@ -11024,23 +12483,79 @@
               <w:rPr>
                 <w:color w:val="000000" w:themeColor="text1"/>
               </w:rPr>
-              <w:t>CV1: id non presente                       [if id_corretto]</w:t>
-            </w:r>
-          </w:p>
-          <w:p>
-            <w:pPr>
-              <w:pStyle w:val="Paragrafoelenco"/>
-              <w:ind w:left="0"/>
-              <w:jc w:val="both"/>
-              <w:rPr>
-                <w:color w:val="000000" w:themeColor="text1"/>
-              </w:rPr>
-            </w:pPr>
-            <w:r>
-              <w:rPr>
-                <w:color w:val="000000" w:themeColor="text1"/>
-              </w:rPr>
-              <w:t>CV2: id già presente                      [if id_corretto]</w:t>
+              <w:t xml:space="preserve">CV1: id non presente                    </w:t>
+            </w:r>
+            <w:proofErr w:type="gramStart"/>
+            <w:r>
+              <w:rPr>
+                <w:color w:val="000000" w:themeColor="text1"/>
+              </w:rPr>
+              <w:t xml:space="preserve">   [</w:t>
+            </w:r>
+            <w:proofErr w:type="gramEnd"/>
+            <w:r>
+              <w:rPr>
+                <w:color w:val="000000" w:themeColor="text1"/>
+              </w:rPr>
+              <w:t xml:space="preserve">if </w:t>
+            </w:r>
+            <w:proofErr w:type="spellStart"/>
+            <w:r>
+              <w:rPr>
+                <w:color w:val="000000" w:themeColor="text1"/>
+              </w:rPr>
+              <w:t>id_corretto</w:t>
+            </w:r>
+            <w:proofErr w:type="spellEnd"/>
+            <w:r>
+              <w:rPr>
+                <w:color w:val="000000" w:themeColor="text1"/>
+              </w:rPr>
+              <w:t>]</w:t>
+            </w:r>
+          </w:p>
+          <w:p>
+            <w:pPr>
+              <w:pStyle w:val="Paragrafoelenco"/>
+              <w:ind w:left="0"/>
+              <w:jc w:val="both"/>
+              <w:rPr>
+                <w:color w:val="000000" w:themeColor="text1"/>
+              </w:rPr>
+            </w:pPr>
+            <w:r>
+              <w:rPr>
+                <w:color w:val="000000" w:themeColor="text1"/>
+              </w:rPr>
+              <w:t xml:space="preserve">CV2: id già presente                   </w:t>
+            </w:r>
+            <w:proofErr w:type="gramStart"/>
+            <w:r>
+              <w:rPr>
+                <w:color w:val="000000" w:themeColor="text1"/>
+              </w:rPr>
+              <w:t xml:space="preserve">   [</w:t>
+            </w:r>
+            <w:proofErr w:type="gramEnd"/>
+            <w:r>
+              <w:rPr>
+                <w:color w:val="000000" w:themeColor="text1"/>
+              </w:rPr>
+              <w:t xml:space="preserve">if </w:t>
+            </w:r>
+            <w:proofErr w:type="spellStart"/>
+            <w:r>
+              <w:rPr>
+                <w:color w:val="000000" w:themeColor="text1"/>
+              </w:rPr>
+              <w:t>id_corretto</w:t>
+            </w:r>
+            <w:proofErr w:type="spellEnd"/>
+            <w:r>
+              <w:rPr>
+                <w:color w:val="000000" w:themeColor="text1"/>
+              </w:rPr>
+              <w:t>]</w:t>
             </w:r>
           </w:p>
         </w:tc>
@@ -11060,12 +12575,14 @@
                 <w:color w:val="000000" w:themeColor="text1"/>
               </w:rPr>
             </w:pPr>
+            <w:proofErr w:type="spellStart"/>
             <w:r>
               <w:rPr>
                 <w:color w:val="000000" w:themeColor="text1"/>
               </w:rPr>
               <w:t>Carta.proprietario</w:t>
             </w:r>
+            <w:proofErr w:type="spellEnd"/>
           </w:p>
         </w:tc>
         <w:tc>
@@ -11121,12 +12638,14 @@
                 <w:color w:val="000000" w:themeColor="text1"/>
               </w:rPr>
             </w:pPr>
+            <w:proofErr w:type="spellStart"/>
             <w:r>
               <w:rPr>
                 <w:color w:val="000000" w:themeColor="text1"/>
               </w:rPr>
               <w:t>Carta.numero_carta</w:t>
             </w:r>
+            <w:proofErr w:type="spellEnd"/>
           </w:p>
         </w:tc>
         <w:tc>
@@ -11182,12 +12701,14 @@
                 <w:color w:val="000000" w:themeColor="text1"/>
               </w:rPr>
             </w:pPr>
+            <w:proofErr w:type="spellStart"/>
             <w:r>
               <w:rPr>
                 <w:color w:val="000000" w:themeColor="text1"/>
               </w:rPr>
               <w:t>Carta.data_scadenza</w:t>
             </w:r>
+            <w:proofErr w:type="spellEnd"/>
           </w:p>
         </w:tc>
         <w:tc>
@@ -11421,8 +12942,16 @@
               <w:rPr>
                 <w:color w:val="000000" w:themeColor="text1"/>
               </w:rPr>
-              <w:t>Lancia una CheckException</w:t>
-            </w:r>
+              <w:t xml:space="preserve">Lancia una </w:t>
+            </w:r>
+            <w:proofErr w:type="spellStart"/>
+            <w:r>
+              <w:rPr>
+                <w:color w:val="000000" w:themeColor="text1"/>
+              </w:rPr>
+              <w:t>CheckException</w:t>
+            </w:r>
+            <w:proofErr w:type="spellEnd"/>
           </w:p>
         </w:tc>
       </w:tr>
@@ -11511,12 +13040,14 @@
               </w:rPr>
               <w:t xml:space="preserve">Lancia una </w:t>
             </w:r>
+            <w:proofErr w:type="spellStart"/>
             <w:r>
               <w:rPr>
                 <w:color w:val="000000" w:themeColor="text1"/>
               </w:rPr>
               <w:t>CheckException</w:t>
             </w:r>
+            <w:proofErr w:type="spellEnd"/>
           </w:p>
         </w:tc>
       </w:tr>
@@ -11561,12 +13092,14 @@
               </w:rPr>
               <w:t xml:space="preserve">Lancia una </w:t>
             </w:r>
+            <w:proofErr w:type="spellStart"/>
             <w:r>
               <w:rPr>
                 <w:color w:val="000000" w:themeColor="text1"/>
               </w:rPr>
               <w:t>CheckException</w:t>
             </w:r>
+            <w:proofErr w:type="spellEnd"/>
           </w:p>
         </w:tc>
       </w:tr>
@@ -11611,12 +13144,14 @@
               </w:rPr>
               <w:t xml:space="preserve">Lancia una </w:t>
             </w:r>
+            <w:proofErr w:type="spellStart"/>
             <w:r>
               <w:rPr>
                 <w:color w:val="000000" w:themeColor="text1"/>
               </w:rPr>
               <w:t>CheckException</w:t>
             </w:r>
+            <w:proofErr w:type="spellEnd"/>
           </w:p>
         </w:tc>
       </w:tr>
@@ -11661,12 +13196,14 @@
               </w:rPr>
               <w:t xml:space="preserve">Lancia una </w:t>
             </w:r>
+            <w:proofErr w:type="spellStart"/>
             <w:r>
               <w:rPr>
                 <w:color w:val="000000" w:themeColor="text1"/>
               </w:rPr>
               <w:t>CheckException</w:t>
             </w:r>
+            <w:proofErr w:type="spellEnd"/>
           </w:p>
         </w:tc>
       </w:tr>
@@ -11723,7 +13260,41 @@
           <w:sz w:val="24"/>
           <w:szCs w:val="24"/>
         </w:rPr>
-        <w:t xml:space="preserve"> recuperaCarta():</w:t>
+        <w:t xml:space="preserve"> </w:t>
+      </w:r>
+      <w:proofErr w:type="spellStart"/>
+      <w:proofErr w:type="gramStart"/>
+      <w:r>
+        <w:rPr>
+          <w:b/>
+          <w:bCs/>
+          <w:color w:val="000000" w:themeColor="text1"/>
+          <w:sz w:val="24"/>
+          <w:szCs w:val="24"/>
+        </w:rPr>
+        <w:t>recuperaCarta</w:t>
+      </w:r>
+      <w:proofErr w:type="spellEnd"/>
+      <w:r>
+        <w:rPr>
+          <w:b/>
+          <w:bCs/>
+          <w:color w:val="000000" w:themeColor="text1"/>
+          <w:sz w:val="24"/>
+          <w:szCs w:val="24"/>
+        </w:rPr>
+        <w:t>(</w:t>
+      </w:r>
+      <w:proofErr w:type="gramEnd"/>
+      <w:r>
+        <w:rPr>
+          <w:b/>
+          <w:bCs/>
+          <w:color w:val="000000" w:themeColor="text1"/>
+          <w:sz w:val="24"/>
+          <w:szCs w:val="24"/>
+        </w:rPr>
+        <w:t>):</w:t>
       </w:r>
     </w:p>
     <w:tbl>
@@ -11989,12 +13560,14 @@
                 <w:color w:val="000000" w:themeColor="text1"/>
               </w:rPr>
             </w:pPr>
+            <w:proofErr w:type="spellStart"/>
             <w:r>
               <w:rPr>
                 <w:color w:val="000000" w:themeColor="text1"/>
               </w:rPr>
               <w:t>Carta.idCarta</w:t>
             </w:r>
+            <w:proofErr w:type="spellEnd"/>
           </w:p>
         </w:tc>
         <w:tc>
@@ -12014,7 +13587,43 @@
               <w:rPr>
                 <w:color w:val="000000" w:themeColor="text1"/>
               </w:rPr>
-              <w:t>CF1: formato valido                [property id_corretto]</w:t>
+              <w:t xml:space="preserve">CF1: formato valido             </w:t>
+            </w:r>
+            <w:proofErr w:type="gramStart"/>
+            <w:r>
+              <w:rPr>
+                <w:color w:val="000000" w:themeColor="text1"/>
+              </w:rPr>
+              <w:t xml:space="preserve">   [</w:t>
+            </w:r>
+            <w:proofErr w:type="spellStart"/>
+            <w:proofErr w:type="gramEnd"/>
+            <w:r>
+              <w:rPr>
+                <w:color w:val="000000" w:themeColor="text1"/>
+              </w:rPr>
+              <w:t>property</w:t>
+            </w:r>
+            <w:proofErr w:type="spellEnd"/>
+            <w:r>
+              <w:rPr>
+                <w:color w:val="000000" w:themeColor="text1"/>
+              </w:rPr>
+              <w:t xml:space="preserve"> </w:t>
+            </w:r>
+            <w:proofErr w:type="spellStart"/>
+            <w:r>
+              <w:rPr>
+                <w:color w:val="000000" w:themeColor="text1"/>
+              </w:rPr>
+              <w:t>id_corretto</w:t>
+            </w:r>
+            <w:proofErr w:type="spellEnd"/>
+            <w:r>
+              <w:rPr>
+                <w:color w:val="000000" w:themeColor="text1"/>
+              </w:rPr>
+              <w:t>]</w:t>
             </w:r>
           </w:p>
           <w:p>
@@ -12046,23 +13655,79 @@
               <w:rPr>
                 <w:color w:val="000000" w:themeColor="text1"/>
               </w:rPr>
-              <w:t>CV1: id non presente                       [if id_corretto]</w:t>
-            </w:r>
-          </w:p>
-          <w:p>
-            <w:pPr>
-              <w:pStyle w:val="Paragrafoelenco"/>
-              <w:ind w:left="0"/>
-              <w:jc w:val="both"/>
-              <w:rPr>
-                <w:color w:val="000000" w:themeColor="text1"/>
-              </w:rPr>
-            </w:pPr>
-            <w:r>
-              <w:rPr>
-                <w:color w:val="000000" w:themeColor="text1"/>
-              </w:rPr>
-              <w:t>CV2: id già presente                      [if id_corretto]</w:t>
+              <w:t xml:space="preserve">CV1: id non presente                    </w:t>
+            </w:r>
+            <w:proofErr w:type="gramStart"/>
+            <w:r>
+              <w:rPr>
+                <w:color w:val="000000" w:themeColor="text1"/>
+              </w:rPr>
+              <w:t xml:space="preserve">   [</w:t>
+            </w:r>
+            <w:proofErr w:type="gramEnd"/>
+            <w:r>
+              <w:rPr>
+                <w:color w:val="000000" w:themeColor="text1"/>
+              </w:rPr>
+              <w:t xml:space="preserve">if </w:t>
+            </w:r>
+            <w:proofErr w:type="spellStart"/>
+            <w:r>
+              <w:rPr>
+                <w:color w:val="000000" w:themeColor="text1"/>
+              </w:rPr>
+              <w:t>id_corretto</w:t>
+            </w:r>
+            <w:proofErr w:type="spellEnd"/>
+            <w:r>
+              <w:rPr>
+                <w:color w:val="000000" w:themeColor="text1"/>
+              </w:rPr>
+              <w:t>]</w:t>
+            </w:r>
+          </w:p>
+          <w:p>
+            <w:pPr>
+              <w:pStyle w:val="Paragrafoelenco"/>
+              <w:ind w:left="0"/>
+              <w:jc w:val="both"/>
+              <w:rPr>
+                <w:color w:val="000000" w:themeColor="text1"/>
+              </w:rPr>
+            </w:pPr>
+            <w:r>
+              <w:rPr>
+                <w:color w:val="000000" w:themeColor="text1"/>
+              </w:rPr>
+              <w:t xml:space="preserve">CV2: id già presente                   </w:t>
+            </w:r>
+            <w:proofErr w:type="gramStart"/>
+            <w:r>
+              <w:rPr>
+                <w:color w:val="000000" w:themeColor="text1"/>
+              </w:rPr>
+              <w:t xml:space="preserve">   [</w:t>
+            </w:r>
+            <w:proofErr w:type="gramEnd"/>
+            <w:r>
+              <w:rPr>
+                <w:color w:val="000000" w:themeColor="text1"/>
+              </w:rPr>
+              <w:t xml:space="preserve">if </w:t>
+            </w:r>
+            <w:proofErr w:type="spellStart"/>
+            <w:r>
+              <w:rPr>
+                <w:color w:val="000000" w:themeColor="text1"/>
+              </w:rPr>
+              <w:t>id_corretto</w:t>
+            </w:r>
+            <w:proofErr w:type="spellEnd"/>
+            <w:r>
+              <w:rPr>
+                <w:color w:val="000000" w:themeColor="text1"/>
+              </w:rPr>
+              <w:t>]</w:t>
             </w:r>
           </w:p>
         </w:tc>
@@ -12260,8 +13925,16 @@
               <w:rPr>
                 <w:color w:val="000000" w:themeColor="text1"/>
               </w:rPr>
-              <w:t>Lancia una CheckException</w:t>
-            </w:r>
+              <w:t xml:space="preserve">Lancia una </w:t>
+            </w:r>
+            <w:proofErr w:type="spellStart"/>
+            <w:r>
+              <w:rPr>
+                <w:color w:val="000000" w:themeColor="text1"/>
+              </w:rPr>
+              <w:t>CheckException</w:t>
+            </w:r>
+            <w:proofErr w:type="spellEnd"/>
           </w:p>
         </w:tc>
       </w:tr>
@@ -12348,8 +14021,16 @@
               <w:rPr>
                 <w:color w:val="000000" w:themeColor="text1"/>
               </w:rPr>
-              <w:t>Lancia una CheckException</w:t>
-            </w:r>
+              <w:t xml:space="preserve">Lancia una </w:t>
+            </w:r>
+            <w:proofErr w:type="spellStart"/>
+            <w:r>
+              <w:rPr>
+                <w:color w:val="000000" w:themeColor="text1"/>
+              </w:rPr>
+              <w:t>CheckException</w:t>
+            </w:r>
+            <w:proofErr w:type="spellEnd"/>
           </w:p>
         </w:tc>
       </w:tr>
@@ -12390,10 +14071,12 @@
       <w:r>
         <w:t xml:space="preserve">: </w:t>
       </w:r>
+      <w:proofErr w:type="spellStart"/>
       <w:r>
         <w:t>ProdottoUnitDaoData</w:t>
       </w:r>
       <w:bookmarkEnd w:id="6"/>
+      <w:proofErr w:type="spellEnd"/>
     </w:p>
     <w:p>
       <w:pPr>
@@ -12455,7 +14138,19 @@
           <w:sz w:val="24"/>
           <w:szCs w:val="24"/>
         </w:rPr>
-        <w:t>_1 do</w:t>
+        <w:t xml:space="preserve">_1 </w:t>
+      </w:r>
+      <w:proofErr w:type="spellStart"/>
+      <w:proofErr w:type="gramStart"/>
+      <w:r>
+        <w:rPr>
+          <w:b/>
+          <w:bCs/>
+          <w:color w:val="000000" w:themeColor="text1"/>
+          <w:sz w:val="24"/>
+          <w:szCs w:val="24"/>
+        </w:rPr>
+        <w:t>do</w:t>
       </w:r>
       <w:r>
         <w:rPr>
@@ -12467,6 +14162,7 @@
         </w:rPr>
         <w:t>Save</w:t>
       </w:r>
+      <w:proofErr w:type="spellEnd"/>
       <w:r>
         <w:rPr>
           <w:b/>
@@ -12477,6 +14173,7 @@
         </w:rPr>
         <w:t>(</w:t>
       </w:r>
+      <w:proofErr w:type="gramEnd"/>
       <w:r>
         <w:rPr>
           <w:b/>
@@ -12779,6 +14476,8 @@
                 <w:color w:val="000000" w:themeColor="text1"/>
               </w:rPr>
             </w:pPr>
+            <w:proofErr w:type="spellStart"/>
+            <w:proofErr w:type="gramStart"/>
             <w:r>
               <w:rPr>
                 <w:color w:val="000000" w:themeColor="text1"/>
@@ -12797,6 +14496,8 @@
               </w:rPr>
               <w:t>nome</w:t>
             </w:r>
+            <w:proofErr w:type="spellEnd"/>
+            <w:proofErr w:type="gramEnd"/>
           </w:p>
         </w:tc>
         <w:tc>
@@ -12876,12 +14577,16 @@
                 <w:color w:val="000000" w:themeColor="text1"/>
               </w:rPr>
             </w:pPr>
+            <w:proofErr w:type="spellStart"/>
+            <w:proofErr w:type="gramStart"/>
             <w:r>
               <w:rPr>
                 <w:color w:val="000000" w:themeColor="text1"/>
               </w:rPr>
               <w:t>product.categoria</w:t>
             </w:r>
+            <w:proofErr w:type="spellEnd"/>
+            <w:proofErr w:type="gramEnd"/>
           </w:p>
         </w:tc>
         <w:tc>
@@ -12949,6 +14654,8 @@
                 <w:color w:val="000000" w:themeColor="text1"/>
               </w:rPr>
             </w:pPr>
+            <w:proofErr w:type="spellStart"/>
+            <w:proofErr w:type="gramStart"/>
             <w:r>
               <w:rPr>
                 <w:color w:val="000000" w:themeColor="text1"/>
@@ -12967,6 +14674,8 @@
               </w:rPr>
               <w:t>prezzo</w:t>
             </w:r>
+            <w:proofErr w:type="spellEnd"/>
+            <w:proofErr w:type="gramEnd"/>
           </w:p>
         </w:tc>
         <w:tc>
@@ -13040,6 +14749,8 @@
                 <w:color w:val="000000" w:themeColor="text1"/>
               </w:rPr>
             </w:pPr>
+            <w:proofErr w:type="spellStart"/>
+            <w:proofErr w:type="gramStart"/>
             <w:r>
               <w:rPr>
                 <w:color w:val="000000" w:themeColor="text1"/>
@@ -13058,6 +14769,8 @@
               </w:rPr>
               <w:t>descrizione</w:t>
             </w:r>
+            <w:proofErr w:type="spellEnd"/>
+            <w:proofErr w:type="gramEnd"/>
           </w:p>
         </w:tc>
         <w:tc>
@@ -13127,6 +14840,8 @@
                 <w:szCs w:val="24"/>
               </w:rPr>
             </w:pPr>
+            <w:proofErr w:type="spellStart"/>
+            <w:proofErr w:type="gramStart"/>
             <w:r>
               <w:rPr>
                 <w:color w:val="000000" w:themeColor="text1"/>
@@ -13136,6 +14851,8 @@
             <w:r>
               <w:t>.image</w:t>
             </w:r>
+            <w:proofErr w:type="spellEnd"/>
+            <w:proofErr w:type="gramEnd"/>
           </w:p>
         </w:tc>
         <w:tc>
@@ -13191,6 +14908,8 @@
               <w:ind w:left="0"/>
               <w:jc w:val="both"/>
             </w:pPr>
+            <w:proofErr w:type="spellStart"/>
+            <w:proofErr w:type="gramStart"/>
             <w:r>
               <w:rPr>
                 <w:color w:val="000000" w:themeColor="text1"/>
@@ -13200,6 +14919,8 @@
             <w:r>
               <w:t>.statistiche</w:t>
             </w:r>
+            <w:proofErr w:type="spellEnd"/>
+            <w:proofErr w:type="gramEnd"/>
           </w:p>
         </w:tc>
         <w:tc>
@@ -13242,6 +14963,8 @@
               <w:ind w:left="0"/>
               <w:jc w:val="both"/>
             </w:pPr>
+            <w:proofErr w:type="spellStart"/>
+            <w:proofErr w:type="gramStart"/>
             <w:r>
               <w:rPr>
                 <w:color w:val="000000" w:themeColor="text1"/>
@@ -13251,6 +14974,8 @@
             <w:r>
               <w:t>.taglia</w:t>
             </w:r>
+            <w:proofErr w:type="spellEnd"/>
+            <w:proofErr w:type="gramEnd"/>
           </w:p>
         </w:tc>
         <w:tc>
@@ -13259,7 +14984,19 @@
           </w:tcPr>
           <w:p>
             <w:r>
-              <w:t>TF1: formato valido [property tagli</w:t>
+              <w:t>TF1: formato valido [</w:t>
+            </w:r>
+            <w:proofErr w:type="spellStart"/>
+            <w:r>
+              <w:t>property</w:t>
+            </w:r>
+            <w:proofErr w:type="spellEnd"/>
+            <w:r>
+              <w:t xml:space="preserve"> </w:t>
+            </w:r>
+            <w:proofErr w:type="spellStart"/>
+            <w:r>
+              <w:t>tagli</w:t>
             </w:r>
             <w:r>
               <w:t>e</w:t>
@@ -13276,6 +15013,7 @@
             <w:r>
               <w:t>e</w:t>
             </w:r>
+            <w:proofErr w:type="spellEnd"/>
             <w:r>
               <w:t>]</w:t>
             </w:r>
@@ -13289,6 +15027,7 @@
             <w:r>
               <w:t xml:space="preserve">TP1: </w:t>
             </w:r>
+            <w:proofErr w:type="spellStart"/>
             <w:r>
               <w:t>T</w:t>
             </w:r>
@@ -13298,11 +15037,36 @@
             <w:r>
               <w:t>.S</w:t>
             </w:r>
+            <w:proofErr w:type="spellEnd"/>
             <w:r>
               <w:t xml:space="preserve"> </w:t>
             </w:r>
             <w:r>
-              <w:t xml:space="preserve">+Taglie.M + Taglie.L + Taglie.XL </w:t>
+              <w:t>+</w:t>
+            </w:r>
+            <w:proofErr w:type="spellStart"/>
+            <w:r>
+              <w:t>Taglie.M</w:t>
+            </w:r>
+            <w:proofErr w:type="spellEnd"/>
+            <w:r>
+              <w:t xml:space="preserve"> + </w:t>
+            </w:r>
+            <w:proofErr w:type="spellStart"/>
+            <w:r>
+              <w:t>Taglie.L</w:t>
+            </w:r>
+            <w:proofErr w:type="spellEnd"/>
+            <w:r>
+              <w:t xml:space="preserve"> + </w:t>
+            </w:r>
+            <w:proofErr w:type="spellStart"/>
+            <w:r>
+              <w:t>Taglie.XL</w:t>
+            </w:r>
+            <w:proofErr w:type="spellEnd"/>
+            <w:r>
+              <w:t xml:space="preserve"> </w:t>
             </w:r>
             <w:r>
               <w:t>&gt;</w:t>
@@ -13314,7 +15078,11 @@
               <w:t>0</w:t>
             </w:r>
             <w:r>
-              <w:t xml:space="preserve"> [if tagli</w:t>
+              <w:t xml:space="preserve"> [if </w:t>
+            </w:r>
+            <w:proofErr w:type="spellStart"/>
+            <w:r>
+              <w:t>tagli</w:t>
             </w:r>
             <w:r>
               <w:t>e</w:t>
@@ -13325,6 +15093,7 @@
             <w:r>
               <w:t>e</w:t>
             </w:r>
+            <w:proofErr w:type="spellEnd"/>
             <w:r>
               <w:t>]</w:t>
             </w:r>
@@ -13339,8 +15108,45 @@
             <w:r>
               <w:t xml:space="preserve"> </w:t>
             </w:r>
-            <w:r>
-              <w:t>Taglie.S +Taglie.M + Taglie.L + Taglie.XL&lt;0 [if taglie_corrette]</w:t>
+            <w:proofErr w:type="spellStart"/>
+            <w:r>
+              <w:t>Taglie.S</w:t>
+            </w:r>
+            <w:proofErr w:type="spellEnd"/>
+            <w:r>
+              <w:t xml:space="preserve"> +</w:t>
+            </w:r>
+            <w:proofErr w:type="spellStart"/>
+            <w:r>
+              <w:t>Taglie.M</w:t>
+            </w:r>
+            <w:proofErr w:type="spellEnd"/>
+            <w:r>
+              <w:t xml:space="preserve"> + </w:t>
+            </w:r>
+            <w:proofErr w:type="spellStart"/>
+            <w:r>
+              <w:t>Taglie.L</w:t>
+            </w:r>
+            <w:proofErr w:type="spellEnd"/>
+            <w:r>
+              <w:t xml:space="preserve"> + </w:t>
+            </w:r>
+            <w:proofErr w:type="spellStart"/>
+            <w:r>
+              <w:t>Taglie.XL</w:t>
+            </w:r>
+            <w:proofErr w:type="spellEnd"/>
+            <w:r>
+              <w:t xml:space="preserve">&lt;0 [if </w:t>
+            </w:r>
+            <w:proofErr w:type="spellStart"/>
+            <w:r>
+              <w:t>taglie_corrette</w:t>
+            </w:r>
+            <w:proofErr w:type="spellEnd"/>
+            <w:r>
+              <w:t>]</w:t>
             </w:r>
           </w:p>
         </w:tc>
@@ -13575,8 +15381,16 @@
               <w:rPr>
                 <w:color w:val="000000" w:themeColor="text1"/>
               </w:rPr>
-              <w:t>Lancia una CheckException</w:t>
-            </w:r>
+              <w:t xml:space="preserve">Lancia una </w:t>
+            </w:r>
+            <w:proofErr w:type="spellStart"/>
+            <w:r>
+              <w:rPr>
+                <w:color w:val="000000" w:themeColor="text1"/>
+              </w:rPr>
+              <w:t>CheckException</w:t>
+            </w:r>
+            <w:proofErr w:type="spellEnd"/>
           </w:p>
         </w:tc>
       </w:tr>
@@ -13619,8 +15433,16 @@
               <w:rPr>
                 <w:color w:val="000000" w:themeColor="text1"/>
               </w:rPr>
-              <w:t>Lancia una CheckException</w:t>
-            </w:r>
+              <w:t xml:space="preserve">Lancia una </w:t>
+            </w:r>
+            <w:proofErr w:type="spellStart"/>
+            <w:r>
+              <w:rPr>
+                <w:color w:val="000000" w:themeColor="text1"/>
+              </w:rPr>
+              <w:t>CheckException</w:t>
+            </w:r>
+            <w:proofErr w:type="spellEnd"/>
           </w:p>
         </w:tc>
       </w:tr>
@@ -13687,8 +15509,16 @@
               <w:rPr>
                 <w:color w:val="000000" w:themeColor="text1"/>
               </w:rPr>
-              <w:t>Lancia una CheckException</w:t>
-            </w:r>
+              <w:t xml:space="preserve">Lancia una </w:t>
+            </w:r>
+            <w:proofErr w:type="spellStart"/>
+            <w:r>
+              <w:rPr>
+                <w:color w:val="000000" w:themeColor="text1"/>
+              </w:rPr>
+              <w:t>CheckException</w:t>
+            </w:r>
+            <w:proofErr w:type="spellEnd"/>
           </w:p>
         </w:tc>
       </w:tr>
@@ -13743,8 +15573,16 @@
               <w:rPr>
                 <w:color w:val="000000" w:themeColor="text1"/>
               </w:rPr>
-              <w:t>Lancia una CheckException</w:t>
-            </w:r>
+              <w:t xml:space="preserve">Lancia una </w:t>
+            </w:r>
+            <w:proofErr w:type="spellStart"/>
+            <w:r>
+              <w:rPr>
+                <w:color w:val="000000" w:themeColor="text1"/>
+              </w:rPr>
+              <w:t>CheckException</w:t>
+            </w:r>
+            <w:proofErr w:type="spellEnd"/>
           </w:p>
         </w:tc>
       </w:tr>
@@ -13799,8 +15637,16 @@
               <w:rPr>
                 <w:color w:val="000000" w:themeColor="text1"/>
               </w:rPr>
-              <w:t>Lancia una CheckException</w:t>
-            </w:r>
+              <w:t xml:space="preserve">Lancia una </w:t>
+            </w:r>
+            <w:proofErr w:type="spellStart"/>
+            <w:r>
+              <w:rPr>
+                <w:color w:val="000000" w:themeColor="text1"/>
+              </w:rPr>
+              <w:t>CheckException</w:t>
+            </w:r>
+            <w:proofErr w:type="spellEnd"/>
           </w:p>
         </w:tc>
       </w:tr>
@@ -13855,8 +15701,16 @@
               <w:rPr>
                 <w:color w:val="000000" w:themeColor="text1"/>
               </w:rPr>
-              <w:t>Lancia una CheckException</w:t>
-            </w:r>
+              <w:t xml:space="preserve">Lancia una </w:t>
+            </w:r>
+            <w:proofErr w:type="spellStart"/>
+            <w:r>
+              <w:rPr>
+                <w:color w:val="000000" w:themeColor="text1"/>
+              </w:rPr>
+              <w:t>CheckException</w:t>
+            </w:r>
+            <w:proofErr w:type="spellEnd"/>
           </w:p>
         </w:tc>
       </w:tr>
@@ -13911,8 +15765,16 @@
               <w:rPr>
                 <w:color w:val="000000" w:themeColor="text1"/>
               </w:rPr>
-              <w:t>Lancia una CheckException</w:t>
-            </w:r>
+              <w:t xml:space="preserve">Lancia una </w:t>
+            </w:r>
+            <w:proofErr w:type="spellStart"/>
+            <w:r>
+              <w:rPr>
+                <w:color w:val="000000" w:themeColor="text1"/>
+              </w:rPr>
+              <w:t>CheckException</w:t>
+            </w:r>
+            <w:proofErr w:type="spellEnd"/>
           </w:p>
         </w:tc>
       </w:tr>
@@ -13973,8 +15835,16 @@
               <w:rPr>
                 <w:color w:val="000000" w:themeColor="text1"/>
               </w:rPr>
-              <w:t>Lancia una CheckException</w:t>
-            </w:r>
+              <w:t xml:space="preserve">Lancia una </w:t>
+            </w:r>
+            <w:proofErr w:type="spellStart"/>
+            <w:r>
+              <w:rPr>
+                <w:color w:val="000000" w:themeColor="text1"/>
+              </w:rPr>
+              <w:t>CheckException</w:t>
+            </w:r>
+            <w:proofErr w:type="spellEnd"/>
           </w:p>
         </w:tc>
       </w:tr>
@@ -14025,12 +15895,14 @@
               </w:rPr>
               <w:t xml:space="preserve">Lancia una </w:t>
             </w:r>
+            <w:proofErr w:type="spellStart"/>
             <w:r>
               <w:rPr>
                 <w:color w:val="000000" w:themeColor="text1"/>
               </w:rPr>
               <w:t>CheckException</w:t>
             </w:r>
+            <w:proofErr w:type="spellEnd"/>
           </w:p>
         </w:tc>
       </w:tr>
@@ -14119,8 +15991,32 @@
           <w:sz w:val="24"/>
           <w:szCs w:val="24"/>
         </w:rPr>
-        <w:t>_2 doRetrieveByKey(</w:t>
+        <w:t xml:space="preserve">_2 </w:t>
       </w:r>
+      <w:proofErr w:type="spellStart"/>
+      <w:proofErr w:type="gramStart"/>
+      <w:r>
+        <w:rPr>
+          <w:b/>
+          <w:bCs/>
+          <w:color w:val="000000" w:themeColor="text1"/>
+          <w:sz w:val="24"/>
+          <w:szCs w:val="24"/>
+        </w:rPr>
+        <w:t>doRetrieveByKey</w:t>
+      </w:r>
+      <w:proofErr w:type="spellEnd"/>
+      <w:r>
+        <w:rPr>
+          <w:b/>
+          <w:bCs/>
+          <w:color w:val="000000" w:themeColor="text1"/>
+          <w:sz w:val="24"/>
+          <w:szCs w:val="24"/>
+        </w:rPr>
+        <w:t>(</w:t>
+      </w:r>
+      <w:proofErr w:type="gramEnd"/>
       <w:r>
         <w:rPr>
           <w:b/>
@@ -14344,6 +16240,8 @@
                 <w:color w:val="000000" w:themeColor="text1"/>
               </w:rPr>
             </w:pPr>
+            <w:proofErr w:type="spellStart"/>
+            <w:proofErr w:type="gramStart"/>
             <w:r>
               <w:rPr>
                 <w:color w:val="000000" w:themeColor="text1"/>
@@ -14356,6 +16254,8 @@
               </w:rPr>
               <w:t>idProdotto</w:t>
             </w:r>
+            <w:proofErr w:type="spellEnd"/>
+            <w:proofErr w:type="gramEnd"/>
           </w:p>
         </w:tc>
         <w:tc>
@@ -14387,7 +16287,35 @@
               <w:rPr>
                 <w:color w:val="000000" w:themeColor="text1"/>
               </w:rPr>
-              <w:t>formato valido [property: id_corretto]</w:t>
+              <w:t>formato valido [</w:t>
+            </w:r>
+            <w:proofErr w:type="spellStart"/>
+            <w:r>
+              <w:rPr>
+                <w:color w:val="000000" w:themeColor="text1"/>
+              </w:rPr>
+              <w:t>property</w:t>
+            </w:r>
+            <w:proofErr w:type="spellEnd"/>
+            <w:r>
+              <w:rPr>
+                <w:color w:val="000000" w:themeColor="text1"/>
+              </w:rPr>
+              <w:t xml:space="preserve">: </w:t>
+            </w:r>
+            <w:proofErr w:type="spellStart"/>
+            <w:r>
+              <w:rPr>
+                <w:color w:val="000000" w:themeColor="text1"/>
+              </w:rPr>
+              <w:t>id_corretto</w:t>
+            </w:r>
+            <w:proofErr w:type="spellEnd"/>
+            <w:r>
+              <w:rPr>
+                <w:color w:val="000000" w:themeColor="text1"/>
+              </w:rPr>
+              <w:t>]</w:t>
             </w:r>
           </w:p>
           <w:p>
@@ -14445,12 +16373,14 @@
               </w:rPr>
               <w:t xml:space="preserve">P1: </w:t>
             </w:r>
+            <w:proofErr w:type="spellStart"/>
             <w:r>
               <w:rPr>
                 <w:color w:val="000000" w:themeColor="text1"/>
               </w:rPr>
               <w:t>idProdotto</w:t>
             </w:r>
+            <w:proofErr w:type="spellEnd"/>
             <w:r>
               <w:rPr>
                 <w:color w:val="000000" w:themeColor="text1"/>
@@ -14461,7 +16391,21 @@
               <w:rPr>
                 <w:color w:val="000000" w:themeColor="text1"/>
               </w:rPr>
-              <w:t xml:space="preserve"> [if id_corretto]</w:t>
+              <w:t xml:space="preserve"> [if </w:t>
+            </w:r>
+            <w:proofErr w:type="spellStart"/>
+            <w:r>
+              <w:rPr>
+                <w:color w:val="000000" w:themeColor="text1"/>
+              </w:rPr>
+              <w:t>id_corretto</w:t>
+            </w:r>
+            <w:proofErr w:type="spellEnd"/>
+            <w:r>
+              <w:rPr>
+                <w:color w:val="000000" w:themeColor="text1"/>
+              </w:rPr>
+              <w:t>]</w:t>
             </w:r>
           </w:p>
           <w:p>
@@ -14485,6 +16429,7 @@
               </w:rPr>
               <w:t xml:space="preserve">P2: </w:t>
             </w:r>
+            <w:proofErr w:type="spellStart"/>
             <w:r>
               <w:rPr>
                 <w:color w:val="000000" w:themeColor="text1"/>
@@ -14497,6 +16442,7 @@
               </w:rPr>
               <w:t>Prodotto</w:t>
             </w:r>
+            <w:proofErr w:type="spellEnd"/>
             <w:r>
               <w:rPr>
                 <w:color w:val="000000" w:themeColor="text1"/>
@@ -14507,7 +16453,21 @@
               <w:rPr>
                 <w:color w:val="000000" w:themeColor="text1"/>
               </w:rPr>
-              <w:t xml:space="preserve"> [if id_corretto]</w:t>
+              <w:t xml:space="preserve"> [if </w:t>
+            </w:r>
+            <w:proofErr w:type="spellStart"/>
+            <w:r>
+              <w:rPr>
+                <w:color w:val="000000" w:themeColor="text1"/>
+              </w:rPr>
+              <w:t>id_corretto</w:t>
+            </w:r>
+            <w:proofErr w:type="spellEnd"/>
+            <w:r>
+              <w:rPr>
+                <w:color w:val="000000" w:themeColor="text1"/>
+              </w:rPr>
+              <w:t>]</w:t>
             </w:r>
           </w:p>
         </w:tc>
@@ -14811,12 +16771,14 @@
               </w:rPr>
               <w:t xml:space="preserve">Lancia una </w:t>
             </w:r>
+            <w:proofErr w:type="spellStart"/>
             <w:r>
               <w:rPr>
                 <w:color w:val="000000" w:themeColor="text1"/>
               </w:rPr>
               <w:t>CheckException</w:t>
             </w:r>
+            <w:proofErr w:type="spellEnd"/>
           </w:p>
         </w:tc>
       </w:tr>
@@ -14894,7 +16856,75 @@
           <w:sz w:val="24"/>
           <w:szCs w:val="24"/>
         </w:rPr>
-        <w:t>_3 doRetrieveAllProducts(String order):</w:t>
+        <w:t xml:space="preserve">_3 </w:t>
+      </w:r>
+      <w:proofErr w:type="spellStart"/>
+      <w:proofErr w:type="gramStart"/>
+      <w:r>
+        <w:rPr>
+          <w:b/>
+          <w:bCs/>
+          <w:color w:val="000000" w:themeColor="text1"/>
+          <w:sz w:val="24"/>
+          <w:szCs w:val="24"/>
+        </w:rPr>
+        <w:t>doRetrieveAllProducts</w:t>
+      </w:r>
+      <w:proofErr w:type="spellEnd"/>
+      <w:r>
+        <w:rPr>
+          <w:b/>
+          <w:bCs/>
+          <w:color w:val="000000" w:themeColor="text1"/>
+          <w:sz w:val="24"/>
+          <w:szCs w:val="24"/>
+        </w:rPr>
+        <w:t>(</w:t>
+      </w:r>
+      <w:proofErr w:type="spellStart"/>
+      <w:proofErr w:type="gramEnd"/>
+      <w:r>
+        <w:rPr>
+          <w:b/>
+          <w:bCs/>
+          <w:color w:val="000000" w:themeColor="text1"/>
+          <w:sz w:val="24"/>
+          <w:szCs w:val="24"/>
+        </w:rPr>
+        <w:t>String</w:t>
+      </w:r>
+      <w:proofErr w:type="spellEnd"/>
+      <w:r>
+        <w:rPr>
+          <w:b/>
+          <w:bCs/>
+          <w:color w:val="000000" w:themeColor="text1"/>
+          <w:sz w:val="24"/>
+          <w:szCs w:val="24"/>
+        </w:rPr>
+        <w:t xml:space="preserve"> </w:t>
+      </w:r>
+      <w:proofErr w:type="spellStart"/>
+      <w:r>
+        <w:rPr>
+          <w:b/>
+          <w:bCs/>
+          <w:color w:val="000000" w:themeColor="text1"/>
+          <w:sz w:val="24"/>
+          <w:szCs w:val="24"/>
+        </w:rPr>
+        <w:t>order</w:t>
+      </w:r>
+      <w:proofErr w:type="spellEnd"/>
+      <w:r>
+        <w:rPr>
+          <w:b/>
+          <w:bCs/>
+          <w:color w:val="000000" w:themeColor="text1"/>
+          <w:sz w:val="24"/>
+          <w:szCs w:val="24"/>
+        </w:rPr>
+        <w:t>):</w:t>
       </w:r>
     </w:p>
     <w:tbl>
@@ -14954,6 +16984,7 @@
                 <w:szCs w:val="24"/>
               </w:rPr>
             </w:pPr>
+            <w:proofErr w:type="spellStart"/>
             <w:r>
               <w:rPr>
                 <w:color w:val="000000" w:themeColor="text1"/>
@@ -14962,6 +16993,7 @@
               </w:rPr>
               <w:t>order</w:t>
             </w:r>
+            <w:proofErr w:type="spellEnd"/>
           </w:p>
         </w:tc>
       </w:tr>
@@ -15150,7 +17182,21 @@
               <w:rPr>
                 <w:color w:val="000000" w:themeColor="text1"/>
               </w:rPr>
-              <w:t>OR1: order = “</w:t>
+              <w:t xml:space="preserve">OR1: </w:t>
+            </w:r>
+            <w:proofErr w:type="spellStart"/>
+            <w:r>
+              <w:rPr>
+                <w:color w:val="000000" w:themeColor="text1"/>
+              </w:rPr>
+              <w:t>order</w:t>
+            </w:r>
+            <w:proofErr w:type="spellEnd"/>
+            <w:r>
+              <w:rPr>
+                <w:color w:val="000000" w:themeColor="text1"/>
+              </w:rPr>
+              <w:t xml:space="preserve"> = “</w:t>
             </w:r>
             <w:r>
               <w:rPr>
@@ -15184,7 +17230,21 @@
               <w:rPr>
                 <w:color w:val="000000" w:themeColor="text1"/>
               </w:rPr>
-              <w:t>OR2: order = “</w:t>
+              <w:t xml:space="preserve">OR2: </w:t>
+            </w:r>
+            <w:proofErr w:type="spellStart"/>
+            <w:r>
+              <w:rPr>
+                <w:color w:val="000000" w:themeColor="text1"/>
+              </w:rPr>
+              <w:t>order</w:t>
+            </w:r>
+            <w:proofErr w:type="spellEnd"/>
+            <w:r>
+              <w:rPr>
+                <w:color w:val="000000" w:themeColor="text1"/>
+              </w:rPr>
+              <w:t xml:space="preserve"> = “</w:t>
             </w:r>
             <w:r>
               <w:rPr>
@@ -15212,39 +17272,81 @@
               <w:rPr>
                 <w:color w:val="000000" w:themeColor="text1"/>
               </w:rPr>
-              <w:t xml:space="preserve">OR3: order = null </w:t>
-            </w:r>
-          </w:p>
-          <w:p>
-            <w:pPr>
-              <w:pStyle w:val="Paragrafoelenco"/>
-              <w:ind w:left="0"/>
-              <w:jc w:val="both"/>
-              <w:rPr>
-                <w:color w:val="000000" w:themeColor="text1"/>
-              </w:rPr>
-            </w:pPr>
-            <w:r>
-              <w:rPr>
-                <w:color w:val="000000" w:themeColor="text1"/>
-              </w:rPr>
-              <w:t>OR4: order = “”</w:t>
-            </w:r>
-          </w:p>
-          <w:p>
-            <w:pPr>
-              <w:pStyle w:val="Paragrafoelenco"/>
-              <w:ind w:left="0"/>
-              <w:jc w:val="both"/>
-              <w:rPr>
-                <w:color w:val="000000" w:themeColor="text1"/>
-              </w:rPr>
-            </w:pPr>
-            <w:r>
-              <w:rPr>
-                <w:color w:val="000000" w:themeColor="text1"/>
-              </w:rPr>
-              <w:t>OR5: order non “</w:t>
+              <w:t xml:space="preserve">OR3: </w:t>
+            </w:r>
+            <w:proofErr w:type="spellStart"/>
+            <w:r>
+              <w:rPr>
+                <w:color w:val="000000" w:themeColor="text1"/>
+              </w:rPr>
+              <w:t>order</w:t>
+            </w:r>
+            <w:proofErr w:type="spellEnd"/>
+            <w:r>
+              <w:rPr>
+                <w:color w:val="000000" w:themeColor="text1"/>
+              </w:rPr>
+              <w:t xml:space="preserve"> = null </w:t>
+            </w:r>
+          </w:p>
+          <w:p>
+            <w:pPr>
+              <w:pStyle w:val="Paragrafoelenco"/>
+              <w:ind w:left="0"/>
+              <w:jc w:val="both"/>
+              <w:rPr>
+                <w:color w:val="000000" w:themeColor="text1"/>
+              </w:rPr>
+            </w:pPr>
+            <w:r>
+              <w:rPr>
+                <w:color w:val="000000" w:themeColor="text1"/>
+              </w:rPr>
+              <w:t xml:space="preserve">OR4: </w:t>
+            </w:r>
+            <w:proofErr w:type="spellStart"/>
+            <w:r>
+              <w:rPr>
+                <w:color w:val="000000" w:themeColor="text1"/>
+              </w:rPr>
+              <w:t>order</w:t>
+            </w:r>
+            <w:proofErr w:type="spellEnd"/>
+            <w:r>
+              <w:rPr>
+                <w:color w:val="000000" w:themeColor="text1"/>
+              </w:rPr>
+              <w:t xml:space="preserve"> = “”</w:t>
+            </w:r>
+          </w:p>
+          <w:p>
+            <w:pPr>
+              <w:pStyle w:val="Paragrafoelenco"/>
+              <w:ind w:left="0"/>
+              <w:jc w:val="both"/>
+              <w:rPr>
+                <w:color w:val="000000" w:themeColor="text1"/>
+              </w:rPr>
+            </w:pPr>
+            <w:r>
+              <w:rPr>
+                <w:color w:val="000000" w:themeColor="text1"/>
+              </w:rPr>
+              <w:t xml:space="preserve">OR5: </w:t>
+            </w:r>
+            <w:proofErr w:type="spellStart"/>
+            <w:r>
+              <w:rPr>
+                <w:color w:val="000000" w:themeColor="text1"/>
+              </w:rPr>
+              <w:t>order</w:t>
+            </w:r>
+            <w:proofErr w:type="spellEnd"/>
+            <w:r>
+              <w:rPr>
+                <w:color w:val="000000" w:themeColor="text1"/>
+              </w:rPr>
+              <w:t xml:space="preserve"> non “</w:t>
             </w:r>
             <w:r>
               <w:rPr>
@@ -15508,8 +17610,16 @@
               <w:rPr>
                 <w:color w:val="000000" w:themeColor="text1"/>
               </w:rPr>
-              <w:t>un ArrayList</w:t>
-            </w:r>
+              <w:t xml:space="preserve">un </w:t>
+            </w:r>
+            <w:proofErr w:type="spellStart"/>
+            <w:r>
+              <w:rPr>
+                <w:color w:val="000000" w:themeColor="text1"/>
+              </w:rPr>
+              <w:t>ArrayList</w:t>
+            </w:r>
+            <w:proofErr w:type="spellEnd"/>
             <w:r>
               <w:rPr>
                 <w:color w:val="000000" w:themeColor="text1"/>
@@ -15594,8 +17704,16 @@
               <w:rPr>
                 <w:color w:val="000000" w:themeColor="text1"/>
               </w:rPr>
-              <w:t>un ArrayList</w:t>
-            </w:r>
+              <w:t xml:space="preserve">un </w:t>
+            </w:r>
+            <w:proofErr w:type="spellStart"/>
+            <w:r>
+              <w:rPr>
+                <w:color w:val="000000" w:themeColor="text1"/>
+              </w:rPr>
+              <w:t>ArrayList</w:t>
+            </w:r>
+            <w:proofErr w:type="spellEnd"/>
             <w:r>
               <w:rPr>
                 <w:color w:val="000000" w:themeColor="text1"/>
@@ -15680,8 +17798,16 @@
               <w:rPr>
                 <w:color w:val="000000" w:themeColor="text1"/>
               </w:rPr>
-              <w:t>un ArrayList</w:t>
-            </w:r>
+              <w:t xml:space="preserve">un </w:t>
+            </w:r>
+            <w:proofErr w:type="spellStart"/>
+            <w:r>
+              <w:rPr>
+                <w:color w:val="000000" w:themeColor="text1"/>
+              </w:rPr>
+              <w:t>ArrayList</w:t>
+            </w:r>
+            <w:proofErr w:type="spellEnd"/>
             <w:r>
               <w:rPr>
                 <w:color w:val="000000" w:themeColor="text1"/>
@@ -15712,11 +17838,19 @@
               </w:rPr>
               <w:t xml:space="preserve"> presenti nel database in ordine di </w:t>
             </w:r>
-            <w:r>
-              <w:rPr>
-                <w:color w:val="000000" w:themeColor="text1"/>
-              </w:rPr>
-              <w:t>idProdotto (crescente)</w:t>
+            <w:proofErr w:type="spellStart"/>
+            <w:r>
+              <w:rPr>
+                <w:color w:val="000000" w:themeColor="text1"/>
+              </w:rPr>
+              <w:t>idProdotto</w:t>
+            </w:r>
+            <w:proofErr w:type="spellEnd"/>
+            <w:r>
+              <w:rPr>
+                <w:color w:val="000000" w:themeColor="text1"/>
+              </w:rPr>
+              <w:t xml:space="preserve"> (crescente)</w:t>
             </w:r>
           </w:p>
         </w:tc>
@@ -15766,8 +17900,16 @@
               <w:rPr>
                 <w:color w:val="000000" w:themeColor="text1"/>
               </w:rPr>
-              <w:t>un ArrayList</w:t>
-            </w:r>
+              <w:t xml:space="preserve">un </w:t>
+            </w:r>
+            <w:proofErr w:type="spellStart"/>
+            <w:r>
+              <w:rPr>
+                <w:color w:val="000000" w:themeColor="text1"/>
+              </w:rPr>
+              <w:t>ArrayList</w:t>
+            </w:r>
+            <w:proofErr w:type="spellEnd"/>
             <w:r>
               <w:rPr>
                 <w:color w:val="000000" w:themeColor="text1"/>
@@ -15798,11 +17940,19 @@
               </w:rPr>
               <w:t xml:space="preserve"> presenti nel database in ordine di </w:t>
             </w:r>
-            <w:r>
-              <w:rPr>
-                <w:color w:val="000000" w:themeColor="text1"/>
-              </w:rPr>
-              <w:t>idProdotto (crescente)</w:t>
+            <w:proofErr w:type="spellStart"/>
+            <w:r>
+              <w:rPr>
+                <w:color w:val="000000" w:themeColor="text1"/>
+              </w:rPr>
+              <w:t>idProdotto</w:t>
+            </w:r>
+            <w:proofErr w:type="spellEnd"/>
+            <w:r>
+              <w:rPr>
+                <w:color w:val="000000" w:themeColor="text1"/>
+              </w:rPr>
+              <w:t xml:space="preserve"> (crescente)</w:t>
             </w:r>
           </w:p>
         </w:tc>
@@ -15848,12 +17998,14 @@
               </w:rPr>
               <w:t xml:space="preserve">Lancia una </w:t>
             </w:r>
+            <w:proofErr w:type="spellStart"/>
             <w:r>
               <w:rPr>
                 <w:color w:val="000000" w:themeColor="text1"/>
               </w:rPr>
               <w:t>CheckException</w:t>
             </w:r>
+            <w:proofErr w:type="spellEnd"/>
           </w:p>
         </w:tc>
       </w:tr>
@@ -15930,7 +18082,41 @@
           <w:sz w:val="24"/>
           <w:szCs w:val="24"/>
         </w:rPr>
-        <w:t>_4 doDelete(Product product):</w:t>
+        <w:t xml:space="preserve">_4 </w:t>
+      </w:r>
+      <w:proofErr w:type="spellStart"/>
+      <w:proofErr w:type="gramStart"/>
+      <w:r>
+        <w:rPr>
+          <w:b/>
+          <w:bCs/>
+          <w:color w:val="000000" w:themeColor="text1"/>
+          <w:sz w:val="24"/>
+          <w:szCs w:val="24"/>
+        </w:rPr>
+        <w:t>doDelete</w:t>
+      </w:r>
+      <w:proofErr w:type="spellEnd"/>
+      <w:r>
+        <w:rPr>
+          <w:b/>
+          <w:bCs/>
+          <w:color w:val="000000" w:themeColor="text1"/>
+          <w:sz w:val="24"/>
+          <w:szCs w:val="24"/>
+        </w:rPr>
+        <w:t>(</w:t>
+      </w:r>
+      <w:proofErr w:type="gramEnd"/>
+      <w:r>
+        <w:rPr>
+          <w:b/>
+          <w:bCs/>
+          <w:color w:val="000000" w:themeColor="text1"/>
+          <w:sz w:val="24"/>
+          <w:szCs w:val="24"/>
+        </w:rPr>
+        <w:t>Product product):</w:t>
       </w:r>
     </w:p>
     <w:tbl>
@@ -16234,6 +18420,8 @@
                 <w:color w:val="000000" w:themeColor="text1"/>
               </w:rPr>
             </w:pPr>
+            <w:proofErr w:type="spellStart"/>
+            <w:proofErr w:type="gramStart"/>
             <w:r>
               <w:rPr>
                 <w:b/>
@@ -16250,6 +18438,8 @@
               </w:rPr>
               <w:t>.idProdotto</w:t>
             </w:r>
+            <w:proofErr w:type="spellEnd"/>
+            <w:proofErr w:type="gramEnd"/>
           </w:p>
         </w:tc>
         <w:tc>
@@ -16269,7 +18459,35 @@
               <w:rPr>
                 <w:color w:val="000000" w:themeColor="text1"/>
               </w:rPr>
-              <w:t>IPF1: formato valido [property: id_corretto]</w:t>
+              <w:t>IPF1: formato valido [</w:t>
+            </w:r>
+            <w:proofErr w:type="spellStart"/>
+            <w:r>
+              <w:rPr>
+                <w:color w:val="000000" w:themeColor="text1"/>
+              </w:rPr>
+              <w:t>property</w:t>
+            </w:r>
+            <w:proofErr w:type="spellEnd"/>
+            <w:r>
+              <w:rPr>
+                <w:color w:val="000000" w:themeColor="text1"/>
+              </w:rPr>
+              <w:t xml:space="preserve">: </w:t>
+            </w:r>
+            <w:proofErr w:type="spellStart"/>
+            <w:r>
+              <w:rPr>
+                <w:color w:val="000000" w:themeColor="text1"/>
+              </w:rPr>
+              <w:t>id_corretto</w:t>
+            </w:r>
+            <w:proofErr w:type="spellEnd"/>
+            <w:r>
+              <w:rPr>
+                <w:color w:val="000000" w:themeColor="text1"/>
+              </w:rPr>
+              <w:t>]</w:t>
             </w:r>
           </w:p>
           <w:p>
@@ -16301,23 +18519,79 @@
               <w:rPr>
                 <w:color w:val="000000" w:themeColor="text1"/>
               </w:rPr>
-              <w:t>IP1: idProdotto già presente nel DB [if id_corretto]</w:t>
-            </w:r>
-          </w:p>
-          <w:p>
-            <w:pPr>
-              <w:pStyle w:val="Paragrafoelenco"/>
-              <w:ind w:left="0"/>
-              <w:jc w:val="both"/>
-              <w:rPr>
-                <w:color w:val="000000" w:themeColor="text1"/>
-              </w:rPr>
-            </w:pPr>
-            <w:r>
-              <w:rPr>
-                <w:color w:val="000000" w:themeColor="text1"/>
-              </w:rPr>
-              <w:t>IP2: idProdotto non presente nel DB [if id_corretto]</w:t>
+              <w:t xml:space="preserve">IP1: </w:t>
+            </w:r>
+            <w:proofErr w:type="spellStart"/>
+            <w:r>
+              <w:rPr>
+                <w:color w:val="000000" w:themeColor="text1"/>
+              </w:rPr>
+              <w:t>idProdotto</w:t>
+            </w:r>
+            <w:proofErr w:type="spellEnd"/>
+            <w:r>
+              <w:rPr>
+                <w:color w:val="000000" w:themeColor="text1"/>
+              </w:rPr>
+              <w:t xml:space="preserve"> già presente nel DB [if </w:t>
+            </w:r>
+            <w:proofErr w:type="spellStart"/>
+            <w:r>
+              <w:rPr>
+                <w:color w:val="000000" w:themeColor="text1"/>
+              </w:rPr>
+              <w:t>id_corretto</w:t>
+            </w:r>
+            <w:proofErr w:type="spellEnd"/>
+            <w:r>
+              <w:rPr>
+                <w:color w:val="000000" w:themeColor="text1"/>
+              </w:rPr>
+              <w:t>]</w:t>
+            </w:r>
+          </w:p>
+          <w:p>
+            <w:pPr>
+              <w:pStyle w:val="Paragrafoelenco"/>
+              <w:ind w:left="0"/>
+              <w:jc w:val="both"/>
+              <w:rPr>
+                <w:color w:val="000000" w:themeColor="text1"/>
+              </w:rPr>
+            </w:pPr>
+            <w:r>
+              <w:rPr>
+                <w:color w:val="000000" w:themeColor="text1"/>
+              </w:rPr>
+              <w:t xml:space="preserve">IP2: </w:t>
+            </w:r>
+            <w:proofErr w:type="spellStart"/>
+            <w:r>
+              <w:rPr>
+                <w:color w:val="000000" w:themeColor="text1"/>
+              </w:rPr>
+              <w:t>idProdotto</w:t>
+            </w:r>
+            <w:proofErr w:type="spellEnd"/>
+            <w:r>
+              <w:rPr>
+                <w:color w:val="000000" w:themeColor="text1"/>
+              </w:rPr>
+              <w:t xml:space="preserve"> non presente nel DB [if </w:t>
+            </w:r>
+            <w:proofErr w:type="spellStart"/>
+            <w:r>
+              <w:rPr>
+                <w:color w:val="000000" w:themeColor="text1"/>
+              </w:rPr>
+              <w:t>id_corretto</w:t>
+            </w:r>
+            <w:proofErr w:type="spellEnd"/>
+            <w:r>
+              <w:rPr>
+                <w:color w:val="000000" w:themeColor="text1"/>
+              </w:rPr>
+              <w:t>]</w:t>
             </w:r>
           </w:p>
         </w:tc>
@@ -16562,12 +18836,14 @@
               </w:rPr>
               <w:t xml:space="preserve">Lancia una </w:t>
             </w:r>
+            <w:proofErr w:type="spellStart"/>
             <w:r>
               <w:rPr>
                 <w:color w:val="000000" w:themeColor="text1"/>
               </w:rPr>
               <w:t>CheckException</w:t>
             </w:r>
+            <w:proofErr w:type="spellEnd"/>
           </w:p>
         </w:tc>
       </w:tr>
@@ -16622,8 +18898,30 @@
               <w:rPr>
                 <w:color w:val="000000" w:themeColor="text1"/>
               </w:rPr>
-              <w:t>Non viene effettuata alcuna modifica alle tuple esistenti sul db</w:t>
-            </w:r>
+              <w:t xml:space="preserve">Non viene effettuata alcuna modifica alle </w:t>
+            </w:r>
+            <w:proofErr w:type="spellStart"/>
+            <w:r>
+              <w:rPr>
+                <w:color w:val="000000" w:themeColor="text1"/>
+              </w:rPr>
+              <w:t>tuple</w:t>
+            </w:r>
+            <w:proofErr w:type="spellEnd"/>
+            <w:r>
+              <w:rPr>
+                <w:color w:val="000000" w:themeColor="text1"/>
+              </w:rPr>
+              <w:t xml:space="preserve"> esistenti sul </w:t>
+            </w:r>
+            <w:proofErr w:type="spellStart"/>
+            <w:r>
+              <w:rPr>
+                <w:color w:val="000000" w:themeColor="text1"/>
+              </w:rPr>
+              <w:t>db</w:t>
+            </w:r>
+            <w:proofErr w:type="spellEnd"/>
           </w:p>
         </w:tc>
       </w:tr>
@@ -16668,12 +18966,14 @@
               </w:rPr>
               <w:t xml:space="preserve">Lancia una </w:t>
             </w:r>
+            <w:proofErr w:type="spellStart"/>
             <w:r>
               <w:rPr>
                 <w:color w:val="000000" w:themeColor="text1"/>
               </w:rPr>
               <w:t>CheckException</w:t>
             </w:r>
+            <w:proofErr w:type="spellEnd"/>
           </w:p>
         </w:tc>
       </w:tr>
@@ -16751,7 +19051,41 @@
           <w:sz w:val="24"/>
           <w:szCs w:val="24"/>
         </w:rPr>
-        <w:t>_5 doUpdate(Product product):</w:t>
+        <w:t xml:space="preserve">_5 </w:t>
+      </w:r>
+      <w:proofErr w:type="spellStart"/>
+      <w:proofErr w:type="gramStart"/>
+      <w:r>
+        <w:rPr>
+          <w:b/>
+          <w:bCs/>
+          <w:color w:val="000000" w:themeColor="text1"/>
+          <w:sz w:val="24"/>
+          <w:szCs w:val="24"/>
+        </w:rPr>
+        <w:t>doUpdate</w:t>
+      </w:r>
+      <w:proofErr w:type="spellEnd"/>
+      <w:r>
+        <w:rPr>
+          <w:b/>
+          <w:bCs/>
+          <w:color w:val="000000" w:themeColor="text1"/>
+          <w:sz w:val="24"/>
+          <w:szCs w:val="24"/>
+        </w:rPr>
+        <w:t>(</w:t>
+      </w:r>
+      <w:proofErr w:type="gramEnd"/>
+      <w:r>
+        <w:rPr>
+          <w:b/>
+          <w:bCs/>
+          <w:color w:val="000000" w:themeColor="text1"/>
+          <w:sz w:val="24"/>
+          <w:szCs w:val="24"/>
+        </w:rPr>
+        <w:t>Product product):</w:t>
       </w:r>
     </w:p>
     <w:tbl>
@@ -17086,7 +19420,35 @@
               <w:rPr>
                 <w:color w:val="000000" w:themeColor="text1"/>
               </w:rPr>
-              <w:t>formato valido [property: id_corretto]</w:t>
+              <w:t>formato valido [</w:t>
+            </w:r>
+            <w:proofErr w:type="spellStart"/>
+            <w:r>
+              <w:rPr>
+                <w:color w:val="000000" w:themeColor="text1"/>
+              </w:rPr>
+              <w:t>property</w:t>
+            </w:r>
+            <w:proofErr w:type="spellEnd"/>
+            <w:r>
+              <w:rPr>
+                <w:color w:val="000000" w:themeColor="text1"/>
+              </w:rPr>
+              <w:t xml:space="preserve">: </w:t>
+            </w:r>
+            <w:proofErr w:type="spellStart"/>
+            <w:r>
+              <w:rPr>
+                <w:color w:val="000000" w:themeColor="text1"/>
+              </w:rPr>
+              <w:t>id_corretto</w:t>
+            </w:r>
+            <w:proofErr w:type="spellEnd"/>
+            <w:r>
+              <w:rPr>
+                <w:color w:val="000000" w:themeColor="text1"/>
+              </w:rPr>
+              <w:t>]</w:t>
             </w:r>
           </w:p>
           <w:p>
@@ -17138,12 +19500,14 @@
               </w:rPr>
               <w:t xml:space="preserve">P1: </w:t>
             </w:r>
+            <w:proofErr w:type="spellStart"/>
             <w:r>
               <w:rPr>
                 <w:color w:val="000000" w:themeColor="text1"/>
               </w:rPr>
               <w:t>idProdotto</w:t>
             </w:r>
+            <w:proofErr w:type="spellEnd"/>
             <w:r>
               <w:rPr>
                 <w:color w:val="000000" w:themeColor="text1"/>
@@ -17154,7 +19518,21 @@
               <w:rPr>
                 <w:color w:val="000000" w:themeColor="text1"/>
               </w:rPr>
-              <w:t xml:space="preserve"> [if id_corretto]</w:t>
+              <w:t xml:space="preserve"> [if </w:t>
+            </w:r>
+            <w:proofErr w:type="spellStart"/>
+            <w:r>
+              <w:rPr>
+                <w:color w:val="000000" w:themeColor="text1"/>
+              </w:rPr>
+              <w:t>id_corretto</w:t>
+            </w:r>
+            <w:proofErr w:type="spellEnd"/>
+            <w:r>
+              <w:rPr>
+                <w:color w:val="000000" w:themeColor="text1"/>
+              </w:rPr>
+              <w:t>]</w:t>
             </w:r>
           </w:p>
           <w:p>
@@ -17178,12 +19556,14 @@
               </w:rPr>
               <w:t xml:space="preserve">P2: </w:t>
             </w:r>
+            <w:proofErr w:type="spellStart"/>
             <w:r>
               <w:rPr>
                 <w:color w:val="000000" w:themeColor="text1"/>
               </w:rPr>
               <w:t>idProdotto</w:t>
             </w:r>
+            <w:proofErr w:type="spellEnd"/>
             <w:r>
               <w:rPr>
                 <w:color w:val="000000" w:themeColor="text1"/>
@@ -17194,7 +19574,21 @@
               <w:rPr>
                 <w:color w:val="000000" w:themeColor="text1"/>
               </w:rPr>
-              <w:t xml:space="preserve"> [if id_corretto]</w:t>
+              <w:t xml:space="preserve"> [if </w:t>
+            </w:r>
+            <w:proofErr w:type="spellStart"/>
+            <w:r>
+              <w:rPr>
+                <w:color w:val="000000" w:themeColor="text1"/>
+              </w:rPr>
+              <w:t>id_corretto</w:t>
+            </w:r>
+            <w:proofErr w:type="spellEnd"/>
+            <w:r>
+              <w:rPr>
+                <w:color w:val="000000" w:themeColor="text1"/>
+              </w:rPr>
+              <w:t>]</w:t>
             </w:r>
           </w:p>
         </w:tc>
@@ -17216,6 +19610,8 @@
                 <w:color w:val="000000" w:themeColor="text1"/>
               </w:rPr>
             </w:pPr>
+            <w:proofErr w:type="spellStart"/>
+            <w:proofErr w:type="gramStart"/>
             <w:r>
               <w:rPr>
                 <w:b/>
@@ -17224,6 +19620,8 @@
               </w:rPr>
               <w:t>product.nome</w:t>
             </w:r>
+            <w:proofErr w:type="spellEnd"/>
+            <w:proofErr w:type="gramEnd"/>
           </w:p>
         </w:tc>
         <w:tc>
@@ -17305,6 +19703,8 @@
                 <w:color w:val="000000" w:themeColor="text1"/>
               </w:rPr>
             </w:pPr>
+            <w:proofErr w:type="spellStart"/>
+            <w:proofErr w:type="gramStart"/>
             <w:r>
               <w:rPr>
                 <w:b/>
@@ -17314,6 +19714,8 @@
               <w:lastRenderedPageBreak/>
               <w:t>product.categoria</w:t>
             </w:r>
+            <w:proofErr w:type="spellEnd"/>
+            <w:proofErr w:type="gramEnd"/>
           </w:p>
         </w:tc>
         <w:tc>
@@ -17383,6 +19785,8 @@
                 <w:color w:val="000000" w:themeColor="text1"/>
               </w:rPr>
             </w:pPr>
+            <w:proofErr w:type="spellStart"/>
+            <w:proofErr w:type="gramStart"/>
             <w:r>
               <w:rPr>
                 <w:b/>
@@ -17391,6 +19795,8 @@
               </w:rPr>
               <w:t>product.prezzo</w:t>
             </w:r>
+            <w:proofErr w:type="spellEnd"/>
+            <w:proofErr w:type="gramEnd"/>
           </w:p>
         </w:tc>
         <w:tc>
@@ -17478,6 +19884,8 @@
                 <w:color w:val="000000" w:themeColor="text1"/>
               </w:rPr>
             </w:pPr>
+            <w:proofErr w:type="spellStart"/>
+            <w:proofErr w:type="gramStart"/>
             <w:r>
               <w:rPr>
                 <w:b/>
@@ -17486,6 +19894,8 @@
               </w:rPr>
               <w:t>product.descrizione</w:t>
             </w:r>
+            <w:proofErr w:type="spellEnd"/>
+            <w:proofErr w:type="gramEnd"/>
           </w:p>
         </w:tc>
         <w:tc>
@@ -17557,6 +19967,8 @@
                 <w:szCs w:val="24"/>
               </w:rPr>
             </w:pPr>
+            <w:proofErr w:type="spellStart"/>
+            <w:proofErr w:type="gramStart"/>
             <w:r>
               <w:rPr>
                 <w:b/>
@@ -17572,6 +19984,8 @@
               </w:rPr>
               <w:t>.image</w:t>
             </w:r>
+            <w:proofErr w:type="spellEnd"/>
+            <w:proofErr w:type="gramEnd"/>
           </w:p>
         </w:tc>
         <w:tc>
@@ -17613,6 +20027,8 @@
                 <w:bCs/>
               </w:rPr>
             </w:pPr>
+            <w:proofErr w:type="spellStart"/>
+            <w:proofErr w:type="gramStart"/>
             <w:r>
               <w:rPr>
                 <w:b/>
@@ -17628,6 +20044,8 @@
               </w:rPr>
               <w:t>.statistiche</w:t>
             </w:r>
+            <w:proofErr w:type="spellEnd"/>
+            <w:proofErr w:type="gramEnd"/>
           </w:p>
         </w:tc>
         <w:tc>
@@ -17662,6 +20080,8 @@
                 <w:bCs/>
               </w:rPr>
             </w:pPr>
+            <w:proofErr w:type="spellStart"/>
+            <w:proofErr w:type="gramStart"/>
             <w:r>
               <w:rPr>
                 <w:b/>
@@ -17677,6 +20097,8 @@
               </w:rPr>
               <w:t>.taglia</w:t>
             </w:r>
+            <w:proofErr w:type="spellEnd"/>
+            <w:proofErr w:type="gramEnd"/>
           </w:p>
         </w:tc>
         <w:tc>
@@ -17685,7 +20107,23 @@
           </w:tcPr>
           <w:p>
             <w:r>
-              <w:t>TF1: formato valido [property taglie_corrette]</w:t>
+              <w:t>TF1: formato valido [</w:t>
+            </w:r>
+            <w:proofErr w:type="spellStart"/>
+            <w:r>
+              <w:t>property</w:t>
+            </w:r>
+            <w:proofErr w:type="spellEnd"/>
+            <w:r>
+              <w:t xml:space="preserve"> </w:t>
+            </w:r>
+            <w:proofErr w:type="spellStart"/>
+            <w:r>
+              <w:t>taglie_corrette</w:t>
+            </w:r>
+            <w:proofErr w:type="spellEnd"/>
+            <w:r>
+              <w:t>]</w:t>
             </w:r>
           </w:p>
           <w:p>
@@ -17695,12 +20133,92 @@
           </w:p>
           <w:p>
             <w:r>
-              <w:t>TP1: Taglie.S +Taglie.M + Taglie.L + Taglie.XL &gt;=0 [if taglie_corrette]</w:t>
-            </w:r>
-          </w:p>
-          <w:p>
-            <w:r>
-              <w:t>TP2: Taglie.S +Taglie.M + Taglie.L + Taglie.XL&lt;0 [if taglie_corrette]</w:t>
+              <w:t xml:space="preserve">TP1: </w:t>
+            </w:r>
+            <w:proofErr w:type="spellStart"/>
+            <w:r>
+              <w:t>Taglie.S</w:t>
+            </w:r>
+            <w:proofErr w:type="spellEnd"/>
+            <w:r>
+              <w:t xml:space="preserve"> +</w:t>
+            </w:r>
+            <w:proofErr w:type="spellStart"/>
+            <w:r>
+              <w:t>Taglie.M</w:t>
+            </w:r>
+            <w:proofErr w:type="spellEnd"/>
+            <w:r>
+              <w:t xml:space="preserve"> + </w:t>
+            </w:r>
+            <w:proofErr w:type="spellStart"/>
+            <w:r>
+              <w:t>Taglie.L</w:t>
+            </w:r>
+            <w:proofErr w:type="spellEnd"/>
+            <w:r>
+              <w:t xml:space="preserve"> + </w:t>
+            </w:r>
+            <w:proofErr w:type="spellStart"/>
+            <w:r>
+              <w:t>Taglie.XL</w:t>
+            </w:r>
+            <w:proofErr w:type="spellEnd"/>
+            <w:r>
+              <w:t xml:space="preserve"> &gt;=0 [if </w:t>
+            </w:r>
+            <w:proofErr w:type="spellStart"/>
+            <w:r>
+              <w:t>taglie_corrette</w:t>
+            </w:r>
+            <w:proofErr w:type="spellEnd"/>
+            <w:r>
+              <w:t>]</w:t>
+            </w:r>
+          </w:p>
+          <w:p>
+            <w:r>
+              <w:t xml:space="preserve">TP2: </w:t>
+            </w:r>
+            <w:proofErr w:type="spellStart"/>
+            <w:r>
+              <w:t>Taglie.S</w:t>
+            </w:r>
+            <w:proofErr w:type="spellEnd"/>
+            <w:r>
+              <w:t xml:space="preserve"> +</w:t>
+            </w:r>
+            <w:proofErr w:type="spellStart"/>
+            <w:r>
+              <w:t>Taglie.M</w:t>
+            </w:r>
+            <w:proofErr w:type="spellEnd"/>
+            <w:r>
+              <w:t xml:space="preserve"> + </w:t>
+            </w:r>
+            <w:proofErr w:type="spellStart"/>
+            <w:r>
+              <w:t>Taglie.L</w:t>
+            </w:r>
+            <w:proofErr w:type="spellEnd"/>
+            <w:r>
+              <w:t xml:space="preserve"> + </w:t>
+            </w:r>
+            <w:proofErr w:type="spellStart"/>
+            <w:r>
+              <w:t>Taglie.XL</w:t>
+            </w:r>
+            <w:proofErr w:type="spellEnd"/>
+            <w:r>
+              <w:t xml:space="preserve">&lt;0 [if </w:t>
+            </w:r>
+            <w:proofErr w:type="spellStart"/>
+            <w:r>
+              <w:t>taglie_corrette</w:t>
+            </w:r>
+            <w:proofErr w:type="spellEnd"/>
+            <w:r>
+              <w:t>]</w:t>
             </w:r>
           </w:p>
         </w:tc>
@@ -17934,8 +20452,16 @@
               <w:rPr>
                 <w:color w:val="000000" w:themeColor="text1"/>
               </w:rPr>
-              <w:t>Lancia una CheckException</w:t>
-            </w:r>
+              <w:t xml:space="preserve">Lancia una </w:t>
+            </w:r>
+            <w:proofErr w:type="spellStart"/>
+            <w:r>
+              <w:rPr>
+                <w:color w:val="000000" w:themeColor="text1"/>
+              </w:rPr>
+              <w:t>CheckException</w:t>
+            </w:r>
+            <w:proofErr w:type="spellEnd"/>
           </w:p>
         </w:tc>
       </w:tr>
@@ -17978,8 +20504,30 @@
               <w:rPr>
                 <w:color w:val="000000" w:themeColor="text1"/>
               </w:rPr>
-              <w:t>Non viene effettuata alcuna modifica alle tuple esistenti sul db</w:t>
-            </w:r>
+              <w:t xml:space="preserve">Non viene effettuata alcuna modifica alle </w:t>
+            </w:r>
+            <w:proofErr w:type="spellStart"/>
+            <w:r>
+              <w:rPr>
+                <w:color w:val="000000" w:themeColor="text1"/>
+              </w:rPr>
+              <w:t>tuple</w:t>
+            </w:r>
+            <w:proofErr w:type="spellEnd"/>
+            <w:r>
+              <w:rPr>
+                <w:color w:val="000000" w:themeColor="text1"/>
+              </w:rPr>
+              <w:t xml:space="preserve"> esistenti sul </w:t>
+            </w:r>
+            <w:proofErr w:type="spellStart"/>
+            <w:r>
+              <w:rPr>
+                <w:color w:val="000000" w:themeColor="text1"/>
+              </w:rPr>
+              <w:t>db</w:t>
+            </w:r>
+            <w:proofErr w:type="spellEnd"/>
           </w:p>
         </w:tc>
       </w:tr>
@@ -18022,8 +20570,16 @@
               <w:rPr>
                 <w:color w:val="000000" w:themeColor="text1"/>
               </w:rPr>
-              <w:t>Lancia una CheckException</w:t>
-            </w:r>
+              <w:t xml:space="preserve">Lancia una </w:t>
+            </w:r>
+            <w:proofErr w:type="spellStart"/>
+            <w:r>
+              <w:rPr>
+                <w:color w:val="000000" w:themeColor="text1"/>
+              </w:rPr>
+              <w:t>CheckException</w:t>
+            </w:r>
+            <w:proofErr w:type="spellEnd"/>
           </w:p>
         </w:tc>
       </w:tr>
@@ -18066,8 +20622,16 @@
               <w:rPr>
                 <w:color w:val="000000" w:themeColor="text1"/>
               </w:rPr>
-              <w:t>Lancia una CheckException</w:t>
-            </w:r>
+              <w:t xml:space="preserve">Lancia una </w:t>
+            </w:r>
+            <w:proofErr w:type="spellStart"/>
+            <w:r>
+              <w:rPr>
+                <w:color w:val="000000" w:themeColor="text1"/>
+              </w:rPr>
+              <w:t>CheckException</w:t>
+            </w:r>
+            <w:proofErr w:type="spellEnd"/>
           </w:p>
         </w:tc>
       </w:tr>
@@ -18110,8 +20674,16 @@
               <w:rPr>
                 <w:color w:val="000000" w:themeColor="text1"/>
               </w:rPr>
-              <w:t>Lancia una CheckException</w:t>
-            </w:r>
+              <w:t xml:space="preserve">Lancia una </w:t>
+            </w:r>
+            <w:proofErr w:type="spellStart"/>
+            <w:r>
+              <w:rPr>
+                <w:color w:val="000000" w:themeColor="text1"/>
+              </w:rPr>
+              <w:t>CheckException</w:t>
+            </w:r>
+            <w:proofErr w:type="spellEnd"/>
           </w:p>
         </w:tc>
       </w:tr>
@@ -18166,8 +20738,16 @@
               <w:rPr>
                 <w:color w:val="000000" w:themeColor="text1"/>
               </w:rPr>
-              <w:t>Lancia una CheckException</w:t>
-            </w:r>
+              <w:t xml:space="preserve">Lancia una </w:t>
+            </w:r>
+            <w:proofErr w:type="spellStart"/>
+            <w:r>
+              <w:rPr>
+                <w:color w:val="000000" w:themeColor="text1"/>
+              </w:rPr>
+              <w:t>CheckException</w:t>
+            </w:r>
+            <w:proofErr w:type="spellEnd"/>
           </w:p>
         </w:tc>
       </w:tr>
@@ -18222,8 +20802,16 @@
               <w:rPr>
                 <w:color w:val="000000" w:themeColor="text1"/>
               </w:rPr>
-              <w:t>Lancia una CheckException</w:t>
-            </w:r>
+              <w:t xml:space="preserve">Lancia una </w:t>
+            </w:r>
+            <w:proofErr w:type="spellStart"/>
+            <w:r>
+              <w:rPr>
+                <w:color w:val="000000" w:themeColor="text1"/>
+              </w:rPr>
+              <w:t>CheckException</w:t>
+            </w:r>
+            <w:proofErr w:type="spellEnd"/>
           </w:p>
         </w:tc>
       </w:tr>
@@ -18278,8 +20866,16 @@
               <w:rPr>
                 <w:color w:val="000000" w:themeColor="text1"/>
               </w:rPr>
-              <w:t>Lancia una CheckException</w:t>
-            </w:r>
+              <w:t xml:space="preserve">Lancia una </w:t>
+            </w:r>
+            <w:proofErr w:type="spellStart"/>
+            <w:r>
+              <w:rPr>
+                <w:color w:val="000000" w:themeColor="text1"/>
+              </w:rPr>
+              <w:t>CheckException</w:t>
+            </w:r>
+            <w:proofErr w:type="spellEnd"/>
           </w:p>
         </w:tc>
       </w:tr>
@@ -18322,8 +20918,16 @@
               <w:rPr>
                 <w:color w:val="000000" w:themeColor="text1"/>
               </w:rPr>
-              <w:t>Lancia una CheckException</w:t>
-            </w:r>
+              <w:t xml:space="preserve">Lancia una </w:t>
+            </w:r>
+            <w:proofErr w:type="spellStart"/>
+            <w:r>
+              <w:rPr>
+                <w:color w:val="000000" w:themeColor="text1"/>
+              </w:rPr>
+              <w:t>CheckException</w:t>
+            </w:r>
+            <w:proofErr w:type="spellEnd"/>
           </w:p>
         </w:tc>
       </w:tr>
@@ -18366,8 +20970,16 @@
               <w:rPr>
                 <w:color w:val="000000" w:themeColor="text1"/>
               </w:rPr>
-              <w:t>Lancia una CheckException</w:t>
-            </w:r>
+              <w:t xml:space="preserve">Lancia una </w:t>
+            </w:r>
+            <w:proofErr w:type="spellStart"/>
+            <w:r>
+              <w:rPr>
+                <w:color w:val="000000" w:themeColor="text1"/>
+              </w:rPr>
+              <w:t>CheckException</w:t>
+            </w:r>
+            <w:proofErr w:type="spellEnd"/>
           </w:p>
         </w:tc>
       </w:tr>
@@ -18412,6 +21024,7 @@
               </w:rPr>
               <w:t xml:space="preserve">Lancia una </w:t>
             </w:r>
+            <w:proofErr w:type="spellStart"/>
             <w:r>
               <w:rPr>
                 <w:color w:val="000000" w:themeColor="text1"/>
@@ -18424,6 +21037,7 @@
               </w:rPr>
               <w:t>Exception</w:t>
             </w:r>
+            <w:proofErr w:type="spellEnd"/>
           </w:p>
         </w:tc>
       </w:tr>
@@ -18613,7 +21227,41 @@
           <w:sz w:val="24"/>
           <w:szCs w:val="24"/>
         </w:rPr>
-        <w:t xml:space="preserve"> setTaglieByKey(Taglie taglie):</w:t>
+        <w:t xml:space="preserve"> </w:t>
+      </w:r>
+      <w:proofErr w:type="spellStart"/>
+      <w:proofErr w:type="gramStart"/>
+      <w:r>
+        <w:rPr>
+          <w:b/>
+          <w:bCs/>
+          <w:color w:val="000000" w:themeColor="text1"/>
+          <w:sz w:val="24"/>
+          <w:szCs w:val="24"/>
+        </w:rPr>
+        <w:t>setTaglieByKey</w:t>
+      </w:r>
+      <w:proofErr w:type="spellEnd"/>
+      <w:r>
+        <w:rPr>
+          <w:b/>
+          <w:bCs/>
+          <w:color w:val="000000" w:themeColor="text1"/>
+          <w:sz w:val="24"/>
+          <w:szCs w:val="24"/>
+        </w:rPr>
+        <w:t>(</w:t>
+      </w:r>
+      <w:proofErr w:type="gramEnd"/>
+      <w:r>
+        <w:rPr>
+          <w:b/>
+          <w:bCs/>
+          <w:color w:val="000000" w:themeColor="text1"/>
+          <w:sz w:val="24"/>
+          <w:szCs w:val="24"/>
+        </w:rPr>
+        <w:t>Taglie taglie):</w:t>
       </w:r>
     </w:p>
     <w:tbl>
@@ -18958,7 +21606,35 @@
               <w:rPr>
                 <w:color w:val="000000" w:themeColor="text1"/>
               </w:rPr>
-              <w:t>formato valido [property: id_corretto]</w:t>
+              <w:t>formato valido [</w:t>
+            </w:r>
+            <w:proofErr w:type="spellStart"/>
+            <w:r>
+              <w:rPr>
+                <w:color w:val="000000" w:themeColor="text1"/>
+              </w:rPr>
+              <w:t>property</w:t>
+            </w:r>
+            <w:proofErr w:type="spellEnd"/>
+            <w:r>
+              <w:rPr>
+                <w:color w:val="000000" w:themeColor="text1"/>
+              </w:rPr>
+              <w:t xml:space="preserve">: </w:t>
+            </w:r>
+            <w:proofErr w:type="spellStart"/>
+            <w:r>
+              <w:rPr>
+                <w:color w:val="000000" w:themeColor="text1"/>
+              </w:rPr>
+              <w:t>id_corretto</w:t>
+            </w:r>
+            <w:proofErr w:type="spellEnd"/>
+            <w:r>
+              <w:rPr>
+                <w:color w:val="000000" w:themeColor="text1"/>
+              </w:rPr>
+              <w:t>]</w:t>
             </w:r>
           </w:p>
           <w:p>
@@ -19010,12 +21686,14 @@
               </w:rPr>
               <w:t xml:space="preserve">P1: </w:t>
             </w:r>
+            <w:proofErr w:type="spellStart"/>
             <w:r>
               <w:rPr>
                 <w:color w:val="000000" w:themeColor="text1"/>
               </w:rPr>
               <w:t>idProdotto</w:t>
             </w:r>
+            <w:proofErr w:type="spellEnd"/>
             <w:r>
               <w:rPr>
                 <w:color w:val="000000" w:themeColor="text1"/>
@@ -19026,7 +21704,21 @@
               <w:rPr>
                 <w:color w:val="000000" w:themeColor="text1"/>
               </w:rPr>
-              <w:t xml:space="preserve"> [if id_corretto]</w:t>
+              <w:t xml:space="preserve"> [if </w:t>
+            </w:r>
+            <w:proofErr w:type="spellStart"/>
+            <w:r>
+              <w:rPr>
+                <w:color w:val="000000" w:themeColor="text1"/>
+              </w:rPr>
+              <w:t>id_corretto</w:t>
+            </w:r>
+            <w:proofErr w:type="spellEnd"/>
+            <w:r>
+              <w:rPr>
+                <w:color w:val="000000" w:themeColor="text1"/>
+              </w:rPr>
+              <w:t>]</w:t>
             </w:r>
           </w:p>
           <w:p>
@@ -19056,12 +21748,14 @@
               </w:rPr>
               <w:t xml:space="preserve"> </w:t>
             </w:r>
+            <w:proofErr w:type="spellStart"/>
             <w:r>
               <w:rPr>
                 <w:color w:val="000000" w:themeColor="text1"/>
               </w:rPr>
               <w:t>idProdotto</w:t>
             </w:r>
+            <w:proofErr w:type="spellEnd"/>
             <w:r>
               <w:rPr>
                 <w:color w:val="000000" w:themeColor="text1"/>
@@ -19072,7 +21766,21 @@
               <w:rPr>
                 <w:color w:val="000000" w:themeColor="text1"/>
               </w:rPr>
-              <w:t xml:space="preserve"> [if id_corretto]</w:t>
+              <w:t xml:space="preserve"> [if </w:t>
+            </w:r>
+            <w:proofErr w:type="spellStart"/>
+            <w:r>
+              <w:rPr>
+                <w:color w:val="000000" w:themeColor="text1"/>
+              </w:rPr>
+              <w:t>id_corretto</w:t>
+            </w:r>
+            <w:proofErr w:type="spellEnd"/>
+            <w:r>
+              <w:rPr>
+                <w:color w:val="000000" w:themeColor="text1"/>
+              </w:rPr>
+              <w:t>]</w:t>
             </w:r>
           </w:p>
         </w:tc>
@@ -19092,6 +21800,8 @@
               <w:ind w:left="0"/>
               <w:jc w:val="both"/>
             </w:pPr>
+            <w:proofErr w:type="spellStart"/>
+            <w:proofErr w:type="gramStart"/>
             <w:r>
               <w:t>tagli</w:t>
             </w:r>
@@ -19101,6 +21811,8 @@
             <w:r>
               <w:t>.tagliaM</w:t>
             </w:r>
+            <w:proofErr w:type="spellEnd"/>
+            <w:proofErr w:type="gramEnd"/>
           </w:p>
         </w:tc>
         <w:tc>
@@ -19117,11 +21829,32 @@
             <w:r>
               <w:t xml:space="preserve">1: </w:t>
             </w:r>
-            <w:r>
-              <w:t>tagliaM &gt;= 0</w:t>
-            </w:r>
-            <w:r>
-              <w:t xml:space="preserve"> [property taglie_corrette]</w:t>
+            <w:proofErr w:type="spellStart"/>
+            <w:r>
+              <w:t>tagliaM</w:t>
+            </w:r>
+            <w:proofErr w:type="spellEnd"/>
+            <w:r>
+              <w:t xml:space="preserve"> &gt;= 0</w:t>
+            </w:r>
+            <w:r>
+              <w:t xml:space="preserve"> [</w:t>
+            </w:r>
+            <w:proofErr w:type="spellStart"/>
+            <w:r>
+              <w:t>property</w:t>
+            </w:r>
+            <w:proofErr w:type="spellEnd"/>
+            <w:r>
+              <w:t xml:space="preserve"> </w:t>
+            </w:r>
+            <w:proofErr w:type="spellStart"/>
+            <w:r>
+              <w:t>taglie_corrette</w:t>
+            </w:r>
+            <w:proofErr w:type="spellEnd"/>
+            <w:r>
+              <w:t>]</w:t>
             </w:r>
           </w:p>
           <w:p>
@@ -19134,8 +21867,13 @@
             <w:r>
               <w:t xml:space="preserve">2: </w:t>
             </w:r>
-            <w:r>
-              <w:t>tagliaM &lt; 0</w:t>
+            <w:proofErr w:type="spellStart"/>
+            <w:r>
+              <w:t>tagliaM</w:t>
+            </w:r>
+            <w:proofErr w:type="spellEnd"/>
+            <w:r>
+              <w:t xml:space="preserve"> &lt; 0</w:t>
             </w:r>
           </w:p>
         </w:tc>
@@ -19155,6 +21893,8 @@
               <w:ind w:left="0"/>
               <w:jc w:val="both"/>
             </w:pPr>
+            <w:proofErr w:type="spellStart"/>
+            <w:proofErr w:type="gramStart"/>
             <w:r>
               <w:t>tagli</w:t>
             </w:r>
@@ -19164,6 +21904,8 @@
             <w:r>
               <w:t>.tagliaL</w:t>
             </w:r>
+            <w:proofErr w:type="spellEnd"/>
+            <w:proofErr w:type="gramEnd"/>
           </w:p>
         </w:tc>
         <w:tc>
@@ -19180,11 +21922,32 @@
             <w:r>
               <w:t xml:space="preserve">1: </w:t>
             </w:r>
-            <w:r>
-              <w:t>tagliaL &gt;= 0</w:t>
-            </w:r>
-            <w:r>
-              <w:t xml:space="preserve"> [property taglie_corrette]</w:t>
+            <w:proofErr w:type="spellStart"/>
+            <w:r>
+              <w:t>tagliaL</w:t>
+            </w:r>
+            <w:proofErr w:type="spellEnd"/>
+            <w:r>
+              <w:t xml:space="preserve"> &gt;= 0</w:t>
+            </w:r>
+            <w:r>
+              <w:t xml:space="preserve"> [</w:t>
+            </w:r>
+            <w:proofErr w:type="spellStart"/>
+            <w:r>
+              <w:t>property</w:t>
+            </w:r>
+            <w:proofErr w:type="spellEnd"/>
+            <w:r>
+              <w:t xml:space="preserve"> </w:t>
+            </w:r>
+            <w:proofErr w:type="spellStart"/>
+            <w:r>
+              <w:t>taglie_corrette</w:t>
+            </w:r>
+            <w:proofErr w:type="spellEnd"/>
+            <w:r>
+              <w:t>]</w:t>
             </w:r>
           </w:p>
           <w:p>
@@ -19197,8 +21960,13 @@
             <w:r>
               <w:t xml:space="preserve">2: </w:t>
             </w:r>
-            <w:r>
-              <w:t>tagliaL &lt; 0</w:t>
+            <w:proofErr w:type="spellStart"/>
+            <w:r>
+              <w:t>tagliaL</w:t>
+            </w:r>
+            <w:proofErr w:type="spellEnd"/>
+            <w:r>
+              <w:t xml:space="preserve"> &lt; 0</w:t>
             </w:r>
           </w:p>
         </w:tc>
@@ -19218,6 +21986,8 @@
               <w:ind w:left="0"/>
               <w:jc w:val="both"/>
             </w:pPr>
+            <w:proofErr w:type="spellStart"/>
+            <w:proofErr w:type="gramStart"/>
             <w:r>
               <w:t>tagli</w:t>
             </w:r>
@@ -19227,6 +21997,8 @@
             <w:r>
               <w:t>.tagliaXL</w:t>
             </w:r>
+            <w:proofErr w:type="spellEnd"/>
+            <w:proofErr w:type="gramEnd"/>
           </w:p>
         </w:tc>
         <w:tc>
@@ -19243,11 +22015,32 @@
             <w:r>
               <w:t xml:space="preserve">1: </w:t>
             </w:r>
-            <w:r>
-              <w:t>tagliaXL &gt;= 0</w:t>
-            </w:r>
-            <w:r>
-              <w:t xml:space="preserve"> [property taglie_corrette]</w:t>
+            <w:proofErr w:type="spellStart"/>
+            <w:r>
+              <w:t>tagliaXL</w:t>
+            </w:r>
+            <w:proofErr w:type="spellEnd"/>
+            <w:r>
+              <w:t xml:space="preserve"> &gt;= 0</w:t>
+            </w:r>
+            <w:r>
+              <w:t xml:space="preserve"> [</w:t>
+            </w:r>
+            <w:proofErr w:type="spellStart"/>
+            <w:r>
+              <w:t>property</w:t>
+            </w:r>
+            <w:proofErr w:type="spellEnd"/>
+            <w:r>
+              <w:t xml:space="preserve"> </w:t>
+            </w:r>
+            <w:proofErr w:type="spellStart"/>
+            <w:r>
+              <w:t>taglie_corrette</w:t>
+            </w:r>
+            <w:proofErr w:type="spellEnd"/>
+            <w:r>
+              <w:t>]</w:t>
             </w:r>
           </w:p>
           <w:p>
@@ -19260,8 +22053,13 @@
             <w:r>
               <w:t xml:space="preserve">2: </w:t>
             </w:r>
-            <w:r>
-              <w:t>tagliaXL &lt; 0</w:t>
+            <w:proofErr w:type="spellStart"/>
+            <w:r>
+              <w:t>tagliaXL</w:t>
+            </w:r>
+            <w:proofErr w:type="spellEnd"/>
+            <w:r>
+              <w:t xml:space="preserve"> &lt; 0</w:t>
             </w:r>
           </w:p>
         </w:tc>
@@ -19281,6 +22079,8 @@
               <w:ind w:left="0"/>
               <w:jc w:val="both"/>
             </w:pPr>
+            <w:proofErr w:type="spellStart"/>
+            <w:proofErr w:type="gramStart"/>
             <w:r>
               <w:t>tagli</w:t>
             </w:r>
@@ -19290,6 +22090,8 @@
             <w:r>
               <w:t>.tagliaXXL</w:t>
             </w:r>
+            <w:proofErr w:type="spellEnd"/>
+            <w:proofErr w:type="gramEnd"/>
           </w:p>
         </w:tc>
         <w:tc>
@@ -19306,11 +22108,32 @@
             <w:r>
               <w:t xml:space="preserve">1: </w:t>
             </w:r>
-            <w:r>
-              <w:t>tagliaXXL &gt;= 0</w:t>
-            </w:r>
-            <w:r>
-              <w:t xml:space="preserve"> [property taglie_corrette]</w:t>
+            <w:proofErr w:type="spellStart"/>
+            <w:r>
+              <w:t>tagliaXXL</w:t>
+            </w:r>
+            <w:proofErr w:type="spellEnd"/>
+            <w:r>
+              <w:t xml:space="preserve"> &gt;= 0</w:t>
+            </w:r>
+            <w:r>
+              <w:t xml:space="preserve"> [</w:t>
+            </w:r>
+            <w:proofErr w:type="spellStart"/>
+            <w:r>
+              <w:t>property</w:t>
+            </w:r>
+            <w:proofErr w:type="spellEnd"/>
+            <w:r>
+              <w:t xml:space="preserve"> </w:t>
+            </w:r>
+            <w:proofErr w:type="spellStart"/>
+            <w:r>
+              <w:t>taglie_corrette</w:t>
+            </w:r>
+            <w:proofErr w:type="spellEnd"/>
+            <w:r>
+              <w:t>]</w:t>
             </w:r>
           </w:p>
           <w:p>
@@ -19577,12 +22400,14 @@
               </w:rPr>
               <w:t xml:space="preserve">Lancia una </w:t>
             </w:r>
+            <w:proofErr w:type="spellStart"/>
             <w:r>
               <w:rPr>
                 <w:color w:val="000000" w:themeColor="text1"/>
               </w:rPr>
               <w:t>CheckException</w:t>
             </w:r>
+            <w:proofErr w:type="spellEnd"/>
           </w:p>
         </w:tc>
       </w:tr>
@@ -19707,12 +22532,14 @@
               </w:rPr>
               <w:t xml:space="preserve">Lancia una </w:t>
             </w:r>
+            <w:proofErr w:type="spellStart"/>
             <w:r>
               <w:rPr>
                 <w:color w:val="000000" w:themeColor="text1"/>
               </w:rPr>
               <w:t>CheckException</w:t>
             </w:r>
+            <w:proofErr w:type="spellEnd"/>
           </w:p>
         </w:tc>
       </w:tr>
@@ -19781,12 +22608,14 @@
               </w:rPr>
               <w:t xml:space="preserve">Lancia una </w:t>
             </w:r>
+            <w:proofErr w:type="spellStart"/>
             <w:r>
               <w:rPr>
                 <w:color w:val="000000" w:themeColor="text1"/>
               </w:rPr>
               <w:t>CheckException</w:t>
             </w:r>
+            <w:proofErr w:type="spellEnd"/>
           </w:p>
         </w:tc>
       </w:tr>
@@ -19853,8 +22682,16 @@
               <w:rPr>
                 <w:color w:val="000000" w:themeColor="text1"/>
               </w:rPr>
-              <w:t>Lancia una CheckException</w:t>
-            </w:r>
+              <w:t xml:space="preserve">Lancia una </w:t>
+            </w:r>
+            <w:proofErr w:type="spellStart"/>
+            <w:r>
+              <w:rPr>
+                <w:color w:val="000000" w:themeColor="text1"/>
+              </w:rPr>
+              <w:t>CheckException</w:t>
+            </w:r>
+            <w:proofErr w:type="spellEnd"/>
           </w:p>
         </w:tc>
       </w:tr>
@@ -19921,8 +22758,16 @@
               <w:rPr>
                 <w:color w:val="000000" w:themeColor="text1"/>
               </w:rPr>
-              <w:t>Lancia una CheckException</w:t>
-            </w:r>
+              <w:t xml:space="preserve">Lancia una </w:t>
+            </w:r>
+            <w:proofErr w:type="spellStart"/>
+            <w:r>
+              <w:rPr>
+                <w:color w:val="000000" w:themeColor="text1"/>
+              </w:rPr>
+              <w:t>CheckException</w:t>
+            </w:r>
+            <w:proofErr w:type="spellEnd"/>
           </w:p>
         </w:tc>
       </w:tr>
@@ -19965,8 +22810,16 @@
               <w:rPr>
                 <w:color w:val="000000" w:themeColor="text1"/>
               </w:rPr>
-              <w:t>Lancia una CheckException</w:t>
-            </w:r>
+              <w:t xml:space="preserve">Lancia una </w:t>
+            </w:r>
+            <w:proofErr w:type="spellStart"/>
+            <w:r>
+              <w:rPr>
+                <w:color w:val="000000" w:themeColor="text1"/>
+              </w:rPr>
+              <w:t>CheckException</w:t>
+            </w:r>
+            <w:proofErr w:type="spellEnd"/>
           </w:p>
         </w:tc>
       </w:tr>
@@ -20063,7 +22916,41 @@
           <w:sz w:val="24"/>
           <w:szCs w:val="24"/>
         </w:rPr>
-        <w:t xml:space="preserve"> getTaglieByKey(Product product):</w:t>
+        <w:t xml:space="preserve"> </w:t>
+      </w:r>
+      <w:proofErr w:type="spellStart"/>
+      <w:proofErr w:type="gramStart"/>
+      <w:r>
+        <w:rPr>
+          <w:b/>
+          <w:bCs/>
+          <w:color w:val="000000" w:themeColor="text1"/>
+          <w:sz w:val="24"/>
+          <w:szCs w:val="24"/>
+        </w:rPr>
+        <w:t>getTaglieByKey</w:t>
+      </w:r>
+      <w:proofErr w:type="spellEnd"/>
+      <w:r>
+        <w:rPr>
+          <w:b/>
+          <w:bCs/>
+          <w:color w:val="000000" w:themeColor="text1"/>
+          <w:sz w:val="24"/>
+          <w:szCs w:val="24"/>
+        </w:rPr>
+        <w:t>(</w:t>
+      </w:r>
+      <w:proofErr w:type="gramEnd"/>
+      <w:r>
+        <w:rPr>
+          <w:b/>
+          <w:bCs/>
+          <w:color w:val="000000" w:themeColor="text1"/>
+          <w:sz w:val="24"/>
+          <w:szCs w:val="24"/>
+        </w:rPr>
+        <w:t>Product product):</w:t>
       </w:r>
     </w:p>
     <w:tbl>
@@ -20366,7 +23253,35 @@
               <w:rPr>
                 <w:color w:val="000000" w:themeColor="text1"/>
               </w:rPr>
-              <w:t>formato valido [property: id_corretto]</w:t>
+              <w:t>formato valido [</w:t>
+            </w:r>
+            <w:proofErr w:type="spellStart"/>
+            <w:r>
+              <w:rPr>
+                <w:color w:val="000000" w:themeColor="text1"/>
+              </w:rPr>
+              <w:t>property</w:t>
+            </w:r>
+            <w:proofErr w:type="spellEnd"/>
+            <w:r>
+              <w:rPr>
+                <w:color w:val="000000" w:themeColor="text1"/>
+              </w:rPr>
+              <w:t xml:space="preserve">: </w:t>
+            </w:r>
+            <w:proofErr w:type="spellStart"/>
+            <w:r>
+              <w:rPr>
+                <w:color w:val="000000" w:themeColor="text1"/>
+              </w:rPr>
+              <w:t>id_corretto</w:t>
+            </w:r>
+            <w:proofErr w:type="spellEnd"/>
+            <w:r>
+              <w:rPr>
+                <w:color w:val="000000" w:themeColor="text1"/>
+              </w:rPr>
+              <w:t>]</w:t>
             </w:r>
           </w:p>
           <w:p>
@@ -20418,12 +23333,14 @@
               </w:rPr>
               <w:t xml:space="preserve">P1: </w:t>
             </w:r>
+            <w:proofErr w:type="spellStart"/>
             <w:r>
               <w:rPr>
                 <w:color w:val="000000" w:themeColor="text1"/>
               </w:rPr>
               <w:t>idProdotto</w:t>
             </w:r>
+            <w:proofErr w:type="spellEnd"/>
             <w:r>
               <w:rPr>
                 <w:color w:val="000000" w:themeColor="text1"/>
@@ -20434,7 +23351,21 @@
               <w:rPr>
                 <w:color w:val="000000" w:themeColor="text1"/>
               </w:rPr>
-              <w:t xml:space="preserve"> [if id_corretto]</w:t>
+              <w:t xml:space="preserve"> [if </w:t>
+            </w:r>
+            <w:proofErr w:type="spellStart"/>
+            <w:r>
+              <w:rPr>
+                <w:color w:val="000000" w:themeColor="text1"/>
+              </w:rPr>
+              <w:t>id_corretto</w:t>
+            </w:r>
+            <w:proofErr w:type="spellEnd"/>
+            <w:r>
+              <w:rPr>
+                <w:color w:val="000000" w:themeColor="text1"/>
+              </w:rPr>
+              <w:t>]</w:t>
             </w:r>
           </w:p>
           <w:p>
@@ -20458,12 +23389,14 @@
               </w:rPr>
               <w:t xml:space="preserve">P2: </w:t>
             </w:r>
+            <w:proofErr w:type="spellStart"/>
             <w:r>
               <w:rPr>
                 <w:color w:val="000000" w:themeColor="text1"/>
               </w:rPr>
               <w:t>idProdotto</w:t>
             </w:r>
+            <w:proofErr w:type="spellEnd"/>
             <w:r>
               <w:rPr>
                 <w:color w:val="000000" w:themeColor="text1"/>
@@ -20474,7 +23407,21 @@
               <w:rPr>
                 <w:color w:val="000000" w:themeColor="text1"/>
               </w:rPr>
-              <w:t xml:space="preserve"> [if id_corretto]</w:t>
+              <w:t xml:space="preserve"> [if </w:t>
+            </w:r>
+            <w:proofErr w:type="spellStart"/>
+            <w:r>
+              <w:rPr>
+                <w:color w:val="000000" w:themeColor="text1"/>
+              </w:rPr>
+              <w:t>id_corretto</w:t>
+            </w:r>
+            <w:proofErr w:type="spellEnd"/>
+            <w:r>
+              <w:rPr>
+                <w:color w:val="000000" w:themeColor="text1"/>
+              </w:rPr>
+              <w:t>]</w:t>
             </w:r>
           </w:p>
         </w:tc>
@@ -20676,8 +23623,16 @@
               <w:rPr>
                 <w:color w:val="000000" w:themeColor="text1"/>
               </w:rPr>
-              <w:t>un ArrayList</w:t>
-            </w:r>
+              <w:t xml:space="preserve">un </w:t>
+            </w:r>
+            <w:proofErr w:type="spellStart"/>
+            <w:r>
+              <w:rPr>
+                <w:color w:val="000000" w:themeColor="text1"/>
+              </w:rPr>
+              <w:t>ArrayList</w:t>
+            </w:r>
+            <w:proofErr w:type="spellEnd"/>
             <w:r>
               <w:rPr>
                 <w:color w:val="000000" w:themeColor="text1"/>
@@ -20776,12 +23731,14 @@
               </w:rPr>
               <w:t xml:space="preserve">Lancia una </w:t>
             </w:r>
+            <w:proofErr w:type="spellStart"/>
             <w:r>
               <w:rPr>
                 <w:color w:val="000000" w:themeColor="text1"/>
               </w:rPr>
               <w:t>CheckException</w:t>
             </w:r>
+            <w:proofErr w:type="spellEnd"/>
           </w:p>
         </w:tc>
       </w:tr>
@@ -20888,12 +23845,14 @@
               </w:rPr>
               <w:t xml:space="preserve">Lancia una </w:t>
             </w:r>
+            <w:proofErr w:type="spellStart"/>
             <w:r>
               <w:rPr>
                 <w:color w:val="000000" w:themeColor="text1"/>
               </w:rPr>
               <w:t>CheckException</w:t>
             </w:r>
+            <w:proofErr w:type="spellEnd"/>
           </w:p>
         </w:tc>
       </w:tr>
@@ -20937,6 +23896,7 @@
       <w:r>
         <w:t xml:space="preserve">: </w:t>
       </w:r>
+      <w:proofErr w:type="spellStart"/>
       <w:r>
         <w:t>Photo</w:t>
       </w:r>
@@ -20947,6 +23907,7 @@
         <w:t>DaoData</w:t>
       </w:r>
       <w:bookmarkEnd w:id="7"/>
+      <w:proofErr w:type="spellEnd"/>
     </w:p>
     <w:p>
       <w:pPr>
@@ -20968,7 +23929,41 @@
           <w:sz w:val="24"/>
           <w:szCs w:val="24"/>
         </w:rPr>
-        <w:t>TCU3_2_1 updatePhoto(Product product):</w:t>
+        <w:t xml:space="preserve">TCU3_2_1 </w:t>
+      </w:r>
+      <w:proofErr w:type="spellStart"/>
+      <w:proofErr w:type="gramStart"/>
+      <w:r>
+        <w:rPr>
+          <w:b/>
+          <w:bCs/>
+          <w:color w:val="000000" w:themeColor="text1"/>
+          <w:sz w:val="24"/>
+          <w:szCs w:val="24"/>
+        </w:rPr>
+        <w:t>updatePhoto</w:t>
+      </w:r>
+      <w:proofErr w:type="spellEnd"/>
+      <w:r>
+        <w:rPr>
+          <w:b/>
+          <w:bCs/>
+          <w:color w:val="000000" w:themeColor="text1"/>
+          <w:sz w:val="24"/>
+          <w:szCs w:val="24"/>
+        </w:rPr>
+        <w:t>(</w:t>
+      </w:r>
+      <w:proofErr w:type="gramEnd"/>
+      <w:r>
+        <w:rPr>
+          <w:b/>
+          <w:bCs/>
+          <w:color w:val="000000" w:themeColor="text1"/>
+          <w:sz w:val="24"/>
+          <w:szCs w:val="24"/>
+        </w:rPr>
+        <w:t>Product product):</w:t>
       </w:r>
     </w:p>
     <w:tbl>
@@ -21271,7 +24266,43 @@
               <w:rPr>
                 <w:color w:val="000000" w:themeColor="text1"/>
               </w:rPr>
-              <w:t>ID1: formato valido                [property formato_corretto]</w:t>
+              <w:t xml:space="preserve">ID1: formato valido             </w:t>
+            </w:r>
+            <w:proofErr w:type="gramStart"/>
+            <w:r>
+              <w:rPr>
+                <w:color w:val="000000" w:themeColor="text1"/>
+              </w:rPr>
+              <w:t xml:space="preserve">   [</w:t>
+            </w:r>
+            <w:proofErr w:type="spellStart"/>
+            <w:proofErr w:type="gramEnd"/>
+            <w:r>
+              <w:rPr>
+                <w:color w:val="000000" w:themeColor="text1"/>
+              </w:rPr>
+              <w:t>property</w:t>
+            </w:r>
+            <w:proofErr w:type="spellEnd"/>
+            <w:r>
+              <w:rPr>
+                <w:color w:val="000000" w:themeColor="text1"/>
+              </w:rPr>
+              <w:t xml:space="preserve"> </w:t>
+            </w:r>
+            <w:proofErr w:type="spellStart"/>
+            <w:r>
+              <w:rPr>
+                <w:color w:val="000000" w:themeColor="text1"/>
+              </w:rPr>
+              <w:t>formato_corretto</w:t>
+            </w:r>
+            <w:proofErr w:type="spellEnd"/>
+            <w:r>
+              <w:rPr>
+                <w:color w:val="000000" w:themeColor="text1"/>
+              </w:rPr>
+              <w:t>]</w:t>
             </w:r>
           </w:p>
           <w:p>
@@ -21303,23 +24334,79 @@
               <w:rPr>
                 <w:color w:val="000000" w:themeColor="text1"/>
               </w:rPr>
-              <w:t>IS1: id presente nel DB                  [if formato_corretto]</w:t>
-            </w:r>
-          </w:p>
-          <w:p>
-            <w:pPr>
-              <w:pStyle w:val="Paragrafoelenco"/>
-              <w:ind w:left="0"/>
-              <w:jc w:val="both"/>
-              <w:rPr>
-                <w:color w:val="000000" w:themeColor="text1"/>
-              </w:rPr>
-            </w:pPr>
-            <w:r>
-              <w:rPr>
-                <w:color w:val="000000" w:themeColor="text1"/>
-              </w:rPr>
-              <w:t>IS2: id non presente nel DB         [if formato_corretto]</w:t>
+              <w:t xml:space="preserve">IS1: id presente nel DB               </w:t>
+            </w:r>
+            <w:proofErr w:type="gramStart"/>
+            <w:r>
+              <w:rPr>
+                <w:color w:val="000000" w:themeColor="text1"/>
+              </w:rPr>
+              <w:t xml:space="preserve">   [</w:t>
+            </w:r>
+            <w:proofErr w:type="gramEnd"/>
+            <w:r>
+              <w:rPr>
+                <w:color w:val="000000" w:themeColor="text1"/>
+              </w:rPr>
+              <w:t xml:space="preserve">if </w:t>
+            </w:r>
+            <w:proofErr w:type="spellStart"/>
+            <w:r>
+              <w:rPr>
+                <w:color w:val="000000" w:themeColor="text1"/>
+              </w:rPr>
+              <w:t>formato_corretto</w:t>
+            </w:r>
+            <w:proofErr w:type="spellEnd"/>
+            <w:r>
+              <w:rPr>
+                <w:color w:val="000000" w:themeColor="text1"/>
+              </w:rPr>
+              <w:t>]</w:t>
+            </w:r>
+          </w:p>
+          <w:p>
+            <w:pPr>
+              <w:pStyle w:val="Paragrafoelenco"/>
+              <w:ind w:left="0"/>
+              <w:jc w:val="both"/>
+              <w:rPr>
+                <w:color w:val="000000" w:themeColor="text1"/>
+              </w:rPr>
+            </w:pPr>
+            <w:r>
+              <w:rPr>
+                <w:color w:val="000000" w:themeColor="text1"/>
+              </w:rPr>
+              <w:t xml:space="preserve">IS2: id non presente nel DB      </w:t>
+            </w:r>
+            <w:proofErr w:type="gramStart"/>
+            <w:r>
+              <w:rPr>
+                <w:color w:val="000000" w:themeColor="text1"/>
+              </w:rPr>
+              <w:t xml:space="preserve">   [</w:t>
+            </w:r>
+            <w:proofErr w:type="gramEnd"/>
+            <w:r>
+              <w:rPr>
+                <w:color w:val="000000" w:themeColor="text1"/>
+              </w:rPr>
+              <w:t xml:space="preserve">if </w:t>
+            </w:r>
+            <w:proofErr w:type="spellStart"/>
+            <w:r>
+              <w:rPr>
+                <w:color w:val="000000" w:themeColor="text1"/>
+              </w:rPr>
+              <w:t>formato_corretto</w:t>
+            </w:r>
+            <w:proofErr w:type="spellEnd"/>
+            <w:r>
+              <w:rPr>
+                <w:color w:val="000000" w:themeColor="text1"/>
+              </w:rPr>
+              <w:t>]</w:t>
             </w:r>
           </w:p>
         </w:tc>
@@ -21339,6 +24426,8 @@
                 <w:color w:val="000000" w:themeColor="text1"/>
               </w:rPr>
             </w:pPr>
+            <w:proofErr w:type="spellStart"/>
+            <w:proofErr w:type="gramStart"/>
             <w:r>
               <w:rPr>
                 <w:color w:val="000000" w:themeColor="text1"/>
@@ -21357,6 +24446,8 @@
               </w:rPr>
               <w:t>imagePath</w:t>
             </w:r>
+            <w:proofErr w:type="spellEnd"/>
+            <w:proofErr w:type="gramEnd"/>
           </w:p>
         </w:tc>
         <w:tc>
@@ -21557,7 +24648,35 @@
               <w:rPr>
                 <w:color w:val="000000" w:themeColor="text1"/>
               </w:rPr>
-              <w:t>Modifica l’attributo “imagePath” di una tupla prodotto arbitraria</w:t>
+              <w:t>Modifica l’attributo “</w:t>
+            </w:r>
+            <w:proofErr w:type="spellStart"/>
+            <w:r>
+              <w:rPr>
+                <w:color w:val="000000" w:themeColor="text1"/>
+              </w:rPr>
+              <w:t>imagePath</w:t>
+            </w:r>
+            <w:proofErr w:type="spellEnd"/>
+            <w:r>
+              <w:rPr>
+                <w:color w:val="000000" w:themeColor="text1"/>
+              </w:rPr>
+              <w:t xml:space="preserve">” di una </w:t>
+            </w:r>
+            <w:proofErr w:type="spellStart"/>
+            <w:r>
+              <w:rPr>
+                <w:color w:val="000000" w:themeColor="text1"/>
+              </w:rPr>
+              <w:t>tupla</w:t>
+            </w:r>
+            <w:proofErr w:type="spellEnd"/>
+            <w:r>
+              <w:rPr>
+                <w:color w:val="000000" w:themeColor="text1"/>
+              </w:rPr>
+              <w:t xml:space="preserve"> prodotto arbitraria</w:t>
             </w:r>
           </w:p>
         </w:tc>
@@ -21603,12 +24722,14 @@
               </w:rPr>
               <w:t xml:space="preserve">Lancia una </w:t>
             </w:r>
+            <w:proofErr w:type="spellStart"/>
             <w:r>
               <w:rPr>
                 <w:color w:val="000000" w:themeColor="text1"/>
               </w:rPr>
               <w:t>CheckException</w:t>
             </w:r>
+            <w:proofErr w:type="spellEnd"/>
           </w:p>
         </w:tc>
       </w:tr>
@@ -21663,8 +24784,30 @@
               <w:rPr>
                 <w:color w:val="000000" w:themeColor="text1"/>
               </w:rPr>
-              <w:t>Non viene effettuata alcuna modifica alle tuple esistenti sul db</w:t>
-            </w:r>
+              <w:t xml:space="preserve">Non viene effettuata alcuna modifica alle </w:t>
+            </w:r>
+            <w:proofErr w:type="spellStart"/>
+            <w:r>
+              <w:rPr>
+                <w:color w:val="000000" w:themeColor="text1"/>
+              </w:rPr>
+              <w:t>tuple</w:t>
+            </w:r>
+            <w:proofErr w:type="spellEnd"/>
+            <w:r>
+              <w:rPr>
+                <w:color w:val="000000" w:themeColor="text1"/>
+              </w:rPr>
+              <w:t xml:space="preserve"> esistenti sul </w:t>
+            </w:r>
+            <w:proofErr w:type="spellStart"/>
+            <w:r>
+              <w:rPr>
+                <w:color w:val="000000" w:themeColor="text1"/>
+              </w:rPr>
+              <w:t>db</w:t>
+            </w:r>
+            <w:proofErr w:type="spellEnd"/>
           </w:p>
         </w:tc>
       </w:tr>
@@ -21721,12 +24864,14 @@
               </w:rPr>
               <w:t xml:space="preserve">Lancia una </w:t>
             </w:r>
+            <w:proofErr w:type="spellStart"/>
             <w:r>
               <w:rPr>
                 <w:color w:val="000000" w:themeColor="text1"/>
               </w:rPr>
               <w:t>CheckException</w:t>
             </w:r>
+            <w:proofErr w:type="spellEnd"/>
           </w:p>
         </w:tc>
       </w:tr>
@@ -21769,8 +24914,16 @@
               <w:rPr>
                 <w:color w:val="000000" w:themeColor="text1"/>
               </w:rPr>
-              <w:t>Lancia una CheckException</w:t>
-            </w:r>
+              <w:t xml:space="preserve">Lancia una </w:t>
+            </w:r>
+            <w:proofErr w:type="spellStart"/>
+            <w:r>
+              <w:rPr>
+                <w:color w:val="000000" w:themeColor="text1"/>
+              </w:rPr>
+              <w:t>CheckException</w:t>
+            </w:r>
+            <w:proofErr w:type="spellEnd"/>
           </w:p>
         </w:tc>
       </w:tr>
@@ -21807,10 +24960,12 @@
       <w:r>
         <w:t xml:space="preserve">_1: </w:t>
       </w:r>
+      <w:proofErr w:type="spellStart"/>
       <w:r>
         <w:t>OrdiniUnitDaoData</w:t>
       </w:r>
       <w:bookmarkEnd w:id="8"/>
+      <w:proofErr w:type="spellEnd"/>
     </w:p>
     <w:p>
       <w:pPr>
@@ -21852,7 +25007,63 @@
           <w:sz w:val="24"/>
           <w:szCs w:val="24"/>
         </w:rPr>
-        <w:t>_1_1 doSaveOrdine(Order order):</w:t>
+        <w:t xml:space="preserve">_1_1 </w:t>
+      </w:r>
+      <w:proofErr w:type="spellStart"/>
+      <w:proofErr w:type="gramStart"/>
+      <w:r>
+        <w:rPr>
+          <w:b/>
+          <w:bCs/>
+          <w:color w:val="000000" w:themeColor="text1"/>
+          <w:sz w:val="24"/>
+          <w:szCs w:val="24"/>
+        </w:rPr>
+        <w:t>doSaveOrdine</w:t>
+      </w:r>
+      <w:proofErr w:type="spellEnd"/>
+      <w:r>
+        <w:rPr>
+          <w:b/>
+          <w:bCs/>
+          <w:color w:val="000000" w:themeColor="text1"/>
+          <w:sz w:val="24"/>
+          <w:szCs w:val="24"/>
+        </w:rPr>
+        <w:t>(</w:t>
+      </w:r>
+      <w:proofErr w:type="gramEnd"/>
+      <w:r>
+        <w:rPr>
+          <w:b/>
+          <w:bCs/>
+          <w:color w:val="000000" w:themeColor="text1"/>
+          <w:sz w:val="24"/>
+          <w:szCs w:val="24"/>
+        </w:rPr>
+        <w:t xml:space="preserve">Order </w:t>
+      </w:r>
+      <w:proofErr w:type="spellStart"/>
+      <w:r>
+        <w:rPr>
+          <w:b/>
+          <w:bCs/>
+          <w:color w:val="000000" w:themeColor="text1"/>
+          <w:sz w:val="24"/>
+          <w:szCs w:val="24"/>
+        </w:rPr>
+        <w:t>order</w:t>
+      </w:r>
+      <w:proofErr w:type="spellEnd"/>
+      <w:r>
+        <w:rPr>
+          <w:b/>
+          <w:bCs/>
+          <w:color w:val="000000" w:themeColor="text1"/>
+          <w:sz w:val="24"/>
+          <w:szCs w:val="24"/>
+        </w:rPr>
+        <w:t>):</w:t>
       </w:r>
     </w:p>
     <w:tbl>
@@ -21912,6 +25123,7 @@
                 <w:szCs w:val="24"/>
               </w:rPr>
             </w:pPr>
+            <w:proofErr w:type="spellStart"/>
             <w:r>
               <w:rPr>
                 <w:color w:val="000000" w:themeColor="text1"/>
@@ -21920,6 +25132,7 @@
               </w:rPr>
               <w:t>order</w:t>
             </w:r>
+            <w:proofErr w:type="spellEnd"/>
           </w:p>
         </w:tc>
       </w:tr>
@@ -22057,12 +25270,14 @@
                 <w:color w:val="000000" w:themeColor="text1"/>
               </w:rPr>
             </w:pPr>
+            <w:proofErr w:type="spellStart"/>
             <w:r>
               <w:rPr>
                 <w:color w:val="000000" w:themeColor="text1"/>
               </w:rPr>
               <w:t>order</w:t>
             </w:r>
+            <w:proofErr w:type="spellEnd"/>
           </w:p>
         </w:tc>
         <w:tc>
@@ -22082,23 +25297,51 @@
               <w:rPr>
                 <w:color w:val="000000" w:themeColor="text1"/>
               </w:rPr>
-              <w:t>OS1: order non vuoto</w:t>
-            </w:r>
-          </w:p>
-          <w:p>
-            <w:pPr>
-              <w:pStyle w:val="Paragrafoelenco"/>
-              <w:ind w:left="0"/>
-              <w:jc w:val="both"/>
-              <w:rPr>
-                <w:color w:val="000000" w:themeColor="text1"/>
-              </w:rPr>
-            </w:pPr>
-            <w:r>
-              <w:rPr>
-                <w:color w:val="000000" w:themeColor="text1"/>
-              </w:rPr>
-              <w:t>OS2: order vuoto</w:t>
+              <w:t xml:space="preserve">OS1: </w:t>
+            </w:r>
+            <w:proofErr w:type="spellStart"/>
+            <w:r>
+              <w:rPr>
+                <w:color w:val="000000" w:themeColor="text1"/>
+              </w:rPr>
+              <w:t>order</w:t>
+            </w:r>
+            <w:proofErr w:type="spellEnd"/>
+            <w:r>
+              <w:rPr>
+                <w:color w:val="000000" w:themeColor="text1"/>
+              </w:rPr>
+              <w:t xml:space="preserve"> non vuoto</w:t>
+            </w:r>
+          </w:p>
+          <w:p>
+            <w:pPr>
+              <w:pStyle w:val="Paragrafoelenco"/>
+              <w:ind w:left="0"/>
+              <w:jc w:val="both"/>
+              <w:rPr>
+                <w:color w:val="000000" w:themeColor="text1"/>
+              </w:rPr>
+            </w:pPr>
+            <w:r>
+              <w:rPr>
+                <w:color w:val="000000" w:themeColor="text1"/>
+              </w:rPr>
+              <w:t xml:space="preserve">OS2: </w:t>
+            </w:r>
+            <w:proofErr w:type="spellStart"/>
+            <w:r>
+              <w:rPr>
+                <w:color w:val="000000" w:themeColor="text1"/>
+              </w:rPr>
+              <w:t>order</w:t>
+            </w:r>
+            <w:proofErr w:type="spellEnd"/>
+            <w:r>
+              <w:rPr>
+                <w:color w:val="000000" w:themeColor="text1"/>
+              </w:rPr>
+              <w:t xml:space="preserve"> vuoto</w:t>
             </w:r>
           </w:p>
         </w:tc>
@@ -22118,12 +25361,16 @@
                 <w:color w:val="000000" w:themeColor="text1"/>
               </w:rPr>
             </w:pPr>
+            <w:proofErr w:type="spellStart"/>
+            <w:proofErr w:type="gramStart"/>
             <w:r>
               <w:rPr>
                 <w:color w:val="000000" w:themeColor="text1"/>
               </w:rPr>
               <w:t>order.idUtente</w:t>
             </w:r>
+            <w:proofErr w:type="spellEnd"/>
+            <w:proofErr w:type="gramEnd"/>
           </w:p>
         </w:tc>
         <w:tc>
@@ -22179,12 +25426,16 @@
                 <w:color w:val="000000" w:themeColor="text1"/>
               </w:rPr>
             </w:pPr>
+            <w:proofErr w:type="spellStart"/>
+            <w:proofErr w:type="gramStart"/>
             <w:r>
               <w:rPr>
                 <w:color w:val="000000" w:themeColor="text1"/>
               </w:rPr>
               <w:t>order.idOrdine</w:t>
             </w:r>
+            <w:proofErr w:type="spellEnd"/>
+            <w:proofErr w:type="gramEnd"/>
           </w:p>
         </w:tc>
         <w:tc>
@@ -22204,7 +25455,43 @@
               <w:rPr>
                 <w:color w:val="000000" w:themeColor="text1"/>
               </w:rPr>
-              <w:t>IO1: formato valido             [property: ordine_corretto]</w:t>
+              <w:t xml:space="preserve">IO1: formato valido          </w:t>
+            </w:r>
+            <w:proofErr w:type="gramStart"/>
+            <w:r>
+              <w:rPr>
+                <w:color w:val="000000" w:themeColor="text1"/>
+              </w:rPr>
+              <w:t xml:space="preserve">   [</w:t>
+            </w:r>
+            <w:proofErr w:type="spellStart"/>
+            <w:proofErr w:type="gramEnd"/>
+            <w:r>
+              <w:rPr>
+                <w:color w:val="000000" w:themeColor="text1"/>
+              </w:rPr>
+              <w:t>property</w:t>
+            </w:r>
+            <w:proofErr w:type="spellEnd"/>
+            <w:r>
+              <w:rPr>
+                <w:color w:val="000000" w:themeColor="text1"/>
+              </w:rPr>
+              <w:t xml:space="preserve">: </w:t>
+            </w:r>
+            <w:proofErr w:type="spellStart"/>
+            <w:r>
+              <w:rPr>
+                <w:color w:val="000000" w:themeColor="text1"/>
+              </w:rPr>
+              <w:t>ordine_corretto</w:t>
+            </w:r>
+            <w:proofErr w:type="spellEnd"/>
+            <w:r>
+              <w:rPr>
+                <w:color w:val="000000" w:themeColor="text1"/>
+              </w:rPr>
+              <w:t>]</w:t>
             </w:r>
           </w:p>
           <w:p>
@@ -22236,23 +25523,107 @@
               <w:rPr>
                 <w:color w:val="000000" w:themeColor="text1"/>
               </w:rPr>
-              <w:t>IS1: id non presente nel db        [if ordine_corretto]</w:t>
-            </w:r>
-          </w:p>
-          <w:p>
-            <w:pPr>
-              <w:pStyle w:val="Paragrafoelenco"/>
-              <w:ind w:left="0"/>
-              <w:jc w:val="both"/>
-              <w:rPr>
-                <w:color w:val="000000" w:themeColor="text1"/>
-              </w:rPr>
-            </w:pPr>
-            <w:r>
-              <w:rPr>
-                <w:color w:val="000000" w:themeColor="text1"/>
-              </w:rPr>
-              <w:t>IS2: id presente nel db        [if ordine_corretto]</w:t>
+              <w:t xml:space="preserve">IS1: id non presente nel </w:t>
+            </w:r>
+            <w:proofErr w:type="spellStart"/>
+            <w:r>
+              <w:rPr>
+                <w:color w:val="000000" w:themeColor="text1"/>
+              </w:rPr>
+              <w:t>db</w:t>
+            </w:r>
+            <w:proofErr w:type="spellEnd"/>
+            <w:r>
+              <w:rPr>
+                <w:color w:val="000000" w:themeColor="text1"/>
+              </w:rPr>
+              <w:t xml:space="preserve">     </w:t>
+            </w:r>
+            <w:proofErr w:type="gramStart"/>
+            <w:r>
+              <w:rPr>
+                <w:color w:val="000000" w:themeColor="text1"/>
+              </w:rPr>
+              <w:t xml:space="preserve">   [</w:t>
+            </w:r>
+            <w:proofErr w:type="gramEnd"/>
+            <w:r>
+              <w:rPr>
+                <w:color w:val="000000" w:themeColor="text1"/>
+              </w:rPr>
+              <w:t xml:space="preserve">if </w:t>
+            </w:r>
+            <w:proofErr w:type="spellStart"/>
+            <w:r>
+              <w:rPr>
+                <w:color w:val="000000" w:themeColor="text1"/>
+              </w:rPr>
+              <w:t>ordine_corretto</w:t>
+            </w:r>
+            <w:proofErr w:type="spellEnd"/>
+            <w:r>
+              <w:rPr>
+                <w:color w:val="000000" w:themeColor="text1"/>
+              </w:rPr>
+              <w:t>]</w:t>
+            </w:r>
+          </w:p>
+          <w:p>
+            <w:pPr>
+              <w:pStyle w:val="Paragrafoelenco"/>
+              <w:ind w:left="0"/>
+              <w:jc w:val="both"/>
+              <w:rPr>
+                <w:color w:val="000000" w:themeColor="text1"/>
+              </w:rPr>
+            </w:pPr>
+            <w:r>
+              <w:rPr>
+                <w:color w:val="000000" w:themeColor="text1"/>
+              </w:rPr>
+              <w:t xml:space="preserve">IS2: id presente nel </w:t>
+            </w:r>
+            <w:proofErr w:type="spellStart"/>
+            <w:r>
+              <w:rPr>
+                <w:color w:val="000000" w:themeColor="text1"/>
+              </w:rPr>
+              <w:t>db</w:t>
+            </w:r>
+            <w:proofErr w:type="spellEnd"/>
+            <w:r>
+              <w:rPr>
+                <w:color w:val="000000" w:themeColor="text1"/>
+              </w:rPr>
+              <w:t xml:space="preserve">     </w:t>
+            </w:r>
+            <w:proofErr w:type="gramStart"/>
+            <w:r>
+              <w:rPr>
+                <w:color w:val="000000" w:themeColor="text1"/>
+              </w:rPr>
+              <w:t xml:space="preserve">   [</w:t>
+            </w:r>
+            <w:proofErr w:type="gramEnd"/>
+            <w:r>
+              <w:rPr>
+                <w:color w:val="000000" w:themeColor="text1"/>
+              </w:rPr>
+              <w:t xml:space="preserve">if </w:t>
+            </w:r>
+            <w:proofErr w:type="spellStart"/>
+            <w:r>
+              <w:rPr>
+                <w:color w:val="000000" w:themeColor="text1"/>
+              </w:rPr>
+              <w:t>ordine_corretto</w:t>
+            </w:r>
+            <w:proofErr w:type="spellEnd"/>
+            <w:r>
+              <w:rPr>
+                <w:color w:val="000000" w:themeColor="text1"/>
+              </w:rPr>
+              <w:t>]</w:t>
             </w:r>
           </w:p>
         </w:tc>
@@ -22272,12 +25643,14 @@
                 <w:color w:val="000000" w:themeColor="text1"/>
               </w:rPr>
             </w:pPr>
+            <w:proofErr w:type="spellStart"/>
             <w:r>
               <w:rPr>
                 <w:color w:val="000000" w:themeColor="text1"/>
               </w:rPr>
               <w:t>order.data</w:t>
             </w:r>
+            <w:proofErr w:type="spellEnd"/>
           </w:p>
         </w:tc>
         <w:tc>
@@ -22333,12 +25706,16 @@
                 <w:color w:val="000000" w:themeColor="text1"/>
               </w:rPr>
             </w:pPr>
+            <w:proofErr w:type="spellStart"/>
+            <w:proofErr w:type="gramStart"/>
             <w:r>
               <w:rPr>
                 <w:color w:val="000000" w:themeColor="text1"/>
               </w:rPr>
               <w:t>order.stato</w:t>
             </w:r>
+            <w:proofErr w:type="spellEnd"/>
+            <w:proofErr w:type="gramEnd"/>
           </w:p>
         </w:tc>
         <w:tc>
@@ -22394,12 +25771,16 @@
                 <w:color w:val="000000" w:themeColor="text1"/>
               </w:rPr>
             </w:pPr>
+            <w:proofErr w:type="spellStart"/>
+            <w:proofErr w:type="gramStart"/>
             <w:r>
               <w:rPr>
                 <w:color w:val="000000" w:themeColor="text1"/>
               </w:rPr>
               <w:t>order.prezzo</w:t>
             </w:r>
+            <w:proofErr w:type="spellEnd"/>
+            <w:proofErr w:type="gramEnd"/>
           </w:p>
         </w:tc>
         <w:tc>
@@ -22588,8 +25969,16 @@
               <w:rPr>
                 <w:color w:val="000000" w:themeColor="text1"/>
               </w:rPr>
-              <w:t>Inserisce un nuovo ordine nel db</w:t>
-            </w:r>
+              <w:t xml:space="preserve">Inserisce un nuovo ordine nel </w:t>
+            </w:r>
+            <w:proofErr w:type="spellStart"/>
+            <w:r>
+              <w:rPr>
+                <w:color w:val="000000" w:themeColor="text1"/>
+              </w:rPr>
+              <w:t>db</w:t>
+            </w:r>
+            <w:proofErr w:type="spellEnd"/>
           </w:p>
         </w:tc>
       </w:tr>
@@ -22631,8 +26020,16 @@
               <w:rPr>
                 <w:color w:val="000000" w:themeColor="text1"/>
               </w:rPr>
-              <w:t>Lancia una CheckException</w:t>
-            </w:r>
+              <w:t xml:space="preserve">Lancia una </w:t>
+            </w:r>
+            <w:proofErr w:type="spellStart"/>
+            <w:r>
+              <w:rPr>
+                <w:color w:val="000000" w:themeColor="text1"/>
+              </w:rPr>
+              <w:t>CheckException</w:t>
+            </w:r>
+            <w:proofErr w:type="spellEnd"/>
           </w:p>
         </w:tc>
       </w:tr>
@@ -22686,8 +26083,16 @@
               <w:rPr>
                 <w:color w:val="000000" w:themeColor="text1"/>
               </w:rPr>
-              <w:t>Lancia una CheckException</w:t>
-            </w:r>
+              <w:t xml:space="preserve">Lancia una </w:t>
+            </w:r>
+            <w:proofErr w:type="spellStart"/>
+            <w:r>
+              <w:rPr>
+                <w:color w:val="000000" w:themeColor="text1"/>
+              </w:rPr>
+              <w:t>CheckException</w:t>
+            </w:r>
+            <w:proofErr w:type="spellEnd"/>
           </w:p>
         </w:tc>
       </w:tr>
@@ -22743,12 +26148,14 @@
               </w:rPr>
               <w:t xml:space="preserve">Lancia una </w:t>
             </w:r>
+            <w:proofErr w:type="spellStart"/>
             <w:r>
               <w:rPr>
                 <w:color w:val="000000" w:themeColor="text1"/>
               </w:rPr>
               <w:t>SQLIntegrityException</w:t>
             </w:r>
+            <w:proofErr w:type="spellEnd"/>
           </w:p>
         </w:tc>
       </w:tr>
@@ -22790,8 +26197,16 @@
               <w:rPr>
                 <w:color w:val="000000" w:themeColor="text1"/>
               </w:rPr>
-              <w:t>Lancia una CheckException</w:t>
-            </w:r>
+              <w:t xml:space="preserve">Lancia una </w:t>
+            </w:r>
+            <w:proofErr w:type="spellStart"/>
+            <w:r>
+              <w:rPr>
+                <w:color w:val="000000" w:themeColor="text1"/>
+              </w:rPr>
+              <w:t>CheckException</w:t>
+            </w:r>
+            <w:proofErr w:type="spellEnd"/>
           </w:p>
         </w:tc>
       </w:tr>
@@ -22833,8 +26248,16 @@
               <w:rPr>
                 <w:color w:val="000000" w:themeColor="text1"/>
               </w:rPr>
-              <w:t>Lancia una CheckException</w:t>
-            </w:r>
+              <w:t xml:space="preserve">Lancia una </w:t>
+            </w:r>
+            <w:proofErr w:type="spellStart"/>
+            <w:r>
+              <w:rPr>
+                <w:color w:val="000000" w:themeColor="text1"/>
+              </w:rPr>
+              <w:t>CheckException</w:t>
+            </w:r>
+            <w:proofErr w:type="spellEnd"/>
           </w:p>
         </w:tc>
       </w:tr>
@@ -22876,8 +26299,16 @@
               <w:rPr>
                 <w:color w:val="000000" w:themeColor="text1"/>
               </w:rPr>
-              <w:t>Lancia una CheckException</w:t>
-            </w:r>
+              <w:t xml:space="preserve">Lancia una </w:t>
+            </w:r>
+            <w:proofErr w:type="spellStart"/>
+            <w:r>
+              <w:rPr>
+                <w:color w:val="000000" w:themeColor="text1"/>
+              </w:rPr>
+              <w:t>CheckException</w:t>
+            </w:r>
+            <w:proofErr w:type="spellEnd"/>
           </w:p>
         </w:tc>
       </w:tr>
@@ -22919,8 +26350,16 @@
               <w:rPr>
                 <w:color w:val="000000" w:themeColor="text1"/>
               </w:rPr>
-              <w:t>Lancia una CheckException</w:t>
-            </w:r>
+              <w:t xml:space="preserve">Lancia una </w:t>
+            </w:r>
+            <w:proofErr w:type="spellStart"/>
+            <w:r>
+              <w:rPr>
+                <w:color w:val="000000" w:themeColor="text1"/>
+              </w:rPr>
+              <w:t>CheckException</w:t>
+            </w:r>
+            <w:proofErr w:type="spellEnd"/>
           </w:p>
         </w:tc>
       </w:tr>
@@ -23010,6 +26449,8 @@
         </w:rPr>
         <w:t xml:space="preserve"> </w:t>
       </w:r>
+      <w:proofErr w:type="spellStart"/>
+      <w:proofErr w:type="gramStart"/>
       <w:r>
         <w:rPr>
           <w:b/>
@@ -23020,6 +26461,7 @@
         </w:rPr>
         <w:t>changeStatoOrdine</w:t>
       </w:r>
+      <w:proofErr w:type="spellEnd"/>
       <w:r>
         <w:rPr>
           <w:b/>
@@ -23028,7 +26470,40 @@
           <w:sz w:val="24"/>
           <w:szCs w:val="24"/>
         </w:rPr>
-        <w:t>(Order order):</w:t>
+        <w:t>(</w:t>
+      </w:r>
+      <w:proofErr w:type="gramEnd"/>
+      <w:r>
+        <w:rPr>
+          <w:b/>
+          <w:bCs/>
+          <w:color w:val="000000" w:themeColor="text1"/>
+          <w:sz w:val="24"/>
+          <w:szCs w:val="24"/>
+        </w:rPr>
+        <w:t xml:space="preserve">Order </w:t>
+      </w:r>
+      <w:proofErr w:type="spellStart"/>
+      <w:r>
+        <w:rPr>
+          <w:b/>
+          <w:bCs/>
+          <w:color w:val="000000" w:themeColor="text1"/>
+          <w:sz w:val="24"/>
+          <w:szCs w:val="24"/>
+        </w:rPr>
+        <w:t>order</w:t>
+      </w:r>
+      <w:proofErr w:type="spellEnd"/>
+      <w:r>
+        <w:rPr>
+          <w:b/>
+          <w:bCs/>
+          <w:color w:val="000000" w:themeColor="text1"/>
+          <w:sz w:val="24"/>
+          <w:szCs w:val="24"/>
+        </w:rPr>
+        <w:t>):</w:t>
       </w:r>
     </w:p>
     <w:tbl>
@@ -23088,6 +26563,7 @@
                 <w:szCs w:val="24"/>
               </w:rPr>
             </w:pPr>
+            <w:proofErr w:type="spellStart"/>
             <w:r>
               <w:rPr>
                 <w:color w:val="000000" w:themeColor="text1"/>
@@ -23096,6 +26572,7 @@
               </w:rPr>
               <w:t>order</w:t>
             </w:r>
+            <w:proofErr w:type="spellEnd"/>
           </w:p>
         </w:tc>
       </w:tr>
@@ -23233,12 +26710,14 @@
                 <w:color w:val="000000" w:themeColor="text1"/>
               </w:rPr>
             </w:pPr>
+            <w:proofErr w:type="spellStart"/>
             <w:r>
               <w:rPr>
                 <w:color w:val="000000" w:themeColor="text1"/>
               </w:rPr>
               <w:t>order</w:t>
             </w:r>
+            <w:proofErr w:type="spellEnd"/>
           </w:p>
         </w:tc>
         <w:tc>
@@ -23258,23 +26737,51 @@
               <w:rPr>
                 <w:color w:val="000000" w:themeColor="text1"/>
               </w:rPr>
-              <w:t>OS1: order non vuoto</w:t>
-            </w:r>
-          </w:p>
-          <w:p>
-            <w:pPr>
-              <w:pStyle w:val="Paragrafoelenco"/>
-              <w:ind w:left="0"/>
-              <w:jc w:val="both"/>
-              <w:rPr>
-                <w:color w:val="000000" w:themeColor="text1"/>
-              </w:rPr>
-            </w:pPr>
-            <w:r>
-              <w:rPr>
-                <w:color w:val="000000" w:themeColor="text1"/>
-              </w:rPr>
-              <w:t>OS2: order vuoto</w:t>
+              <w:t xml:space="preserve">OS1: </w:t>
+            </w:r>
+            <w:proofErr w:type="spellStart"/>
+            <w:r>
+              <w:rPr>
+                <w:color w:val="000000" w:themeColor="text1"/>
+              </w:rPr>
+              <w:t>order</w:t>
+            </w:r>
+            <w:proofErr w:type="spellEnd"/>
+            <w:r>
+              <w:rPr>
+                <w:color w:val="000000" w:themeColor="text1"/>
+              </w:rPr>
+              <w:t xml:space="preserve"> non vuoto</w:t>
+            </w:r>
+          </w:p>
+          <w:p>
+            <w:pPr>
+              <w:pStyle w:val="Paragrafoelenco"/>
+              <w:ind w:left="0"/>
+              <w:jc w:val="both"/>
+              <w:rPr>
+                <w:color w:val="000000" w:themeColor="text1"/>
+              </w:rPr>
+            </w:pPr>
+            <w:r>
+              <w:rPr>
+                <w:color w:val="000000" w:themeColor="text1"/>
+              </w:rPr>
+              <w:t xml:space="preserve">OS2: </w:t>
+            </w:r>
+            <w:proofErr w:type="spellStart"/>
+            <w:r>
+              <w:rPr>
+                <w:color w:val="000000" w:themeColor="text1"/>
+              </w:rPr>
+              <w:t>order</w:t>
+            </w:r>
+            <w:proofErr w:type="spellEnd"/>
+            <w:r>
+              <w:rPr>
+                <w:color w:val="000000" w:themeColor="text1"/>
+              </w:rPr>
+              <w:t xml:space="preserve"> vuoto</w:t>
             </w:r>
           </w:p>
         </w:tc>
@@ -23294,12 +26801,16 @@
                 <w:color w:val="000000" w:themeColor="text1"/>
               </w:rPr>
             </w:pPr>
+            <w:proofErr w:type="spellStart"/>
+            <w:proofErr w:type="gramStart"/>
             <w:r>
               <w:rPr>
                 <w:color w:val="000000" w:themeColor="text1"/>
               </w:rPr>
               <w:t>order.idOrdine</w:t>
             </w:r>
+            <w:proofErr w:type="spellEnd"/>
+            <w:proofErr w:type="gramEnd"/>
           </w:p>
         </w:tc>
         <w:tc>
@@ -23319,7 +26830,43 @@
               <w:rPr>
                 <w:color w:val="000000" w:themeColor="text1"/>
               </w:rPr>
-              <w:t>IO1: formato valido             [property: ordine_corretto]</w:t>
+              <w:t xml:space="preserve">IO1: formato valido          </w:t>
+            </w:r>
+            <w:proofErr w:type="gramStart"/>
+            <w:r>
+              <w:rPr>
+                <w:color w:val="000000" w:themeColor="text1"/>
+              </w:rPr>
+              <w:t xml:space="preserve">   [</w:t>
+            </w:r>
+            <w:proofErr w:type="spellStart"/>
+            <w:proofErr w:type="gramEnd"/>
+            <w:r>
+              <w:rPr>
+                <w:color w:val="000000" w:themeColor="text1"/>
+              </w:rPr>
+              <w:t>property</w:t>
+            </w:r>
+            <w:proofErr w:type="spellEnd"/>
+            <w:r>
+              <w:rPr>
+                <w:color w:val="000000" w:themeColor="text1"/>
+              </w:rPr>
+              <w:t xml:space="preserve">: </w:t>
+            </w:r>
+            <w:proofErr w:type="spellStart"/>
+            <w:r>
+              <w:rPr>
+                <w:color w:val="000000" w:themeColor="text1"/>
+              </w:rPr>
+              <w:t>ordine_corretto</w:t>
+            </w:r>
+            <w:proofErr w:type="spellEnd"/>
+            <w:r>
+              <w:rPr>
+                <w:color w:val="000000" w:themeColor="text1"/>
+              </w:rPr>
+              <w:t>]</w:t>
             </w:r>
           </w:p>
           <w:p>
@@ -23351,7 +26898,49 @@
               <w:rPr>
                 <w:color w:val="000000" w:themeColor="text1"/>
               </w:rPr>
-              <w:t>IS1: id presente nel db        [if ordine_corretto]</w:t>
+              <w:t xml:space="preserve">IS1: id presente nel </w:t>
+            </w:r>
+            <w:proofErr w:type="spellStart"/>
+            <w:r>
+              <w:rPr>
+                <w:color w:val="000000" w:themeColor="text1"/>
+              </w:rPr>
+              <w:t>db</w:t>
+            </w:r>
+            <w:proofErr w:type="spellEnd"/>
+            <w:r>
+              <w:rPr>
+                <w:color w:val="000000" w:themeColor="text1"/>
+              </w:rPr>
+              <w:t xml:space="preserve">     </w:t>
+            </w:r>
+            <w:proofErr w:type="gramStart"/>
+            <w:r>
+              <w:rPr>
+                <w:color w:val="000000" w:themeColor="text1"/>
+              </w:rPr>
+              <w:t xml:space="preserve">   [</w:t>
+            </w:r>
+            <w:proofErr w:type="gramEnd"/>
+            <w:r>
+              <w:rPr>
+                <w:color w:val="000000" w:themeColor="text1"/>
+              </w:rPr>
+              <w:t xml:space="preserve">if </w:t>
+            </w:r>
+            <w:proofErr w:type="spellStart"/>
+            <w:r>
+              <w:rPr>
+                <w:color w:val="000000" w:themeColor="text1"/>
+              </w:rPr>
+              <w:t>ordine_corretto</w:t>
+            </w:r>
+            <w:proofErr w:type="spellEnd"/>
+            <w:r>
+              <w:rPr>
+                <w:color w:val="000000" w:themeColor="text1"/>
+              </w:rPr>
+              <w:t>]</w:t>
             </w:r>
           </w:p>
           <w:p>
@@ -23379,7 +26968,49 @@
               <w:rPr>
                 <w:color w:val="000000" w:themeColor="text1"/>
               </w:rPr>
-              <w:t xml:space="preserve"> presente nel db        [if ordine_corretto]</w:t>
+              <w:t xml:space="preserve"> presente nel </w:t>
+            </w:r>
+            <w:proofErr w:type="spellStart"/>
+            <w:r>
+              <w:rPr>
+                <w:color w:val="000000" w:themeColor="text1"/>
+              </w:rPr>
+              <w:t>db</w:t>
+            </w:r>
+            <w:proofErr w:type="spellEnd"/>
+            <w:r>
+              <w:rPr>
+                <w:color w:val="000000" w:themeColor="text1"/>
+              </w:rPr>
+              <w:t xml:space="preserve">     </w:t>
+            </w:r>
+            <w:proofErr w:type="gramStart"/>
+            <w:r>
+              <w:rPr>
+                <w:color w:val="000000" w:themeColor="text1"/>
+              </w:rPr>
+              <w:t xml:space="preserve">   [</w:t>
+            </w:r>
+            <w:proofErr w:type="gramEnd"/>
+            <w:r>
+              <w:rPr>
+                <w:color w:val="000000" w:themeColor="text1"/>
+              </w:rPr>
+              <w:t xml:space="preserve">if </w:t>
+            </w:r>
+            <w:proofErr w:type="spellStart"/>
+            <w:r>
+              <w:rPr>
+                <w:color w:val="000000" w:themeColor="text1"/>
+              </w:rPr>
+              <w:t>ordine_corretto</w:t>
+            </w:r>
+            <w:proofErr w:type="spellEnd"/>
+            <w:r>
+              <w:rPr>
+                <w:color w:val="000000" w:themeColor="text1"/>
+              </w:rPr>
+              <w:t>]</w:t>
             </w:r>
           </w:p>
         </w:tc>
@@ -23399,12 +27030,16 @@
                 <w:color w:val="000000" w:themeColor="text1"/>
               </w:rPr>
             </w:pPr>
+            <w:proofErr w:type="spellStart"/>
+            <w:proofErr w:type="gramStart"/>
             <w:r>
               <w:rPr>
                 <w:color w:val="000000" w:themeColor="text1"/>
               </w:rPr>
               <w:t>order.stato</w:t>
             </w:r>
+            <w:proofErr w:type="spellEnd"/>
+            <w:proofErr w:type="gramEnd"/>
           </w:p>
         </w:tc>
         <w:tc>
@@ -23600,8 +27235,16 @@
               <w:rPr>
                 <w:color w:val="000000" w:themeColor="text1"/>
               </w:rPr>
-              <w:t>rdine nel db</w:t>
-            </w:r>
+              <w:t xml:space="preserve">rdine nel </w:t>
+            </w:r>
+            <w:proofErr w:type="spellStart"/>
+            <w:r>
+              <w:rPr>
+                <w:color w:val="000000" w:themeColor="text1"/>
+              </w:rPr>
+              <w:t>db</w:t>
+            </w:r>
+            <w:proofErr w:type="spellEnd"/>
           </w:p>
         </w:tc>
       </w:tr>
@@ -23643,8 +27286,16 @@
               <w:rPr>
                 <w:color w:val="000000" w:themeColor="text1"/>
               </w:rPr>
-              <w:t>Lancia una CheckException</w:t>
-            </w:r>
+              <w:t xml:space="preserve">Lancia una </w:t>
+            </w:r>
+            <w:proofErr w:type="spellStart"/>
+            <w:r>
+              <w:rPr>
+                <w:color w:val="000000" w:themeColor="text1"/>
+              </w:rPr>
+              <w:t>CheckException</w:t>
+            </w:r>
+            <w:proofErr w:type="spellEnd"/>
           </w:p>
         </w:tc>
       </w:tr>
@@ -23686,8 +27337,30 @@
               <w:rPr>
                 <w:color w:val="000000" w:themeColor="text1"/>
               </w:rPr>
-              <w:t>Non viene effettuata alcuna modifica alle tuple esistenti sul db</w:t>
-            </w:r>
+              <w:t xml:space="preserve">Non viene effettuata alcuna modifica alle </w:t>
+            </w:r>
+            <w:proofErr w:type="spellStart"/>
+            <w:r>
+              <w:rPr>
+                <w:color w:val="000000" w:themeColor="text1"/>
+              </w:rPr>
+              <w:t>tuple</w:t>
+            </w:r>
+            <w:proofErr w:type="spellEnd"/>
+            <w:r>
+              <w:rPr>
+                <w:color w:val="000000" w:themeColor="text1"/>
+              </w:rPr>
+              <w:t xml:space="preserve"> esistenti sul </w:t>
+            </w:r>
+            <w:proofErr w:type="spellStart"/>
+            <w:r>
+              <w:rPr>
+                <w:color w:val="000000" w:themeColor="text1"/>
+              </w:rPr>
+              <w:t>db</w:t>
+            </w:r>
+            <w:proofErr w:type="spellEnd"/>
           </w:p>
         </w:tc>
       </w:tr>
@@ -23729,8 +27402,16 @@
               <w:rPr>
                 <w:color w:val="000000" w:themeColor="text1"/>
               </w:rPr>
-              <w:t>Lancia una CheckException</w:t>
-            </w:r>
+              <w:t xml:space="preserve">Lancia una </w:t>
+            </w:r>
+            <w:proofErr w:type="spellStart"/>
+            <w:r>
+              <w:rPr>
+                <w:color w:val="000000" w:themeColor="text1"/>
+              </w:rPr>
+              <w:t>CheckException</w:t>
+            </w:r>
+            <w:proofErr w:type="spellEnd"/>
           </w:p>
         </w:tc>
       </w:tr>
@@ -23787,7 +27468,29 @@
           <w:sz w:val="24"/>
           <w:szCs w:val="24"/>
         </w:rPr>
-        <w:t>_1_3 doRetrieveAllOrders ():</w:t>
+        <w:t xml:space="preserve">_1_3 </w:t>
+      </w:r>
+      <w:proofErr w:type="spellStart"/>
+      <w:r>
+        <w:rPr>
+          <w:b/>
+          <w:bCs/>
+          <w:color w:val="000000" w:themeColor="text1"/>
+          <w:sz w:val="24"/>
+          <w:szCs w:val="24"/>
+        </w:rPr>
+        <w:t>doRetrieveAllOrders</w:t>
+      </w:r>
+      <w:proofErr w:type="spellEnd"/>
+      <w:r>
+        <w:rPr>
+          <w:b/>
+          <w:bCs/>
+          <w:color w:val="000000" w:themeColor="text1"/>
+          <w:sz w:val="24"/>
+          <w:szCs w:val="24"/>
+        </w:rPr>
+        <w:t xml:space="preserve"> ():</w:t>
       </w:r>
     </w:p>
     <w:tbl>
@@ -23847,6 +27550,7 @@
                 <w:szCs w:val="24"/>
               </w:rPr>
             </w:pPr>
+            <w:proofErr w:type="spellStart"/>
             <w:r>
               <w:rPr>
                 <w:color w:val="000000" w:themeColor="text1"/>
@@ -23855,6 +27559,7 @@
               </w:rPr>
               <w:t>order</w:t>
             </w:r>
+            <w:proofErr w:type="spellEnd"/>
           </w:p>
         </w:tc>
       </w:tr>
@@ -23992,12 +27697,14 @@
                 <w:color w:val="000000" w:themeColor="text1"/>
               </w:rPr>
             </w:pPr>
+            <w:proofErr w:type="spellStart"/>
             <w:r>
               <w:rPr>
                 <w:color w:val="000000" w:themeColor="text1"/>
               </w:rPr>
               <w:t>order</w:t>
             </w:r>
+            <w:proofErr w:type="spellEnd"/>
           </w:p>
         </w:tc>
         <w:tc>
@@ -24029,13 +27736,41 @@
               <w:rPr>
                 <w:color w:val="000000" w:themeColor="text1"/>
               </w:rPr>
-              <w:t xml:space="preserve">: order = null </w:t>
-            </w:r>
-            <w:r>
-              <w:rPr>
-                <w:color w:val="000000" w:themeColor="text1"/>
-              </w:rPr>
-              <w:t>or order = “”</w:t>
+              <w:t xml:space="preserve">: </w:t>
+            </w:r>
+            <w:proofErr w:type="spellStart"/>
+            <w:r>
+              <w:rPr>
+                <w:color w:val="000000" w:themeColor="text1"/>
+              </w:rPr>
+              <w:t>order</w:t>
+            </w:r>
+            <w:proofErr w:type="spellEnd"/>
+            <w:r>
+              <w:rPr>
+                <w:color w:val="000000" w:themeColor="text1"/>
+              </w:rPr>
+              <w:t xml:space="preserve"> = null </w:t>
+            </w:r>
+            <w:r>
+              <w:rPr>
+                <w:color w:val="000000" w:themeColor="text1"/>
+              </w:rPr>
+              <w:t xml:space="preserve">or </w:t>
+            </w:r>
+            <w:proofErr w:type="spellStart"/>
+            <w:r>
+              <w:rPr>
+                <w:color w:val="000000" w:themeColor="text1"/>
+              </w:rPr>
+              <w:t>order</w:t>
+            </w:r>
+            <w:proofErr w:type="spellEnd"/>
+            <w:r>
+              <w:rPr>
+                <w:color w:val="000000" w:themeColor="text1"/>
+              </w:rPr>
+              <w:t xml:space="preserve"> = “”</w:t>
             </w:r>
           </w:p>
         </w:tc>
@@ -24196,8 +27931,16 @@
               <w:rPr>
                 <w:color w:val="000000" w:themeColor="text1"/>
               </w:rPr>
-              <w:t>n ArrayList</w:t>
-            </w:r>
+              <w:t xml:space="preserve">n </w:t>
+            </w:r>
+            <w:proofErr w:type="spellStart"/>
+            <w:r>
+              <w:rPr>
+                <w:color w:val="000000" w:themeColor="text1"/>
+              </w:rPr>
+              <w:t>ArrayList</w:t>
+            </w:r>
+            <w:proofErr w:type="spellEnd"/>
             <w:r>
               <w:rPr>
                 <w:color w:val="000000" w:themeColor="text1"/>
@@ -24322,7 +28065,29 @@
           <w:sz w:val="24"/>
           <w:szCs w:val="24"/>
         </w:rPr>
-        <w:t xml:space="preserve"> doRetrieveOrderById (</w:t>
+        <w:t xml:space="preserve"> </w:t>
+      </w:r>
+      <w:proofErr w:type="spellStart"/>
+      <w:r>
+        <w:rPr>
+          <w:b/>
+          <w:bCs/>
+          <w:color w:val="000000" w:themeColor="text1"/>
+          <w:sz w:val="24"/>
+          <w:szCs w:val="24"/>
+        </w:rPr>
+        <w:t>doRetrieveOrderById</w:t>
+      </w:r>
+      <w:proofErr w:type="spellEnd"/>
+      <w:r>
+        <w:rPr>
+          <w:b/>
+          <w:bCs/>
+          <w:color w:val="000000" w:themeColor="text1"/>
+          <w:sz w:val="24"/>
+          <w:szCs w:val="24"/>
+        </w:rPr>
+        <w:t xml:space="preserve"> (</w:t>
       </w:r>
       <w:r>
         <w:rPr>
@@ -24332,8 +28097,20 @@
           <w:sz w:val="24"/>
           <w:szCs w:val="24"/>
         </w:rPr>
-        <w:t>Order order</w:t>
+        <w:t xml:space="preserve">Order </w:t>
       </w:r>
+      <w:proofErr w:type="spellStart"/>
+      <w:r>
+        <w:rPr>
+          <w:b/>
+          <w:bCs/>
+          <w:color w:val="000000" w:themeColor="text1"/>
+          <w:sz w:val="24"/>
+          <w:szCs w:val="24"/>
+        </w:rPr>
+        <w:t>order</w:t>
+      </w:r>
+      <w:proofErr w:type="spellEnd"/>
       <w:r>
         <w:rPr>
           <w:b/>
@@ -24402,6 +28179,7 @@
                 <w:szCs w:val="24"/>
               </w:rPr>
             </w:pPr>
+            <w:proofErr w:type="spellStart"/>
             <w:r>
               <w:rPr>
                 <w:color w:val="000000" w:themeColor="text1"/>
@@ -24410,6 +28188,7 @@
               </w:rPr>
               <w:t>order</w:t>
             </w:r>
+            <w:proofErr w:type="spellEnd"/>
           </w:p>
         </w:tc>
       </w:tr>
@@ -24547,12 +28326,14 @@
                 <w:color w:val="000000" w:themeColor="text1"/>
               </w:rPr>
             </w:pPr>
+            <w:proofErr w:type="spellStart"/>
             <w:r>
               <w:rPr>
                 <w:color w:val="000000" w:themeColor="text1"/>
               </w:rPr>
               <w:t>order</w:t>
             </w:r>
+            <w:proofErr w:type="spellEnd"/>
           </w:p>
         </w:tc>
         <w:tc>
@@ -24590,7 +28371,21 @@
               <w:rPr>
                 <w:color w:val="000000" w:themeColor="text1"/>
               </w:rPr>
-              <w:t xml:space="preserve">: order </w:t>
+              <w:t xml:space="preserve">: </w:t>
+            </w:r>
+            <w:proofErr w:type="spellStart"/>
+            <w:r>
+              <w:rPr>
+                <w:color w:val="000000" w:themeColor="text1"/>
+              </w:rPr>
+              <w:t>order</w:t>
+            </w:r>
+            <w:proofErr w:type="spellEnd"/>
+            <w:r>
+              <w:rPr>
+                <w:color w:val="000000" w:themeColor="text1"/>
+              </w:rPr>
+              <w:t xml:space="preserve"> </w:t>
             </w:r>
             <w:r>
               <w:rPr>
@@ -24612,7 +28407,21 @@
               <w:rPr>
                 <w:color w:val="000000" w:themeColor="text1"/>
               </w:rPr>
-              <w:t>ON2: order vuoto</w:t>
+              <w:t xml:space="preserve">ON2: </w:t>
+            </w:r>
+            <w:proofErr w:type="spellStart"/>
+            <w:r>
+              <w:rPr>
+                <w:color w:val="000000" w:themeColor="text1"/>
+              </w:rPr>
+              <w:t>order</w:t>
+            </w:r>
+            <w:proofErr w:type="spellEnd"/>
+            <w:r>
+              <w:rPr>
+                <w:color w:val="000000" w:themeColor="text1"/>
+              </w:rPr>
+              <w:t xml:space="preserve"> vuoto</w:t>
             </w:r>
           </w:p>
         </w:tc>
@@ -24632,12 +28441,16 @@
                 <w:color w:val="000000" w:themeColor="text1"/>
               </w:rPr>
             </w:pPr>
+            <w:proofErr w:type="spellStart"/>
+            <w:proofErr w:type="gramStart"/>
             <w:r>
               <w:rPr>
                 <w:color w:val="000000" w:themeColor="text1"/>
               </w:rPr>
               <w:t>order.idOrdine</w:t>
             </w:r>
+            <w:proofErr w:type="spellEnd"/>
+            <w:proofErr w:type="gramEnd"/>
           </w:p>
         </w:tc>
         <w:tc>
@@ -24657,7 +28470,43 @@
               <w:rPr>
                 <w:color w:val="000000" w:themeColor="text1"/>
               </w:rPr>
-              <w:t>OI1: formato valido               [property formato_valido]</w:t>
+              <w:t xml:space="preserve">OI1: formato valido            </w:t>
+            </w:r>
+            <w:proofErr w:type="gramStart"/>
+            <w:r>
+              <w:rPr>
+                <w:color w:val="000000" w:themeColor="text1"/>
+              </w:rPr>
+              <w:t xml:space="preserve">   [</w:t>
+            </w:r>
+            <w:proofErr w:type="spellStart"/>
+            <w:proofErr w:type="gramEnd"/>
+            <w:r>
+              <w:rPr>
+                <w:color w:val="000000" w:themeColor="text1"/>
+              </w:rPr>
+              <w:t>property</w:t>
+            </w:r>
+            <w:proofErr w:type="spellEnd"/>
+            <w:r>
+              <w:rPr>
+                <w:color w:val="000000" w:themeColor="text1"/>
+              </w:rPr>
+              <w:t xml:space="preserve"> </w:t>
+            </w:r>
+            <w:proofErr w:type="spellStart"/>
+            <w:r>
+              <w:rPr>
+                <w:color w:val="000000" w:themeColor="text1"/>
+              </w:rPr>
+              <w:t>formato_valido</w:t>
+            </w:r>
+            <w:proofErr w:type="spellEnd"/>
+            <w:r>
+              <w:rPr>
+                <w:color w:val="000000" w:themeColor="text1"/>
+              </w:rPr>
+              <w:t>]</w:t>
             </w:r>
           </w:p>
           <w:p>
@@ -24689,23 +28538,107 @@
               <w:rPr>
                 <w:color w:val="000000" w:themeColor="text1"/>
               </w:rPr>
-              <w:t>IS1: id presente nel db              [if formato_valido]</w:t>
-            </w:r>
-          </w:p>
-          <w:p>
-            <w:pPr>
-              <w:pStyle w:val="Paragrafoelenco"/>
-              <w:ind w:left="0"/>
-              <w:jc w:val="both"/>
-              <w:rPr>
-                <w:color w:val="000000" w:themeColor="text1"/>
-              </w:rPr>
-            </w:pPr>
-            <w:r>
-              <w:rPr>
-                <w:color w:val="000000" w:themeColor="text1"/>
-              </w:rPr>
-              <w:t>IS2: id non presente nel db    [if formato_valido]</w:t>
+              <w:t xml:space="preserve">IS1: id presente nel </w:t>
+            </w:r>
+            <w:proofErr w:type="spellStart"/>
+            <w:r>
+              <w:rPr>
+                <w:color w:val="000000" w:themeColor="text1"/>
+              </w:rPr>
+              <w:t>db</w:t>
+            </w:r>
+            <w:proofErr w:type="spellEnd"/>
+            <w:r>
+              <w:rPr>
+                <w:color w:val="000000" w:themeColor="text1"/>
+              </w:rPr>
+              <w:t xml:space="preserve">           </w:t>
+            </w:r>
+            <w:proofErr w:type="gramStart"/>
+            <w:r>
+              <w:rPr>
+                <w:color w:val="000000" w:themeColor="text1"/>
+              </w:rPr>
+              <w:t xml:space="preserve">   [</w:t>
+            </w:r>
+            <w:proofErr w:type="gramEnd"/>
+            <w:r>
+              <w:rPr>
+                <w:color w:val="000000" w:themeColor="text1"/>
+              </w:rPr>
+              <w:t xml:space="preserve">if </w:t>
+            </w:r>
+            <w:proofErr w:type="spellStart"/>
+            <w:r>
+              <w:rPr>
+                <w:color w:val="000000" w:themeColor="text1"/>
+              </w:rPr>
+              <w:t>formato_valido</w:t>
+            </w:r>
+            <w:proofErr w:type="spellEnd"/>
+            <w:r>
+              <w:rPr>
+                <w:color w:val="000000" w:themeColor="text1"/>
+              </w:rPr>
+              <w:t>]</w:t>
+            </w:r>
+          </w:p>
+          <w:p>
+            <w:pPr>
+              <w:pStyle w:val="Paragrafoelenco"/>
+              <w:ind w:left="0"/>
+              <w:jc w:val="both"/>
+              <w:rPr>
+                <w:color w:val="000000" w:themeColor="text1"/>
+              </w:rPr>
+            </w:pPr>
+            <w:r>
+              <w:rPr>
+                <w:color w:val="000000" w:themeColor="text1"/>
+              </w:rPr>
+              <w:t xml:space="preserve">IS2: id non presente nel </w:t>
+            </w:r>
+            <w:proofErr w:type="spellStart"/>
+            <w:r>
+              <w:rPr>
+                <w:color w:val="000000" w:themeColor="text1"/>
+              </w:rPr>
+              <w:t>db</w:t>
+            </w:r>
+            <w:proofErr w:type="spellEnd"/>
+            <w:r>
+              <w:rPr>
+                <w:color w:val="000000" w:themeColor="text1"/>
+              </w:rPr>
+              <w:t xml:space="preserve"> </w:t>
+            </w:r>
+            <w:proofErr w:type="gramStart"/>
+            <w:r>
+              <w:rPr>
+                <w:color w:val="000000" w:themeColor="text1"/>
+              </w:rPr>
+              <w:t xml:space="preserve">   [</w:t>
+            </w:r>
+            <w:proofErr w:type="gramEnd"/>
+            <w:r>
+              <w:rPr>
+                <w:color w:val="000000" w:themeColor="text1"/>
+              </w:rPr>
+              <w:t xml:space="preserve">if </w:t>
+            </w:r>
+            <w:proofErr w:type="spellStart"/>
+            <w:r>
+              <w:rPr>
+                <w:color w:val="000000" w:themeColor="text1"/>
+              </w:rPr>
+              <w:t>formato_valido</w:t>
+            </w:r>
+            <w:proofErr w:type="spellEnd"/>
+            <w:r>
+              <w:rPr>
+                <w:color w:val="000000" w:themeColor="text1"/>
+              </w:rPr>
+              <w:t>]</w:t>
             </w:r>
           </w:p>
         </w:tc>
@@ -24872,7 +28805,35 @@
               <w:rPr>
                 <w:color w:val="000000" w:themeColor="text1"/>
               </w:rPr>
-              <w:t>una tupla Ordine con idOrdine corrispondente a quello cercato</w:t>
+              <w:t xml:space="preserve">una </w:t>
+            </w:r>
+            <w:proofErr w:type="spellStart"/>
+            <w:r>
+              <w:rPr>
+                <w:color w:val="000000" w:themeColor="text1"/>
+              </w:rPr>
+              <w:t>tupla</w:t>
+            </w:r>
+            <w:proofErr w:type="spellEnd"/>
+            <w:r>
+              <w:rPr>
+                <w:color w:val="000000" w:themeColor="text1"/>
+              </w:rPr>
+              <w:t xml:space="preserve"> Ordine con </w:t>
+            </w:r>
+            <w:proofErr w:type="spellStart"/>
+            <w:r>
+              <w:rPr>
+                <w:color w:val="000000" w:themeColor="text1"/>
+              </w:rPr>
+              <w:t>idOrdine</w:t>
+            </w:r>
+            <w:proofErr w:type="spellEnd"/>
+            <w:r>
+              <w:rPr>
+                <w:color w:val="000000" w:themeColor="text1"/>
+              </w:rPr>
+              <w:t xml:space="preserve"> corrispondente a quello cercato</w:t>
             </w:r>
           </w:p>
         </w:tc>
@@ -24916,8 +28877,16 @@
               <w:rPr>
                 <w:color w:val="000000" w:themeColor="text1"/>
               </w:rPr>
-              <w:t>Lancia una CheckException</w:t>
-            </w:r>
+              <w:t xml:space="preserve">Lancia una </w:t>
+            </w:r>
+            <w:proofErr w:type="spellStart"/>
+            <w:r>
+              <w:rPr>
+                <w:color w:val="000000" w:themeColor="text1"/>
+              </w:rPr>
+              <w:t>CheckException</w:t>
+            </w:r>
+            <w:proofErr w:type="spellEnd"/>
           </w:p>
         </w:tc>
       </w:tr>
@@ -24960,8 +28929,16 @@
               <w:rPr>
                 <w:color w:val="000000" w:themeColor="text1"/>
               </w:rPr>
-              <w:t>Lancia una CheckException</w:t>
-            </w:r>
+              <w:t xml:space="preserve">Lancia una </w:t>
+            </w:r>
+            <w:proofErr w:type="spellStart"/>
+            <w:r>
+              <w:rPr>
+                <w:color w:val="000000" w:themeColor="text1"/>
+              </w:rPr>
+              <w:t>CheckException</w:t>
+            </w:r>
+            <w:proofErr w:type="spellEnd"/>
           </w:p>
         </w:tc>
       </w:tr>
@@ -25004,8 +28981,16 @@
               <w:rPr>
                 <w:color w:val="000000" w:themeColor="text1"/>
               </w:rPr>
-              <w:t>Lancia una CheckException</w:t>
-            </w:r>
+              <w:t xml:space="preserve">Lancia una </w:t>
+            </w:r>
+            <w:proofErr w:type="spellStart"/>
+            <w:r>
+              <w:rPr>
+                <w:color w:val="000000" w:themeColor="text1"/>
+              </w:rPr>
+              <w:t>CheckException</w:t>
+            </w:r>
+            <w:proofErr w:type="spellEnd"/>
           </w:p>
         </w:tc>
       </w:tr>
@@ -25107,10 +29092,12 @@
       <w:r>
         <w:t xml:space="preserve">_1: </w:t>
       </w:r>
+      <w:proofErr w:type="spellStart"/>
       <w:r>
         <w:t>CarrelloUnitDaoData</w:t>
       </w:r>
       <w:bookmarkEnd w:id="9"/>
+      <w:proofErr w:type="spellEnd"/>
     </w:p>
     <w:p>
       <w:pPr>
@@ -25162,7 +29149,19 @@
           <w:sz w:val="24"/>
           <w:szCs w:val="24"/>
         </w:rPr>
-        <w:t>_1 cancellaCar</w:t>
+        <w:t xml:space="preserve">_1 </w:t>
+      </w:r>
+      <w:proofErr w:type="spellStart"/>
+      <w:proofErr w:type="gramStart"/>
+      <w:r>
+        <w:rPr>
+          <w:b/>
+          <w:bCs/>
+          <w:color w:val="000000" w:themeColor="text1"/>
+          <w:sz w:val="24"/>
+          <w:szCs w:val="24"/>
+        </w:rPr>
+        <w:t>cancellaCar</w:t>
       </w:r>
       <w:r>
         <w:rPr>
@@ -25174,6 +29173,7 @@
         </w:rPr>
         <w:t>rello</w:t>
       </w:r>
+      <w:proofErr w:type="spellEnd"/>
       <w:r>
         <w:rPr>
           <w:b/>
@@ -25184,6 +29184,7 @@
         </w:rPr>
         <w:t>(</w:t>
       </w:r>
+      <w:proofErr w:type="gramEnd"/>
       <w:r>
         <w:rPr>
           <w:b/>
@@ -25508,6 +29509,7 @@
                 <w:color w:val="000000" w:themeColor="text1"/>
               </w:rPr>
             </w:pPr>
+            <w:proofErr w:type="spellStart"/>
             <w:r>
               <w:rPr>
                 <w:color w:val="000000" w:themeColor="text1"/>
@@ -25532,6 +29534,7 @@
               </w:rPr>
               <w:t>dcarrello</w:t>
             </w:r>
+            <w:proofErr w:type="spellEnd"/>
           </w:p>
         </w:tc>
         <w:tc>
@@ -25551,7 +29554,43 @@
               <w:rPr>
                 <w:color w:val="000000" w:themeColor="text1"/>
               </w:rPr>
-              <w:t>CF1: formato valido                [property id_corretto]</w:t>
+              <w:t xml:space="preserve">CF1: formato valido             </w:t>
+            </w:r>
+            <w:proofErr w:type="gramStart"/>
+            <w:r>
+              <w:rPr>
+                <w:color w:val="000000" w:themeColor="text1"/>
+              </w:rPr>
+              <w:t xml:space="preserve">   [</w:t>
+            </w:r>
+            <w:proofErr w:type="spellStart"/>
+            <w:proofErr w:type="gramEnd"/>
+            <w:r>
+              <w:rPr>
+                <w:color w:val="000000" w:themeColor="text1"/>
+              </w:rPr>
+              <w:t>property</w:t>
+            </w:r>
+            <w:proofErr w:type="spellEnd"/>
+            <w:r>
+              <w:rPr>
+                <w:color w:val="000000" w:themeColor="text1"/>
+              </w:rPr>
+              <w:t xml:space="preserve"> </w:t>
+            </w:r>
+            <w:proofErr w:type="spellStart"/>
+            <w:r>
+              <w:rPr>
+                <w:color w:val="000000" w:themeColor="text1"/>
+              </w:rPr>
+              <w:t>id_corretto</w:t>
+            </w:r>
+            <w:proofErr w:type="spellEnd"/>
+            <w:r>
+              <w:rPr>
+                <w:color w:val="000000" w:themeColor="text1"/>
+              </w:rPr>
+              <w:t>]</w:t>
             </w:r>
           </w:p>
           <w:p>
@@ -25583,23 +29622,79 @@
               <w:rPr>
                 <w:color w:val="000000" w:themeColor="text1"/>
               </w:rPr>
-              <w:t>CV1: id già presente                       [if id_corretto]</w:t>
-            </w:r>
-          </w:p>
-          <w:p>
-            <w:pPr>
-              <w:pStyle w:val="Paragrafoelenco"/>
-              <w:ind w:left="0"/>
-              <w:jc w:val="both"/>
-              <w:rPr>
-                <w:color w:val="000000" w:themeColor="text1"/>
-              </w:rPr>
-            </w:pPr>
-            <w:r>
-              <w:rPr>
-                <w:color w:val="000000" w:themeColor="text1"/>
-              </w:rPr>
-              <w:t>CV2: id non presente                      [if id_corretto]</w:t>
+              <w:t xml:space="preserve">CV1: id già presente                    </w:t>
+            </w:r>
+            <w:proofErr w:type="gramStart"/>
+            <w:r>
+              <w:rPr>
+                <w:color w:val="000000" w:themeColor="text1"/>
+              </w:rPr>
+              <w:t xml:space="preserve">   [</w:t>
+            </w:r>
+            <w:proofErr w:type="gramEnd"/>
+            <w:r>
+              <w:rPr>
+                <w:color w:val="000000" w:themeColor="text1"/>
+              </w:rPr>
+              <w:t xml:space="preserve">if </w:t>
+            </w:r>
+            <w:proofErr w:type="spellStart"/>
+            <w:r>
+              <w:rPr>
+                <w:color w:val="000000" w:themeColor="text1"/>
+              </w:rPr>
+              <w:t>id_corretto</w:t>
+            </w:r>
+            <w:proofErr w:type="spellEnd"/>
+            <w:r>
+              <w:rPr>
+                <w:color w:val="000000" w:themeColor="text1"/>
+              </w:rPr>
+              <w:t>]</w:t>
+            </w:r>
+          </w:p>
+          <w:p>
+            <w:pPr>
+              <w:pStyle w:val="Paragrafoelenco"/>
+              <w:ind w:left="0"/>
+              <w:jc w:val="both"/>
+              <w:rPr>
+                <w:color w:val="000000" w:themeColor="text1"/>
+              </w:rPr>
+            </w:pPr>
+            <w:r>
+              <w:rPr>
+                <w:color w:val="000000" w:themeColor="text1"/>
+              </w:rPr>
+              <w:t xml:space="preserve">CV2: id non presente                   </w:t>
+            </w:r>
+            <w:proofErr w:type="gramStart"/>
+            <w:r>
+              <w:rPr>
+                <w:color w:val="000000" w:themeColor="text1"/>
+              </w:rPr>
+              <w:t xml:space="preserve">   [</w:t>
+            </w:r>
+            <w:proofErr w:type="gramEnd"/>
+            <w:r>
+              <w:rPr>
+                <w:color w:val="000000" w:themeColor="text1"/>
+              </w:rPr>
+              <w:t xml:space="preserve">if </w:t>
+            </w:r>
+            <w:proofErr w:type="spellStart"/>
+            <w:r>
+              <w:rPr>
+                <w:color w:val="000000" w:themeColor="text1"/>
+              </w:rPr>
+              <w:t>id_corretto</w:t>
+            </w:r>
+            <w:proofErr w:type="spellEnd"/>
+            <w:r>
+              <w:rPr>
+                <w:color w:val="000000" w:themeColor="text1"/>
+              </w:rPr>
+              <w:t>]</w:t>
             </w:r>
           </w:p>
         </w:tc>
@@ -25809,8 +29904,16 @@
               <w:rPr>
                 <w:color w:val="000000" w:themeColor="text1"/>
               </w:rPr>
-              <w:t>Lancia una CheckException</w:t>
-            </w:r>
+              <w:t xml:space="preserve">Lancia una </w:t>
+            </w:r>
+            <w:proofErr w:type="spellStart"/>
+            <w:r>
+              <w:rPr>
+                <w:color w:val="000000" w:themeColor="text1"/>
+              </w:rPr>
+              <w:t>CheckException</w:t>
+            </w:r>
+            <w:proofErr w:type="spellEnd"/>
           </w:p>
         </w:tc>
       </w:tr>
@@ -25853,8 +29956,30 @@
               <w:rPr>
                 <w:color w:val="000000" w:themeColor="text1"/>
               </w:rPr>
-              <w:t>Non viene effettuata alcuna modifica alle tuple esistenti sul db</w:t>
-            </w:r>
+              <w:t xml:space="preserve">Non viene effettuata alcuna modifica alle </w:t>
+            </w:r>
+            <w:proofErr w:type="spellStart"/>
+            <w:r>
+              <w:rPr>
+                <w:color w:val="000000" w:themeColor="text1"/>
+              </w:rPr>
+              <w:t>tuple</w:t>
+            </w:r>
+            <w:proofErr w:type="spellEnd"/>
+            <w:r>
+              <w:rPr>
+                <w:color w:val="000000" w:themeColor="text1"/>
+              </w:rPr>
+              <w:t xml:space="preserve"> esistenti sul </w:t>
+            </w:r>
+            <w:proofErr w:type="spellStart"/>
+            <w:r>
+              <w:rPr>
+                <w:color w:val="000000" w:themeColor="text1"/>
+              </w:rPr>
+              <w:t>db</w:t>
+            </w:r>
+            <w:proofErr w:type="spellEnd"/>
           </w:p>
         </w:tc>
       </w:tr>
@@ -25899,12 +30024,14 @@
               </w:rPr>
               <w:t xml:space="preserve">Lancia una </w:t>
             </w:r>
+            <w:proofErr w:type="spellStart"/>
             <w:r>
               <w:rPr>
                 <w:color w:val="000000" w:themeColor="text1"/>
               </w:rPr>
               <w:t>CheckException</w:t>
             </w:r>
+            <w:proofErr w:type="spellEnd"/>
           </w:p>
         </w:tc>
       </w:tr>
@@ -25991,7 +30118,19 @@
           <w:sz w:val="24"/>
           <w:szCs w:val="24"/>
         </w:rPr>
-        <w:t xml:space="preserve"> salvaCar</w:t>
+        <w:t xml:space="preserve"> </w:t>
+      </w:r>
+      <w:proofErr w:type="spellStart"/>
+      <w:proofErr w:type="gramStart"/>
+      <w:r>
+        <w:rPr>
+          <w:b/>
+          <w:bCs/>
+          <w:color w:val="000000" w:themeColor="text1"/>
+          <w:sz w:val="24"/>
+          <w:szCs w:val="24"/>
+        </w:rPr>
+        <w:t>salvaCar</w:t>
       </w:r>
       <w:r>
         <w:rPr>
@@ -26003,6 +30142,7 @@
         </w:rPr>
         <w:t>rello</w:t>
       </w:r>
+      <w:proofErr w:type="spellEnd"/>
       <w:r>
         <w:rPr>
           <w:b/>
@@ -26013,6 +30153,7 @@
         </w:rPr>
         <w:t>(</w:t>
       </w:r>
+      <w:proofErr w:type="gramEnd"/>
       <w:r>
         <w:rPr>
           <w:b/>
@@ -26343,6 +30484,8 @@
                 <w:color w:val="000000" w:themeColor="text1"/>
               </w:rPr>
             </w:pPr>
+            <w:proofErr w:type="spellStart"/>
+            <w:proofErr w:type="gramStart"/>
             <w:r>
               <w:rPr>
                 <w:color w:val="000000" w:themeColor="text1"/>
@@ -26367,6 +30510,8 @@
               </w:rPr>
               <w:t>carrello</w:t>
             </w:r>
+            <w:proofErr w:type="spellEnd"/>
+            <w:proofErr w:type="gramEnd"/>
           </w:p>
         </w:tc>
         <w:tc>
@@ -26386,7 +30531,43 @@
               <w:rPr>
                 <w:color w:val="000000" w:themeColor="text1"/>
               </w:rPr>
-              <w:t>CF1: formato valido                [property id_corretto]</w:t>
+              <w:t xml:space="preserve">CF1: formato valido             </w:t>
+            </w:r>
+            <w:proofErr w:type="gramStart"/>
+            <w:r>
+              <w:rPr>
+                <w:color w:val="000000" w:themeColor="text1"/>
+              </w:rPr>
+              <w:t xml:space="preserve">   [</w:t>
+            </w:r>
+            <w:proofErr w:type="spellStart"/>
+            <w:proofErr w:type="gramEnd"/>
+            <w:r>
+              <w:rPr>
+                <w:color w:val="000000" w:themeColor="text1"/>
+              </w:rPr>
+              <w:t>property</w:t>
+            </w:r>
+            <w:proofErr w:type="spellEnd"/>
+            <w:r>
+              <w:rPr>
+                <w:color w:val="000000" w:themeColor="text1"/>
+              </w:rPr>
+              <w:t xml:space="preserve"> </w:t>
+            </w:r>
+            <w:proofErr w:type="spellStart"/>
+            <w:r>
+              <w:rPr>
+                <w:color w:val="000000" w:themeColor="text1"/>
+              </w:rPr>
+              <w:t>id_corretto</w:t>
+            </w:r>
+            <w:proofErr w:type="spellEnd"/>
+            <w:r>
+              <w:rPr>
+                <w:color w:val="000000" w:themeColor="text1"/>
+              </w:rPr>
+              <w:t>]</w:t>
             </w:r>
           </w:p>
           <w:p>
@@ -26418,23 +30599,79 @@
               <w:rPr>
                 <w:color w:val="000000" w:themeColor="text1"/>
               </w:rPr>
-              <w:t>CV1: id non presente                       [if id_corretto]</w:t>
-            </w:r>
-          </w:p>
-          <w:p>
-            <w:pPr>
-              <w:pStyle w:val="Paragrafoelenco"/>
-              <w:ind w:left="0"/>
-              <w:jc w:val="both"/>
-              <w:rPr>
-                <w:color w:val="000000" w:themeColor="text1"/>
-              </w:rPr>
-            </w:pPr>
-            <w:r>
-              <w:rPr>
-                <w:color w:val="000000" w:themeColor="text1"/>
-              </w:rPr>
-              <w:t>CV2: id già presente                      [if id_corretto]</w:t>
+              <w:t xml:space="preserve">CV1: id non presente                    </w:t>
+            </w:r>
+            <w:proofErr w:type="gramStart"/>
+            <w:r>
+              <w:rPr>
+                <w:color w:val="000000" w:themeColor="text1"/>
+              </w:rPr>
+              <w:t xml:space="preserve">   [</w:t>
+            </w:r>
+            <w:proofErr w:type="gramEnd"/>
+            <w:r>
+              <w:rPr>
+                <w:color w:val="000000" w:themeColor="text1"/>
+              </w:rPr>
+              <w:t xml:space="preserve">if </w:t>
+            </w:r>
+            <w:proofErr w:type="spellStart"/>
+            <w:r>
+              <w:rPr>
+                <w:color w:val="000000" w:themeColor="text1"/>
+              </w:rPr>
+              <w:t>id_corretto</w:t>
+            </w:r>
+            <w:proofErr w:type="spellEnd"/>
+            <w:r>
+              <w:rPr>
+                <w:color w:val="000000" w:themeColor="text1"/>
+              </w:rPr>
+              <w:t>]</w:t>
+            </w:r>
+          </w:p>
+          <w:p>
+            <w:pPr>
+              <w:pStyle w:val="Paragrafoelenco"/>
+              <w:ind w:left="0"/>
+              <w:jc w:val="both"/>
+              <w:rPr>
+                <w:color w:val="000000" w:themeColor="text1"/>
+              </w:rPr>
+            </w:pPr>
+            <w:r>
+              <w:rPr>
+                <w:color w:val="000000" w:themeColor="text1"/>
+              </w:rPr>
+              <w:t xml:space="preserve">CV2: id già presente                   </w:t>
+            </w:r>
+            <w:proofErr w:type="gramStart"/>
+            <w:r>
+              <w:rPr>
+                <w:color w:val="000000" w:themeColor="text1"/>
+              </w:rPr>
+              <w:t xml:space="preserve">   [</w:t>
+            </w:r>
+            <w:proofErr w:type="gramEnd"/>
+            <w:r>
+              <w:rPr>
+                <w:color w:val="000000" w:themeColor="text1"/>
+              </w:rPr>
+              <w:t xml:space="preserve">if </w:t>
+            </w:r>
+            <w:proofErr w:type="spellStart"/>
+            <w:r>
+              <w:rPr>
+                <w:color w:val="000000" w:themeColor="text1"/>
+              </w:rPr>
+              <w:t>id_corretto</w:t>
+            </w:r>
+            <w:proofErr w:type="spellEnd"/>
+            <w:r>
+              <w:rPr>
+                <w:color w:val="000000" w:themeColor="text1"/>
+              </w:rPr>
+              <w:t>]</w:t>
             </w:r>
           </w:p>
         </w:tc>
@@ -26454,6 +30691,8 @@
                 <w:color w:val="000000" w:themeColor="text1"/>
               </w:rPr>
             </w:pPr>
+            <w:proofErr w:type="spellStart"/>
+            <w:proofErr w:type="gramStart"/>
             <w:r>
               <w:rPr>
                 <w:color w:val="000000" w:themeColor="text1"/>
@@ -26466,6 +30705,8 @@
               </w:rPr>
               <w:t>arrello.idprodottoc</w:t>
             </w:r>
+            <w:proofErr w:type="spellEnd"/>
+            <w:proofErr w:type="gramEnd"/>
           </w:p>
         </w:tc>
         <w:tc>
@@ -26717,8 +30958,16 @@
               <w:rPr>
                 <w:color w:val="000000" w:themeColor="text1"/>
               </w:rPr>
-              <w:t>Lancia una CheckException</w:t>
-            </w:r>
+              <w:t xml:space="preserve">Lancia una </w:t>
+            </w:r>
+            <w:proofErr w:type="spellStart"/>
+            <w:r>
+              <w:rPr>
+                <w:color w:val="000000" w:themeColor="text1"/>
+              </w:rPr>
+              <w:t>CheckException</w:t>
+            </w:r>
+            <w:proofErr w:type="spellEnd"/>
           </w:p>
         </w:tc>
       </w:tr>
@@ -26825,12 +31074,14 @@
               </w:rPr>
               <w:t xml:space="preserve">Lancia una </w:t>
             </w:r>
+            <w:proofErr w:type="spellStart"/>
             <w:r>
               <w:rPr>
                 <w:color w:val="000000" w:themeColor="text1"/>
               </w:rPr>
               <w:t>CheckException</w:t>
             </w:r>
+            <w:proofErr w:type="spellEnd"/>
           </w:p>
         </w:tc>
       </w:tr>
@@ -26875,12 +31126,14 @@
               </w:rPr>
               <w:t xml:space="preserve">Lancia una </w:t>
             </w:r>
+            <w:proofErr w:type="spellStart"/>
             <w:r>
               <w:rPr>
                 <w:color w:val="000000" w:themeColor="text1"/>
               </w:rPr>
               <w:t>CheckException</w:t>
             </w:r>
+            <w:proofErr w:type="spellEnd"/>
           </w:p>
         </w:tc>
       </w:tr>
@@ -26992,7 +31245,19 @@
           <w:sz w:val="24"/>
           <w:szCs w:val="24"/>
         </w:rPr>
-        <w:t xml:space="preserve"> recuperaCar</w:t>
+        <w:t xml:space="preserve"> </w:t>
+      </w:r>
+      <w:proofErr w:type="spellStart"/>
+      <w:proofErr w:type="gramStart"/>
+      <w:r>
+        <w:rPr>
+          <w:b/>
+          <w:bCs/>
+          <w:color w:val="000000" w:themeColor="text1"/>
+          <w:sz w:val="24"/>
+          <w:szCs w:val="24"/>
+        </w:rPr>
+        <w:t>recuperaCar</w:t>
       </w:r>
       <w:r>
         <w:rPr>
@@ -27004,6 +31269,7 @@
         </w:rPr>
         <w:t>rello</w:t>
       </w:r>
+      <w:proofErr w:type="spellEnd"/>
       <w:r>
         <w:rPr>
           <w:b/>
@@ -27014,6 +31280,7 @@
         </w:rPr>
         <w:t>(</w:t>
       </w:r>
+      <w:proofErr w:type="gramEnd"/>
       <w:r>
         <w:rPr>
           <w:b/>
@@ -27334,6 +31601,8 @@
                 <w:color w:val="000000" w:themeColor="text1"/>
               </w:rPr>
             </w:pPr>
+            <w:proofErr w:type="spellStart"/>
+            <w:proofErr w:type="gramStart"/>
             <w:r>
               <w:rPr>
                 <w:color w:val="000000" w:themeColor="text1"/>
@@ -27352,6 +31621,8 @@
               </w:rPr>
               <w:t>dUtente</w:t>
             </w:r>
+            <w:proofErr w:type="spellEnd"/>
+            <w:proofErr w:type="gramEnd"/>
           </w:p>
         </w:tc>
         <w:tc>
@@ -27371,7 +31642,43 @@
               <w:rPr>
                 <w:color w:val="000000" w:themeColor="text1"/>
               </w:rPr>
-              <w:t>CF1: formato valido                [property id_corretto]</w:t>
+              <w:t xml:space="preserve">CF1: formato valido             </w:t>
+            </w:r>
+            <w:proofErr w:type="gramStart"/>
+            <w:r>
+              <w:rPr>
+                <w:color w:val="000000" w:themeColor="text1"/>
+              </w:rPr>
+              <w:t xml:space="preserve">   [</w:t>
+            </w:r>
+            <w:proofErr w:type="spellStart"/>
+            <w:proofErr w:type="gramEnd"/>
+            <w:r>
+              <w:rPr>
+                <w:color w:val="000000" w:themeColor="text1"/>
+              </w:rPr>
+              <w:t>property</w:t>
+            </w:r>
+            <w:proofErr w:type="spellEnd"/>
+            <w:r>
+              <w:rPr>
+                <w:color w:val="000000" w:themeColor="text1"/>
+              </w:rPr>
+              <w:t xml:space="preserve"> </w:t>
+            </w:r>
+            <w:proofErr w:type="spellStart"/>
+            <w:r>
+              <w:rPr>
+                <w:color w:val="000000" w:themeColor="text1"/>
+              </w:rPr>
+              <w:t>id_corretto</w:t>
+            </w:r>
+            <w:proofErr w:type="spellEnd"/>
+            <w:r>
+              <w:rPr>
+                <w:color w:val="000000" w:themeColor="text1"/>
+              </w:rPr>
+              <w:t>]</w:t>
             </w:r>
           </w:p>
           <w:p>
@@ -27403,23 +31710,79 @@
               <w:rPr>
                 <w:color w:val="000000" w:themeColor="text1"/>
               </w:rPr>
-              <w:t>CV1: id non presente                       [if id_corretto]</w:t>
-            </w:r>
-          </w:p>
-          <w:p>
-            <w:pPr>
-              <w:pStyle w:val="Paragrafoelenco"/>
-              <w:ind w:left="0"/>
-              <w:jc w:val="both"/>
-              <w:rPr>
-                <w:color w:val="000000" w:themeColor="text1"/>
-              </w:rPr>
-            </w:pPr>
-            <w:r>
-              <w:rPr>
-                <w:color w:val="000000" w:themeColor="text1"/>
-              </w:rPr>
-              <w:t>CV2: id già presente                      [if id_corretto]</w:t>
+              <w:t xml:space="preserve">CV1: id non presente                    </w:t>
+            </w:r>
+            <w:proofErr w:type="gramStart"/>
+            <w:r>
+              <w:rPr>
+                <w:color w:val="000000" w:themeColor="text1"/>
+              </w:rPr>
+              <w:t xml:space="preserve">   [</w:t>
+            </w:r>
+            <w:proofErr w:type="gramEnd"/>
+            <w:r>
+              <w:rPr>
+                <w:color w:val="000000" w:themeColor="text1"/>
+              </w:rPr>
+              <w:t xml:space="preserve">if </w:t>
+            </w:r>
+            <w:proofErr w:type="spellStart"/>
+            <w:r>
+              <w:rPr>
+                <w:color w:val="000000" w:themeColor="text1"/>
+              </w:rPr>
+              <w:t>id_corretto</w:t>
+            </w:r>
+            <w:proofErr w:type="spellEnd"/>
+            <w:r>
+              <w:rPr>
+                <w:color w:val="000000" w:themeColor="text1"/>
+              </w:rPr>
+              <w:t>]</w:t>
+            </w:r>
+          </w:p>
+          <w:p>
+            <w:pPr>
+              <w:pStyle w:val="Paragrafoelenco"/>
+              <w:ind w:left="0"/>
+              <w:jc w:val="both"/>
+              <w:rPr>
+                <w:color w:val="000000" w:themeColor="text1"/>
+              </w:rPr>
+            </w:pPr>
+            <w:r>
+              <w:rPr>
+                <w:color w:val="000000" w:themeColor="text1"/>
+              </w:rPr>
+              <w:t xml:space="preserve">CV2: id già presente                   </w:t>
+            </w:r>
+            <w:proofErr w:type="gramStart"/>
+            <w:r>
+              <w:rPr>
+                <w:color w:val="000000" w:themeColor="text1"/>
+              </w:rPr>
+              <w:t xml:space="preserve">   [</w:t>
+            </w:r>
+            <w:proofErr w:type="gramEnd"/>
+            <w:r>
+              <w:rPr>
+                <w:color w:val="000000" w:themeColor="text1"/>
+              </w:rPr>
+              <w:t xml:space="preserve">if </w:t>
+            </w:r>
+            <w:proofErr w:type="spellStart"/>
+            <w:r>
+              <w:rPr>
+                <w:color w:val="000000" w:themeColor="text1"/>
+              </w:rPr>
+              <w:t>id_corretto</w:t>
+            </w:r>
+            <w:proofErr w:type="spellEnd"/>
+            <w:r>
+              <w:rPr>
+                <w:color w:val="000000" w:themeColor="text1"/>
+              </w:rPr>
+              <w:t>]</w:t>
             </w:r>
           </w:p>
         </w:tc>
@@ -27641,8 +32004,16 @@
               <w:rPr>
                 <w:color w:val="000000" w:themeColor="text1"/>
               </w:rPr>
-              <w:t>Lancia una CheckException</w:t>
-            </w:r>
+              <w:t xml:space="preserve">Lancia una </w:t>
+            </w:r>
+            <w:proofErr w:type="spellStart"/>
+            <w:r>
+              <w:rPr>
+                <w:color w:val="000000" w:themeColor="text1"/>
+              </w:rPr>
+              <w:t>CheckException</w:t>
+            </w:r>
+            <w:proofErr w:type="spellEnd"/>
           </w:p>
         </w:tc>
       </w:tr>
@@ -27747,8 +32118,16 @@
               <w:rPr>
                 <w:color w:val="000000" w:themeColor="text1"/>
               </w:rPr>
-              <w:t>Lancia una CheckException</w:t>
-            </w:r>
+              <w:t xml:space="preserve">Lancia una </w:t>
+            </w:r>
+            <w:proofErr w:type="spellStart"/>
+            <w:r>
+              <w:rPr>
+                <w:color w:val="000000" w:themeColor="text1"/>
+              </w:rPr>
+              <w:t>CheckException</w:t>
+            </w:r>
+            <w:proofErr w:type="spellEnd"/>
           </w:p>
         </w:tc>
       </w:tr>
